--- a/3. Users/DungHVHE130952/Usecase for report 3 _ v1.0.docx
+++ b/3. Users/DungHVHE130952/Usecase for report 3 _ v1.0.docx
@@ -2599,7 +2599,19 @@
               <w:rPr>
                 <w:rFonts w:cstheme="minorHAnsi"/>
               </w:rPr>
-              <w:t xml:space="preserve"> a person follow-ups</w:t>
+              <w:t xml:space="preserve"> a person </w:t>
+            </w:r>
+            <w:r>
+              <w:rPr>
+                <w:rFonts w:cstheme="minorHAnsi"/>
+              </w:rPr>
+              <w:t>un</w:t>
+            </w:r>
+            <w:r>
+              <w:rPr>
+                <w:rFonts w:cstheme="minorHAnsi"/>
+              </w:rPr>
+              <w:t>follows</w:t>
             </w:r>
             <w:r>
               <w:rPr>
@@ -3516,7 +3528,19 @@
               <w:rPr>
                 <w:rFonts w:cstheme="minorHAnsi"/>
               </w:rPr>
-              <w:t xml:space="preserve">select </w:t>
+              <w:t>select</w:t>
+            </w:r>
+            <w:r>
+              <w:rPr>
+                <w:rFonts w:cstheme="minorHAnsi"/>
+              </w:rPr>
+              <w:t>s</w:t>
+            </w:r>
+            <w:r>
+              <w:rPr>
+                <w:rFonts w:cstheme="minorHAnsi"/>
+              </w:rPr>
+              <w:t xml:space="preserve"> </w:t>
             </w:r>
             <w:r>
               <w:rPr>
@@ -3838,6 +3862,12 @@
                 <w:rFonts w:cstheme="minorHAnsi"/>
               </w:rPr>
               <w:t>block</w:t>
+            </w:r>
+            <w:r>
+              <w:rPr>
+                <w:rFonts w:cstheme="minorHAnsi"/>
+              </w:rPr>
+              <w:t>s</w:t>
             </w:r>
             <w:r>
               <w:rPr>
@@ -4185,14 +4215,1304 @@
                 <w:rFonts w:cstheme="minorHAnsi"/>
                 <w:b/>
               </w:rPr>
+              <w:t>17 Report users</w:t>
+            </w:r>
+          </w:p>
+        </w:tc>
+      </w:tr>
+      <w:tr>
+        <w:tc>
+          <w:tcPr>
+            <w:tcW w:w="1871" w:type="dxa"/>
+            <w:tcBorders>
+              <w:top w:val="single" w:sz="4" w:space="0" w:color="auto"/>
+              <w:left w:val="single" w:sz="4" w:space="0" w:color="auto"/>
+              <w:bottom w:val="single" w:sz="4" w:space="0" w:color="auto"/>
+              <w:right w:val="single" w:sz="4" w:space="0" w:color="auto"/>
+            </w:tcBorders>
+          </w:tcPr>
+          <w:p>
+            <w:pPr>
+              <w:jc w:val="right"/>
+              <w:rPr>
+                <w:rFonts w:cstheme="minorHAnsi"/>
+              </w:rPr>
+            </w:pPr>
+            <w:r>
+              <w:rPr>
+                <w:rFonts w:cstheme="minorHAnsi"/>
+              </w:rPr>
+              <w:t>Created By:</w:t>
+            </w:r>
+          </w:p>
+        </w:tc>
+        <w:tc>
+          <w:tcPr>
+            <w:tcW w:w="2430" w:type="dxa"/>
+            <w:tcBorders>
+              <w:top w:val="single" w:sz="4" w:space="0" w:color="auto"/>
+              <w:left w:val="single" w:sz="4" w:space="0" w:color="auto"/>
+              <w:bottom w:val="single" w:sz="4" w:space="0" w:color="auto"/>
+              <w:right w:val="single" w:sz="4" w:space="0" w:color="auto"/>
+            </w:tcBorders>
+          </w:tcPr>
+          <w:p>
+            <w:pPr>
+              <w:rPr>
+                <w:rFonts w:cstheme="minorHAnsi"/>
+              </w:rPr>
+            </w:pPr>
+            <w:r>
+              <w:rPr>
+                <w:rFonts w:cstheme="minorHAnsi"/>
+              </w:rPr>
+              <w:t>Hà Việt Dũng</w:t>
+            </w:r>
+          </w:p>
+        </w:tc>
+        <w:tc>
+          <w:tcPr>
+            <w:tcW w:w="1890" w:type="dxa"/>
+            <w:tcBorders>
+              <w:top w:val="single" w:sz="4" w:space="0" w:color="auto"/>
+              <w:left w:val="single" w:sz="4" w:space="0" w:color="auto"/>
+              <w:bottom w:val="single" w:sz="4" w:space="0" w:color="auto"/>
+              <w:right w:val="single" w:sz="4" w:space="0" w:color="auto"/>
+            </w:tcBorders>
+          </w:tcPr>
+          <w:p>
+            <w:pPr>
+              <w:jc w:val="right"/>
+              <w:rPr>
+                <w:rFonts w:cstheme="minorHAnsi"/>
+              </w:rPr>
+            </w:pPr>
+            <w:r>
+              <w:rPr>
+                <w:rFonts w:cstheme="minorHAnsi"/>
+              </w:rPr>
+              <w:t>Date Created:</w:t>
+            </w:r>
+          </w:p>
+        </w:tc>
+        <w:tc>
+          <w:tcPr>
+            <w:tcW w:w="2739" w:type="dxa"/>
+            <w:tcBorders>
+              <w:top w:val="single" w:sz="4" w:space="0" w:color="auto"/>
+              <w:left w:val="single" w:sz="4" w:space="0" w:color="auto"/>
+              <w:bottom w:val="single" w:sz="4" w:space="0" w:color="auto"/>
+              <w:right w:val="single" w:sz="4" w:space="0" w:color="auto"/>
+            </w:tcBorders>
+          </w:tcPr>
+          <w:p>
+            <w:pPr>
+              <w:rPr>
+                <w:rFonts w:cstheme="minorHAnsi"/>
+              </w:rPr>
+            </w:pPr>
+            <w:r>
+              <w:rPr>
+                <w:rFonts w:cstheme="minorHAnsi"/>
+              </w:rPr>
+              <w:t>26/01/2021</w:t>
+            </w:r>
+          </w:p>
+        </w:tc>
+      </w:tr>
+      <w:tr>
+        <w:tc>
+          <w:tcPr>
+            <w:tcW w:w="1871" w:type="dxa"/>
+            <w:tcBorders>
+              <w:top w:val="single" w:sz="4" w:space="0" w:color="auto"/>
+              <w:left w:val="single" w:sz="4" w:space="0" w:color="auto"/>
+              <w:bottom w:val="single" w:sz="4" w:space="0" w:color="auto"/>
+              <w:right w:val="single" w:sz="4" w:space="0" w:color="auto"/>
+            </w:tcBorders>
+          </w:tcPr>
+          <w:p>
+            <w:pPr>
+              <w:jc w:val="right"/>
+              <w:rPr>
+                <w:rFonts w:cstheme="minorHAnsi"/>
+              </w:rPr>
+            </w:pPr>
+            <w:r>
+              <w:rPr>
+                <w:rFonts w:cstheme="minorHAnsi"/>
+              </w:rPr>
+              <w:t>Primary Actor:</w:t>
+            </w:r>
+          </w:p>
+        </w:tc>
+        <w:tc>
+          <w:tcPr>
+            <w:tcW w:w="2430" w:type="dxa"/>
+            <w:tcBorders>
+              <w:top w:val="single" w:sz="4" w:space="0" w:color="auto"/>
+              <w:left w:val="single" w:sz="4" w:space="0" w:color="auto"/>
+              <w:bottom w:val="single" w:sz="4" w:space="0" w:color="auto"/>
+              <w:right w:val="single" w:sz="4" w:space="0" w:color="auto"/>
+            </w:tcBorders>
+          </w:tcPr>
+          <w:p>
+            <w:pPr>
+              <w:rPr>
+                <w:rFonts w:cstheme="minorHAnsi"/>
+              </w:rPr>
+            </w:pPr>
+            <w:r>
+              <w:rPr>
+                <w:rFonts w:cstheme="minorHAnsi"/>
+              </w:rPr>
+              <w:t>User</w:t>
+            </w:r>
+          </w:p>
+        </w:tc>
+        <w:tc>
+          <w:tcPr>
+            <w:tcW w:w="1890" w:type="dxa"/>
+            <w:tcBorders>
+              <w:top w:val="single" w:sz="4" w:space="0" w:color="auto"/>
+              <w:left w:val="single" w:sz="4" w:space="0" w:color="auto"/>
+              <w:bottom w:val="single" w:sz="4" w:space="0" w:color="auto"/>
+              <w:right w:val="single" w:sz="4" w:space="0" w:color="auto"/>
+            </w:tcBorders>
+          </w:tcPr>
+          <w:p>
+            <w:pPr>
+              <w:jc w:val="right"/>
+              <w:rPr>
+                <w:rFonts w:cstheme="minorHAnsi"/>
+              </w:rPr>
+            </w:pPr>
+            <w:r>
+              <w:rPr>
+                <w:rFonts w:cstheme="minorHAnsi"/>
+              </w:rPr>
+              <w:t>Secondary Actors:</w:t>
+            </w:r>
+          </w:p>
+        </w:tc>
+        <w:tc>
+          <w:tcPr>
+            <w:tcW w:w="2739" w:type="dxa"/>
+            <w:tcBorders>
+              <w:top w:val="single" w:sz="4" w:space="0" w:color="auto"/>
+              <w:left w:val="single" w:sz="4" w:space="0" w:color="auto"/>
+              <w:bottom w:val="single" w:sz="4" w:space="0" w:color="auto"/>
+              <w:right w:val="single" w:sz="4" w:space="0" w:color="auto"/>
+            </w:tcBorders>
+          </w:tcPr>
+          <w:p>
+            <w:pPr>
+              <w:rPr>
+                <w:rFonts w:cstheme="minorHAnsi"/>
+              </w:rPr>
+            </w:pPr>
+            <w:r>
+              <w:rPr>
+                <w:rFonts w:cstheme="minorHAnsi"/>
+              </w:rPr>
+              <w:t>None</w:t>
+            </w:r>
+          </w:p>
+        </w:tc>
+      </w:tr>
+      <w:tr>
+        <w:tc>
+          <w:tcPr>
+            <w:tcW w:w="1871" w:type="dxa"/>
+            <w:tcBorders>
+              <w:top w:val="single" w:sz="4" w:space="0" w:color="auto"/>
+              <w:left w:val="single" w:sz="4" w:space="0" w:color="auto"/>
+              <w:bottom w:val="single" w:sz="4" w:space="0" w:color="auto"/>
+              <w:right w:val="single" w:sz="4" w:space="0" w:color="auto"/>
+            </w:tcBorders>
+          </w:tcPr>
+          <w:p>
+            <w:pPr>
+              <w:jc w:val="right"/>
+              <w:rPr>
+                <w:rFonts w:cstheme="minorHAnsi"/>
+              </w:rPr>
+            </w:pPr>
+            <w:r>
+              <w:rPr>
+                <w:rFonts w:cstheme="minorHAnsi"/>
+              </w:rPr>
+              <w:t>Description:</w:t>
+            </w:r>
+          </w:p>
+        </w:tc>
+        <w:tc>
+          <w:tcPr>
+            <w:tcW w:w="7059" w:type="dxa"/>
+            <w:gridSpan w:val="3"/>
+            <w:tcBorders>
+              <w:top w:val="single" w:sz="4" w:space="0" w:color="auto"/>
+              <w:left w:val="single" w:sz="4" w:space="0" w:color="auto"/>
+              <w:bottom w:val="single" w:sz="4" w:space="0" w:color="auto"/>
+              <w:right w:val="single" w:sz="4" w:space="0" w:color="auto"/>
+            </w:tcBorders>
+          </w:tcPr>
+          <w:p>
+            <w:pPr>
+              <w:spacing w:line="240" w:lineRule="exact"/>
+              <w:rPr>
+                <w:rFonts w:cstheme="minorHAnsi"/>
+              </w:rPr>
+            </w:pPr>
+            <w:r>
+              <w:rPr>
+                <w:rFonts w:cstheme="minorHAnsi"/>
+              </w:rPr>
+              <w:t xml:space="preserve">An User accesses the app from mobile phone, chooses an other user and decides to </w:t>
+            </w:r>
+            <w:r>
+              <w:rPr>
+                <w:rFonts w:cstheme="minorHAnsi"/>
+              </w:rPr>
+              <w:t>report</w:t>
+            </w:r>
+            <w:r>
+              <w:rPr>
+                <w:rFonts w:cstheme="minorHAnsi"/>
+              </w:rPr>
+              <w:t xml:space="preserve"> him/her</w:t>
+            </w:r>
+          </w:p>
+        </w:tc>
+      </w:tr>
+      <w:tr>
+        <w:tc>
+          <w:tcPr>
+            <w:tcW w:w="1871" w:type="dxa"/>
+            <w:tcBorders>
+              <w:top w:val="single" w:sz="4" w:space="0" w:color="auto"/>
+              <w:left w:val="single" w:sz="4" w:space="0" w:color="auto"/>
+              <w:bottom w:val="single" w:sz="4" w:space="0" w:color="auto"/>
+              <w:right w:val="single" w:sz="4" w:space="0" w:color="auto"/>
+            </w:tcBorders>
+          </w:tcPr>
+          <w:p>
+            <w:pPr>
+              <w:jc w:val="right"/>
+              <w:rPr>
+                <w:rFonts w:cstheme="minorHAnsi"/>
+              </w:rPr>
+            </w:pPr>
+            <w:r>
+              <w:rPr>
+                <w:rFonts w:cstheme="minorHAnsi"/>
+              </w:rPr>
+              <w:t>Trigger:</w:t>
+            </w:r>
+          </w:p>
+        </w:tc>
+        <w:tc>
+          <w:tcPr>
+            <w:tcW w:w="7059" w:type="dxa"/>
+            <w:gridSpan w:val="3"/>
+            <w:tcBorders>
+              <w:top w:val="single" w:sz="4" w:space="0" w:color="auto"/>
+              <w:left w:val="single" w:sz="4" w:space="0" w:color="auto"/>
+              <w:bottom w:val="single" w:sz="4" w:space="0" w:color="auto"/>
+              <w:right w:val="single" w:sz="4" w:space="0" w:color="auto"/>
+            </w:tcBorders>
+          </w:tcPr>
+          <w:p>
+            <w:pPr>
+              <w:rPr>
+                <w:rFonts w:cstheme="minorHAnsi"/>
+              </w:rPr>
+            </w:pPr>
+            <w:r>
+              <w:rPr>
+                <w:rFonts w:cstheme="minorHAnsi"/>
+              </w:rPr>
+              <w:t xml:space="preserve">An User indicates that he/she wants to </w:t>
+            </w:r>
+            <w:r>
+              <w:rPr>
+                <w:rFonts w:cstheme="minorHAnsi"/>
+              </w:rPr>
+              <w:t>report</w:t>
+            </w:r>
+            <w:r>
+              <w:rPr>
+                <w:rFonts w:cstheme="minorHAnsi"/>
+              </w:rPr>
+              <w:t xml:space="preserve"> an other's account</w:t>
+            </w:r>
+            <w:r>
+              <w:rPr>
+                <w:rFonts w:cstheme="minorHAnsi"/>
+              </w:rPr>
+              <w:t xml:space="preserve"> because of some reasons</w:t>
+            </w:r>
+          </w:p>
+        </w:tc>
+      </w:tr>
+      <w:tr>
+        <w:tc>
+          <w:tcPr>
+            <w:tcW w:w="1871" w:type="dxa"/>
+            <w:tcBorders>
+              <w:top w:val="single" w:sz="4" w:space="0" w:color="auto"/>
+              <w:left w:val="single" w:sz="4" w:space="0" w:color="auto"/>
+              <w:bottom w:val="single" w:sz="4" w:space="0" w:color="auto"/>
+              <w:right w:val="single" w:sz="4" w:space="0" w:color="auto"/>
+            </w:tcBorders>
+          </w:tcPr>
+          <w:p>
+            <w:pPr>
+              <w:jc w:val="right"/>
+              <w:rPr>
+                <w:rFonts w:cstheme="minorHAnsi"/>
+              </w:rPr>
+            </w:pPr>
+            <w:r>
+              <w:rPr>
+                <w:rFonts w:cstheme="minorHAnsi"/>
+              </w:rPr>
+              <w:t>Preconditions:</w:t>
+            </w:r>
+          </w:p>
+        </w:tc>
+        <w:tc>
+          <w:tcPr>
+            <w:tcW w:w="7059" w:type="dxa"/>
+            <w:gridSpan w:val="3"/>
+            <w:tcBorders>
+              <w:top w:val="single" w:sz="4" w:space="0" w:color="auto"/>
+              <w:left w:val="single" w:sz="4" w:space="0" w:color="auto"/>
+              <w:bottom w:val="single" w:sz="4" w:space="0" w:color="auto"/>
+              <w:right w:val="single" w:sz="4" w:space="0" w:color="auto"/>
+            </w:tcBorders>
+          </w:tcPr>
+          <w:p>
+            <w:pPr>
+              <w:spacing w:after="0" w:line="240" w:lineRule="auto"/>
+              <w:ind w:left="-18"/>
+              <w:rPr>
+                <w:rFonts w:cstheme="minorHAnsi"/>
+              </w:rPr>
+            </w:pPr>
+            <w:r>
+              <w:rPr>
+                <w:rFonts w:cstheme="minorHAnsi"/>
+              </w:rPr>
+              <w:t xml:space="preserve">PRE-1. </w:t>
+            </w:r>
+            <w:r>
+              <w:rPr>
+                <w:rFonts w:cstheme="minorHAnsi"/>
+              </w:rPr>
+              <w:t>User</w:t>
+            </w:r>
+            <w:r>
+              <w:rPr>
+                <w:rFonts w:cstheme="minorHAnsi"/>
+              </w:rPr>
+              <w:t xml:space="preserve"> logged into </w:t>
+            </w:r>
+            <w:r>
+              <w:rPr>
+                <w:rFonts w:cstheme="minorHAnsi"/>
+              </w:rPr>
+              <w:t>SOFA</w:t>
+            </w:r>
+            <w:r>
+              <w:rPr>
+                <w:rFonts w:cstheme="minorHAnsi"/>
+              </w:rPr>
+              <w:t>.</w:t>
+            </w:r>
+          </w:p>
+        </w:tc>
+      </w:tr>
+      <w:tr>
+        <w:tc>
+          <w:tcPr>
+            <w:tcW w:w="1871" w:type="dxa"/>
+            <w:tcBorders>
+              <w:top w:val="single" w:sz="4" w:space="0" w:color="auto"/>
+              <w:left w:val="single" w:sz="4" w:space="0" w:color="auto"/>
+              <w:bottom w:val="single" w:sz="4" w:space="0" w:color="auto"/>
+              <w:right w:val="single" w:sz="4" w:space="0" w:color="auto"/>
+            </w:tcBorders>
+          </w:tcPr>
+          <w:p>
+            <w:pPr>
+              <w:jc w:val="right"/>
+              <w:rPr>
+                <w:rFonts w:cstheme="minorHAnsi"/>
+              </w:rPr>
+            </w:pPr>
+            <w:r>
+              <w:rPr>
+                <w:rFonts w:cstheme="minorHAnsi"/>
+              </w:rPr>
+              <w:t>Post</w:t>
+            </w:r>
+            <w:r>
+              <w:rPr>
+                <w:rFonts w:cstheme="minorHAnsi"/>
+              </w:rPr>
+              <w:t>-</w:t>
+            </w:r>
+            <w:r>
+              <w:rPr>
+                <w:rFonts w:cstheme="minorHAnsi"/>
+              </w:rPr>
+              <w:t>conditions:</w:t>
+            </w:r>
+          </w:p>
+        </w:tc>
+        <w:tc>
+          <w:tcPr>
+            <w:tcW w:w="7059" w:type="dxa"/>
+            <w:gridSpan w:val="3"/>
+            <w:tcBorders>
+              <w:top w:val="single" w:sz="4" w:space="0" w:color="auto"/>
+              <w:left w:val="single" w:sz="4" w:space="0" w:color="auto"/>
+              <w:bottom w:val="single" w:sz="4" w:space="0" w:color="auto"/>
+              <w:right w:val="single" w:sz="4" w:space="0" w:color="auto"/>
+            </w:tcBorders>
+          </w:tcPr>
+          <w:p>
+            <w:pPr>
+              <w:spacing w:after="0" w:line="240" w:lineRule="auto"/>
+              <w:ind w:left="-18"/>
+              <w:rPr>
+                <w:rFonts w:cstheme="minorHAnsi"/>
+              </w:rPr>
+            </w:pPr>
+            <w:r>
+              <w:rPr>
+                <w:rFonts w:cstheme="minorHAnsi"/>
+              </w:rPr>
+              <w:t>POST-1. Account of user who uses this use case is not being banned</w:t>
+            </w:r>
+          </w:p>
+        </w:tc>
+      </w:tr>
+      <w:tr>
+        <w:tc>
+          <w:tcPr>
+            <w:tcW w:w="1871" w:type="dxa"/>
+            <w:tcBorders>
+              <w:top w:val="single" w:sz="4" w:space="0" w:color="auto"/>
+              <w:left w:val="single" w:sz="4" w:space="0" w:color="auto"/>
+              <w:bottom w:val="single" w:sz="4" w:space="0" w:color="auto"/>
+              <w:right w:val="single" w:sz="4" w:space="0" w:color="auto"/>
+            </w:tcBorders>
+          </w:tcPr>
+          <w:p>
+            <w:pPr>
+              <w:jc w:val="right"/>
+              <w:rPr>
+                <w:rFonts w:cstheme="minorHAnsi"/>
+              </w:rPr>
+            </w:pPr>
+            <w:r>
+              <w:rPr>
+                <w:rFonts w:cstheme="minorHAnsi"/>
+              </w:rPr>
+              <w:t>Normal Flow:</w:t>
+            </w:r>
+          </w:p>
+        </w:tc>
+        <w:tc>
+          <w:tcPr>
+            <w:tcW w:w="7059" w:type="dxa"/>
+            <w:gridSpan w:val="3"/>
+            <w:tcBorders>
+              <w:top w:val="single" w:sz="4" w:space="0" w:color="auto"/>
+              <w:left w:val="single" w:sz="4" w:space="0" w:color="auto"/>
+              <w:bottom w:val="single" w:sz="4" w:space="0" w:color="auto"/>
+              <w:right w:val="single" w:sz="4" w:space="0" w:color="auto"/>
+            </w:tcBorders>
+          </w:tcPr>
+          <w:p>
+            <w:pPr>
+              <w:pStyle w:val="ListParagraph"/>
+              <w:numPr>
+                <w:ilvl w:val="0"/>
+                <w:numId w:val="12"/>
+              </w:numPr>
+              <w:spacing w:after="0" w:line="240" w:lineRule="auto"/>
+              <w:rPr>
+                <w:rFonts w:cstheme="minorHAnsi"/>
+                <w:b/>
+              </w:rPr>
+            </w:pPr>
+            <w:r>
+              <w:rPr>
+                <w:rFonts w:cstheme="minorHAnsi"/>
+                <w:b/>
+              </w:rPr>
+              <w:t>Report</w:t>
+            </w:r>
+            <w:r>
+              <w:rPr>
+                <w:rFonts w:cstheme="minorHAnsi"/>
+                <w:b/>
+              </w:rPr>
+              <w:t xml:space="preserve"> an person’s account </w:t>
+            </w:r>
+          </w:p>
+          <w:p>
+            <w:pPr>
+              <w:spacing w:after="0" w:line="240" w:lineRule="auto"/>
+              <w:rPr>
+                <w:rFonts w:cstheme="minorHAnsi"/>
+              </w:rPr>
+            </w:pPr>
+            <w:r>
+              <w:rPr>
+                <w:rFonts w:cstheme="minorHAnsi"/>
+              </w:rPr>
+              <w:t>1.</w:t>
+            </w:r>
+            <w:r>
+              <w:rPr>
+                <w:rFonts w:cstheme="minorHAnsi"/>
+              </w:rPr>
+              <w:t xml:space="preserve"> </w:t>
+            </w:r>
+            <w:r>
+              <w:rPr>
+                <w:rFonts w:cstheme="minorHAnsi"/>
+              </w:rPr>
+              <w:t xml:space="preserve">An User accesses another user’s profile </w:t>
+            </w:r>
+          </w:p>
+          <w:p>
+            <w:pPr>
+              <w:spacing w:after="0" w:line="240" w:lineRule="auto"/>
+              <w:rPr>
+                <w:rFonts w:cstheme="minorHAnsi"/>
+              </w:rPr>
+            </w:pPr>
+            <w:r>
+              <w:rPr>
+                <w:rFonts w:cstheme="minorHAnsi"/>
+              </w:rPr>
+              <w:t xml:space="preserve">2. </w:t>
+            </w:r>
+            <w:r>
+              <w:rPr>
+                <w:rFonts w:cstheme="minorHAnsi"/>
+              </w:rPr>
+              <w:t xml:space="preserve">The user </w:t>
+            </w:r>
+            <w:r>
+              <w:rPr>
+                <w:rFonts w:cstheme="minorHAnsi"/>
+              </w:rPr>
+              <w:t>selects Report</w:t>
+            </w:r>
+          </w:p>
+          <w:p>
+            <w:pPr>
+              <w:spacing w:after="0" w:line="240" w:lineRule="auto"/>
+              <w:rPr>
+                <w:rFonts w:cstheme="minorHAnsi"/>
+              </w:rPr>
+            </w:pPr>
+            <w:r>
+              <w:rPr>
+                <w:rFonts w:cstheme="minorHAnsi"/>
+              </w:rPr>
+              <w:t>3. Choose (a) reason</w:t>
+            </w:r>
+            <w:r>
+              <w:rPr>
+                <w:rFonts w:cstheme="minorHAnsi"/>
+              </w:rPr>
+              <w:t>(</w:t>
+            </w:r>
+            <w:r>
+              <w:rPr>
+                <w:rFonts w:cstheme="minorHAnsi"/>
+              </w:rPr>
+              <w:t>s</w:t>
+            </w:r>
+            <w:r>
+              <w:rPr>
+                <w:rFonts w:cstheme="minorHAnsi"/>
+              </w:rPr>
+              <w:t>) why</w:t>
+            </w:r>
+          </w:p>
+          <w:p>
+            <w:pPr>
+              <w:spacing w:after="0" w:line="240" w:lineRule="auto"/>
+              <w:rPr>
+                <w:rFonts w:cstheme="minorHAnsi"/>
+              </w:rPr>
+            </w:pPr>
+            <w:r>
+              <w:rPr>
+                <w:rFonts w:cstheme="minorHAnsi"/>
+              </w:rPr>
+              <w:t>4</w:t>
+            </w:r>
+            <w:r>
+              <w:rPr>
+                <w:rFonts w:cstheme="minorHAnsi"/>
+              </w:rPr>
+              <w:t>. User confirms her/his decision (see 1.0.E1)</w:t>
+            </w:r>
+          </w:p>
+          <w:p>
+            <w:pPr>
+              <w:spacing w:after="0" w:line="240" w:lineRule="auto"/>
+              <w:rPr>
+                <w:rFonts w:cstheme="minorHAnsi"/>
+              </w:rPr>
+            </w:pPr>
+            <w:r>
+              <w:rPr>
+                <w:rFonts w:cstheme="minorHAnsi"/>
+              </w:rPr>
+              <w:t>5</w:t>
+            </w:r>
+            <w:r>
+              <w:rPr>
+                <w:rFonts w:cstheme="minorHAnsi"/>
+              </w:rPr>
+              <w:t>. Block</w:t>
+            </w:r>
+            <w:r>
+              <w:rPr>
+                <w:rFonts w:cstheme="minorHAnsi"/>
+              </w:rPr>
+              <w:t xml:space="preserve"> successfully</w:t>
+            </w:r>
+          </w:p>
+        </w:tc>
+      </w:tr>
+      <w:tr>
+        <w:tc>
+          <w:tcPr>
+            <w:tcW w:w="1871" w:type="dxa"/>
+            <w:tcBorders>
+              <w:top w:val="single" w:sz="4" w:space="0" w:color="auto"/>
+              <w:left w:val="single" w:sz="4" w:space="0" w:color="auto"/>
+              <w:bottom w:val="single" w:sz="4" w:space="0" w:color="auto"/>
+              <w:right w:val="single" w:sz="4" w:space="0" w:color="auto"/>
+            </w:tcBorders>
+          </w:tcPr>
+          <w:p>
+            <w:pPr>
+              <w:jc w:val="right"/>
+              <w:rPr>
+                <w:rFonts w:cstheme="minorHAnsi"/>
+              </w:rPr>
+            </w:pPr>
+            <w:r>
+              <w:rPr>
+                <w:rFonts w:cstheme="minorHAnsi"/>
+              </w:rPr>
+              <w:lastRenderedPageBreak/>
+              <w:t>Alternative Flows:</w:t>
+            </w:r>
+          </w:p>
+        </w:tc>
+        <w:tc>
+          <w:tcPr>
+            <w:tcW w:w="7059" w:type="dxa"/>
+            <w:gridSpan w:val="3"/>
+            <w:tcBorders>
+              <w:top w:val="single" w:sz="4" w:space="0" w:color="auto"/>
+              <w:left w:val="single" w:sz="4" w:space="0" w:color="auto"/>
+              <w:bottom w:val="single" w:sz="4" w:space="0" w:color="auto"/>
+              <w:right w:val="single" w:sz="4" w:space="0" w:color="auto"/>
+            </w:tcBorders>
+          </w:tcPr>
+          <w:p>
+            <w:pPr>
+              <w:spacing w:after="0" w:line="240" w:lineRule="auto"/>
+              <w:ind w:left="-18"/>
+              <w:rPr>
+                <w:rFonts w:cstheme="minorHAnsi"/>
+                <w:sz w:val="20"/>
+              </w:rPr>
+            </w:pPr>
+            <w:r>
+              <w:rPr>
+                <w:rFonts w:cstheme="minorHAnsi"/>
+                <w:b/>
+                <w:sz w:val="20"/>
+              </w:rPr>
+              <w:t>None</w:t>
+            </w:r>
+          </w:p>
+        </w:tc>
+      </w:tr>
+      <w:tr>
+        <w:tc>
+          <w:tcPr>
+            <w:tcW w:w="1871" w:type="dxa"/>
+            <w:tcBorders>
+              <w:top w:val="single" w:sz="4" w:space="0" w:color="auto"/>
+              <w:left w:val="single" w:sz="4" w:space="0" w:color="auto"/>
+              <w:bottom w:val="single" w:sz="4" w:space="0" w:color="auto"/>
+              <w:right w:val="single" w:sz="4" w:space="0" w:color="auto"/>
+            </w:tcBorders>
+          </w:tcPr>
+          <w:p>
+            <w:pPr>
+              <w:jc w:val="right"/>
+              <w:rPr>
+                <w:rFonts w:cstheme="minorHAnsi"/>
+              </w:rPr>
+            </w:pPr>
+            <w:r>
+              <w:rPr>
+                <w:rFonts w:cstheme="minorHAnsi"/>
+              </w:rPr>
+              <w:t>Exceptions:</w:t>
+            </w:r>
+          </w:p>
+        </w:tc>
+        <w:tc>
+          <w:tcPr>
+            <w:tcW w:w="7059" w:type="dxa"/>
+            <w:gridSpan w:val="3"/>
+            <w:tcBorders>
+              <w:top w:val="single" w:sz="4" w:space="0" w:color="auto"/>
+              <w:left w:val="single" w:sz="4" w:space="0" w:color="auto"/>
+              <w:bottom w:val="single" w:sz="4" w:space="0" w:color="auto"/>
+              <w:right w:val="single" w:sz="4" w:space="0" w:color="auto"/>
+            </w:tcBorders>
+          </w:tcPr>
+          <w:p>
+            <w:pPr>
+              <w:spacing w:after="0" w:line="240" w:lineRule="auto"/>
+              <w:ind w:left="-18"/>
+              <w:rPr>
+                <w:rFonts w:cstheme="minorHAnsi"/>
+                <w:b/>
+                <w:sz w:val="20"/>
+              </w:rPr>
+            </w:pPr>
+            <w:r>
+              <w:rPr>
+                <w:rFonts w:cstheme="minorHAnsi"/>
+                <w:b/>
+                <w:sz w:val="20"/>
+              </w:rPr>
+              <w:t>1.0.E1 User want to cancel decision</w:t>
+            </w:r>
+          </w:p>
+          <w:p>
+            <w:pPr>
+              <w:spacing w:after="0" w:line="240" w:lineRule="auto"/>
+              <w:ind w:left="-18"/>
+              <w:rPr>
+                <w:rFonts w:cstheme="minorHAnsi"/>
+                <w:sz w:val="20"/>
+              </w:rPr>
+            </w:pPr>
+            <w:r>
+              <w:rPr>
+                <w:rFonts w:cstheme="minorHAnsi"/>
+                <w:sz w:val="20"/>
+              </w:rPr>
+              <w:t xml:space="preserve">1. If user cancel </w:t>
+            </w:r>
+            <w:r>
+              <w:rPr>
+                <w:rFonts w:cstheme="minorHAnsi"/>
+                <w:sz w:val="20"/>
+              </w:rPr>
+              <w:t>report</w:t>
+            </w:r>
+            <w:r>
+              <w:rPr>
+                <w:rFonts w:cstheme="minorHAnsi"/>
+                <w:sz w:val="20"/>
+              </w:rPr>
+              <w:t xml:space="preserve"> decision, the SOFA terminates use case.</w:t>
+            </w:r>
+          </w:p>
+        </w:tc>
+      </w:tr>
+      <w:tr>
+        <w:tc>
+          <w:tcPr>
+            <w:tcW w:w="1871" w:type="dxa"/>
+            <w:tcBorders>
+              <w:top w:val="single" w:sz="4" w:space="0" w:color="auto"/>
+              <w:left w:val="single" w:sz="4" w:space="0" w:color="auto"/>
+              <w:bottom w:val="single" w:sz="4" w:space="0" w:color="auto"/>
+              <w:right w:val="single" w:sz="4" w:space="0" w:color="auto"/>
+            </w:tcBorders>
+          </w:tcPr>
+          <w:p>
+            <w:pPr>
+              <w:jc w:val="right"/>
+              <w:rPr>
+                <w:rFonts w:cstheme="minorHAnsi"/>
+              </w:rPr>
+            </w:pPr>
+            <w:r>
+              <w:rPr>
+                <w:rFonts w:cstheme="minorHAnsi"/>
+              </w:rPr>
+              <w:t>Priority:</w:t>
+            </w:r>
+          </w:p>
+        </w:tc>
+        <w:tc>
+          <w:tcPr>
+            <w:tcW w:w="7059" w:type="dxa"/>
+            <w:gridSpan w:val="3"/>
+            <w:tcBorders>
+              <w:top w:val="single" w:sz="4" w:space="0" w:color="auto"/>
+              <w:left w:val="single" w:sz="4" w:space="0" w:color="auto"/>
+              <w:bottom w:val="single" w:sz="4" w:space="0" w:color="auto"/>
+              <w:right w:val="single" w:sz="4" w:space="0" w:color="auto"/>
+            </w:tcBorders>
+          </w:tcPr>
+          <w:p>
+            <w:pPr>
+              <w:rPr>
+                <w:rFonts w:cstheme="minorHAnsi"/>
+              </w:rPr>
+            </w:pPr>
+            <w:r>
+              <w:rPr>
+                <w:rFonts w:cstheme="minorHAnsi"/>
+              </w:rPr>
+              <w:t>High</w:t>
+            </w:r>
+          </w:p>
+        </w:tc>
+      </w:tr>
+      <w:tr>
+        <w:tc>
+          <w:tcPr>
+            <w:tcW w:w="1871" w:type="dxa"/>
+            <w:tcBorders>
+              <w:top w:val="single" w:sz="4" w:space="0" w:color="auto"/>
+              <w:left w:val="single" w:sz="4" w:space="0" w:color="auto"/>
+              <w:bottom w:val="single" w:sz="4" w:space="0" w:color="auto"/>
+              <w:right w:val="single" w:sz="4" w:space="0" w:color="auto"/>
+            </w:tcBorders>
+          </w:tcPr>
+          <w:p>
+            <w:pPr>
+              <w:jc w:val="right"/>
+              <w:rPr>
+                <w:rFonts w:cstheme="minorHAnsi"/>
+              </w:rPr>
+            </w:pPr>
+            <w:r>
+              <w:rPr>
+                <w:rFonts w:cstheme="minorHAnsi"/>
+              </w:rPr>
+              <w:t>Frequency of Use:</w:t>
+            </w:r>
+          </w:p>
+        </w:tc>
+        <w:tc>
+          <w:tcPr>
+            <w:tcW w:w="7059" w:type="dxa"/>
+            <w:gridSpan w:val="3"/>
+            <w:tcBorders>
+              <w:top w:val="single" w:sz="4" w:space="0" w:color="auto"/>
+              <w:left w:val="single" w:sz="4" w:space="0" w:color="auto"/>
+              <w:bottom w:val="single" w:sz="4" w:space="0" w:color="auto"/>
+              <w:right w:val="single" w:sz="4" w:space="0" w:color="auto"/>
+            </w:tcBorders>
+          </w:tcPr>
+          <w:p>
+            <w:pPr>
+              <w:spacing w:line="240" w:lineRule="exact"/>
+              <w:rPr>
+                <w:rFonts w:cstheme="minorHAnsi"/>
+              </w:rPr>
+            </w:pPr>
+            <w:r>
+              <w:rPr>
+                <w:rFonts w:cstheme="minorHAnsi"/>
+              </w:rPr>
+              <w:t>A</w:t>
+            </w:r>
+            <w:r>
+              <w:rPr>
+                <w:rFonts w:cstheme="minorHAnsi"/>
+              </w:rPr>
+              <w:t>verage</w:t>
+            </w:r>
+            <w:r>
+              <w:rPr>
+                <w:rFonts w:cstheme="minorHAnsi"/>
+              </w:rPr>
+              <w:t xml:space="preserve"> a person </w:t>
+            </w:r>
+            <w:r>
+              <w:rPr>
+                <w:rFonts w:cstheme="minorHAnsi"/>
+              </w:rPr>
+              <w:t>reports</w:t>
+            </w:r>
+            <w:r>
+              <w:rPr>
+                <w:rFonts w:cstheme="minorHAnsi"/>
+              </w:rPr>
+              <w:t xml:space="preserve"> </w:t>
+            </w:r>
+            <w:r>
+              <w:rPr>
+                <w:rFonts w:cstheme="minorHAnsi"/>
+              </w:rPr>
               <w:t>1</w:t>
             </w:r>
             <w:r>
               <w:rPr>
                 <w:rFonts w:cstheme="minorHAnsi"/>
+              </w:rPr>
+              <w:t xml:space="preserve"> people</w:t>
+            </w:r>
+            <w:r>
+              <w:rPr>
+                <w:rFonts w:cstheme="minorHAnsi"/>
+              </w:rPr>
+              <w:t xml:space="preserve"> per </w:t>
+            </w:r>
+            <w:r>
+              <w:rPr>
+                <w:rFonts w:cstheme="minorHAnsi"/>
+              </w:rPr>
+              <w:t>week</w:t>
+            </w:r>
+            <w:r>
+              <w:rPr>
+                <w:rFonts w:cstheme="minorHAnsi"/>
+              </w:rPr>
+              <w:t xml:space="preserve">. </w:t>
+            </w:r>
+            <w:r>
+              <w:rPr>
+                <w:rFonts w:cstheme="minorHAnsi"/>
+              </w:rPr>
+              <w:t>Usage load for this use case is all day</w:t>
+            </w:r>
+          </w:p>
+        </w:tc>
+      </w:tr>
+      <w:tr>
+        <w:tc>
+          <w:tcPr>
+            <w:tcW w:w="1871" w:type="dxa"/>
+            <w:tcBorders>
+              <w:top w:val="single" w:sz="4" w:space="0" w:color="auto"/>
+              <w:left w:val="single" w:sz="4" w:space="0" w:color="auto"/>
+              <w:bottom w:val="single" w:sz="4" w:space="0" w:color="auto"/>
+              <w:right w:val="single" w:sz="4" w:space="0" w:color="auto"/>
+            </w:tcBorders>
+          </w:tcPr>
+          <w:p>
+            <w:pPr>
+              <w:jc w:val="right"/>
+              <w:rPr>
+                <w:rFonts w:cstheme="minorHAnsi"/>
+              </w:rPr>
+            </w:pPr>
+            <w:r>
+              <w:rPr>
+                <w:rFonts w:cstheme="minorHAnsi"/>
+              </w:rPr>
+              <w:t>Business Rules:</w:t>
+            </w:r>
+          </w:p>
+        </w:tc>
+        <w:tc>
+          <w:tcPr>
+            <w:tcW w:w="7059" w:type="dxa"/>
+            <w:gridSpan w:val="3"/>
+            <w:tcBorders>
+              <w:top w:val="single" w:sz="4" w:space="0" w:color="auto"/>
+              <w:left w:val="single" w:sz="4" w:space="0" w:color="auto"/>
+              <w:bottom w:val="single" w:sz="4" w:space="0" w:color="auto"/>
+              <w:right w:val="single" w:sz="4" w:space="0" w:color="auto"/>
+            </w:tcBorders>
+          </w:tcPr>
+          <w:p>
+            <w:pPr>
+              <w:ind w:left="702" w:hanging="702"/>
+              <w:rPr>
+                <w:rFonts w:cstheme="minorHAnsi"/>
+              </w:rPr>
+            </w:pPr>
+          </w:p>
+        </w:tc>
+      </w:tr>
+      <w:tr>
+        <w:tc>
+          <w:tcPr>
+            <w:tcW w:w="1871" w:type="dxa"/>
+            <w:tcBorders>
+              <w:top w:val="single" w:sz="4" w:space="0" w:color="auto"/>
+              <w:left w:val="single" w:sz="4" w:space="0" w:color="auto"/>
+              <w:bottom w:val="single" w:sz="4" w:space="0" w:color="auto"/>
+              <w:right w:val="single" w:sz="4" w:space="0" w:color="auto"/>
+            </w:tcBorders>
+          </w:tcPr>
+          <w:p>
+            <w:pPr>
+              <w:jc w:val="right"/>
+              <w:rPr>
+                <w:rFonts w:cstheme="minorHAnsi"/>
+              </w:rPr>
+            </w:pPr>
+            <w:r>
+              <w:rPr>
+                <w:rFonts w:cstheme="minorHAnsi"/>
+              </w:rPr>
+              <w:t>Other Information:</w:t>
+            </w:r>
+          </w:p>
+        </w:tc>
+        <w:tc>
+          <w:tcPr>
+            <w:tcW w:w="7059" w:type="dxa"/>
+            <w:gridSpan w:val="3"/>
+            <w:tcBorders>
+              <w:top w:val="single" w:sz="4" w:space="0" w:color="auto"/>
+              <w:left w:val="single" w:sz="4" w:space="0" w:color="auto"/>
+              <w:bottom w:val="single" w:sz="4" w:space="0" w:color="auto"/>
+              <w:right w:val="single" w:sz="4" w:space="0" w:color="auto"/>
+            </w:tcBorders>
+          </w:tcPr>
+          <w:p>
+            <w:r>
+              <w:rPr>
+                <w:rFonts w:eastAsia="Times New Roman" w:cstheme="minorHAnsi"/>
+                <w:lang w:eastAsia="en-US"/>
+              </w:rPr>
+              <w:t xml:space="preserve">Each person can see the people whom he/she </w:t>
+            </w:r>
+            <w:r>
+              <w:rPr>
+                <w:rFonts w:eastAsia="Times New Roman" w:cstheme="minorHAnsi"/>
+                <w:lang w:eastAsia="en-US"/>
+              </w:rPr>
+              <w:t>reported</w:t>
+            </w:r>
+            <w:r>
+              <w:rPr>
+                <w:rFonts w:eastAsia="Times New Roman" w:cstheme="minorHAnsi"/>
+                <w:lang w:eastAsia="en-US"/>
+              </w:rPr>
+              <w:t>.</w:t>
+            </w:r>
+          </w:p>
+        </w:tc>
+      </w:tr>
+      <w:tr>
+        <w:tc>
+          <w:tcPr>
+            <w:tcW w:w="1871" w:type="dxa"/>
+            <w:tcBorders>
+              <w:top w:val="single" w:sz="4" w:space="0" w:color="auto"/>
+              <w:left w:val="single" w:sz="4" w:space="0" w:color="auto"/>
+              <w:bottom w:val="single" w:sz="4" w:space="0" w:color="auto"/>
+              <w:right w:val="single" w:sz="4" w:space="0" w:color="auto"/>
+            </w:tcBorders>
+          </w:tcPr>
+          <w:p>
+            <w:pPr>
+              <w:jc w:val="right"/>
+              <w:rPr>
+                <w:rFonts w:cstheme="minorHAnsi"/>
+              </w:rPr>
+            </w:pPr>
+            <w:r>
+              <w:rPr>
+                <w:rFonts w:cstheme="minorHAnsi"/>
+              </w:rPr>
+              <w:t>Assumptions:</w:t>
+            </w:r>
+          </w:p>
+        </w:tc>
+        <w:tc>
+          <w:tcPr>
+            <w:tcW w:w="7059" w:type="dxa"/>
+            <w:gridSpan w:val="3"/>
+            <w:tcBorders>
+              <w:top w:val="single" w:sz="4" w:space="0" w:color="auto"/>
+              <w:left w:val="single" w:sz="4" w:space="0" w:color="auto"/>
+              <w:bottom w:val="single" w:sz="4" w:space="0" w:color="auto"/>
+              <w:right w:val="single" w:sz="4" w:space="0" w:color="auto"/>
+            </w:tcBorders>
+          </w:tcPr>
+          <w:p>
+            <w:pPr>
+              <w:spacing w:line="240" w:lineRule="exact"/>
+              <w:rPr>
+                <w:rFonts w:cstheme="minorHAnsi"/>
+              </w:rPr>
+            </w:pPr>
+            <w:r>
+              <w:rPr>
+                <w:rFonts w:cstheme="minorHAnsi"/>
+              </w:rPr>
+              <w:t xml:space="preserve">Assume that </w:t>
+            </w:r>
+            <w:r>
+              <w:rPr>
+                <w:rFonts w:cstheme="minorHAnsi"/>
+              </w:rPr>
+              <w:t xml:space="preserve">a person will </w:t>
+            </w:r>
+            <w:r>
+              <w:rPr>
+                <w:rFonts w:cstheme="minorHAnsi"/>
+              </w:rPr>
+              <w:t>report</w:t>
+            </w:r>
+            <w:r>
+              <w:rPr>
+                <w:rFonts w:cstheme="minorHAnsi"/>
+              </w:rPr>
+              <w:t xml:space="preserve"> </w:t>
+            </w:r>
+            <w:r>
+              <w:rPr>
+                <w:rFonts w:cstheme="minorHAnsi"/>
+              </w:rPr>
+              <w:t>2</w:t>
+            </w:r>
+            <w:r>
+              <w:rPr>
+                <w:rFonts w:cstheme="minorHAnsi"/>
+              </w:rPr>
+              <w:t xml:space="preserve"> users</w:t>
+            </w:r>
+            <w:r>
+              <w:rPr>
+                <w:rFonts w:cstheme="minorHAnsi"/>
+              </w:rPr>
+              <w:t>.</w:t>
+            </w:r>
+          </w:p>
+        </w:tc>
+      </w:tr>
+    </w:tbl>
+    <w:p/>
+    <w:p>
+      <w:pPr>
+        <w:ind w:left="432"/>
+      </w:pPr>
+      <w:r>
+        <w:t>1</w:t>
+      </w:r>
+      <w:r>
+        <w:t>8</w:t>
+      </w:r>
+      <w:r>
+        <w:t>. Use case 1</w:t>
+      </w:r>
+      <w:r>
+        <w:t>8</w:t>
+      </w:r>
+      <w:r>
+        <w:t xml:space="preserve"> ( Actor user )</w:t>
+      </w:r>
+    </w:p>
+    <w:tbl>
+      <w:tblPr>
+        <w:tblW w:w="8930" w:type="dxa"/>
+        <w:tblInd w:w="127" w:type="dxa"/>
+        <w:tblBorders>
+          <w:top w:val="single" w:sz="12" w:space="0" w:color="auto"/>
+          <w:left w:val="single" w:sz="12" w:space="0" w:color="auto"/>
+          <w:bottom w:val="single" w:sz="12" w:space="0" w:color="auto"/>
+          <w:right w:val="single" w:sz="12" w:space="0" w:color="auto"/>
+          <w:insideH w:val="single" w:sz="6" w:space="0" w:color="auto"/>
+          <w:insideV w:val="single" w:sz="6" w:space="0" w:color="auto"/>
+        </w:tblBorders>
+        <w:tblLayout w:type="fixed"/>
+        <w:tblLook w:val="0000" w:firstRow="0" w:lastRow="0" w:firstColumn="0" w:lastColumn="0" w:noHBand="0" w:noVBand="0"/>
+      </w:tblPr>
+      <w:tblGrid>
+        <w:gridCol w:w="1871"/>
+        <w:gridCol w:w="2430"/>
+        <w:gridCol w:w="1890"/>
+        <w:gridCol w:w="2739"/>
+      </w:tblGrid>
+      <w:tr>
+        <w:tc>
+          <w:tcPr>
+            <w:tcW w:w="1871" w:type="dxa"/>
+            <w:tcBorders>
+              <w:top w:val="single" w:sz="4" w:space="0" w:color="auto"/>
+              <w:left w:val="single" w:sz="4" w:space="0" w:color="auto"/>
+              <w:bottom w:val="single" w:sz="4" w:space="0" w:color="auto"/>
+              <w:right w:val="single" w:sz="4" w:space="0" w:color="auto"/>
+            </w:tcBorders>
+          </w:tcPr>
+          <w:p>
+            <w:pPr>
+              <w:jc w:val="right"/>
+              <w:rPr>
+                <w:rFonts w:cstheme="minorHAnsi"/>
+              </w:rPr>
+            </w:pPr>
+            <w:r>
+              <w:rPr>
+                <w:rFonts w:cstheme="minorHAnsi"/>
+              </w:rPr>
+              <w:t>ID and Name:</w:t>
+            </w:r>
+          </w:p>
+        </w:tc>
+        <w:tc>
+          <w:tcPr>
+            <w:tcW w:w="7059" w:type="dxa"/>
+            <w:gridSpan w:val="3"/>
+            <w:tcBorders>
+              <w:top w:val="single" w:sz="4" w:space="0" w:color="auto"/>
+              <w:left w:val="single" w:sz="4" w:space="0" w:color="auto"/>
+              <w:bottom w:val="single" w:sz="4" w:space="0" w:color="auto"/>
+              <w:right w:val="single" w:sz="4" w:space="0" w:color="auto"/>
+            </w:tcBorders>
+          </w:tcPr>
+          <w:p>
+            <w:pPr>
+              <w:rPr>
+                <w:rFonts w:cstheme="minorHAnsi"/>
                 <w:b/>
               </w:rPr>
-              <w:t>7</w:t>
+            </w:pPr>
+            <w:r>
+              <w:rPr>
+                <w:rFonts w:cstheme="minorHAnsi"/>
+                <w:b/>
+              </w:rPr>
+              <w:t>UC-</w:t>
+            </w:r>
+            <w:r>
+              <w:rPr>
+                <w:rFonts w:cstheme="minorHAnsi"/>
+                <w:b/>
+              </w:rPr>
+              <w:t>1</w:t>
+            </w:r>
+            <w:r>
+              <w:rPr>
+                <w:rFonts w:cstheme="minorHAnsi"/>
+                <w:b/>
+              </w:rPr>
+              <w:t>8</w:t>
             </w:r>
             <w:r>
               <w:rPr>
@@ -4808,7 +6128,7 @@
                 <w:rFonts w:cstheme="minorHAnsi"/>
                 <w:b/>
               </w:rPr>
-              <w:t>Follow up an person without permission necessary.</w:t>
+              <w:t>View other people’s profile</w:t>
             </w:r>
           </w:p>
           <w:p>
@@ -4854,13 +6174,7 @@
               <w:rPr>
                 <w:rFonts w:cstheme="minorHAnsi"/>
               </w:rPr>
-              <w:t>2. Select View Profile</w:t>
-            </w:r>
-            <w:r>
-              <w:rPr>
-                <w:rFonts w:cstheme="minorHAnsi"/>
-              </w:rPr>
-              <w:t xml:space="preserve"> (see 1.0.E1)</w:t>
+              <w:t>2. Select View Profile (see 1.0.E1)</w:t>
             </w:r>
           </w:p>
         </w:tc>
@@ -4912,6 +6226,14 @@
                 <w:sz w:val="20"/>
               </w:rPr>
             </w:pPr>
+            <w:r>
+              <w:rPr>
+                <w:rFonts w:cstheme="minorHAnsi"/>
+                <w:b/>
+                <w:sz w:val="20"/>
+              </w:rPr>
+              <w:t>None</w:t>
+            </w:r>
           </w:p>
         </w:tc>
       </w:tr>
@@ -5017,7 +6339,6 @@
                 <w:rFonts w:cstheme="minorHAnsi"/>
                 <w:sz w:val="20"/>
               </w:rPr>
-              <w:lastRenderedPageBreak/>
               <w:t>2. SOFA terminates the use case</w:t>
             </w:r>
           </w:p>
@@ -5045,7 +6366,6 @@
               <w:rPr>
                 <w:rFonts w:cstheme="minorHAnsi"/>
               </w:rPr>
-              <w:lastRenderedPageBreak/>
               <w:t>Priority:</w:t>
             </w:r>
           </w:p>
@@ -5311,6 +6631,7 @@
               <w:rPr>
                 <w:rFonts w:cstheme="minorHAnsi"/>
               </w:rPr>
+              <w:lastRenderedPageBreak/>
               <w:t>Assumptions:</w:t>
             </w:r>
           </w:p>
@@ -5383,6 +6704,3799 @@
       <w:pPr>
         <w:ind w:left="432"/>
       </w:pPr>
+    </w:p>
+    <w:p>
+      <w:pPr>
+        <w:ind w:left="432"/>
+      </w:pPr>
+      <w:r>
+        <w:t>19. Use case 19 ( Actor User )</w:t>
+      </w:r>
+    </w:p>
+    <w:p>
+      <w:pPr>
+        <w:ind w:left="432"/>
+      </w:pPr>
+    </w:p>
+    <w:tbl>
+      <w:tblPr>
+        <w:tblW w:w="8930" w:type="dxa"/>
+        <w:tblInd w:w="127" w:type="dxa"/>
+        <w:tblBorders>
+          <w:top w:val="single" w:sz="12" w:space="0" w:color="auto"/>
+          <w:left w:val="single" w:sz="12" w:space="0" w:color="auto"/>
+          <w:bottom w:val="single" w:sz="12" w:space="0" w:color="auto"/>
+          <w:right w:val="single" w:sz="12" w:space="0" w:color="auto"/>
+          <w:insideH w:val="single" w:sz="6" w:space="0" w:color="auto"/>
+          <w:insideV w:val="single" w:sz="6" w:space="0" w:color="auto"/>
+        </w:tblBorders>
+        <w:tblLayout w:type="fixed"/>
+        <w:tblLook w:val="0000" w:firstRow="0" w:lastRow="0" w:firstColumn="0" w:lastColumn="0" w:noHBand="0" w:noVBand="0"/>
+      </w:tblPr>
+      <w:tblGrid>
+        <w:gridCol w:w="1871"/>
+        <w:gridCol w:w="2430"/>
+        <w:gridCol w:w="1890"/>
+        <w:gridCol w:w="2739"/>
+      </w:tblGrid>
+      <w:tr>
+        <w:tc>
+          <w:tcPr>
+            <w:tcW w:w="1871" w:type="dxa"/>
+            <w:tcBorders>
+              <w:top w:val="single" w:sz="4" w:space="0" w:color="auto"/>
+              <w:left w:val="single" w:sz="4" w:space="0" w:color="auto"/>
+              <w:bottom w:val="single" w:sz="4" w:space="0" w:color="auto"/>
+              <w:right w:val="single" w:sz="4" w:space="0" w:color="auto"/>
+            </w:tcBorders>
+          </w:tcPr>
+          <w:p>
+            <w:pPr>
+              <w:jc w:val="right"/>
+              <w:rPr>
+                <w:rFonts w:cstheme="minorHAnsi"/>
+              </w:rPr>
+            </w:pPr>
+            <w:r>
+              <w:rPr>
+                <w:rFonts w:cstheme="minorHAnsi"/>
+              </w:rPr>
+              <w:t>ID and Name:</w:t>
+            </w:r>
+          </w:p>
+        </w:tc>
+        <w:tc>
+          <w:tcPr>
+            <w:tcW w:w="7059" w:type="dxa"/>
+            <w:gridSpan w:val="3"/>
+            <w:tcBorders>
+              <w:top w:val="single" w:sz="4" w:space="0" w:color="auto"/>
+              <w:left w:val="single" w:sz="4" w:space="0" w:color="auto"/>
+              <w:bottom w:val="single" w:sz="4" w:space="0" w:color="auto"/>
+              <w:right w:val="single" w:sz="4" w:space="0" w:color="auto"/>
+            </w:tcBorders>
+          </w:tcPr>
+          <w:p>
+            <w:pPr>
+              <w:rPr>
+                <w:rFonts w:cstheme="minorHAnsi"/>
+                <w:b/>
+              </w:rPr>
+            </w:pPr>
+            <w:r>
+              <w:rPr>
+                <w:rFonts w:cstheme="minorHAnsi"/>
+                <w:b/>
+              </w:rPr>
+              <w:t>UC-</w:t>
+            </w:r>
+            <w:r>
+              <w:rPr>
+                <w:rFonts w:cstheme="minorHAnsi"/>
+                <w:b/>
+              </w:rPr>
+              <w:t>19 Chat with other users</w:t>
+            </w:r>
+          </w:p>
+        </w:tc>
+      </w:tr>
+      <w:tr>
+        <w:tc>
+          <w:tcPr>
+            <w:tcW w:w="1871" w:type="dxa"/>
+            <w:tcBorders>
+              <w:top w:val="single" w:sz="4" w:space="0" w:color="auto"/>
+              <w:left w:val="single" w:sz="4" w:space="0" w:color="auto"/>
+              <w:bottom w:val="single" w:sz="4" w:space="0" w:color="auto"/>
+              <w:right w:val="single" w:sz="4" w:space="0" w:color="auto"/>
+            </w:tcBorders>
+          </w:tcPr>
+          <w:p>
+            <w:pPr>
+              <w:jc w:val="right"/>
+              <w:rPr>
+                <w:rFonts w:cstheme="minorHAnsi"/>
+              </w:rPr>
+            </w:pPr>
+            <w:r>
+              <w:rPr>
+                <w:rFonts w:cstheme="minorHAnsi"/>
+              </w:rPr>
+              <w:t>Created By:</w:t>
+            </w:r>
+          </w:p>
+        </w:tc>
+        <w:tc>
+          <w:tcPr>
+            <w:tcW w:w="2430" w:type="dxa"/>
+            <w:tcBorders>
+              <w:top w:val="single" w:sz="4" w:space="0" w:color="auto"/>
+              <w:left w:val="single" w:sz="4" w:space="0" w:color="auto"/>
+              <w:bottom w:val="single" w:sz="4" w:space="0" w:color="auto"/>
+              <w:right w:val="single" w:sz="4" w:space="0" w:color="auto"/>
+            </w:tcBorders>
+          </w:tcPr>
+          <w:p>
+            <w:pPr>
+              <w:rPr>
+                <w:rFonts w:cstheme="minorHAnsi"/>
+              </w:rPr>
+            </w:pPr>
+            <w:r>
+              <w:rPr>
+                <w:rFonts w:cstheme="minorHAnsi"/>
+              </w:rPr>
+              <w:t>Hà Việt Dũng</w:t>
+            </w:r>
+          </w:p>
+        </w:tc>
+        <w:tc>
+          <w:tcPr>
+            <w:tcW w:w="1890" w:type="dxa"/>
+            <w:tcBorders>
+              <w:top w:val="single" w:sz="4" w:space="0" w:color="auto"/>
+              <w:left w:val="single" w:sz="4" w:space="0" w:color="auto"/>
+              <w:bottom w:val="single" w:sz="4" w:space="0" w:color="auto"/>
+              <w:right w:val="single" w:sz="4" w:space="0" w:color="auto"/>
+            </w:tcBorders>
+          </w:tcPr>
+          <w:p>
+            <w:pPr>
+              <w:jc w:val="right"/>
+              <w:rPr>
+                <w:rFonts w:cstheme="minorHAnsi"/>
+              </w:rPr>
+            </w:pPr>
+            <w:r>
+              <w:rPr>
+                <w:rFonts w:cstheme="minorHAnsi"/>
+              </w:rPr>
+              <w:t>Date Created:</w:t>
+            </w:r>
+          </w:p>
+        </w:tc>
+        <w:tc>
+          <w:tcPr>
+            <w:tcW w:w="2739" w:type="dxa"/>
+            <w:tcBorders>
+              <w:top w:val="single" w:sz="4" w:space="0" w:color="auto"/>
+              <w:left w:val="single" w:sz="4" w:space="0" w:color="auto"/>
+              <w:bottom w:val="single" w:sz="4" w:space="0" w:color="auto"/>
+              <w:right w:val="single" w:sz="4" w:space="0" w:color="auto"/>
+            </w:tcBorders>
+          </w:tcPr>
+          <w:p>
+            <w:pPr>
+              <w:rPr>
+                <w:rFonts w:cstheme="minorHAnsi"/>
+              </w:rPr>
+            </w:pPr>
+            <w:r>
+              <w:rPr>
+                <w:rFonts w:cstheme="minorHAnsi"/>
+              </w:rPr>
+              <w:t>26/01/2021</w:t>
+            </w:r>
+          </w:p>
+        </w:tc>
+      </w:tr>
+      <w:tr>
+        <w:tc>
+          <w:tcPr>
+            <w:tcW w:w="1871" w:type="dxa"/>
+            <w:tcBorders>
+              <w:top w:val="single" w:sz="4" w:space="0" w:color="auto"/>
+              <w:left w:val="single" w:sz="4" w:space="0" w:color="auto"/>
+              <w:bottom w:val="single" w:sz="4" w:space="0" w:color="auto"/>
+              <w:right w:val="single" w:sz="4" w:space="0" w:color="auto"/>
+            </w:tcBorders>
+          </w:tcPr>
+          <w:p>
+            <w:pPr>
+              <w:jc w:val="right"/>
+              <w:rPr>
+                <w:rFonts w:cstheme="minorHAnsi"/>
+              </w:rPr>
+            </w:pPr>
+            <w:r>
+              <w:rPr>
+                <w:rFonts w:cstheme="minorHAnsi"/>
+              </w:rPr>
+              <w:t>Primary Actor:</w:t>
+            </w:r>
+          </w:p>
+        </w:tc>
+        <w:tc>
+          <w:tcPr>
+            <w:tcW w:w="2430" w:type="dxa"/>
+            <w:tcBorders>
+              <w:top w:val="single" w:sz="4" w:space="0" w:color="auto"/>
+              <w:left w:val="single" w:sz="4" w:space="0" w:color="auto"/>
+              <w:bottom w:val="single" w:sz="4" w:space="0" w:color="auto"/>
+              <w:right w:val="single" w:sz="4" w:space="0" w:color="auto"/>
+            </w:tcBorders>
+          </w:tcPr>
+          <w:p>
+            <w:pPr>
+              <w:rPr>
+                <w:rFonts w:cstheme="minorHAnsi"/>
+              </w:rPr>
+            </w:pPr>
+            <w:r>
+              <w:rPr>
+                <w:rFonts w:cstheme="minorHAnsi"/>
+              </w:rPr>
+              <w:t>User</w:t>
+            </w:r>
+          </w:p>
+        </w:tc>
+        <w:tc>
+          <w:tcPr>
+            <w:tcW w:w="1890" w:type="dxa"/>
+            <w:tcBorders>
+              <w:top w:val="single" w:sz="4" w:space="0" w:color="auto"/>
+              <w:left w:val="single" w:sz="4" w:space="0" w:color="auto"/>
+              <w:bottom w:val="single" w:sz="4" w:space="0" w:color="auto"/>
+              <w:right w:val="single" w:sz="4" w:space="0" w:color="auto"/>
+            </w:tcBorders>
+          </w:tcPr>
+          <w:p>
+            <w:pPr>
+              <w:jc w:val="right"/>
+              <w:rPr>
+                <w:rFonts w:cstheme="minorHAnsi"/>
+              </w:rPr>
+            </w:pPr>
+            <w:r>
+              <w:rPr>
+                <w:rFonts w:cstheme="minorHAnsi"/>
+              </w:rPr>
+              <w:t>Secondary Actors:</w:t>
+            </w:r>
+          </w:p>
+        </w:tc>
+        <w:tc>
+          <w:tcPr>
+            <w:tcW w:w="2739" w:type="dxa"/>
+            <w:tcBorders>
+              <w:top w:val="single" w:sz="4" w:space="0" w:color="auto"/>
+              <w:left w:val="single" w:sz="4" w:space="0" w:color="auto"/>
+              <w:bottom w:val="single" w:sz="4" w:space="0" w:color="auto"/>
+              <w:right w:val="single" w:sz="4" w:space="0" w:color="auto"/>
+            </w:tcBorders>
+          </w:tcPr>
+          <w:p>
+            <w:pPr>
+              <w:rPr>
+                <w:rFonts w:cstheme="minorHAnsi"/>
+              </w:rPr>
+            </w:pPr>
+            <w:r>
+              <w:rPr>
+                <w:rFonts w:cstheme="minorHAnsi"/>
+              </w:rPr>
+              <w:t>None</w:t>
+            </w:r>
+          </w:p>
+        </w:tc>
+      </w:tr>
+      <w:tr>
+        <w:tc>
+          <w:tcPr>
+            <w:tcW w:w="1871" w:type="dxa"/>
+            <w:tcBorders>
+              <w:top w:val="single" w:sz="4" w:space="0" w:color="auto"/>
+              <w:left w:val="single" w:sz="4" w:space="0" w:color="auto"/>
+              <w:bottom w:val="single" w:sz="4" w:space="0" w:color="auto"/>
+              <w:right w:val="single" w:sz="4" w:space="0" w:color="auto"/>
+            </w:tcBorders>
+          </w:tcPr>
+          <w:p>
+            <w:pPr>
+              <w:jc w:val="right"/>
+              <w:rPr>
+                <w:rFonts w:cstheme="minorHAnsi"/>
+              </w:rPr>
+            </w:pPr>
+            <w:r>
+              <w:rPr>
+                <w:rFonts w:cstheme="minorHAnsi"/>
+              </w:rPr>
+              <w:t>Description:</w:t>
+            </w:r>
+          </w:p>
+        </w:tc>
+        <w:tc>
+          <w:tcPr>
+            <w:tcW w:w="7059" w:type="dxa"/>
+            <w:gridSpan w:val="3"/>
+            <w:tcBorders>
+              <w:top w:val="single" w:sz="4" w:space="0" w:color="auto"/>
+              <w:left w:val="single" w:sz="4" w:space="0" w:color="auto"/>
+              <w:bottom w:val="single" w:sz="4" w:space="0" w:color="auto"/>
+              <w:right w:val="single" w:sz="4" w:space="0" w:color="auto"/>
+            </w:tcBorders>
+          </w:tcPr>
+          <w:p>
+            <w:pPr>
+              <w:spacing w:line="240" w:lineRule="exact"/>
+              <w:rPr>
+                <w:rFonts w:cstheme="minorHAnsi"/>
+              </w:rPr>
+            </w:pPr>
+            <w:r>
+              <w:rPr>
+                <w:rFonts w:cstheme="minorHAnsi"/>
+              </w:rPr>
+              <w:t xml:space="preserve">An User accesses the app from mobile phone, chooses an other user </w:t>
+            </w:r>
+            <w:r>
+              <w:rPr>
+                <w:rFonts w:cstheme="minorHAnsi"/>
+              </w:rPr>
+              <w:t xml:space="preserve">to chat with him/her </w:t>
+            </w:r>
+          </w:p>
+        </w:tc>
+      </w:tr>
+      <w:tr>
+        <w:tc>
+          <w:tcPr>
+            <w:tcW w:w="1871" w:type="dxa"/>
+            <w:tcBorders>
+              <w:top w:val="single" w:sz="4" w:space="0" w:color="auto"/>
+              <w:left w:val="single" w:sz="4" w:space="0" w:color="auto"/>
+              <w:bottom w:val="single" w:sz="4" w:space="0" w:color="auto"/>
+              <w:right w:val="single" w:sz="4" w:space="0" w:color="auto"/>
+            </w:tcBorders>
+          </w:tcPr>
+          <w:p>
+            <w:pPr>
+              <w:jc w:val="right"/>
+              <w:rPr>
+                <w:rFonts w:cstheme="minorHAnsi"/>
+              </w:rPr>
+            </w:pPr>
+            <w:r>
+              <w:rPr>
+                <w:rFonts w:cstheme="minorHAnsi"/>
+              </w:rPr>
+              <w:t>Trigger:</w:t>
+            </w:r>
+          </w:p>
+        </w:tc>
+        <w:tc>
+          <w:tcPr>
+            <w:tcW w:w="7059" w:type="dxa"/>
+            <w:gridSpan w:val="3"/>
+            <w:tcBorders>
+              <w:top w:val="single" w:sz="4" w:space="0" w:color="auto"/>
+              <w:left w:val="single" w:sz="4" w:space="0" w:color="auto"/>
+              <w:bottom w:val="single" w:sz="4" w:space="0" w:color="auto"/>
+              <w:right w:val="single" w:sz="4" w:space="0" w:color="auto"/>
+            </w:tcBorders>
+          </w:tcPr>
+          <w:p>
+            <w:pPr>
+              <w:rPr>
+                <w:rFonts w:cstheme="minorHAnsi"/>
+              </w:rPr>
+            </w:pPr>
+            <w:r>
+              <w:rPr>
+                <w:rFonts w:cstheme="minorHAnsi"/>
+              </w:rPr>
+              <w:t xml:space="preserve">An User indicates </w:t>
+            </w:r>
+            <w:r>
+              <w:rPr>
+                <w:rFonts w:cstheme="minorHAnsi"/>
+              </w:rPr>
+              <w:t xml:space="preserve">to chat with </w:t>
+            </w:r>
+            <w:r>
+              <w:rPr>
+                <w:rFonts w:cstheme="minorHAnsi"/>
+              </w:rPr>
+              <w:t>an other</w:t>
+            </w:r>
+            <w:r>
+              <w:rPr>
+                <w:rFonts w:cstheme="minorHAnsi"/>
+              </w:rPr>
+              <w:t xml:space="preserve"> people.</w:t>
+            </w:r>
+          </w:p>
+        </w:tc>
+      </w:tr>
+      <w:tr>
+        <w:tc>
+          <w:tcPr>
+            <w:tcW w:w="1871" w:type="dxa"/>
+            <w:tcBorders>
+              <w:top w:val="single" w:sz="4" w:space="0" w:color="auto"/>
+              <w:left w:val="single" w:sz="4" w:space="0" w:color="auto"/>
+              <w:bottom w:val="single" w:sz="4" w:space="0" w:color="auto"/>
+              <w:right w:val="single" w:sz="4" w:space="0" w:color="auto"/>
+            </w:tcBorders>
+          </w:tcPr>
+          <w:p>
+            <w:pPr>
+              <w:jc w:val="right"/>
+              <w:rPr>
+                <w:rFonts w:cstheme="minorHAnsi"/>
+              </w:rPr>
+            </w:pPr>
+            <w:r>
+              <w:rPr>
+                <w:rFonts w:cstheme="minorHAnsi"/>
+              </w:rPr>
+              <w:t>Preconditions:</w:t>
+            </w:r>
+          </w:p>
+        </w:tc>
+        <w:tc>
+          <w:tcPr>
+            <w:tcW w:w="7059" w:type="dxa"/>
+            <w:gridSpan w:val="3"/>
+            <w:tcBorders>
+              <w:top w:val="single" w:sz="4" w:space="0" w:color="auto"/>
+              <w:left w:val="single" w:sz="4" w:space="0" w:color="auto"/>
+              <w:bottom w:val="single" w:sz="4" w:space="0" w:color="auto"/>
+              <w:right w:val="single" w:sz="4" w:space="0" w:color="auto"/>
+            </w:tcBorders>
+          </w:tcPr>
+          <w:p>
+            <w:pPr>
+              <w:spacing w:after="0" w:line="240" w:lineRule="auto"/>
+              <w:ind w:left="-18"/>
+              <w:rPr>
+                <w:rFonts w:cstheme="minorHAnsi"/>
+              </w:rPr>
+            </w:pPr>
+            <w:r>
+              <w:rPr>
+                <w:rFonts w:cstheme="minorHAnsi"/>
+              </w:rPr>
+              <w:t xml:space="preserve">PRE-1. </w:t>
+            </w:r>
+            <w:r>
+              <w:rPr>
+                <w:rFonts w:cstheme="minorHAnsi"/>
+              </w:rPr>
+              <w:t>User</w:t>
+            </w:r>
+            <w:r>
+              <w:rPr>
+                <w:rFonts w:cstheme="minorHAnsi"/>
+              </w:rPr>
+              <w:t xml:space="preserve"> logged into </w:t>
+            </w:r>
+            <w:r>
+              <w:rPr>
+                <w:rFonts w:cstheme="minorHAnsi"/>
+              </w:rPr>
+              <w:t>SOFA</w:t>
+            </w:r>
+            <w:r>
+              <w:rPr>
+                <w:rFonts w:cstheme="minorHAnsi"/>
+              </w:rPr>
+              <w:t>.</w:t>
+            </w:r>
+          </w:p>
+        </w:tc>
+      </w:tr>
+      <w:tr>
+        <w:tc>
+          <w:tcPr>
+            <w:tcW w:w="1871" w:type="dxa"/>
+            <w:tcBorders>
+              <w:top w:val="single" w:sz="4" w:space="0" w:color="auto"/>
+              <w:left w:val="single" w:sz="4" w:space="0" w:color="auto"/>
+              <w:bottom w:val="single" w:sz="4" w:space="0" w:color="auto"/>
+              <w:right w:val="single" w:sz="4" w:space="0" w:color="auto"/>
+            </w:tcBorders>
+          </w:tcPr>
+          <w:p>
+            <w:pPr>
+              <w:jc w:val="right"/>
+              <w:rPr>
+                <w:rFonts w:cstheme="minorHAnsi"/>
+              </w:rPr>
+            </w:pPr>
+            <w:r>
+              <w:rPr>
+                <w:rFonts w:cstheme="minorHAnsi"/>
+              </w:rPr>
+              <w:t>Post</w:t>
+            </w:r>
+            <w:r>
+              <w:rPr>
+                <w:rFonts w:cstheme="minorHAnsi"/>
+              </w:rPr>
+              <w:t>-</w:t>
+            </w:r>
+            <w:r>
+              <w:rPr>
+                <w:rFonts w:cstheme="minorHAnsi"/>
+              </w:rPr>
+              <w:t>conditions:</w:t>
+            </w:r>
+          </w:p>
+        </w:tc>
+        <w:tc>
+          <w:tcPr>
+            <w:tcW w:w="7059" w:type="dxa"/>
+            <w:gridSpan w:val="3"/>
+            <w:tcBorders>
+              <w:top w:val="single" w:sz="4" w:space="0" w:color="auto"/>
+              <w:left w:val="single" w:sz="4" w:space="0" w:color="auto"/>
+              <w:bottom w:val="single" w:sz="4" w:space="0" w:color="auto"/>
+              <w:right w:val="single" w:sz="4" w:space="0" w:color="auto"/>
+            </w:tcBorders>
+          </w:tcPr>
+          <w:p>
+            <w:pPr>
+              <w:spacing w:after="0" w:line="240" w:lineRule="auto"/>
+              <w:ind w:left="-18"/>
+              <w:rPr>
+                <w:rFonts w:cstheme="minorHAnsi"/>
+              </w:rPr>
+            </w:pPr>
+            <w:r>
+              <w:rPr>
+                <w:rFonts w:cstheme="minorHAnsi"/>
+              </w:rPr>
+              <w:t xml:space="preserve">POST-1. </w:t>
+            </w:r>
+            <w:r>
+              <w:rPr>
+                <w:rFonts w:cstheme="minorHAnsi"/>
+              </w:rPr>
+              <w:t xml:space="preserve">The person who wants to </w:t>
+            </w:r>
+            <w:r>
+              <w:rPr>
+                <w:rFonts w:cstheme="minorHAnsi"/>
+              </w:rPr>
+              <w:t xml:space="preserve">chat with </w:t>
+            </w:r>
+            <w:r>
+              <w:rPr>
+                <w:rFonts w:cstheme="minorHAnsi"/>
+              </w:rPr>
+              <w:t>someone is not being blocked by the other person.</w:t>
+            </w:r>
+          </w:p>
+          <w:p>
+            <w:pPr>
+              <w:spacing w:after="0" w:line="240" w:lineRule="auto"/>
+              <w:ind w:left="-18"/>
+              <w:rPr>
+                <w:rFonts w:cstheme="minorHAnsi"/>
+              </w:rPr>
+            </w:pPr>
+            <w:r>
+              <w:rPr>
+                <w:rFonts w:cstheme="minorHAnsi"/>
+              </w:rPr>
+              <w:t>POST-2. Account of user who uses this use case is not being banned</w:t>
+            </w:r>
+          </w:p>
+        </w:tc>
+      </w:tr>
+      <w:tr>
+        <w:tc>
+          <w:tcPr>
+            <w:tcW w:w="1871" w:type="dxa"/>
+            <w:tcBorders>
+              <w:top w:val="single" w:sz="4" w:space="0" w:color="auto"/>
+              <w:left w:val="single" w:sz="4" w:space="0" w:color="auto"/>
+              <w:bottom w:val="single" w:sz="4" w:space="0" w:color="auto"/>
+              <w:right w:val="single" w:sz="4" w:space="0" w:color="auto"/>
+            </w:tcBorders>
+          </w:tcPr>
+          <w:p>
+            <w:pPr>
+              <w:jc w:val="right"/>
+              <w:rPr>
+                <w:rFonts w:cstheme="minorHAnsi"/>
+              </w:rPr>
+            </w:pPr>
+            <w:r>
+              <w:rPr>
+                <w:rFonts w:cstheme="minorHAnsi"/>
+              </w:rPr>
+              <w:t>Normal Flow:</w:t>
+            </w:r>
+          </w:p>
+        </w:tc>
+        <w:tc>
+          <w:tcPr>
+            <w:tcW w:w="7059" w:type="dxa"/>
+            <w:gridSpan w:val="3"/>
+            <w:tcBorders>
+              <w:top w:val="single" w:sz="4" w:space="0" w:color="auto"/>
+              <w:left w:val="single" w:sz="4" w:space="0" w:color="auto"/>
+              <w:bottom w:val="single" w:sz="4" w:space="0" w:color="auto"/>
+              <w:right w:val="single" w:sz="4" w:space="0" w:color="auto"/>
+            </w:tcBorders>
+          </w:tcPr>
+          <w:p>
+            <w:pPr>
+              <w:pStyle w:val="ListParagraph"/>
+              <w:numPr>
+                <w:ilvl w:val="0"/>
+                <w:numId w:val="13"/>
+              </w:numPr>
+              <w:spacing w:after="0" w:line="240" w:lineRule="auto"/>
+              <w:rPr>
+                <w:rFonts w:cstheme="minorHAnsi"/>
+                <w:b/>
+              </w:rPr>
+            </w:pPr>
+            <w:r>
+              <w:rPr>
+                <w:rFonts w:cstheme="minorHAnsi"/>
+                <w:b/>
+              </w:rPr>
+              <w:t xml:space="preserve"> Chat with someone</w:t>
+            </w:r>
+          </w:p>
+          <w:p>
+            <w:pPr>
+              <w:spacing w:after="0" w:line="240" w:lineRule="auto"/>
+              <w:rPr>
+                <w:rFonts w:cstheme="minorHAnsi"/>
+              </w:rPr>
+            </w:pPr>
+            <w:r>
+              <w:rPr>
+                <w:rFonts w:cstheme="minorHAnsi"/>
+              </w:rPr>
+              <w:t>1.</w:t>
+            </w:r>
+            <w:r>
+              <w:rPr>
+                <w:rFonts w:cstheme="minorHAnsi"/>
+              </w:rPr>
+              <w:t xml:space="preserve"> </w:t>
+            </w:r>
+            <w:r>
+              <w:rPr>
+                <w:rFonts w:cstheme="minorHAnsi"/>
+              </w:rPr>
+              <w:t>An User choose an other user</w:t>
+            </w:r>
+          </w:p>
+          <w:p>
+            <w:pPr>
+              <w:spacing w:after="0" w:line="240" w:lineRule="auto"/>
+              <w:rPr>
+                <w:rFonts w:cstheme="minorHAnsi"/>
+              </w:rPr>
+            </w:pPr>
+            <w:r>
+              <w:rPr>
+                <w:rFonts w:cstheme="minorHAnsi"/>
+              </w:rPr>
+              <w:t xml:space="preserve">2. Select </w:t>
+            </w:r>
+            <w:r>
+              <w:rPr>
+                <w:rFonts w:cstheme="minorHAnsi"/>
+              </w:rPr>
+              <w:t>Chat</w:t>
+            </w:r>
+            <w:r>
+              <w:rPr>
+                <w:rFonts w:cstheme="minorHAnsi"/>
+              </w:rPr>
+              <w:t xml:space="preserve"> </w:t>
+            </w:r>
+          </w:p>
+          <w:p>
+            <w:pPr>
+              <w:spacing w:after="0" w:line="240" w:lineRule="auto"/>
+              <w:rPr>
+                <w:rFonts w:cstheme="minorHAnsi"/>
+              </w:rPr>
+            </w:pPr>
+            <w:r>
+              <w:rPr>
+                <w:rFonts w:cstheme="minorHAnsi"/>
+              </w:rPr>
+              <w:t xml:space="preserve">3. Type something or choose an image </w:t>
+            </w:r>
+          </w:p>
+          <w:p>
+            <w:pPr>
+              <w:spacing w:after="0" w:line="240" w:lineRule="auto"/>
+              <w:rPr>
+                <w:rFonts w:cstheme="minorHAnsi"/>
+              </w:rPr>
+            </w:pPr>
+            <w:r>
+              <w:rPr>
+                <w:rFonts w:cstheme="minorHAnsi"/>
+              </w:rPr>
+              <w:t>4. Select Send (see 1.0.E1)</w:t>
+            </w:r>
+          </w:p>
+        </w:tc>
+      </w:tr>
+      <w:tr>
+        <w:tc>
+          <w:tcPr>
+            <w:tcW w:w="1871" w:type="dxa"/>
+            <w:tcBorders>
+              <w:top w:val="single" w:sz="4" w:space="0" w:color="auto"/>
+              <w:left w:val="single" w:sz="4" w:space="0" w:color="auto"/>
+              <w:bottom w:val="single" w:sz="4" w:space="0" w:color="auto"/>
+              <w:right w:val="single" w:sz="4" w:space="0" w:color="auto"/>
+            </w:tcBorders>
+          </w:tcPr>
+          <w:p>
+            <w:pPr>
+              <w:jc w:val="right"/>
+              <w:rPr>
+                <w:rFonts w:cstheme="minorHAnsi"/>
+              </w:rPr>
+            </w:pPr>
+            <w:r>
+              <w:rPr>
+                <w:rFonts w:cstheme="minorHAnsi"/>
+              </w:rPr>
+              <w:t>Alternative Flows:</w:t>
+            </w:r>
+          </w:p>
+        </w:tc>
+        <w:tc>
+          <w:tcPr>
+            <w:tcW w:w="7059" w:type="dxa"/>
+            <w:gridSpan w:val="3"/>
+            <w:tcBorders>
+              <w:top w:val="single" w:sz="4" w:space="0" w:color="auto"/>
+              <w:left w:val="single" w:sz="4" w:space="0" w:color="auto"/>
+              <w:bottom w:val="single" w:sz="4" w:space="0" w:color="auto"/>
+              <w:right w:val="single" w:sz="4" w:space="0" w:color="auto"/>
+            </w:tcBorders>
+          </w:tcPr>
+          <w:p>
+            <w:pPr>
+              <w:spacing w:after="0" w:line="240" w:lineRule="auto"/>
+              <w:ind w:left="-18"/>
+              <w:rPr>
+                <w:rFonts w:cstheme="minorHAnsi"/>
+                <w:b/>
+                <w:sz w:val="20"/>
+              </w:rPr>
+            </w:pPr>
+          </w:p>
+        </w:tc>
+      </w:tr>
+      <w:tr>
+        <w:tc>
+          <w:tcPr>
+            <w:tcW w:w="1871" w:type="dxa"/>
+            <w:tcBorders>
+              <w:top w:val="single" w:sz="4" w:space="0" w:color="auto"/>
+              <w:left w:val="single" w:sz="4" w:space="0" w:color="auto"/>
+              <w:bottom w:val="single" w:sz="4" w:space="0" w:color="auto"/>
+              <w:right w:val="single" w:sz="4" w:space="0" w:color="auto"/>
+            </w:tcBorders>
+          </w:tcPr>
+          <w:p>
+            <w:pPr>
+              <w:jc w:val="right"/>
+              <w:rPr>
+                <w:rFonts w:cstheme="minorHAnsi"/>
+              </w:rPr>
+            </w:pPr>
+            <w:r>
+              <w:rPr>
+                <w:rFonts w:cstheme="minorHAnsi"/>
+              </w:rPr>
+              <w:t>Exceptions:</w:t>
+            </w:r>
+          </w:p>
+        </w:tc>
+        <w:tc>
+          <w:tcPr>
+            <w:tcW w:w="7059" w:type="dxa"/>
+            <w:gridSpan w:val="3"/>
+            <w:tcBorders>
+              <w:top w:val="single" w:sz="4" w:space="0" w:color="auto"/>
+              <w:left w:val="single" w:sz="4" w:space="0" w:color="auto"/>
+              <w:bottom w:val="single" w:sz="4" w:space="0" w:color="auto"/>
+              <w:right w:val="single" w:sz="4" w:space="0" w:color="auto"/>
+            </w:tcBorders>
+          </w:tcPr>
+          <w:p>
+            <w:pPr>
+              <w:spacing w:after="0" w:line="240" w:lineRule="auto"/>
+              <w:ind w:left="-18"/>
+              <w:rPr>
+                <w:rFonts w:cstheme="minorHAnsi"/>
+                <w:b/>
+                <w:sz w:val="20"/>
+              </w:rPr>
+            </w:pPr>
+            <w:r>
+              <w:rPr>
+                <w:rFonts w:cstheme="minorHAnsi"/>
+                <w:b/>
+                <w:sz w:val="20"/>
+              </w:rPr>
+              <w:t>1.0.E1</w:t>
+            </w:r>
+            <w:r>
+              <w:rPr>
+                <w:rFonts w:cstheme="minorHAnsi"/>
+                <w:b/>
+                <w:sz w:val="20"/>
+              </w:rPr>
+              <w:t xml:space="preserve">. </w:t>
+            </w:r>
+            <w:r>
+              <w:rPr>
+                <w:rFonts w:cstheme="minorHAnsi"/>
+                <w:b/>
+                <w:sz w:val="20"/>
+              </w:rPr>
+              <w:t>The file</w:t>
+            </w:r>
+            <w:r>
+              <w:rPr>
+                <w:rFonts w:cstheme="minorHAnsi"/>
+                <w:b/>
+                <w:sz w:val="20"/>
+              </w:rPr>
+              <w:t xml:space="preserve"> size</w:t>
+            </w:r>
+            <w:r>
+              <w:rPr>
+                <w:rFonts w:cstheme="minorHAnsi"/>
+                <w:b/>
+                <w:sz w:val="20"/>
+              </w:rPr>
+              <w:t xml:space="preserve"> of image that user want to send is too large</w:t>
+            </w:r>
+          </w:p>
+          <w:p>
+            <w:pPr>
+              <w:spacing w:after="0" w:line="240" w:lineRule="auto"/>
+              <w:ind w:left="-18"/>
+              <w:rPr>
+                <w:rFonts w:cstheme="minorHAnsi"/>
+                <w:sz w:val="20"/>
+              </w:rPr>
+            </w:pPr>
+            <w:r>
+              <w:rPr>
+                <w:rFonts w:cstheme="minorHAnsi"/>
+                <w:sz w:val="20"/>
+              </w:rPr>
+              <w:t xml:space="preserve">1. </w:t>
+            </w:r>
+            <w:r>
+              <w:rPr>
+                <w:rFonts w:cstheme="minorHAnsi"/>
+                <w:sz w:val="20"/>
+              </w:rPr>
+              <w:t>Noctice to the viewer</w:t>
+            </w:r>
+          </w:p>
+          <w:p>
+            <w:pPr>
+              <w:spacing w:after="0" w:line="240" w:lineRule="auto"/>
+              <w:ind w:left="-18"/>
+              <w:rPr>
+                <w:rFonts w:cstheme="minorHAnsi"/>
+                <w:sz w:val="20"/>
+              </w:rPr>
+            </w:pPr>
+            <w:r>
+              <w:rPr>
+                <w:rFonts w:cstheme="minorHAnsi"/>
+                <w:sz w:val="20"/>
+              </w:rPr>
+              <w:t xml:space="preserve">2. </w:t>
+            </w:r>
+            <w:r>
+              <w:rPr>
+                <w:rFonts w:cstheme="minorHAnsi"/>
+                <w:sz w:val="20"/>
+              </w:rPr>
+              <w:t>Return to step 3 of normal flow</w:t>
+            </w:r>
+          </w:p>
+        </w:tc>
+      </w:tr>
+      <w:tr>
+        <w:tc>
+          <w:tcPr>
+            <w:tcW w:w="1871" w:type="dxa"/>
+            <w:tcBorders>
+              <w:top w:val="single" w:sz="4" w:space="0" w:color="auto"/>
+              <w:left w:val="single" w:sz="4" w:space="0" w:color="auto"/>
+              <w:bottom w:val="single" w:sz="4" w:space="0" w:color="auto"/>
+              <w:right w:val="single" w:sz="4" w:space="0" w:color="auto"/>
+            </w:tcBorders>
+          </w:tcPr>
+          <w:p>
+            <w:pPr>
+              <w:jc w:val="right"/>
+              <w:rPr>
+                <w:rFonts w:cstheme="minorHAnsi"/>
+              </w:rPr>
+            </w:pPr>
+            <w:r>
+              <w:rPr>
+                <w:rFonts w:cstheme="minorHAnsi"/>
+              </w:rPr>
+              <w:t>Priority:</w:t>
+            </w:r>
+          </w:p>
+        </w:tc>
+        <w:tc>
+          <w:tcPr>
+            <w:tcW w:w="7059" w:type="dxa"/>
+            <w:gridSpan w:val="3"/>
+            <w:tcBorders>
+              <w:top w:val="single" w:sz="4" w:space="0" w:color="auto"/>
+              <w:left w:val="single" w:sz="4" w:space="0" w:color="auto"/>
+              <w:bottom w:val="single" w:sz="4" w:space="0" w:color="auto"/>
+              <w:right w:val="single" w:sz="4" w:space="0" w:color="auto"/>
+            </w:tcBorders>
+          </w:tcPr>
+          <w:p>
+            <w:pPr>
+              <w:rPr>
+                <w:rFonts w:cstheme="minorHAnsi"/>
+              </w:rPr>
+            </w:pPr>
+            <w:r>
+              <w:rPr>
+                <w:rFonts w:cstheme="minorHAnsi"/>
+              </w:rPr>
+              <w:t>High</w:t>
+            </w:r>
+          </w:p>
+        </w:tc>
+      </w:tr>
+      <w:tr>
+        <w:tc>
+          <w:tcPr>
+            <w:tcW w:w="1871" w:type="dxa"/>
+            <w:tcBorders>
+              <w:top w:val="single" w:sz="4" w:space="0" w:color="auto"/>
+              <w:left w:val="single" w:sz="4" w:space="0" w:color="auto"/>
+              <w:bottom w:val="single" w:sz="4" w:space="0" w:color="auto"/>
+              <w:right w:val="single" w:sz="4" w:space="0" w:color="auto"/>
+            </w:tcBorders>
+          </w:tcPr>
+          <w:p>
+            <w:pPr>
+              <w:jc w:val="right"/>
+              <w:rPr>
+                <w:rFonts w:cstheme="minorHAnsi"/>
+              </w:rPr>
+            </w:pPr>
+            <w:r>
+              <w:rPr>
+                <w:rFonts w:cstheme="minorHAnsi"/>
+              </w:rPr>
+              <w:t>Frequency of Use:</w:t>
+            </w:r>
+          </w:p>
+        </w:tc>
+        <w:tc>
+          <w:tcPr>
+            <w:tcW w:w="7059" w:type="dxa"/>
+            <w:gridSpan w:val="3"/>
+            <w:tcBorders>
+              <w:top w:val="single" w:sz="4" w:space="0" w:color="auto"/>
+              <w:left w:val="single" w:sz="4" w:space="0" w:color="auto"/>
+              <w:bottom w:val="single" w:sz="4" w:space="0" w:color="auto"/>
+              <w:right w:val="single" w:sz="4" w:space="0" w:color="auto"/>
+            </w:tcBorders>
+          </w:tcPr>
+          <w:p>
+            <w:pPr>
+              <w:spacing w:line="240" w:lineRule="exact"/>
+              <w:rPr>
+                <w:rFonts w:cstheme="minorHAnsi"/>
+              </w:rPr>
+            </w:pPr>
+            <w:r>
+              <w:rPr>
+                <w:rFonts w:cstheme="minorHAnsi"/>
+              </w:rPr>
+              <w:t>A</w:t>
+            </w:r>
+            <w:r>
+              <w:rPr>
+                <w:rFonts w:cstheme="minorHAnsi"/>
+              </w:rPr>
+              <w:t>verage</w:t>
+            </w:r>
+            <w:r>
+              <w:rPr>
+                <w:rFonts w:cstheme="minorHAnsi"/>
+              </w:rPr>
+              <w:t xml:space="preserve"> a person </w:t>
+            </w:r>
+            <w:r>
+              <w:rPr>
+                <w:rFonts w:cstheme="minorHAnsi"/>
+              </w:rPr>
+              <w:t>chat with</w:t>
+            </w:r>
+            <w:r>
+              <w:rPr>
+                <w:rFonts w:cstheme="minorHAnsi"/>
+              </w:rPr>
+              <w:t xml:space="preserve"> </w:t>
+            </w:r>
+            <w:r>
+              <w:rPr>
+                <w:rFonts w:cstheme="minorHAnsi"/>
+              </w:rPr>
+              <w:t>10 people</w:t>
+            </w:r>
+            <w:r>
+              <w:rPr>
+                <w:rFonts w:cstheme="minorHAnsi"/>
+              </w:rPr>
+              <w:t xml:space="preserve"> per day. </w:t>
+            </w:r>
+            <w:r>
+              <w:rPr>
+                <w:rFonts w:cstheme="minorHAnsi"/>
+              </w:rPr>
+              <w:t>Usage load for this use case is all day</w:t>
+            </w:r>
+          </w:p>
+        </w:tc>
+      </w:tr>
+      <w:tr>
+        <w:tc>
+          <w:tcPr>
+            <w:tcW w:w="1871" w:type="dxa"/>
+            <w:tcBorders>
+              <w:top w:val="single" w:sz="4" w:space="0" w:color="auto"/>
+              <w:left w:val="single" w:sz="4" w:space="0" w:color="auto"/>
+              <w:bottom w:val="single" w:sz="4" w:space="0" w:color="auto"/>
+              <w:right w:val="single" w:sz="4" w:space="0" w:color="auto"/>
+            </w:tcBorders>
+          </w:tcPr>
+          <w:p>
+            <w:pPr>
+              <w:jc w:val="right"/>
+              <w:rPr>
+                <w:rFonts w:cstheme="minorHAnsi"/>
+              </w:rPr>
+            </w:pPr>
+            <w:r>
+              <w:rPr>
+                <w:rFonts w:cstheme="minorHAnsi"/>
+              </w:rPr>
+              <w:t>Business Rules:</w:t>
+            </w:r>
+          </w:p>
+        </w:tc>
+        <w:tc>
+          <w:tcPr>
+            <w:tcW w:w="7059" w:type="dxa"/>
+            <w:gridSpan w:val="3"/>
+            <w:tcBorders>
+              <w:top w:val="single" w:sz="4" w:space="0" w:color="auto"/>
+              <w:left w:val="single" w:sz="4" w:space="0" w:color="auto"/>
+              <w:bottom w:val="single" w:sz="4" w:space="0" w:color="auto"/>
+              <w:right w:val="single" w:sz="4" w:space="0" w:color="auto"/>
+            </w:tcBorders>
+          </w:tcPr>
+          <w:p>
+            <w:pPr>
+              <w:ind w:left="702" w:hanging="702"/>
+              <w:rPr>
+                <w:rFonts w:cstheme="minorHAnsi"/>
+              </w:rPr>
+            </w:pPr>
+          </w:p>
+        </w:tc>
+      </w:tr>
+      <w:tr>
+        <w:tc>
+          <w:tcPr>
+            <w:tcW w:w="1871" w:type="dxa"/>
+            <w:tcBorders>
+              <w:top w:val="single" w:sz="4" w:space="0" w:color="auto"/>
+              <w:left w:val="single" w:sz="4" w:space="0" w:color="auto"/>
+              <w:bottom w:val="single" w:sz="4" w:space="0" w:color="auto"/>
+              <w:right w:val="single" w:sz="4" w:space="0" w:color="auto"/>
+            </w:tcBorders>
+          </w:tcPr>
+          <w:p>
+            <w:pPr>
+              <w:jc w:val="right"/>
+              <w:rPr>
+                <w:rFonts w:cstheme="minorHAnsi"/>
+              </w:rPr>
+            </w:pPr>
+            <w:r>
+              <w:rPr>
+                <w:rFonts w:cstheme="minorHAnsi"/>
+              </w:rPr>
+              <w:t>Other Information:</w:t>
+            </w:r>
+          </w:p>
+        </w:tc>
+        <w:tc>
+          <w:tcPr>
+            <w:tcW w:w="7059" w:type="dxa"/>
+            <w:gridSpan w:val="3"/>
+            <w:tcBorders>
+              <w:top w:val="single" w:sz="4" w:space="0" w:color="auto"/>
+              <w:left w:val="single" w:sz="4" w:space="0" w:color="auto"/>
+              <w:bottom w:val="single" w:sz="4" w:space="0" w:color="auto"/>
+              <w:right w:val="single" w:sz="4" w:space="0" w:color="auto"/>
+            </w:tcBorders>
+          </w:tcPr>
+          <w:p>
+            <w:pPr>
+              <w:spacing w:after="0" w:line="240" w:lineRule="exact"/>
+            </w:pPr>
+            <w:r>
+              <w:t>1. User can see the messages which he/she chatted.</w:t>
+            </w:r>
+          </w:p>
+          <w:p>
+            <w:r>
+              <w:t>2. User can see a list of people whom he/she chatted with</w:t>
+            </w:r>
+          </w:p>
+        </w:tc>
+      </w:tr>
+      <w:tr>
+        <w:tc>
+          <w:tcPr>
+            <w:tcW w:w="1871" w:type="dxa"/>
+            <w:tcBorders>
+              <w:top w:val="single" w:sz="4" w:space="0" w:color="auto"/>
+              <w:left w:val="single" w:sz="4" w:space="0" w:color="auto"/>
+              <w:bottom w:val="single" w:sz="4" w:space="0" w:color="auto"/>
+              <w:right w:val="single" w:sz="4" w:space="0" w:color="auto"/>
+            </w:tcBorders>
+          </w:tcPr>
+          <w:p>
+            <w:pPr>
+              <w:jc w:val="right"/>
+              <w:rPr>
+                <w:rFonts w:cstheme="minorHAnsi"/>
+              </w:rPr>
+            </w:pPr>
+            <w:r>
+              <w:rPr>
+                <w:rFonts w:cstheme="minorHAnsi"/>
+              </w:rPr>
+              <w:t>Assumptions:</w:t>
+            </w:r>
+          </w:p>
+        </w:tc>
+        <w:tc>
+          <w:tcPr>
+            <w:tcW w:w="7059" w:type="dxa"/>
+            <w:gridSpan w:val="3"/>
+            <w:tcBorders>
+              <w:top w:val="single" w:sz="4" w:space="0" w:color="auto"/>
+              <w:left w:val="single" w:sz="4" w:space="0" w:color="auto"/>
+              <w:bottom w:val="single" w:sz="4" w:space="0" w:color="auto"/>
+              <w:right w:val="single" w:sz="4" w:space="0" w:color="auto"/>
+            </w:tcBorders>
+          </w:tcPr>
+          <w:p>
+            <w:pPr>
+              <w:spacing w:line="240" w:lineRule="exact"/>
+              <w:rPr>
+                <w:rFonts w:cstheme="minorHAnsi"/>
+              </w:rPr>
+            </w:pPr>
+            <w:r>
+              <w:rPr>
+                <w:rFonts w:cstheme="minorHAnsi"/>
+              </w:rPr>
+              <w:t xml:space="preserve">Assume that </w:t>
+            </w:r>
+            <w:r>
+              <w:rPr>
+                <w:rFonts w:cstheme="minorHAnsi"/>
+              </w:rPr>
+              <w:t xml:space="preserve">a person will </w:t>
+            </w:r>
+            <w:r>
+              <w:rPr>
+                <w:rFonts w:cstheme="minorHAnsi"/>
+              </w:rPr>
+              <w:t>chat with</w:t>
+            </w:r>
+            <w:r>
+              <w:rPr>
+                <w:rFonts w:cstheme="minorHAnsi"/>
+              </w:rPr>
+              <w:t xml:space="preserve"> 1000 users.</w:t>
+            </w:r>
+          </w:p>
+        </w:tc>
+      </w:tr>
+    </w:tbl>
+    <w:p/>
+    <w:p/>
+    <w:p/>
+    <w:p/>
+    <w:p>
+      <w:r>
+        <w:lastRenderedPageBreak/>
+        <w:t>20. Use case 20</w:t>
+      </w:r>
+      <w:r>
+        <w:t xml:space="preserve"> (Actor user)</w:t>
+      </w:r>
+    </w:p>
+    <w:tbl>
+      <w:tblPr>
+        <w:tblW w:w="8930" w:type="dxa"/>
+        <w:tblInd w:w="127" w:type="dxa"/>
+        <w:tblBorders>
+          <w:top w:val="single" w:sz="12" w:space="0" w:color="auto"/>
+          <w:left w:val="single" w:sz="12" w:space="0" w:color="auto"/>
+          <w:bottom w:val="single" w:sz="12" w:space="0" w:color="auto"/>
+          <w:right w:val="single" w:sz="12" w:space="0" w:color="auto"/>
+          <w:insideH w:val="single" w:sz="6" w:space="0" w:color="auto"/>
+          <w:insideV w:val="single" w:sz="6" w:space="0" w:color="auto"/>
+        </w:tblBorders>
+        <w:tblLayout w:type="fixed"/>
+        <w:tblLook w:val="0000" w:firstRow="0" w:lastRow="0" w:firstColumn="0" w:lastColumn="0" w:noHBand="0" w:noVBand="0"/>
+      </w:tblPr>
+      <w:tblGrid>
+        <w:gridCol w:w="1871"/>
+        <w:gridCol w:w="2430"/>
+        <w:gridCol w:w="1890"/>
+        <w:gridCol w:w="2739"/>
+      </w:tblGrid>
+      <w:tr>
+        <w:tc>
+          <w:tcPr>
+            <w:tcW w:w="1871" w:type="dxa"/>
+            <w:tcBorders>
+              <w:top w:val="single" w:sz="4" w:space="0" w:color="auto"/>
+              <w:left w:val="single" w:sz="4" w:space="0" w:color="auto"/>
+              <w:bottom w:val="single" w:sz="4" w:space="0" w:color="auto"/>
+              <w:right w:val="single" w:sz="4" w:space="0" w:color="auto"/>
+            </w:tcBorders>
+          </w:tcPr>
+          <w:p>
+            <w:pPr>
+              <w:jc w:val="right"/>
+              <w:rPr>
+                <w:rFonts w:cstheme="minorHAnsi"/>
+              </w:rPr>
+            </w:pPr>
+            <w:r>
+              <w:rPr>
+                <w:rFonts w:cstheme="minorHAnsi"/>
+              </w:rPr>
+              <w:t>ID and Name:</w:t>
+            </w:r>
+          </w:p>
+        </w:tc>
+        <w:tc>
+          <w:tcPr>
+            <w:tcW w:w="7059" w:type="dxa"/>
+            <w:gridSpan w:val="3"/>
+            <w:tcBorders>
+              <w:top w:val="single" w:sz="4" w:space="0" w:color="auto"/>
+              <w:left w:val="single" w:sz="4" w:space="0" w:color="auto"/>
+              <w:bottom w:val="single" w:sz="4" w:space="0" w:color="auto"/>
+              <w:right w:val="single" w:sz="4" w:space="0" w:color="auto"/>
+            </w:tcBorders>
+          </w:tcPr>
+          <w:p>
+            <w:pPr>
+              <w:rPr>
+                <w:rFonts w:cstheme="minorHAnsi"/>
+                <w:b/>
+              </w:rPr>
+            </w:pPr>
+            <w:r>
+              <w:rPr>
+                <w:rFonts w:cstheme="minorHAnsi"/>
+                <w:b/>
+              </w:rPr>
+              <w:t>UC-</w:t>
+            </w:r>
+            <w:r>
+              <w:rPr>
+                <w:rFonts w:cstheme="minorHAnsi"/>
+                <w:b/>
+              </w:rPr>
+              <w:t>20</w:t>
+            </w:r>
+            <w:r>
+              <w:rPr>
+                <w:rFonts w:cstheme="minorHAnsi"/>
+                <w:b/>
+              </w:rPr>
+              <w:t xml:space="preserve"> </w:t>
+            </w:r>
+            <w:r>
+              <w:rPr>
+                <w:rFonts w:cstheme="minorHAnsi"/>
+                <w:b/>
+              </w:rPr>
+              <w:t>Delete message in conversation</w:t>
+            </w:r>
+          </w:p>
+        </w:tc>
+      </w:tr>
+      <w:tr>
+        <w:tc>
+          <w:tcPr>
+            <w:tcW w:w="1871" w:type="dxa"/>
+            <w:tcBorders>
+              <w:top w:val="single" w:sz="4" w:space="0" w:color="auto"/>
+              <w:left w:val="single" w:sz="4" w:space="0" w:color="auto"/>
+              <w:bottom w:val="single" w:sz="4" w:space="0" w:color="auto"/>
+              <w:right w:val="single" w:sz="4" w:space="0" w:color="auto"/>
+            </w:tcBorders>
+          </w:tcPr>
+          <w:p>
+            <w:pPr>
+              <w:jc w:val="right"/>
+              <w:rPr>
+                <w:rFonts w:cstheme="minorHAnsi"/>
+              </w:rPr>
+            </w:pPr>
+            <w:r>
+              <w:rPr>
+                <w:rFonts w:cstheme="minorHAnsi"/>
+              </w:rPr>
+              <w:t>Created By:</w:t>
+            </w:r>
+          </w:p>
+        </w:tc>
+        <w:tc>
+          <w:tcPr>
+            <w:tcW w:w="2430" w:type="dxa"/>
+            <w:tcBorders>
+              <w:top w:val="single" w:sz="4" w:space="0" w:color="auto"/>
+              <w:left w:val="single" w:sz="4" w:space="0" w:color="auto"/>
+              <w:bottom w:val="single" w:sz="4" w:space="0" w:color="auto"/>
+              <w:right w:val="single" w:sz="4" w:space="0" w:color="auto"/>
+            </w:tcBorders>
+          </w:tcPr>
+          <w:p>
+            <w:pPr>
+              <w:rPr>
+                <w:rFonts w:cstheme="minorHAnsi"/>
+              </w:rPr>
+            </w:pPr>
+            <w:r>
+              <w:rPr>
+                <w:rFonts w:cstheme="minorHAnsi"/>
+              </w:rPr>
+              <w:t>Hà Việt Dũng</w:t>
+            </w:r>
+          </w:p>
+        </w:tc>
+        <w:tc>
+          <w:tcPr>
+            <w:tcW w:w="1890" w:type="dxa"/>
+            <w:tcBorders>
+              <w:top w:val="single" w:sz="4" w:space="0" w:color="auto"/>
+              <w:left w:val="single" w:sz="4" w:space="0" w:color="auto"/>
+              <w:bottom w:val="single" w:sz="4" w:space="0" w:color="auto"/>
+              <w:right w:val="single" w:sz="4" w:space="0" w:color="auto"/>
+            </w:tcBorders>
+          </w:tcPr>
+          <w:p>
+            <w:pPr>
+              <w:jc w:val="right"/>
+              <w:rPr>
+                <w:rFonts w:cstheme="minorHAnsi"/>
+              </w:rPr>
+            </w:pPr>
+            <w:r>
+              <w:rPr>
+                <w:rFonts w:cstheme="minorHAnsi"/>
+              </w:rPr>
+              <w:t>Date Created:</w:t>
+            </w:r>
+          </w:p>
+        </w:tc>
+        <w:tc>
+          <w:tcPr>
+            <w:tcW w:w="2739" w:type="dxa"/>
+            <w:tcBorders>
+              <w:top w:val="single" w:sz="4" w:space="0" w:color="auto"/>
+              <w:left w:val="single" w:sz="4" w:space="0" w:color="auto"/>
+              <w:bottom w:val="single" w:sz="4" w:space="0" w:color="auto"/>
+              <w:right w:val="single" w:sz="4" w:space="0" w:color="auto"/>
+            </w:tcBorders>
+          </w:tcPr>
+          <w:p>
+            <w:pPr>
+              <w:rPr>
+                <w:rFonts w:cstheme="minorHAnsi"/>
+              </w:rPr>
+            </w:pPr>
+            <w:r>
+              <w:rPr>
+                <w:rFonts w:cstheme="minorHAnsi"/>
+              </w:rPr>
+              <w:t>26/01/2021</w:t>
+            </w:r>
+          </w:p>
+        </w:tc>
+      </w:tr>
+      <w:tr>
+        <w:tc>
+          <w:tcPr>
+            <w:tcW w:w="1871" w:type="dxa"/>
+            <w:tcBorders>
+              <w:top w:val="single" w:sz="4" w:space="0" w:color="auto"/>
+              <w:left w:val="single" w:sz="4" w:space="0" w:color="auto"/>
+              <w:bottom w:val="single" w:sz="4" w:space="0" w:color="auto"/>
+              <w:right w:val="single" w:sz="4" w:space="0" w:color="auto"/>
+            </w:tcBorders>
+          </w:tcPr>
+          <w:p>
+            <w:pPr>
+              <w:jc w:val="right"/>
+              <w:rPr>
+                <w:rFonts w:cstheme="minorHAnsi"/>
+              </w:rPr>
+            </w:pPr>
+            <w:r>
+              <w:rPr>
+                <w:rFonts w:cstheme="minorHAnsi"/>
+              </w:rPr>
+              <w:t>Primary Actor:</w:t>
+            </w:r>
+          </w:p>
+        </w:tc>
+        <w:tc>
+          <w:tcPr>
+            <w:tcW w:w="2430" w:type="dxa"/>
+            <w:tcBorders>
+              <w:top w:val="single" w:sz="4" w:space="0" w:color="auto"/>
+              <w:left w:val="single" w:sz="4" w:space="0" w:color="auto"/>
+              <w:bottom w:val="single" w:sz="4" w:space="0" w:color="auto"/>
+              <w:right w:val="single" w:sz="4" w:space="0" w:color="auto"/>
+            </w:tcBorders>
+          </w:tcPr>
+          <w:p>
+            <w:pPr>
+              <w:rPr>
+                <w:rFonts w:cstheme="minorHAnsi"/>
+              </w:rPr>
+            </w:pPr>
+            <w:r>
+              <w:rPr>
+                <w:rFonts w:cstheme="minorHAnsi"/>
+              </w:rPr>
+              <w:t>User</w:t>
+            </w:r>
+          </w:p>
+        </w:tc>
+        <w:tc>
+          <w:tcPr>
+            <w:tcW w:w="1890" w:type="dxa"/>
+            <w:tcBorders>
+              <w:top w:val="single" w:sz="4" w:space="0" w:color="auto"/>
+              <w:left w:val="single" w:sz="4" w:space="0" w:color="auto"/>
+              <w:bottom w:val="single" w:sz="4" w:space="0" w:color="auto"/>
+              <w:right w:val="single" w:sz="4" w:space="0" w:color="auto"/>
+            </w:tcBorders>
+          </w:tcPr>
+          <w:p>
+            <w:pPr>
+              <w:jc w:val="right"/>
+              <w:rPr>
+                <w:rFonts w:cstheme="minorHAnsi"/>
+              </w:rPr>
+            </w:pPr>
+            <w:r>
+              <w:rPr>
+                <w:rFonts w:cstheme="minorHAnsi"/>
+              </w:rPr>
+              <w:t>Secondary Actors:</w:t>
+            </w:r>
+          </w:p>
+        </w:tc>
+        <w:tc>
+          <w:tcPr>
+            <w:tcW w:w="2739" w:type="dxa"/>
+            <w:tcBorders>
+              <w:top w:val="single" w:sz="4" w:space="0" w:color="auto"/>
+              <w:left w:val="single" w:sz="4" w:space="0" w:color="auto"/>
+              <w:bottom w:val="single" w:sz="4" w:space="0" w:color="auto"/>
+              <w:right w:val="single" w:sz="4" w:space="0" w:color="auto"/>
+            </w:tcBorders>
+          </w:tcPr>
+          <w:p>
+            <w:pPr>
+              <w:rPr>
+                <w:rFonts w:cstheme="minorHAnsi"/>
+              </w:rPr>
+            </w:pPr>
+            <w:r>
+              <w:rPr>
+                <w:rFonts w:cstheme="minorHAnsi"/>
+              </w:rPr>
+              <w:t>None</w:t>
+            </w:r>
+          </w:p>
+        </w:tc>
+      </w:tr>
+      <w:tr>
+        <w:tc>
+          <w:tcPr>
+            <w:tcW w:w="1871" w:type="dxa"/>
+            <w:tcBorders>
+              <w:top w:val="single" w:sz="4" w:space="0" w:color="auto"/>
+              <w:left w:val="single" w:sz="4" w:space="0" w:color="auto"/>
+              <w:bottom w:val="single" w:sz="4" w:space="0" w:color="auto"/>
+              <w:right w:val="single" w:sz="4" w:space="0" w:color="auto"/>
+            </w:tcBorders>
+          </w:tcPr>
+          <w:p>
+            <w:pPr>
+              <w:jc w:val="right"/>
+              <w:rPr>
+                <w:rFonts w:cstheme="minorHAnsi"/>
+              </w:rPr>
+            </w:pPr>
+            <w:r>
+              <w:rPr>
+                <w:rFonts w:cstheme="minorHAnsi"/>
+              </w:rPr>
+              <w:t>Description:</w:t>
+            </w:r>
+          </w:p>
+        </w:tc>
+        <w:tc>
+          <w:tcPr>
+            <w:tcW w:w="7059" w:type="dxa"/>
+            <w:gridSpan w:val="3"/>
+            <w:tcBorders>
+              <w:top w:val="single" w:sz="4" w:space="0" w:color="auto"/>
+              <w:left w:val="single" w:sz="4" w:space="0" w:color="auto"/>
+              <w:bottom w:val="single" w:sz="4" w:space="0" w:color="auto"/>
+              <w:right w:val="single" w:sz="4" w:space="0" w:color="auto"/>
+            </w:tcBorders>
+          </w:tcPr>
+          <w:p>
+            <w:pPr>
+              <w:spacing w:line="240" w:lineRule="exact"/>
+              <w:rPr>
+                <w:rFonts w:cstheme="minorHAnsi"/>
+              </w:rPr>
+            </w:pPr>
+            <w:r>
+              <w:rPr>
+                <w:rFonts w:cstheme="minorHAnsi"/>
+              </w:rPr>
+              <w:t xml:space="preserve">An User accesses the app from mobile phone, </w:t>
+            </w:r>
+            <w:r>
+              <w:rPr>
+                <w:rFonts w:cstheme="minorHAnsi"/>
+              </w:rPr>
+              <w:t>choose Message, enter an conversation, select a message that he/she want to delete</w:t>
+            </w:r>
+            <w:r>
+              <w:rPr>
+                <w:rFonts w:cstheme="minorHAnsi"/>
+              </w:rPr>
+              <w:t xml:space="preserve"> </w:t>
+            </w:r>
+          </w:p>
+        </w:tc>
+      </w:tr>
+      <w:tr>
+        <w:tc>
+          <w:tcPr>
+            <w:tcW w:w="1871" w:type="dxa"/>
+            <w:tcBorders>
+              <w:top w:val="single" w:sz="4" w:space="0" w:color="auto"/>
+              <w:left w:val="single" w:sz="4" w:space="0" w:color="auto"/>
+              <w:bottom w:val="single" w:sz="4" w:space="0" w:color="auto"/>
+              <w:right w:val="single" w:sz="4" w:space="0" w:color="auto"/>
+            </w:tcBorders>
+          </w:tcPr>
+          <w:p>
+            <w:pPr>
+              <w:jc w:val="right"/>
+              <w:rPr>
+                <w:rFonts w:cstheme="minorHAnsi"/>
+              </w:rPr>
+            </w:pPr>
+            <w:r>
+              <w:rPr>
+                <w:rFonts w:cstheme="minorHAnsi"/>
+              </w:rPr>
+              <w:t>Trigger:</w:t>
+            </w:r>
+          </w:p>
+        </w:tc>
+        <w:tc>
+          <w:tcPr>
+            <w:tcW w:w="7059" w:type="dxa"/>
+            <w:gridSpan w:val="3"/>
+            <w:tcBorders>
+              <w:top w:val="single" w:sz="4" w:space="0" w:color="auto"/>
+              <w:left w:val="single" w:sz="4" w:space="0" w:color="auto"/>
+              <w:bottom w:val="single" w:sz="4" w:space="0" w:color="auto"/>
+              <w:right w:val="single" w:sz="4" w:space="0" w:color="auto"/>
+            </w:tcBorders>
+          </w:tcPr>
+          <w:p>
+            <w:pPr>
+              <w:rPr>
+                <w:rFonts w:cstheme="minorHAnsi"/>
+              </w:rPr>
+            </w:pPr>
+            <w:r>
+              <w:rPr>
+                <w:rFonts w:cstheme="minorHAnsi"/>
+              </w:rPr>
+              <w:t xml:space="preserve">An User indicates </w:t>
+            </w:r>
+            <w:r>
+              <w:rPr>
+                <w:rFonts w:cstheme="minorHAnsi"/>
+              </w:rPr>
+              <w:t xml:space="preserve">to </w:t>
+            </w:r>
+            <w:r>
+              <w:rPr>
+                <w:rFonts w:cstheme="minorHAnsi"/>
+              </w:rPr>
+              <w:t>delete a message in conversation</w:t>
+            </w:r>
+            <w:r>
+              <w:rPr>
+                <w:rFonts w:cstheme="minorHAnsi"/>
+              </w:rPr>
+              <w:t>.</w:t>
+            </w:r>
+          </w:p>
+        </w:tc>
+      </w:tr>
+      <w:tr>
+        <w:tc>
+          <w:tcPr>
+            <w:tcW w:w="1871" w:type="dxa"/>
+            <w:tcBorders>
+              <w:top w:val="single" w:sz="4" w:space="0" w:color="auto"/>
+              <w:left w:val="single" w:sz="4" w:space="0" w:color="auto"/>
+              <w:bottom w:val="single" w:sz="4" w:space="0" w:color="auto"/>
+              <w:right w:val="single" w:sz="4" w:space="0" w:color="auto"/>
+            </w:tcBorders>
+          </w:tcPr>
+          <w:p>
+            <w:pPr>
+              <w:jc w:val="right"/>
+              <w:rPr>
+                <w:rFonts w:cstheme="minorHAnsi"/>
+              </w:rPr>
+            </w:pPr>
+            <w:r>
+              <w:rPr>
+                <w:rFonts w:cstheme="minorHAnsi"/>
+              </w:rPr>
+              <w:t>Preconditions:</w:t>
+            </w:r>
+          </w:p>
+        </w:tc>
+        <w:tc>
+          <w:tcPr>
+            <w:tcW w:w="7059" w:type="dxa"/>
+            <w:gridSpan w:val="3"/>
+            <w:tcBorders>
+              <w:top w:val="single" w:sz="4" w:space="0" w:color="auto"/>
+              <w:left w:val="single" w:sz="4" w:space="0" w:color="auto"/>
+              <w:bottom w:val="single" w:sz="4" w:space="0" w:color="auto"/>
+              <w:right w:val="single" w:sz="4" w:space="0" w:color="auto"/>
+            </w:tcBorders>
+          </w:tcPr>
+          <w:p>
+            <w:pPr>
+              <w:spacing w:after="0" w:line="240" w:lineRule="auto"/>
+              <w:ind w:left="-18"/>
+              <w:rPr>
+                <w:rFonts w:cstheme="minorHAnsi"/>
+              </w:rPr>
+            </w:pPr>
+            <w:r>
+              <w:rPr>
+                <w:rFonts w:cstheme="minorHAnsi"/>
+              </w:rPr>
+              <w:t xml:space="preserve">PRE-1. </w:t>
+            </w:r>
+            <w:r>
+              <w:rPr>
+                <w:rFonts w:cstheme="minorHAnsi"/>
+              </w:rPr>
+              <w:t>User</w:t>
+            </w:r>
+            <w:r>
+              <w:rPr>
+                <w:rFonts w:cstheme="minorHAnsi"/>
+              </w:rPr>
+              <w:t xml:space="preserve"> logged into </w:t>
+            </w:r>
+            <w:r>
+              <w:rPr>
+                <w:rFonts w:cstheme="minorHAnsi"/>
+              </w:rPr>
+              <w:t>SOFA</w:t>
+            </w:r>
+            <w:r>
+              <w:rPr>
+                <w:rFonts w:cstheme="minorHAnsi"/>
+              </w:rPr>
+              <w:t>.</w:t>
+            </w:r>
+          </w:p>
+        </w:tc>
+      </w:tr>
+      <w:tr>
+        <w:tc>
+          <w:tcPr>
+            <w:tcW w:w="1871" w:type="dxa"/>
+            <w:tcBorders>
+              <w:top w:val="single" w:sz="4" w:space="0" w:color="auto"/>
+              <w:left w:val="single" w:sz="4" w:space="0" w:color="auto"/>
+              <w:bottom w:val="single" w:sz="4" w:space="0" w:color="auto"/>
+              <w:right w:val="single" w:sz="4" w:space="0" w:color="auto"/>
+            </w:tcBorders>
+          </w:tcPr>
+          <w:p>
+            <w:pPr>
+              <w:jc w:val="right"/>
+              <w:rPr>
+                <w:rFonts w:cstheme="minorHAnsi"/>
+              </w:rPr>
+            </w:pPr>
+            <w:r>
+              <w:rPr>
+                <w:rFonts w:cstheme="minorHAnsi"/>
+              </w:rPr>
+              <w:t>Post</w:t>
+            </w:r>
+            <w:r>
+              <w:rPr>
+                <w:rFonts w:cstheme="minorHAnsi"/>
+              </w:rPr>
+              <w:t>-</w:t>
+            </w:r>
+            <w:r>
+              <w:rPr>
+                <w:rFonts w:cstheme="minorHAnsi"/>
+              </w:rPr>
+              <w:t>conditions:</w:t>
+            </w:r>
+          </w:p>
+        </w:tc>
+        <w:tc>
+          <w:tcPr>
+            <w:tcW w:w="7059" w:type="dxa"/>
+            <w:gridSpan w:val="3"/>
+            <w:tcBorders>
+              <w:top w:val="single" w:sz="4" w:space="0" w:color="auto"/>
+              <w:left w:val="single" w:sz="4" w:space="0" w:color="auto"/>
+              <w:bottom w:val="single" w:sz="4" w:space="0" w:color="auto"/>
+              <w:right w:val="single" w:sz="4" w:space="0" w:color="auto"/>
+            </w:tcBorders>
+          </w:tcPr>
+          <w:p>
+            <w:pPr>
+              <w:spacing w:after="0" w:line="240" w:lineRule="auto"/>
+              <w:rPr>
+                <w:rFonts w:cstheme="minorHAnsi"/>
+              </w:rPr>
+            </w:pPr>
+            <w:r>
+              <w:rPr>
+                <w:rFonts w:cstheme="minorHAnsi"/>
+              </w:rPr>
+              <w:t>POST-</w:t>
+            </w:r>
+            <w:r>
+              <w:rPr>
+                <w:rFonts w:cstheme="minorHAnsi"/>
+              </w:rPr>
+              <w:t>1</w:t>
+            </w:r>
+            <w:r>
+              <w:rPr>
+                <w:rFonts w:cstheme="minorHAnsi"/>
+              </w:rPr>
+              <w:t xml:space="preserve">. </w:t>
+            </w:r>
+            <w:r>
+              <w:rPr>
+                <w:rFonts w:cstheme="minorHAnsi"/>
+              </w:rPr>
+              <w:t>User</w:t>
+            </w:r>
+            <w:r>
+              <w:rPr>
+                <w:rFonts w:cstheme="minorHAnsi"/>
+              </w:rPr>
+              <w:t xml:space="preserve"> who uses this use case</w:t>
+            </w:r>
+            <w:r>
+              <w:rPr>
+                <w:rFonts w:cstheme="minorHAnsi"/>
+              </w:rPr>
+              <w:t xml:space="preserve"> chatted with someone.</w:t>
+            </w:r>
+          </w:p>
+        </w:tc>
+      </w:tr>
+      <w:tr>
+        <w:tc>
+          <w:tcPr>
+            <w:tcW w:w="1871" w:type="dxa"/>
+            <w:tcBorders>
+              <w:top w:val="single" w:sz="4" w:space="0" w:color="auto"/>
+              <w:left w:val="single" w:sz="4" w:space="0" w:color="auto"/>
+              <w:bottom w:val="single" w:sz="4" w:space="0" w:color="auto"/>
+              <w:right w:val="single" w:sz="4" w:space="0" w:color="auto"/>
+            </w:tcBorders>
+          </w:tcPr>
+          <w:p>
+            <w:pPr>
+              <w:jc w:val="right"/>
+              <w:rPr>
+                <w:rFonts w:cstheme="minorHAnsi"/>
+              </w:rPr>
+            </w:pPr>
+            <w:r>
+              <w:rPr>
+                <w:rFonts w:cstheme="minorHAnsi"/>
+              </w:rPr>
+              <w:t>Normal Flow:</w:t>
+            </w:r>
+          </w:p>
+        </w:tc>
+        <w:tc>
+          <w:tcPr>
+            <w:tcW w:w="7059" w:type="dxa"/>
+            <w:gridSpan w:val="3"/>
+            <w:tcBorders>
+              <w:top w:val="single" w:sz="4" w:space="0" w:color="auto"/>
+              <w:left w:val="single" w:sz="4" w:space="0" w:color="auto"/>
+              <w:bottom w:val="single" w:sz="4" w:space="0" w:color="auto"/>
+              <w:right w:val="single" w:sz="4" w:space="0" w:color="auto"/>
+            </w:tcBorders>
+          </w:tcPr>
+          <w:p>
+            <w:pPr>
+              <w:spacing w:after="0" w:line="240" w:lineRule="auto"/>
+              <w:ind w:left="-18"/>
+              <w:rPr>
+                <w:rFonts w:cstheme="minorHAnsi"/>
+                <w:b/>
+              </w:rPr>
+            </w:pPr>
+            <w:r>
+              <w:rPr>
+                <w:rFonts w:cstheme="minorHAnsi"/>
+                <w:b/>
+              </w:rPr>
+              <w:t>1.0.</w:t>
+            </w:r>
+            <w:r>
+              <w:rPr>
+                <w:rFonts w:cstheme="minorHAnsi"/>
+                <w:b/>
+              </w:rPr>
+              <w:t xml:space="preserve"> </w:t>
+            </w:r>
+            <w:r>
+              <w:rPr>
+                <w:rFonts w:cstheme="minorHAnsi"/>
+                <w:b/>
+              </w:rPr>
+              <w:t xml:space="preserve">Delete message </w:t>
+            </w:r>
+            <w:r>
+              <w:rPr>
+                <w:rFonts w:cstheme="minorHAnsi"/>
+                <w:b/>
+              </w:rPr>
+              <w:t>in conversation</w:t>
+            </w:r>
+          </w:p>
+          <w:p>
+            <w:pPr>
+              <w:spacing w:after="0" w:line="240" w:lineRule="auto"/>
+              <w:rPr>
+                <w:rFonts w:cstheme="minorHAnsi"/>
+              </w:rPr>
+            </w:pPr>
+            <w:r>
+              <w:rPr>
+                <w:rFonts w:cstheme="minorHAnsi"/>
+              </w:rPr>
+              <w:t>1.</w:t>
+            </w:r>
+            <w:r>
+              <w:rPr>
+                <w:rFonts w:cstheme="minorHAnsi"/>
+              </w:rPr>
+              <w:t xml:space="preserve"> </w:t>
+            </w:r>
+            <w:r>
+              <w:rPr>
+                <w:rFonts w:cstheme="minorHAnsi"/>
+              </w:rPr>
+              <w:t>An User choose</w:t>
+            </w:r>
+            <w:r>
+              <w:rPr>
+                <w:rFonts w:cstheme="minorHAnsi"/>
+              </w:rPr>
+              <w:t>s</w:t>
+            </w:r>
+            <w:r>
+              <w:rPr>
+                <w:rFonts w:cstheme="minorHAnsi"/>
+              </w:rPr>
+              <w:t xml:space="preserve"> </w:t>
+            </w:r>
+            <w:r>
+              <w:rPr>
+                <w:rFonts w:cstheme="minorHAnsi"/>
+              </w:rPr>
+              <w:t>Message</w:t>
+            </w:r>
+          </w:p>
+          <w:p>
+            <w:pPr>
+              <w:spacing w:after="0" w:line="240" w:lineRule="auto"/>
+              <w:rPr>
+                <w:rFonts w:cstheme="minorHAnsi"/>
+              </w:rPr>
+            </w:pPr>
+            <w:r>
+              <w:rPr>
+                <w:rFonts w:cstheme="minorHAnsi"/>
+              </w:rPr>
+              <w:t xml:space="preserve">2. Select </w:t>
+            </w:r>
+            <w:r>
+              <w:rPr>
+                <w:rFonts w:cstheme="minorHAnsi"/>
+              </w:rPr>
+              <w:t>a conversation</w:t>
+            </w:r>
+          </w:p>
+          <w:p>
+            <w:pPr>
+              <w:spacing w:after="0" w:line="240" w:lineRule="auto"/>
+              <w:rPr>
+                <w:rFonts w:cstheme="minorHAnsi"/>
+              </w:rPr>
+            </w:pPr>
+            <w:r>
+              <w:rPr>
+                <w:rFonts w:cstheme="minorHAnsi"/>
+              </w:rPr>
+              <w:t xml:space="preserve">3. </w:t>
+            </w:r>
+            <w:r>
+              <w:rPr>
+                <w:rFonts w:cstheme="minorHAnsi"/>
+              </w:rPr>
+              <w:t>Select a message</w:t>
+            </w:r>
+          </w:p>
+          <w:p>
+            <w:pPr>
+              <w:spacing w:after="0" w:line="240" w:lineRule="auto"/>
+              <w:rPr>
+                <w:rFonts w:cstheme="minorHAnsi"/>
+              </w:rPr>
+            </w:pPr>
+            <w:r>
+              <w:rPr>
+                <w:rFonts w:cstheme="minorHAnsi"/>
+              </w:rPr>
+              <w:t>4. Choose type of delete (Erase or Withdraw)</w:t>
+            </w:r>
+          </w:p>
+          <w:p>
+            <w:pPr>
+              <w:spacing w:after="0" w:line="240" w:lineRule="auto"/>
+              <w:rPr>
+                <w:rFonts w:cstheme="minorHAnsi"/>
+              </w:rPr>
+            </w:pPr>
+            <w:r>
+              <w:rPr>
+                <w:rFonts w:cstheme="minorHAnsi"/>
+              </w:rPr>
+              <w:t>5</w:t>
+            </w:r>
+            <w:r>
+              <w:rPr>
+                <w:rFonts w:cstheme="minorHAnsi"/>
+              </w:rPr>
+              <w:t xml:space="preserve">. </w:t>
+            </w:r>
+            <w:r>
+              <w:rPr>
+                <w:rFonts w:cstheme="minorHAnsi"/>
+              </w:rPr>
+              <w:t>Confirm</w:t>
+            </w:r>
+            <w:r>
+              <w:rPr>
+                <w:rFonts w:cstheme="minorHAnsi"/>
+              </w:rPr>
+              <w:t xml:space="preserve"> </w:t>
+            </w:r>
+            <w:r>
+              <w:rPr>
+                <w:rFonts w:cstheme="minorHAnsi"/>
+              </w:rPr>
+              <w:t>Delete</w:t>
+            </w:r>
+            <w:r>
+              <w:rPr>
+                <w:rFonts w:cstheme="minorHAnsi"/>
+              </w:rPr>
+              <w:t xml:space="preserve"> (see 1.0.E1)</w:t>
+            </w:r>
+          </w:p>
+          <w:p>
+            <w:pPr>
+              <w:spacing w:after="0" w:line="240" w:lineRule="auto"/>
+              <w:rPr>
+                <w:rFonts w:cstheme="minorHAnsi"/>
+              </w:rPr>
+            </w:pPr>
+            <w:r>
+              <w:rPr>
+                <w:rFonts w:cstheme="minorHAnsi"/>
+              </w:rPr>
+              <w:t>6. Delete finish</w:t>
+            </w:r>
+          </w:p>
+        </w:tc>
+      </w:tr>
+      <w:tr>
+        <w:tc>
+          <w:tcPr>
+            <w:tcW w:w="1871" w:type="dxa"/>
+            <w:tcBorders>
+              <w:top w:val="single" w:sz="4" w:space="0" w:color="auto"/>
+              <w:left w:val="single" w:sz="4" w:space="0" w:color="auto"/>
+              <w:bottom w:val="single" w:sz="4" w:space="0" w:color="auto"/>
+              <w:right w:val="single" w:sz="4" w:space="0" w:color="auto"/>
+            </w:tcBorders>
+          </w:tcPr>
+          <w:p>
+            <w:pPr>
+              <w:jc w:val="right"/>
+              <w:rPr>
+                <w:rFonts w:cstheme="minorHAnsi"/>
+              </w:rPr>
+            </w:pPr>
+            <w:r>
+              <w:rPr>
+                <w:rFonts w:cstheme="minorHAnsi"/>
+              </w:rPr>
+              <w:t>Alternative Flows:</w:t>
+            </w:r>
+          </w:p>
+        </w:tc>
+        <w:tc>
+          <w:tcPr>
+            <w:tcW w:w="7059" w:type="dxa"/>
+            <w:gridSpan w:val="3"/>
+            <w:tcBorders>
+              <w:top w:val="single" w:sz="4" w:space="0" w:color="auto"/>
+              <w:left w:val="single" w:sz="4" w:space="0" w:color="auto"/>
+              <w:bottom w:val="single" w:sz="4" w:space="0" w:color="auto"/>
+              <w:right w:val="single" w:sz="4" w:space="0" w:color="auto"/>
+            </w:tcBorders>
+          </w:tcPr>
+          <w:p>
+            <w:pPr>
+              <w:spacing w:after="0" w:line="240" w:lineRule="auto"/>
+              <w:ind w:left="-18"/>
+              <w:rPr>
+                <w:rFonts w:cstheme="minorHAnsi"/>
+                <w:b/>
+                <w:sz w:val="20"/>
+              </w:rPr>
+            </w:pPr>
+          </w:p>
+        </w:tc>
+      </w:tr>
+      <w:tr>
+        <w:tc>
+          <w:tcPr>
+            <w:tcW w:w="1871" w:type="dxa"/>
+            <w:tcBorders>
+              <w:top w:val="single" w:sz="4" w:space="0" w:color="auto"/>
+              <w:left w:val="single" w:sz="4" w:space="0" w:color="auto"/>
+              <w:bottom w:val="single" w:sz="4" w:space="0" w:color="auto"/>
+              <w:right w:val="single" w:sz="4" w:space="0" w:color="auto"/>
+            </w:tcBorders>
+          </w:tcPr>
+          <w:p>
+            <w:pPr>
+              <w:jc w:val="right"/>
+              <w:rPr>
+                <w:rFonts w:cstheme="minorHAnsi"/>
+              </w:rPr>
+            </w:pPr>
+            <w:r>
+              <w:rPr>
+                <w:rFonts w:cstheme="minorHAnsi"/>
+              </w:rPr>
+              <w:t>Exceptions:</w:t>
+            </w:r>
+          </w:p>
+        </w:tc>
+        <w:tc>
+          <w:tcPr>
+            <w:tcW w:w="7059" w:type="dxa"/>
+            <w:gridSpan w:val="3"/>
+            <w:tcBorders>
+              <w:top w:val="single" w:sz="4" w:space="0" w:color="auto"/>
+              <w:left w:val="single" w:sz="4" w:space="0" w:color="auto"/>
+              <w:bottom w:val="single" w:sz="4" w:space="0" w:color="auto"/>
+              <w:right w:val="single" w:sz="4" w:space="0" w:color="auto"/>
+            </w:tcBorders>
+          </w:tcPr>
+          <w:p>
+            <w:pPr>
+              <w:spacing w:after="0" w:line="240" w:lineRule="auto"/>
+              <w:ind w:left="-18"/>
+              <w:rPr>
+                <w:rFonts w:cstheme="minorHAnsi"/>
+                <w:b/>
+                <w:sz w:val="20"/>
+              </w:rPr>
+            </w:pPr>
+            <w:r>
+              <w:rPr>
+                <w:rFonts w:cstheme="minorHAnsi"/>
+                <w:b/>
+                <w:sz w:val="20"/>
+              </w:rPr>
+              <w:t>1.0.E1</w:t>
+            </w:r>
+            <w:r>
+              <w:rPr>
+                <w:rFonts w:cstheme="minorHAnsi"/>
+                <w:b/>
+                <w:sz w:val="20"/>
+              </w:rPr>
+              <w:t>. User want to cancel decision</w:t>
+            </w:r>
+          </w:p>
+          <w:p>
+            <w:pPr>
+              <w:spacing w:after="0" w:line="240" w:lineRule="auto"/>
+              <w:ind w:left="-18"/>
+              <w:rPr>
+                <w:rFonts w:cstheme="minorHAnsi"/>
+                <w:sz w:val="20"/>
+              </w:rPr>
+            </w:pPr>
+            <w:r>
+              <w:rPr>
+                <w:rFonts w:cstheme="minorHAnsi"/>
+                <w:sz w:val="20"/>
+              </w:rPr>
+              <w:t>1. If user cancel delete decision, the SOFA terminates use case.</w:t>
+            </w:r>
+          </w:p>
+        </w:tc>
+      </w:tr>
+      <w:tr>
+        <w:tc>
+          <w:tcPr>
+            <w:tcW w:w="1871" w:type="dxa"/>
+            <w:tcBorders>
+              <w:top w:val="single" w:sz="4" w:space="0" w:color="auto"/>
+              <w:left w:val="single" w:sz="4" w:space="0" w:color="auto"/>
+              <w:bottom w:val="single" w:sz="4" w:space="0" w:color="auto"/>
+              <w:right w:val="single" w:sz="4" w:space="0" w:color="auto"/>
+            </w:tcBorders>
+          </w:tcPr>
+          <w:p>
+            <w:pPr>
+              <w:jc w:val="right"/>
+              <w:rPr>
+                <w:rFonts w:cstheme="minorHAnsi"/>
+              </w:rPr>
+            </w:pPr>
+            <w:r>
+              <w:rPr>
+                <w:rFonts w:cstheme="minorHAnsi"/>
+              </w:rPr>
+              <w:t>Priority:</w:t>
+            </w:r>
+          </w:p>
+        </w:tc>
+        <w:tc>
+          <w:tcPr>
+            <w:tcW w:w="7059" w:type="dxa"/>
+            <w:gridSpan w:val="3"/>
+            <w:tcBorders>
+              <w:top w:val="single" w:sz="4" w:space="0" w:color="auto"/>
+              <w:left w:val="single" w:sz="4" w:space="0" w:color="auto"/>
+              <w:bottom w:val="single" w:sz="4" w:space="0" w:color="auto"/>
+              <w:right w:val="single" w:sz="4" w:space="0" w:color="auto"/>
+            </w:tcBorders>
+          </w:tcPr>
+          <w:p>
+            <w:pPr>
+              <w:rPr>
+                <w:rFonts w:cstheme="minorHAnsi"/>
+              </w:rPr>
+            </w:pPr>
+            <w:r>
+              <w:rPr>
+                <w:rFonts w:cstheme="minorHAnsi"/>
+              </w:rPr>
+              <w:t>High</w:t>
+            </w:r>
+          </w:p>
+        </w:tc>
+      </w:tr>
+      <w:tr>
+        <w:tc>
+          <w:tcPr>
+            <w:tcW w:w="1871" w:type="dxa"/>
+            <w:tcBorders>
+              <w:top w:val="single" w:sz="4" w:space="0" w:color="auto"/>
+              <w:left w:val="single" w:sz="4" w:space="0" w:color="auto"/>
+              <w:bottom w:val="single" w:sz="4" w:space="0" w:color="auto"/>
+              <w:right w:val="single" w:sz="4" w:space="0" w:color="auto"/>
+            </w:tcBorders>
+          </w:tcPr>
+          <w:p>
+            <w:pPr>
+              <w:jc w:val="right"/>
+              <w:rPr>
+                <w:rFonts w:cstheme="minorHAnsi"/>
+              </w:rPr>
+            </w:pPr>
+            <w:r>
+              <w:rPr>
+                <w:rFonts w:cstheme="minorHAnsi"/>
+              </w:rPr>
+              <w:t>Frequency of Use:</w:t>
+            </w:r>
+          </w:p>
+        </w:tc>
+        <w:tc>
+          <w:tcPr>
+            <w:tcW w:w="7059" w:type="dxa"/>
+            <w:gridSpan w:val="3"/>
+            <w:tcBorders>
+              <w:top w:val="single" w:sz="4" w:space="0" w:color="auto"/>
+              <w:left w:val="single" w:sz="4" w:space="0" w:color="auto"/>
+              <w:bottom w:val="single" w:sz="4" w:space="0" w:color="auto"/>
+              <w:right w:val="single" w:sz="4" w:space="0" w:color="auto"/>
+            </w:tcBorders>
+          </w:tcPr>
+          <w:p>
+            <w:pPr>
+              <w:spacing w:line="240" w:lineRule="exact"/>
+              <w:rPr>
+                <w:rFonts w:cstheme="minorHAnsi"/>
+              </w:rPr>
+            </w:pPr>
+            <w:r>
+              <w:rPr>
+                <w:rFonts w:cstheme="minorHAnsi"/>
+              </w:rPr>
+              <w:t>A</w:t>
+            </w:r>
+            <w:r>
+              <w:rPr>
+                <w:rFonts w:cstheme="minorHAnsi"/>
+              </w:rPr>
+              <w:t>verage</w:t>
+            </w:r>
+            <w:r>
+              <w:rPr>
+                <w:rFonts w:cstheme="minorHAnsi"/>
+              </w:rPr>
+              <w:t xml:space="preserve"> a person </w:t>
+            </w:r>
+            <w:r>
+              <w:rPr>
+                <w:rFonts w:cstheme="minorHAnsi"/>
+              </w:rPr>
+              <w:t xml:space="preserve">deletes 3-5 messages </w:t>
+            </w:r>
+            <w:r>
+              <w:rPr>
+                <w:rFonts w:cstheme="minorHAnsi"/>
+              </w:rPr>
+              <w:t xml:space="preserve">per </w:t>
+            </w:r>
+            <w:r>
+              <w:rPr>
+                <w:rFonts w:cstheme="minorHAnsi"/>
+              </w:rPr>
+              <w:t>weeks</w:t>
+            </w:r>
+            <w:r>
+              <w:rPr>
+                <w:rFonts w:cstheme="minorHAnsi"/>
+              </w:rPr>
+              <w:t xml:space="preserve">. </w:t>
+            </w:r>
+            <w:r>
+              <w:rPr>
+                <w:rFonts w:cstheme="minorHAnsi"/>
+              </w:rPr>
+              <w:t>Usage load for this use case is all day</w:t>
+            </w:r>
+          </w:p>
+        </w:tc>
+      </w:tr>
+      <w:tr>
+        <w:tc>
+          <w:tcPr>
+            <w:tcW w:w="1871" w:type="dxa"/>
+            <w:tcBorders>
+              <w:top w:val="single" w:sz="4" w:space="0" w:color="auto"/>
+              <w:left w:val="single" w:sz="4" w:space="0" w:color="auto"/>
+              <w:bottom w:val="single" w:sz="4" w:space="0" w:color="auto"/>
+              <w:right w:val="single" w:sz="4" w:space="0" w:color="auto"/>
+            </w:tcBorders>
+          </w:tcPr>
+          <w:p>
+            <w:pPr>
+              <w:jc w:val="right"/>
+              <w:rPr>
+                <w:rFonts w:cstheme="minorHAnsi"/>
+              </w:rPr>
+            </w:pPr>
+            <w:r>
+              <w:rPr>
+                <w:rFonts w:cstheme="minorHAnsi"/>
+              </w:rPr>
+              <w:t>Business Rules:</w:t>
+            </w:r>
+          </w:p>
+        </w:tc>
+        <w:tc>
+          <w:tcPr>
+            <w:tcW w:w="7059" w:type="dxa"/>
+            <w:gridSpan w:val="3"/>
+            <w:tcBorders>
+              <w:top w:val="single" w:sz="4" w:space="0" w:color="auto"/>
+              <w:left w:val="single" w:sz="4" w:space="0" w:color="auto"/>
+              <w:bottom w:val="single" w:sz="4" w:space="0" w:color="auto"/>
+              <w:right w:val="single" w:sz="4" w:space="0" w:color="auto"/>
+            </w:tcBorders>
+          </w:tcPr>
+          <w:p>
+            <w:pPr>
+              <w:ind w:left="702" w:hanging="702"/>
+              <w:rPr>
+                <w:rFonts w:cstheme="minorHAnsi"/>
+              </w:rPr>
+            </w:pPr>
+          </w:p>
+        </w:tc>
+      </w:tr>
+      <w:tr>
+        <w:tc>
+          <w:tcPr>
+            <w:tcW w:w="1871" w:type="dxa"/>
+            <w:tcBorders>
+              <w:top w:val="single" w:sz="4" w:space="0" w:color="auto"/>
+              <w:left w:val="single" w:sz="4" w:space="0" w:color="auto"/>
+              <w:bottom w:val="single" w:sz="4" w:space="0" w:color="auto"/>
+              <w:right w:val="single" w:sz="4" w:space="0" w:color="auto"/>
+            </w:tcBorders>
+          </w:tcPr>
+          <w:p>
+            <w:pPr>
+              <w:jc w:val="right"/>
+              <w:rPr>
+                <w:rFonts w:cstheme="minorHAnsi"/>
+              </w:rPr>
+            </w:pPr>
+            <w:r>
+              <w:rPr>
+                <w:rFonts w:cstheme="minorHAnsi"/>
+              </w:rPr>
+              <w:t>Other Information:</w:t>
+            </w:r>
+          </w:p>
+        </w:tc>
+        <w:tc>
+          <w:tcPr>
+            <w:tcW w:w="7059" w:type="dxa"/>
+            <w:gridSpan w:val="3"/>
+            <w:tcBorders>
+              <w:top w:val="single" w:sz="4" w:space="0" w:color="auto"/>
+              <w:left w:val="single" w:sz="4" w:space="0" w:color="auto"/>
+              <w:bottom w:val="single" w:sz="4" w:space="0" w:color="auto"/>
+              <w:right w:val="single" w:sz="4" w:space="0" w:color="auto"/>
+            </w:tcBorders>
+          </w:tcPr>
+          <w:p>
+            <w:pPr>
+              <w:spacing w:after="0" w:line="240" w:lineRule="exact"/>
+            </w:pPr>
+            <w:r>
+              <w:t xml:space="preserve">1. </w:t>
+            </w:r>
+            <w:r>
+              <w:t>If user chooses “Erase”, the other person still see the message.</w:t>
+            </w:r>
+          </w:p>
+          <w:p>
+            <w:r>
+              <w:t xml:space="preserve">2. </w:t>
+            </w:r>
+            <w:r>
+              <w:t xml:space="preserve">If user chooses “With draw”, </w:t>
+            </w:r>
+            <w:r>
+              <w:t>both people can’t see the message anymore.</w:t>
+            </w:r>
+          </w:p>
+        </w:tc>
+      </w:tr>
+      <w:tr>
+        <w:tc>
+          <w:tcPr>
+            <w:tcW w:w="1871" w:type="dxa"/>
+            <w:tcBorders>
+              <w:top w:val="single" w:sz="4" w:space="0" w:color="auto"/>
+              <w:left w:val="single" w:sz="4" w:space="0" w:color="auto"/>
+              <w:bottom w:val="single" w:sz="4" w:space="0" w:color="auto"/>
+              <w:right w:val="single" w:sz="4" w:space="0" w:color="auto"/>
+            </w:tcBorders>
+          </w:tcPr>
+          <w:p>
+            <w:pPr>
+              <w:jc w:val="right"/>
+              <w:rPr>
+                <w:rFonts w:cstheme="minorHAnsi"/>
+              </w:rPr>
+            </w:pPr>
+            <w:r>
+              <w:rPr>
+                <w:rFonts w:cstheme="minorHAnsi"/>
+              </w:rPr>
+              <w:t>Assumptions:</w:t>
+            </w:r>
+          </w:p>
+        </w:tc>
+        <w:tc>
+          <w:tcPr>
+            <w:tcW w:w="7059" w:type="dxa"/>
+            <w:gridSpan w:val="3"/>
+            <w:tcBorders>
+              <w:top w:val="single" w:sz="4" w:space="0" w:color="auto"/>
+              <w:left w:val="single" w:sz="4" w:space="0" w:color="auto"/>
+              <w:bottom w:val="single" w:sz="4" w:space="0" w:color="auto"/>
+              <w:right w:val="single" w:sz="4" w:space="0" w:color="auto"/>
+            </w:tcBorders>
+          </w:tcPr>
+          <w:p>
+            <w:pPr>
+              <w:spacing w:line="240" w:lineRule="exact"/>
+              <w:rPr>
+                <w:rFonts w:cstheme="minorHAnsi"/>
+              </w:rPr>
+            </w:pPr>
+            <w:r>
+              <w:rPr>
+                <w:rFonts w:cstheme="minorHAnsi"/>
+              </w:rPr>
+              <w:t xml:space="preserve">Assume that </w:t>
+            </w:r>
+            <w:r>
+              <w:rPr>
+                <w:rFonts w:cstheme="minorHAnsi"/>
+              </w:rPr>
+              <w:t xml:space="preserve">a person will </w:t>
+            </w:r>
+            <w:r>
+              <w:rPr>
+                <w:rFonts w:cstheme="minorHAnsi"/>
+              </w:rPr>
+              <w:t>delete about 200</w:t>
+            </w:r>
+            <w:r>
+              <w:rPr>
+                <w:rFonts w:cstheme="minorHAnsi"/>
+              </w:rPr>
+              <w:t xml:space="preserve"> </w:t>
+            </w:r>
+            <w:r>
+              <w:rPr>
+                <w:rFonts w:cstheme="minorHAnsi"/>
+              </w:rPr>
+              <w:t>messages</w:t>
+            </w:r>
+            <w:r>
+              <w:rPr>
+                <w:rFonts w:cstheme="minorHAnsi"/>
+              </w:rPr>
+              <w:t>.</w:t>
+            </w:r>
+          </w:p>
+        </w:tc>
+      </w:tr>
+    </w:tbl>
+    <w:p/>
+    <w:p/>
+    <w:p>
+      <w:r>
+        <w:t xml:space="preserve">21. Use case 21 </w:t>
+      </w:r>
+      <w:r>
+        <w:t>(Actor usecase)</w:t>
+      </w:r>
+    </w:p>
+    <w:tbl>
+      <w:tblPr>
+        <w:tblW w:w="8930" w:type="dxa"/>
+        <w:tblInd w:w="127" w:type="dxa"/>
+        <w:tblBorders>
+          <w:top w:val="single" w:sz="12" w:space="0" w:color="auto"/>
+          <w:left w:val="single" w:sz="12" w:space="0" w:color="auto"/>
+          <w:bottom w:val="single" w:sz="12" w:space="0" w:color="auto"/>
+          <w:right w:val="single" w:sz="12" w:space="0" w:color="auto"/>
+          <w:insideH w:val="single" w:sz="6" w:space="0" w:color="auto"/>
+          <w:insideV w:val="single" w:sz="6" w:space="0" w:color="auto"/>
+        </w:tblBorders>
+        <w:tblLayout w:type="fixed"/>
+        <w:tblLook w:val="0000" w:firstRow="0" w:lastRow="0" w:firstColumn="0" w:lastColumn="0" w:noHBand="0" w:noVBand="0"/>
+      </w:tblPr>
+      <w:tblGrid>
+        <w:gridCol w:w="1871"/>
+        <w:gridCol w:w="2430"/>
+        <w:gridCol w:w="1890"/>
+        <w:gridCol w:w="2739"/>
+      </w:tblGrid>
+      <w:tr>
+        <w:tc>
+          <w:tcPr>
+            <w:tcW w:w="1871" w:type="dxa"/>
+            <w:tcBorders>
+              <w:top w:val="single" w:sz="4" w:space="0" w:color="auto"/>
+              <w:left w:val="single" w:sz="4" w:space="0" w:color="auto"/>
+              <w:bottom w:val="single" w:sz="4" w:space="0" w:color="auto"/>
+              <w:right w:val="single" w:sz="4" w:space="0" w:color="auto"/>
+            </w:tcBorders>
+          </w:tcPr>
+          <w:p>
+            <w:pPr>
+              <w:jc w:val="right"/>
+              <w:rPr>
+                <w:rFonts w:cstheme="minorHAnsi"/>
+              </w:rPr>
+            </w:pPr>
+            <w:r>
+              <w:rPr>
+                <w:rFonts w:cstheme="minorHAnsi"/>
+              </w:rPr>
+              <w:t>ID and Name:</w:t>
+            </w:r>
+          </w:p>
+        </w:tc>
+        <w:tc>
+          <w:tcPr>
+            <w:tcW w:w="7059" w:type="dxa"/>
+            <w:gridSpan w:val="3"/>
+            <w:tcBorders>
+              <w:top w:val="single" w:sz="4" w:space="0" w:color="auto"/>
+              <w:left w:val="single" w:sz="4" w:space="0" w:color="auto"/>
+              <w:bottom w:val="single" w:sz="4" w:space="0" w:color="auto"/>
+              <w:right w:val="single" w:sz="4" w:space="0" w:color="auto"/>
+            </w:tcBorders>
+          </w:tcPr>
+          <w:p>
+            <w:pPr>
+              <w:rPr>
+                <w:rFonts w:cstheme="minorHAnsi"/>
+                <w:b/>
+              </w:rPr>
+            </w:pPr>
+            <w:r>
+              <w:rPr>
+                <w:rFonts w:cstheme="minorHAnsi"/>
+                <w:b/>
+              </w:rPr>
+              <w:t>UC-</w:t>
+            </w:r>
+            <w:r>
+              <w:rPr>
+                <w:rFonts w:cstheme="minorHAnsi"/>
+                <w:b/>
+              </w:rPr>
+              <w:t>21 Delete conversation</w:t>
+            </w:r>
+          </w:p>
+        </w:tc>
+      </w:tr>
+      <w:tr>
+        <w:tc>
+          <w:tcPr>
+            <w:tcW w:w="1871" w:type="dxa"/>
+            <w:tcBorders>
+              <w:top w:val="single" w:sz="4" w:space="0" w:color="auto"/>
+              <w:left w:val="single" w:sz="4" w:space="0" w:color="auto"/>
+              <w:bottom w:val="single" w:sz="4" w:space="0" w:color="auto"/>
+              <w:right w:val="single" w:sz="4" w:space="0" w:color="auto"/>
+            </w:tcBorders>
+          </w:tcPr>
+          <w:p>
+            <w:pPr>
+              <w:jc w:val="right"/>
+              <w:rPr>
+                <w:rFonts w:cstheme="minorHAnsi"/>
+              </w:rPr>
+            </w:pPr>
+            <w:r>
+              <w:rPr>
+                <w:rFonts w:cstheme="minorHAnsi"/>
+              </w:rPr>
+              <w:t>Created By:</w:t>
+            </w:r>
+          </w:p>
+        </w:tc>
+        <w:tc>
+          <w:tcPr>
+            <w:tcW w:w="2430" w:type="dxa"/>
+            <w:tcBorders>
+              <w:top w:val="single" w:sz="4" w:space="0" w:color="auto"/>
+              <w:left w:val="single" w:sz="4" w:space="0" w:color="auto"/>
+              <w:bottom w:val="single" w:sz="4" w:space="0" w:color="auto"/>
+              <w:right w:val="single" w:sz="4" w:space="0" w:color="auto"/>
+            </w:tcBorders>
+          </w:tcPr>
+          <w:p>
+            <w:pPr>
+              <w:rPr>
+                <w:rFonts w:cstheme="minorHAnsi"/>
+              </w:rPr>
+            </w:pPr>
+            <w:r>
+              <w:rPr>
+                <w:rFonts w:cstheme="minorHAnsi"/>
+              </w:rPr>
+              <w:t>Hà Việt Dũng</w:t>
+            </w:r>
+          </w:p>
+        </w:tc>
+        <w:tc>
+          <w:tcPr>
+            <w:tcW w:w="1890" w:type="dxa"/>
+            <w:tcBorders>
+              <w:top w:val="single" w:sz="4" w:space="0" w:color="auto"/>
+              <w:left w:val="single" w:sz="4" w:space="0" w:color="auto"/>
+              <w:bottom w:val="single" w:sz="4" w:space="0" w:color="auto"/>
+              <w:right w:val="single" w:sz="4" w:space="0" w:color="auto"/>
+            </w:tcBorders>
+          </w:tcPr>
+          <w:p>
+            <w:pPr>
+              <w:jc w:val="right"/>
+              <w:rPr>
+                <w:rFonts w:cstheme="minorHAnsi"/>
+              </w:rPr>
+            </w:pPr>
+            <w:r>
+              <w:rPr>
+                <w:rFonts w:cstheme="minorHAnsi"/>
+              </w:rPr>
+              <w:t>Date Created:</w:t>
+            </w:r>
+          </w:p>
+        </w:tc>
+        <w:tc>
+          <w:tcPr>
+            <w:tcW w:w="2739" w:type="dxa"/>
+            <w:tcBorders>
+              <w:top w:val="single" w:sz="4" w:space="0" w:color="auto"/>
+              <w:left w:val="single" w:sz="4" w:space="0" w:color="auto"/>
+              <w:bottom w:val="single" w:sz="4" w:space="0" w:color="auto"/>
+              <w:right w:val="single" w:sz="4" w:space="0" w:color="auto"/>
+            </w:tcBorders>
+          </w:tcPr>
+          <w:p>
+            <w:pPr>
+              <w:rPr>
+                <w:rFonts w:cstheme="minorHAnsi"/>
+              </w:rPr>
+            </w:pPr>
+            <w:r>
+              <w:rPr>
+                <w:rFonts w:cstheme="minorHAnsi"/>
+              </w:rPr>
+              <w:t>26/01/2021</w:t>
+            </w:r>
+          </w:p>
+        </w:tc>
+      </w:tr>
+      <w:tr>
+        <w:tc>
+          <w:tcPr>
+            <w:tcW w:w="1871" w:type="dxa"/>
+            <w:tcBorders>
+              <w:top w:val="single" w:sz="4" w:space="0" w:color="auto"/>
+              <w:left w:val="single" w:sz="4" w:space="0" w:color="auto"/>
+              <w:bottom w:val="single" w:sz="4" w:space="0" w:color="auto"/>
+              <w:right w:val="single" w:sz="4" w:space="0" w:color="auto"/>
+            </w:tcBorders>
+          </w:tcPr>
+          <w:p>
+            <w:pPr>
+              <w:jc w:val="right"/>
+              <w:rPr>
+                <w:rFonts w:cstheme="minorHAnsi"/>
+              </w:rPr>
+            </w:pPr>
+            <w:r>
+              <w:rPr>
+                <w:rFonts w:cstheme="minorHAnsi"/>
+              </w:rPr>
+              <w:t>Primary Actor:</w:t>
+            </w:r>
+          </w:p>
+        </w:tc>
+        <w:tc>
+          <w:tcPr>
+            <w:tcW w:w="2430" w:type="dxa"/>
+            <w:tcBorders>
+              <w:top w:val="single" w:sz="4" w:space="0" w:color="auto"/>
+              <w:left w:val="single" w:sz="4" w:space="0" w:color="auto"/>
+              <w:bottom w:val="single" w:sz="4" w:space="0" w:color="auto"/>
+              <w:right w:val="single" w:sz="4" w:space="0" w:color="auto"/>
+            </w:tcBorders>
+          </w:tcPr>
+          <w:p>
+            <w:pPr>
+              <w:rPr>
+                <w:rFonts w:cstheme="minorHAnsi"/>
+              </w:rPr>
+            </w:pPr>
+            <w:r>
+              <w:rPr>
+                <w:rFonts w:cstheme="minorHAnsi"/>
+              </w:rPr>
+              <w:t>User</w:t>
+            </w:r>
+          </w:p>
+        </w:tc>
+        <w:tc>
+          <w:tcPr>
+            <w:tcW w:w="1890" w:type="dxa"/>
+            <w:tcBorders>
+              <w:top w:val="single" w:sz="4" w:space="0" w:color="auto"/>
+              <w:left w:val="single" w:sz="4" w:space="0" w:color="auto"/>
+              <w:bottom w:val="single" w:sz="4" w:space="0" w:color="auto"/>
+              <w:right w:val="single" w:sz="4" w:space="0" w:color="auto"/>
+            </w:tcBorders>
+          </w:tcPr>
+          <w:p>
+            <w:pPr>
+              <w:jc w:val="right"/>
+              <w:rPr>
+                <w:rFonts w:cstheme="minorHAnsi"/>
+              </w:rPr>
+            </w:pPr>
+            <w:r>
+              <w:rPr>
+                <w:rFonts w:cstheme="minorHAnsi"/>
+              </w:rPr>
+              <w:t>Secondary Actors:</w:t>
+            </w:r>
+          </w:p>
+        </w:tc>
+        <w:tc>
+          <w:tcPr>
+            <w:tcW w:w="2739" w:type="dxa"/>
+            <w:tcBorders>
+              <w:top w:val="single" w:sz="4" w:space="0" w:color="auto"/>
+              <w:left w:val="single" w:sz="4" w:space="0" w:color="auto"/>
+              <w:bottom w:val="single" w:sz="4" w:space="0" w:color="auto"/>
+              <w:right w:val="single" w:sz="4" w:space="0" w:color="auto"/>
+            </w:tcBorders>
+          </w:tcPr>
+          <w:p>
+            <w:pPr>
+              <w:rPr>
+                <w:rFonts w:cstheme="minorHAnsi"/>
+              </w:rPr>
+            </w:pPr>
+            <w:r>
+              <w:rPr>
+                <w:rFonts w:cstheme="minorHAnsi"/>
+              </w:rPr>
+              <w:t>None</w:t>
+            </w:r>
+          </w:p>
+        </w:tc>
+      </w:tr>
+      <w:tr>
+        <w:tc>
+          <w:tcPr>
+            <w:tcW w:w="1871" w:type="dxa"/>
+            <w:tcBorders>
+              <w:top w:val="single" w:sz="4" w:space="0" w:color="auto"/>
+              <w:left w:val="single" w:sz="4" w:space="0" w:color="auto"/>
+              <w:bottom w:val="single" w:sz="4" w:space="0" w:color="auto"/>
+              <w:right w:val="single" w:sz="4" w:space="0" w:color="auto"/>
+            </w:tcBorders>
+          </w:tcPr>
+          <w:p>
+            <w:pPr>
+              <w:jc w:val="right"/>
+              <w:rPr>
+                <w:rFonts w:cstheme="minorHAnsi"/>
+              </w:rPr>
+            </w:pPr>
+            <w:r>
+              <w:rPr>
+                <w:rFonts w:cstheme="minorHAnsi"/>
+              </w:rPr>
+              <w:t>Description:</w:t>
+            </w:r>
+          </w:p>
+        </w:tc>
+        <w:tc>
+          <w:tcPr>
+            <w:tcW w:w="7059" w:type="dxa"/>
+            <w:gridSpan w:val="3"/>
+            <w:tcBorders>
+              <w:top w:val="single" w:sz="4" w:space="0" w:color="auto"/>
+              <w:left w:val="single" w:sz="4" w:space="0" w:color="auto"/>
+              <w:bottom w:val="single" w:sz="4" w:space="0" w:color="auto"/>
+              <w:right w:val="single" w:sz="4" w:space="0" w:color="auto"/>
+            </w:tcBorders>
+          </w:tcPr>
+          <w:p>
+            <w:pPr>
+              <w:spacing w:line="240" w:lineRule="exact"/>
+              <w:rPr>
+                <w:rFonts w:cstheme="minorHAnsi"/>
+              </w:rPr>
+            </w:pPr>
+            <w:r>
+              <w:rPr>
+                <w:rFonts w:cstheme="minorHAnsi"/>
+              </w:rPr>
+              <w:t xml:space="preserve">An User accesses the app from mobile phone, </w:t>
+            </w:r>
+            <w:r>
+              <w:rPr>
+                <w:rFonts w:cstheme="minorHAnsi"/>
+              </w:rPr>
+              <w:t xml:space="preserve">choose Message, </w:t>
+            </w:r>
+            <w:r>
+              <w:rPr>
+                <w:rFonts w:cstheme="minorHAnsi"/>
+              </w:rPr>
+              <w:t>choose</w:t>
+            </w:r>
+            <w:r>
+              <w:rPr>
+                <w:rFonts w:cstheme="minorHAnsi"/>
+              </w:rPr>
+              <w:t xml:space="preserve"> an conversation that he/she want to delete </w:t>
+            </w:r>
+          </w:p>
+        </w:tc>
+      </w:tr>
+      <w:tr>
+        <w:tc>
+          <w:tcPr>
+            <w:tcW w:w="1871" w:type="dxa"/>
+            <w:tcBorders>
+              <w:top w:val="single" w:sz="4" w:space="0" w:color="auto"/>
+              <w:left w:val="single" w:sz="4" w:space="0" w:color="auto"/>
+              <w:bottom w:val="single" w:sz="4" w:space="0" w:color="auto"/>
+              <w:right w:val="single" w:sz="4" w:space="0" w:color="auto"/>
+            </w:tcBorders>
+          </w:tcPr>
+          <w:p>
+            <w:pPr>
+              <w:jc w:val="right"/>
+              <w:rPr>
+                <w:rFonts w:cstheme="minorHAnsi"/>
+              </w:rPr>
+            </w:pPr>
+            <w:r>
+              <w:rPr>
+                <w:rFonts w:cstheme="minorHAnsi"/>
+              </w:rPr>
+              <w:lastRenderedPageBreak/>
+              <w:t>Trigger:</w:t>
+            </w:r>
+          </w:p>
+        </w:tc>
+        <w:tc>
+          <w:tcPr>
+            <w:tcW w:w="7059" w:type="dxa"/>
+            <w:gridSpan w:val="3"/>
+            <w:tcBorders>
+              <w:top w:val="single" w:sz="4" w:space="0" w:color="auto"/>
+              <w:left w:val="single" w:sz="4" w:space="0" w:color="auto"/>
+              <w:bottom w:val="single" w:sz="4" w:space="0" w:color="auto"/>
+              <w:right w:val="single" w:sz="4" w:space="0" w:color="auto"/>
+            </w:tcBorders>
+          </w:tcPr>
+          <w:p>
+            <w:pPr>
+              <w:rPr>
+                <w:rFonts w:cstheme="minorHAnsi"/>
+              </w:rPr>
+            </w:pPr>
+            <w:r>
+              <w:rPr>
+                <w:rFonts w:cstheme="minorHAnsi"/>
+              </w:rPr>
+              <w:t xml:space="preserve">An User indicates </w:t>
+            </w:r>
+            <w:r>
+              <w:rPr>
+                <w:rFonts w:cstheme="minorHAnsi"/>
+              </w:rPr>
+              <w:t>to delete a conversation.</w:t>
+            </w:r>
+          </w:p>
+        </w:tc>
+      </w:tr>
+      <w:tr>
+        <w:tc>
+          <w:tcPr>
+            <w:tcW w:w="1871" w:type="dxa"/>
+            <w:tcBorders>
+              <w:top w:val="single" w:sz="4" w:space="0" w:color="auto"/>
+              <w:left w:val="single" w:sz="4" w:space="0" w:color="auto"/>
+              <w:bottom w:val="single" w:sz="4" w:space="0" w:color="auto"/>
+              <w:right w:val="single" w:sz="4" w:space="0" w:color="auto"/>
+            </w:tcBorders>
+          </w:tcPr>
+          <w:p>
+            <w:pPr>
+              <w:jc w:val="right"/>
+              <w:rPr>
+                <w:rFonts w:cstheme="minorHAnsi"/>
+              </w:rPr>
+            </w:pPr>
+            <w:r>
+              <w:rPr>
+                <w:rFonts w:cstheme="minorHAnsi"/>
+              </w:rPr>
+              <w:t>Preconditions:</w:t>
+            </w:r>
+          </w:p>
+        </w:tc>
+        <w:tc>
+          <w:tcPr>
+            <w:tcW w:w="7059" w:type="dxa"/>
+            <w:gridSpan w:val="3"/>
+            <w:tcBorders>
+              <w:top w:val="single" w:sz="4" w:space="0" w:color="auto"/>
+              <w:left w:val="single" w:sz="4" w:space="0" w:color="auto"/>
+              <w:bottom w:val="single" w:sz="4" w:space="0" w:color="auto"/>
+              <w:right w:val="single" w:sz="4" w:space="0" w:color="auto"/>
+            </w:tcBorders>
+          </w:tcPr>
+          <w:p>
+            <w:pPr>
+              <w:spacing w:after="0" w:line="240" w:lineRule="auto"/>
+              <w:ind w:left="-18"/>
+              <w:rPr>
+                <w:rFonts w:cstheme="minorHAnsi"/>
+              </w:rPr>
+            </w:pPr>
+            <w:r>
+              <w:rPr>
+                <w:rFonts w:cstheme="minorHAnsi"/>
+              </w:rPr>
+              <w:t xml:space="preserve">PRE-1. </w:t>
+            </w:r>
+            <w:r>
+              <w:rPr>
+                <w:rFonts w:cstheme="minorHAnsi"/>
+              </w:rPr>
+              <w:t>User</w:t>
+            </w:r>
+            <w:r>
+              <w:rPr>
+                <w:rFonts w:cstheme="minorHAnsi"/>
+              </w:rPr>
+              <w:t xml:space="preserve"> logged into </w:t>
+            </w:r>
+            <w:r>
+              <w:rPr>
+                <w:rFonts w:cstheme="minorHAnsi"/>
+              </w:rPr>
+              <w:t>SOFA</w:t>
+            </w:r>
+            <w:r>
+              <w:rPr>
+                <w:rFonts w:cstheme="minorHAnsi"/>
+              </w:rPr>
+              <w:t>.</w:t>
+            </w:r>
+          </w:p>
+        </w:tc>
+      </w:tr>
+      <w:tr>
+        <w:tc>
+          <w:tcPr>
+            <w:tcW w:w="1871" w:type="dxa"/>
+            <w:tcBorders>
+              <w:top w:val="single" w:sz="4" w:space="0" w:color="auto"/>
+              <w:left w:val="single" w:sz="4" w:space="0" w:color="auto"/>
+              <w:bottom w:val="single" w:sz="4" w:space="0" w:color="auto"/>
+              <w:right w:val="single" w:sz="4" w:space="0" w:color="auto"/>
+            </w:tcBorders>
+          </w:tcPr>
+          <w:p>
+            <w:pPr>
+              <w:jc w:val="right"/>
+              <w:rPr>
+                <w:rFonts w:cstheme="minorHAnsi"/>
+              </w:rPr>
+            </w:pPr>
+            <w:r>
+              <w:rPr>
+                <w:rFonts w:cstheme="minorHAnsi"/>
+              </w:rPr>
+              <w:t>Post</w:t>
+            </w:r>
+            <w:r>
+              <w:rPr>
+                <w:rFonts w:cstheme="minorHAnsi"/>
+              </w:rPr>
+              <w:t>-</w:t>
+            </w:r>
+            <w:r>
+              <w:rPr>
+                <w:rFonts w:cstheme="minorHAnsi"/>
+              </w:rPr>
+              <w:t>conditions:</w:t>
+            </w:r>
+          </w:p>
+        </w:tc>
+        <w:tc>
+          <w:tcPr>
+            <w:tcW w:w="7059" w:type="dxa"/>
+            <w:gridSpan w:val="3"/>
+            <w:tcBorders>
+              <w:top w:val="single" w:sz="4" w:space="0" w:color="auto"/>
+              <w:left w:val="single" w:sz="4" w:space="0" w:color="auto"/>
+              <w:bottom w:val="single" w:sz="4" w:space="0" w:color="auto"/>
+              <w:right w:val="single" w:sz="4" w:space="0" w:color="auto"/>
+            </w:tcBorders>
+          </w:tcPr>
+          <w:p>
+            <w:pPr>
+              <w:spacing w:after="0" w:line="240" w:lineRule="auto"/>
+              <w:rPr>
+                <w:rFonts w:cstheme="minorHAnsi"/>
+              </w:rPr>
+            </w:pPr>
+            <w:r>
+              <w:rPr>
+                <w:rFonts w:cstheme="minorHAnsi"/>
+              </w:rPr>
+              <w:t>POST-1. User who uses this use case chatted with someone.</w:t>
+            </w:r>
+          </w:p>
+        </w:tc>
+      </w:tr>
+      <w:tr>
+        <w:tc>
+          <w:tcPr>
+            <w:tcW w:w="1871" w:type="dxa"/>
+            <w:tcBorders>
+              <w:top w:val="single" w:sz="4" w:space="0" w:color="auto"/>
+              <w:left w:val="single" w:sz="4" w:space="0" w:color="auto"/>
+              <w:bottom w:val="single" w:sz="4" w:space="0" w:color="auto"/>
+              <w:right w:val="single" w:sz="4" w:space="0" w:color="auto"/>
+            </w:tcBorders>
+          </w:tcPr>
+          <w:p>
+            <w:pPr>
+              <w:jc w:val="right"/>
+              <w:rPr>
+                <w:rFonts w:cstheme="minorHAnsi"/>
+              </w:rPr>
+            </w:pPr>
+            <w:r>
+              <w:rPr>
+                <w:rFonts w:cstheme="minorHAnsi"/>
+              </w:rPr>
+              <w:t>Normal Flow:</w:t>
+            </w:r>
+          </w:p>
+        </w:tc>
+        <w:tc>
+          <w:tcPr>
+            <w:tcW w:w="7059" w:type="dxa"/>
+            <w:gridSpan w:val="3"/>
+            <w:tcBorders>
+              <w:top w:val="single" w:sz="4" w:space="0" w:color="auto"/>
+              <w:left w:val="single" w:sz="4" w:space="0" w:color="auto"/>
+              <w:bottom w:val="single" w:sz="4" w:space="0" w:color="auto"/>
+              <w:right w:val="single" w:sz="4" w:space="0" w:color="auto"/>
+            </w:tcBorders>
+          </w:tcPr>
+          <w:p>
+            <w:pPr>
+              <w:spacing w:after="0" w:line="240" w:lineRule="auto"/>
+              <w:ind w:left="-18"/>
+              <w:rPr>
+                <w:rFonts w:cstheme="minorHAnsi"/>
+                <w:b/>
+              </w:rPr>
+            </w:pPr>
+            <w:r>
+              <w:rPr>
+                <w:rFonts w:cstheme="minorHAnsi"/>
+                <w:b/>
+              </w:rPr>
+              <w:t>1.0.</w:t>
+            </w:r>
+            <w:r>
+              <w:rPr>
+                <w:rFonts w:cstheme="minorHAnsi"/>
+                <w:b/>
+              </w:rPr>
+              <w:t xml:space="preserve"> </w:t>
+            </w:r>
+            <w:r>
+              <w:rPr>
+                <w:rFonts w:cstheme="minorHAnsi"/>
+                <w:b/>
+              </w:rPr>
+              <w:t>Delete conversation</w:t>
+            </w:r>
+          </w:p>
+          <w:p>
+            <w:pPr>
+              <w:spacing w:after="0" w:line="240" w:lineRule="auto"/>
+              <w:rPr>
+                <w:rFonts w:cstheme="minorHAnsi"/>
+              </w:rPr>
+            </w:pPr>
+            <w:r>
+              <w:rPr>
+                <w:rFonts w:cstheme="minorHAnsi"/>
+              </w:rPr>
+              <w:t>1.</w:t>
+            </w:r>
+            <w:r>
+              <w:rPr>
+                <w:rFonts w:cstheme="minorHAnsi"/>
+              </w:rPr>
+              <w:t xml:space="preserve"> </w:t>
+            </w:r>
+            <w:r>
+              <w:rPr>
+                <w:rFonts w:cstheme="minorHAnsi"/>
+              </w:rPr>
+              <w:t>An User choose</w:t>
+            </w:r>
+            <w:r>
+              <w:rPr>
+                <w:rFonts w:cstheme="minorHAnsi"/>
+              </w:rPr>
+              <w:t>s</w:t>
+            </w:r>
+            <w:r>
+              <w:rPr>
+                <w:rFonts w:cstheme="minorHAnsi"/>
+              </w:rPr>
+              <w:t xml:space="preserve"> </w:t>
+            </w:r>
+            <w:r>
+              <w:rPr>
+                <w:rFonts w:cstheme="minorHAnsi"/>
+              </w:rPr>
+              <w:t>Message</w:t>
+            </w:r>
+          </w:p>
+          <w:p>
+            <w:pPr>
+              <w:spacing w:after="0" w:line="240" w:lineRule="auto"/>
+              <w:rPr>
+                <w:rFonts w:cstheme="minorHAnsi"/>
+              </w:rPr>
+            </w:pPr>
+            <w:r>
+              <w:rPr>
+                <w:rFonts w:cstheme="minorHAnsi"/>
+              </w:rPr>
+              <w:t>2. Select a conversation</w:t>
+            </w:r>
+          </w:p>
+          <w:p>
+            <w:pPr>
+              <w:spacing w:after="0" w:line="240" w:lineRule="auto"/>
+              <w:rPr>
+                <w:rFonts w:cstheme="minorHAnsi"/>
+              </w:rPr>
+            </w:pPr>
+            <w:r>
+              <w:rPr>
+                <w:rFonts w:cstheme="minorHAnsi"/>
+              </w:rPr>
+              <w:t>3</w:t>
+            </w:r>
+            <w:r>
+              <w:rPr>
+                <w:rFonts w:cstheme="minorHAnsi"/>
+              </w:rPr>
+              <w:t xml:space="preserve">. Choose </w:t>
+            </w:r>
+            <w:r>
+              <w:rPr>
+                <w:rFonts w:cstheme="minorHAnsi"/>
+              </w:rPr>
+              <w:t>D</w:t>
+            </w:r>
+            <w:r>
+              <w:rPr>
+                <w:rFonts w:cstheme="minorHAnsi"/>
+              </w:rPr>
+              <w:t>elete</w:t>
+            </w:r>
+          </w:p>
+          <w:p>
+            <w:pPr>
+              <w:spacing w:after="0" w:line="240" w:lineRule="auto"/>
+              <w:rPr>
+                <w:rFonts w:cstheme="minorHAnsi"/>
+              </w:rPr>
+            </w:pPr>
+            <w:r>
+              <w:rPr>
+                <w:rFonts w:cstheme="minorHAnsi"/>
+              </w:rPr>
+              <w:t>5. Confirm Delete (see 1.0.E1)</w:t>
+            </w:r>
+          </w:p>
+          <w:p>
+            <w:pPr>
+              <w:spacing w:after="0" w:line="240" w:lineRule="auto"/>
+              <w:rPr>
+                <w:rFonts w:cstheme="minorHAnsi"/>
+              </w:rPr>
+            </w:pPr>
+            <w:r>
+              <w:rPr>
+                <w:rFonts w:cstheme="minorHAnsi"/>
+              </w:rPr>
+              <w:t>6. Delete finish</w:t>
+            </w:r>
+          </w:p>
+        </w:tc>
+      </w:tr>
+      <w:tr>
+        <w:tc>
+          <w:tcPr>
+            <w:tcW w:w="1871" w:type="dxa"/>
+            <w:tcBorders>
+              <w:top w:val="single" w:sz="4" w:space="0" w:color="auto"/>
+              <w:left w:val="single" w:sz="4" w:space="0" w:color="auto"/>
+              <w:bottom w:val="single" w:sz="4" w:space="0" w:color="auto"/>
+              <w:right w:val="single" w:sz="4" w:space="0" w:color="auto"/>
+            </w:tcBorders>
+          </w:tcPr>
+          <w:p>
+            <w:pPr>
+              <w:jc w:val="right"/>
+              <w:rPr>
+                <w:rFonts w:cstheme="minorHAnsi"/>
+              </w:rPr>
+            </w:pPr>
+            <w:r>
+              <w:rPr>
+                <w:rFonts w:cstheme="minorHAnsi"/>
+              </w:rPr>
+              <w:t>Alternative Flows:</w:t>
+            </w:r>
+          </w:p>
+        </w:tc>
+        <w:tc>
+          <w:tcPr>
+            <w:tcW w:w="7059" w:type="dxa"/>
+            <w:gridSpan w:val="3"/>
+            <w:tcBorders>
+              <w:top w:val="single" w:sz="4" w:space="0" w:color="auto"/>
+              <w:left w:val="single" w:sz="4" w:space="0" w:color="auto"/>
+              <w:bottom w:val="single" w:sz="4" w:space="0" w:color="auto"/>
+              <w:right w:val="single" w:sz="4" w:space="0" w:color="auto"/>
+            </w:tcBorders>
+          </w:tcPr>
+          <w:p>
+            <w:pPr>
+              <w:spacing w:after="0" w:line="240" w:lineRule="auto"/>
+              <w:ind w:left="-18"/>
+              <w:rPr>
+                <w:rFonts w:cstheme="minorHAnsi"/>
+                <w:b/>
+                <w:sz w:val="20"/>
+              </w:rPr>
+            </w:pPr>
+          </w:p>
+        </w:tc>
+      </w:tr>
+      <w:tr>
+        <w:tc>
+          <w:tcPr>
+            <w:tcW w:w="1871" w:type="dxa"/>
+            <w:tcBorders>
+              <w:top w:val="single" w:sz="4" w:space="0" w:color="auto"/>
+              <w:left w:val="single" w:sz="4" w:space="0" w:color="auto"/>
+              <w:bottom w:val="single" w:sz="4" w:space="0" w:color="auto"/>
+              <w:right w:val="single" w:sz="4" w:space="0" w:color="auto"/>
+            </w:tcBorders>
+          </w:tcPr>
+          <w:p>
+            <w:pPr>
+              <w:jc w:val="right"/>
+              <w:rPr>
+                <w:rFonts w:cstheme="minorHAnsi"/>
+              </w:rPr>
+            </w:pPr>
+            <w:r>
+              <w:rPr>
+                <w:rFonts w:cstheme="minorHAnsi"/>
+              </w:rPr>
+              <w:t>Exceptions:</w:t>
+            </w:r>
+          </w:p>
+        </w:tc>
+        <w:tc>
+          <w:tcPr>
+            <w:tcW w:w="7059" w:type="dxa"/>
+            <w:gridSpan w:val="3"/>
+            <w:tcBorders>
+              <w:top w:val="single" w:sz="4" w:space="0" w:color="auto"/>
+              <w:left w:val="single" w:sz="4" w:space="0" w:color="auto"/>
+              <w:bottom w:val="single" w:sz="4" w:space="0" w:color="auto"/>
+              <w:right w:val="single" w:sz="4" w:space="0" w:color="auto"/>
+            </w:tcBorders>
+          </w:tcPr>
+          <w:p>
+            <w:pPr>
+              <w:spacing w:after="0" w:line="240" w:lineRule="auto"/>
+              <w:ind w:left="-18"/>
+              <w:rPr>
+                <w:rFonts w:cstheme="minorHAnsi"/>
+                <w:b/>
+                <w:sz w:val="20"/>
+              </w:rPr>
+            </w:pPr>
+            <w:r>
+              <w:rPr>
+                <w:rFonts w:cstheme="minorHAnsi"/>
+                <w:b/>
+                <w:sz w:val="20"/>
+              </w:rPr>
+              <w:t>1.0.E1</w:t>
+            </w:r>
+            <w:r>
+              <w:rPr>
+                <w:rFonts w:cstheme="minorHAnsi"/>
+                <w:b/>
+                <w:sz w:val="20"/>
+              </w:rPr>
+              <w:t>. User want to cancel decision</w:t>
+            </w:r>
+          </w:p>
+          <w:p>
+            <w:pPr>
+              <w:spacing w:after="0" w:line="240" w:lineRule="auto"/>
+              <w:ind w:left="-18"/>
+              <w:rPr>
+                <w:rFonts w:cstheme="minorHAnsi"/>
+                <w:sz w:val="20"/>
+              </w:rPr>
+            </w:pPr>
+            <w:r>
+              <w:rPr>
+                <w:rFonts w:cstheme="minorHAnsi"/>
+                <w:sz w:val="20"/>
+              </w:rPr>
+              <w:t>1. If user cancel delete decision, the SOFA terminates use case.</w:t>
+            </w:r>
+          </w:p>
+        </w:tc>
+      </w:tr>
+      <w:tr>
+        <w:tc>
+          <w:tcPr>
+            <w:tcW w:w="1871" w:type="dxa"/>
+            <w:tcBorders>
+              <w:top w:val="single" w:sz="4" w:space="0" w:color="auto"/>
+              <w:left w:val="single" w:sz="4" w:space="0" w:color="auto"/>
+              <w:bottom w:val="single" w:sz="4" w:space="0" w:color="auto"/>
+              <w:right w:val="single" w:sz="4" w:space="0" w:color="auto"/>
+            </w:tcBorders>
+          </w:tcPr>
+          <w:p>
+            <w:pPr>
+              <w:jc w:val="right"/>
+              <w:rPr>
+                <w:rFonts w:cstheme="minorHAnsi"/>
+              </w:rPr>
+            </w:pPr>
+            <w:r>
+              <w:rPr>
+                <w:rFonts w:cstheme="minorHAnsi"/>
+              </w:rPr>
+              <w:t>Priority:</w:t>
+            </w:r>
+          </w:p>
+        </w:tc>
+        <w:tc>
+          <w:tcPr>
+            <w:tcW w:w="7059" w:type="dxa"/>
+            <w:gridSpan w:val="3"/>
+            <w:tcBorders>
+              <w:top w:val="single" w:sz="4" w:space="0" w:color="auto"/>
+              <w:left w:val="single" w:sz="4" w:space="0" w:color="auto"/>
+              <w:bottom w:val="single" w:sz="4" w:space="0" w:color="auto"/>
+              <w:right w:val="single" w:sz="4" w:space="0" w:color="auto"/>
+            </w:tcBorders>
+          </w:tcPr>
+          <w:p>
+            <w:pPr>
+              <w:rPr>
+                <w:rFonts w:cstheme="minorHAnsi"/>
+              </w:rPr>
+            </w:pPr>
+            <w:r>
+              <w:rPr>
+                <w:rFonts w:cstheme="minorHAnsi"/>
+              </w:rPr>
+              <w:t>High</w:t>
+            </w:r>
+          </w:p>
+        </w:tc>
+      </w:tr>
+      <w:tr>
+        <w:tc>
+          <w:tcPr>
+            <w:tcW w:w="1871" w:type="dxa"/>
+            <w:tcBorders>
+              <w:top w:val="single" w:sz="4" w:space="0" w:color="auto"/>
+              <w:left w:val="single" w:sz="4" w:space="0" w:color="auto"/>
+              <w:bottom w:val="single" w:sz="4" w:space="0" w:color="auto"/>
+              <w:right w:val="single" w:sz="4" w:space="0" w:color="auto"/>
+            </w:tcBorders>
+          </w:tcPr>
+          <w:p>
+            <w:pPr>
+              <w:jc w:val="right"/>
+              <w:rPr>
+                <w:rFonts w:cstheme="minorHAnsi"/>
+              </w:rPr>
+            </w:pPr>
+            <w:r>
+              <w:rPr>
+                <w:rFonts w:cstheme="minorHAnsi"/>
+              </w:rPr>
+              <w:t>Frequency of Use:</w:t>
+            </w:r>
+          </w:p>
+        </w:tc>
+        <w:tc>
+          <w:tcPr>
+            <w:tcW w:w="7059" w:type="dxa"/>
+            <w:gridSpan w:val="3"/>
+            <w:tcBorders>
+              <w:top w:val="single" w:sz="4" w:space="0" w:color="auto"/>
+              <w:left w:val="single" w:sz="4" w:space="0" w:color="auto"/>
+              <w:bottom w:val="single" w:sz="4" w:space="0" w:color="auto"/>
+              <w:right w:val="single" w:sz="4" w:space="0" w:color="auto"/>
+            </w:tcBorders>
+          </w:tcPr>
+          <w:p>
+            <w:pPr>
+              <w:spacing w:line="240" w:lineRule="exact"/>
+              <w:rPr>
+                <w:rFonts w:cstheme="minorHAnsi"/>
+              </w:rPr>
+            </w:pPr>
+            <w:r>
+              <w:rPr>
+                <w:rFonts w:cstheme="minorHAnsi"/>
+              </w:rPr>
+              <w:t>A</w:t>
+            </w:r>
+            <w:r>
+              <w:rPr>
+                <w:rFonts w:cstheme="minorHAnsi"/>
+              </w:rPr>
+              <w:t>verage</w:t>
+            </w:r>
+            <w:r>
+              <w:rPr>
+                <w:rFonts w:cstheme="minorHAnsi"/>
+              </w:rPr>
+              <w:t xml:space="preserve"> a person deletes </w:t>
+            </w:r>
+            <w:r>
+              <w:rPr>
+                <w:rFonts w:cstheme="minorHAnsi"/>
+              </w:rPr>
+              <w:t>1</w:t>
+            </w:r>
+            <w:r>
+              <w:rPr>
+                <w:rFonts w:cstheme="minorHAnsi"/>
+              </w:rPr>
+              <w:t xml:space="preserve"> messages </w:t>
+            </w:r>
+            <w:r>
+              <w:rPr>
+                <w:rFonts w:cstheme="minorHAnsi"/>
+              </w:rPr>
+              <w:t xml:space="preserve">per </w:t>
+            </w:r>
+            <w:r>
+              <w:rPr>
+                <w:rFonts w:cstheme="minorHAnsi"/>
+              </w:rPr>
+              <w:t>weeks</w:t>
+            </w:r>
+            <w:r>
+              <w:rPr>
+                <w:rFonts w:cstheme="minorHAnsi"/>
+              </w:rPr>
+              <w:t xml:space="preserve">. </w:t>
+            </w:r>
+            <w:r>
+              <w:rPr>
+                <w:rFonts w:cstheme="minorHAnsi"/>
+              </w:rPr>
+              <w:t>Usage load for this use case is all day</w:t>
+            </w:r>
+          </w:p>
+        </w:tc>
+      </w:tr>
+      <w:tr>
+        <w:tc>
+          <w:tcPr>
+            <w:tcW w:w="1871" w:type="dxa"/>
+            <w:tcBorders>
+              <w:top w:val="single" w:sz="4" w:space="0" w:color="auto"/>
+              <w:left w:val="single" w:sz="4" w:space="0" w:color="auto"/>
+              <w:bottom w:val="single" w:sz="4" w:space="0" w:color="auto"/>
+              <w:right w:val="single" w:sz="4" w:space="0" w:color="auto"/>
+            </w:tcBorders>
+          </w:tcPr>
+          <w:p>
+            <w:pPr>
+              <w:jc w:val="right"/>
+              <w:rPr>
+                <w:rFonts w:cstheme="minorHAnsi"/>
+              </w:rPr>
+            </w:pPr>
+            <w:r>
+              <w:rPr>
+                <w:rFonts w:cstheme="minorHAnsi"/>
+              </w:rPr>
+              <w:t>Business Rules:</w:t>
+            </w:r>
+          </w:p>
+        </w:tc>
+        <w:tc>
+          <w:tcPr>
+            <w:tcW w:w="7059" w:type="dxa"/>
+            <w:gridSpan w:val="3"/>
+            <w:tcBorders>
+              <w:top w:val="single" w:sz="4" w:space="0" w:color="auto"/>
+              <w:left w:val="single" w:sz="4" w:space="0" w:color="auto"/>
+              <w:bottom w:val="single" w:sz="4" w:space="0" w:color="auto"/>
+              <w:right w:val="single" w:sz="4" w:space="0" w:color="auto"/>
+            </w:tcBorders>
+          </w:tcPr>
+          <w:p>
+            <w:pPr>
+              <w:ind w:left="702" w:hanging="702"/>
+              <w:rPr>
+                <w:rFonts w:cstheme="minorHAnsi"/>
+              </w:rPr>
+            </w:pPr>
+          </w:p>
+        </w:tc>
+      </w:tr>
+      <w:tr>
+        <w:tc>
+          <w:tcPr>
+            <w:tcW w:w="1871" w:type="dxa"/>
+            <w:tcBorders>
+              <w:top w:val="single" w:sz="4" w:space="0" w:color="auto"/>
+              <w:left w:val="single" w:sz="4" w:space="0" w:color="auto"/>
+              <w:bottom w:val="single" w:sz="4" w:space="0" w:color="auto"/>
+              <w:right w:val="single" w:sz="4" w:space="0" w:color="auto"/>
+            </w:tcBorders>
+          </w:tcPr>
+          <w:p>
+            <w:pPr>
+              <w:jc w:val="right"/>
+              <w:rPr>
+                <w:rFonts w:cstheme="minorHAnsi"/>
+              </w:rPr>
+            </w:pPr>
+            <w:r>
+              <w:rPr>
+                <w:rFonts w:cstheme="minorHAnsi"/>
+              </w:rPr>
+              <w:t>Other Information:</w:t>
+            </w:r>
+          </w:p>
+        </w:tc>
+        <w:tc>
+          <w:tcPr>
+            <w:tcW w:w="7059" w:type="dxa"/>
+            <w:gridSpan w:val="3"/>
+            <w:tcBorders>
+              <w:top w:val="single" w:sz="4" w:space="0" w:color="auto"/>
+              <w:left w:val="single" w:sz="4" w:space="0" w:color="auto"/>
+              <w:bottom w:val="single" w:sz="4" w:space="0" w:color="auto"/>
+              <w:right w:val="single" w:sz="4" w:space="0" w:color="auto"/>
+            </w:tcBorders>
+          </w:tcPr>
+          <w:p>
+            <w:pPr>
+              <w:spacing w:after="0" w:line="240" w:lineRule="exact"/>
+            </w:pPr>
+            <w:r>
+              <w:t xml:space="preserve">1. If user </w:t>
+            </w:r>
+            <w:r>
+              <w:t>Delete a conversation</w:t>
+            </w:r>
+            <w:r>
+              <w:t>, the other person still see th</w:t>
+            </w:r>
+            <w:r>
+              <w:t>is conversation</w:t>
+            </w:r>
+            <w:r>
+              <w:t>.</w:t>
+            </w:r>
+          </w:p>
+        </w:tc>
+      </w:tr>
+      <w:tr>
+        <w:tc>
+          <w:tcPr>
+            <w:tcW w:w="1871" w:type="dxa"/>
+            <w:tcBorders>
+              <w:top w:val="single" w:sz="4" w:space="0" w:color="auto"/>
+              <w:left w:val="single" w:sz="4" w:space="0" w:color="auto"/>
+              <w:bottom w:val="single" w:sz="4" w:space="0" w:color="auto"/>
+              <w:right w:val="single" w:sz="4" w:space="0" w:color="auto"/>
+            </w:tcBorders>
+          </w:tcPr>
+          <w:p>
+            <w:pPr>
+              <w:jc w:val="right"/>
+              <w:rPr>
+                <w:rFonts w:cstheme="minorHAnsi"/>
+              </w:rPr>
+            </w:pPr>
+            <w:r>
+              <w:rPr>
+                <w:rFonts w:cstheme="minorHAnsi"/>
+              </w:rPr>
+              <w:t>Assumptions:</w:t>
+            </w:r>
+          </w:p>
+        </w:tc>
+        <w:tc>
+          <w:tcPr>
+            <w:tcW w:w="7059" w:type="dxa"/>
+            <w:gridSpan w:val="3"/>
+            <w:tcBorders>
+              <w:top w:val="single" w:sz="4" w:space="0" w:color="auto"/>
+              <w:left w:val="single" w:sz="4" w:space="0" w:color="auto"/>
+              <w:bottom w:val="single" w:sz="4" w:space="0" w:color="auto"/>
+              <w:right w:val="single" w:sz="4" w:space="0" w:color="auto"/>
+            </w:tcBorders>
+          </w:tcPr>
+          <w:p>
+            <w:pPr>
+              <w:spacing w:line="240" w:lineRule="exact"/>
+              <w:rPr>
+                <w:rFonts w:cstheme="minorHAnsi"/>
+              </w:rPr>
+            </w:pPr>
+            <w:r>
+              <w:rPr>
+                <w:rFonts w:cstheme="minorHAnsi"/>
+              </w:rPr>
+              <w:t xml:space="preserve">Assume that </w:t>
+            </w:r>
+            <w:r>
+              <w:rPr>
+                <w:rFonts w:cstheme="minorHAnsi"/>
+              </w:rPr>
+              <w:t xml:space="preserve">a person will delete about 20 </w:t>
+            </w:r>
+            <w:r>
+              <w:rPr>
+                <w:rFonts w:cstheme="minorHAnsi"/>
+              </w:rPr>
+              <w:t>conversation</w:t>
+            </w:r>
+            <w:r>
+              <w:rPr>
+                <w:rFonts w:cstheme="minorHAnsi"/>
+              </w:rPr>
+              <w:t>.</w:t>
+            </w:r>
+          </w:p>
+        </w:tc>
+      </w:tr>
+    </w:tbl>
+    <w:p/>
+    <w:p/>
+    <w:p>
+      <w:r>
+        <w:t>22. Use case 22 ( Actor User )</w:t>
+      </w:r>
     </w:p>
     <w:sectPr>
       <w:pgSz w:w="12240" w:h="15840"/>
@@ -6182,16 +11296,129 @@
     </w:lvl>
   </w:abstractNum>
   <w:abstractNum w:abstractNumId="8" w15:restartNumberingAfterBreak="0">
-    <w:nsid w:val="70385639"/>
+    <w:nsid w:val="64E97E94"/>
+    <w:multiLevelType w:val="multilevel"/>
+    <w:tmpl w:val="A6F4655E"/>
+    <w:lvl w:ilvl="0">
+      <w:start w:val="1"/>
+      <w:numFmt w:val="decimal"/>
+      <w:lvlText w:val="%1.0."/>
+      <w:lvlJc w:val="left"/>
+      <w:pPr>
+        <w:ind w:left="342" w:hanging="360"/>
+      </w:pPr>
+      <w:rPr>
+        <w:rFonts w:hint="default"/>
+      </w:rPr>
+    </w:lvl>
+    <w:lvl w:ilvl="1">
+      <w:start w:val="1"/>
+      <w:numFmt w:val="decimal"/>
+      <w:lvlText w:val="%1.%2."/>
+      <w:lvlJc w:val="left"/>
+      <w:pPr>
+        <w:ind w:left="1062" w:hanging="360"/>
+      </w:pPr>
+      <w:rPr>
+        <w:rFonts w:hint="default"/>
+      </w:rPr>
+    </w:lvl>
+    <w:lvl w:ilvl="2">
+      <w:start w:val="1"/>
+      <w:numFmt w:val="decimal"/>
+      <w:lvlText w:val="%1.%2.%3."/>
+      <w:lvlJc w:val="left"/>
+      <w:pPr>
+        <w:ind w:left="2142" w:hanging="720"/>
+      </w:pPr>
+      <w:rPr>
+        <w:rFonts w:hint="default"/>
+      </w:rPr>
+    </w:lvl>
+    <w:lvl w:ilvl="3">
+      <w:start w:val="1"/>
+      <w:numFmt w:val="decimal"/>
+      <w:lvlText w:val="%1.%2.%3.%4."/>
+      <w:lvlJc w:val="left"/>
+      <w:pPr>
+        <w:ind w:left="2862" w:hanging="720"/>
+      </w:pPr>
+      <w:rPr>
+        <w:rFonts w:hint="default"/>
+      </w:rPr>
+    </w:lvl>
+    <w:lvl w:ilvl="4">
+      <w:start w:val="1"/>
+      <w:numFmt w:val="decimal"/>
+      <w:lvlText w:val="%1.%2.%3.%4.%5."/>
+      <w:lvlJc w:val="left"/>
+      <w:pPr>
+        <w:ind w:left="3942" w:hanging="1080"/>
+      </w:pPr>
+      <w:rPr>
+        <w:rFonts w:hint="default"/>
+      </w:rPr>
+    </w:lvl>
+    <w:lvl w:ilvl="5">
+      <w:start w:val="1"/>
+      <w:numFmt w:val="decimal"/>
+      <w:lvlText w:val="%1.%2.%3.%4.%5.%6."/>
+      <w:lvlJc w:val="left"/>
+      <w:pPr>
+        <w:ind w:left="4662" w:hanging="1080"/>
+      </w:pPr>
+      <w:rPr>
+        <w:rFonts w:hint="default"/>
+      </w:rPr>
+    </w:lvl>
+    <w:lvl w:ilvl="6">
+      <w:start w:val="1"/>
+      <w:numFmt w:val="decimal"/>
+      <w:lvlText w:val="%1.%2.%3.%4.%5.%6.%7."/>
+      <w:lvlJc w:val="left"/>
+      <w:pPr>
+        <w:ind w:left="5742" w:hanging="1440"/>
+      </w:pPr>
+      <w:rPr>
+        <w:rFonts w:hint="default"/>
+      </w:rPr>
+    </w:lvl>
+    <w:lvl w:ilvl="7">
+      <w:start w:val="1"/>
+      <w:numFmt w:val="decimal"/>
+      <w:lvlText w:val="%1.%2.%3.%4.%5.%6.%7.%8."/>
+      <w:lvlJc w:val="left"/>
+      <w:pPr>
+        <w:ind w:left="6462" w:hanging="1440"/>
+      </w:pPr>
+      <w:rPr>
+        <w:rFonts w:hint="default"/>
+      </w:rPr>
+    </w:lvl>
+    <w:lvl w:ilvl="8">
+      <w:start w:val="1"/>
+      <w:numFmt w:val="decimal"/>
+      <w:lvlText w:val="%1.%2.%3.%4.%5.%6.%7.%8.%9."/>
+      <w:lvlJc w:val="left"/>
+      <w:pPr>
+        <w:ind w:left="7542" w:hanging="1800"/>
+      </w:pPr>
+      <w:rPr>
+        <w:rFonts w:hint="default"/>
+      </w:rPr>
+    </w:lvl>
+  </w:abstractNum>
+  <w:abstractNum w:abstractNumId="9" w15:restartNumberingAfterBreak="0">
+    <w:nsid w:val="66EB1629"/>
     <w:multiLevelType w:val="hybridMultilevel"/>
-    <w:tmpl w:val="27E04A0E"/>
-    <w:lvl w:ilvl="0" w:tplc="212016D8">
+    <w:tmpl w:val="D618FC3C"/>
+    <w:lvl w:ilvl="0" w:tplc="0409000F">
       <w:start w:val="1"/>
       <w:numFmt w:val="decimal"/>
       <w:lvlText w:val="%1."/>
       <w:lvlJc w:val="left"/>
       <w:pPr>
-        <w:ind w:left="432" w:hanging="360"/>
+        <w:ind w:left="720" w:hanging="360"/>
       </w:pPr>
       <w:rPr>
         <w:rFonts w:hint="default"/>
@@ -6270,17 +11497,130 @@
       </w:pPr>
     </w:lvl>
   </w:abstractNum>
-  <w:abstractNum w:abstractNumId="9" w15:restartNumberingAfterBreak="0">
-    <w:nsid w:val="772049D4"/>
+  <w:abstractNum w:abstractNumId="10" w15:restartNumberingAfterBreak="0">
+    <w:nsid w:val="694844AD"/>
+    <w:multiLevelType w:val="multilevel"/>
+    <w:tmpl w:val="CC82411C"/>
+    <w:lvl w:ilvl="0">
+      <w:start w:val="1"/>
+      <w:numFmt w:val="decimal"/>
+      <w:lvlText w:val="%1.0."/>
+      <w:lvlJc w:val="left"/>
+      <w:pPr>
+        <w:ind w:left="342" w:hanging="360"/>
+      </w:pPr>
+      <w:rPr>
+        <w:rFonts w:hint="default"/>
+      </w:rPr>
+    </w:lvl>
+    <w:lvl w:ilvl="1">
+      <w:start w:val="1"/>
+      <w:numFmt w:val="decimal"/>
+      <w:lvlText w:val="%1.%2."/>
+      <w:lvlJc w:val="left"/>
+      <w:pPr>
+        <w:ind w:left="1062" w:hanging="360"/>
+      </w:pPr>
+      <w:rPr>
+        <w:rFonts w:hint="default"/>
+      </w:rPr>
+    </w:lvl>
+    <w:lvl w:ilvl="2">
+      <w:start w:val="1"/>
+      <w:numFmt w:val="decimal"/>
+      <w:lvlText w:val="%1.%2.%3."/>
+      <w:lvlJc w:val="left"/>
+      <w:pPr>
+        <w:ind w:left="2142" w:hanging="720"/>
+      </w:pPr>
+      <w:rPr>
+        <w:rFonts w:hint="default"/>
+      </w:rPr>
+    </w:lvl>
+    <w:lvl w:ilvl="3">
+      <w:start w:val="1"/>
+      <w:numFmt w:val="decimal"/>
+      <w:lvlText w:val="%1.%2.%3.%4."/>
+      <w:lvlJc w:val="left"/>
+      <w:pPr>
+        <w:ind w:left="2862" w:hanging="720"/>
+      </w:pPr>
+      <w:rPr>
+        <w:rFonts w:hint="default"/>
+      </w:rPr>
+    </w:lvl>
+    <w:lvl w:ilvl="4">
+      <w:start w:val="1"/>
+      <w:numFmt w:val="decimal"/>
+      <w:lvlText w:val="%1.%2.%3.%4.%5."/>
+      <w:lvlJc w:val="left"/>
+      <w:pPr>
+        <w:ind w:left="3942" w:hanging="1080"/>
+      </w:pPr>
+      <w:rPr>
+        <w:rFonts w:hint="default"/>
+      </w:rPr>
+    </w:lvl>
+    <w:lvl w:ilvl="5">
+      <w:start w:val="1"/>
+      <w:numFmt w:val="decimal"/>
+      <w:lvlText w:val="%1.%2.%3.%4.%5.%6."/>
+      <w:lvlJc w:val="left"/>
+      <w:pPr>
+        <w:ind w:left="4662" w:hanging="1080"/>
+      </w:pPr>
+      <w:rPr>
+        <w:rFonts w:hint="default"/>
+      </w:rPr>
+    </w:lvl>
+    <w:lvl w:ilvl="6">
+      <w:start w:val="1"/>
+      <w:numFmt w:val="decimal"/>
+      <w:lvlText w:val="%1.%2.%3.%4.%5.%6.%7."/>
+      <w:lvlJc w:val="left"/>
+      <w:pPr>
+        <w:ind w:left="5742" w:hanging="1440"/>
+      </w:pPr>
+      <w:rPr>
+        <w:rFonts w:hint="default"/>
+      </w:rPr>
+    </w:lvl>
+    <w:lvl w:ilvl="7">
+      <w:start w:val="1"/>
+      <w:numFmt w:val="decimal"/>
+      <w:lvlText w:val="%1.%2.%3.%4.%5.%6.%7.%8."/>
+      <w:lvlJc w:val="left"/>
+      <w:pPr>
+        <w:ind w:left="6462" w:hanging="1440"/>
+      </w:pPr>
+      <w:rPr>
+        <w:rFonts w:hint="default"/>
+      </w:rPr>
+    </w:lvl>
+    <w:lvl w:ilvl="8">
+      <w:start w:val="1"/>
+      <w:numFmt w:val="decimal"/>
+      <w:lvlText w:val="%1.%2.%3.%4.%5.%6.%7.%8.%9."/>
+      <w:lvlJc w:val="left"/>
+      <w:pPr>
+        <w:ind w:left="7542" w:hanging="1800"/>
+      </w:pPr>
+      <w:rPr>
+        <w:rFonts w:hint="default"/>
+      </w:rPr>
+    </w:lvl>
+  </w:abstractNum>
+  <w:abstractNum w:abstractNumId="11" w15:restartNumberingAfterBreak="0">
+    <w:nsid w:val="70385639"/>
     <w:multiLevelType w:val="hybridMultilevel"/>
-    <w:tmpl w:val="990284F8"/>
-    <w:lvl w:ilvl="0" w:tplc="0409000F">
+    <w:tmpl w:val="27E04A0E"/>
+    <w:lvl w:ilvl="0" w:tplc="212016D8">
       <w:start w:val="1"/>
       <w:numFmt w:val="decimal"/>
       <w:lvlText w:val="%1."/>
       <w:lvlJc w:val="left"/>
       <w:pPr>
-        <w:ind w:left="720" w:hanging="360"/>
+        <w:ind w:left="432" w:hanging="360"/>
       </w:pPr>
       <w:rPr>
         <w:rFonts w:hint="default"/>
@@ -6359,7 +11699,96 @@
       </w:pPr>
     </w:lvl>
   </w:abstractNum>
-  <w:abstractNum w:abstractNumId="10" w15:restartNumberingAfterBreak="0">
+  <w:abstractNum w:abstractNumId="12" w15:restartNumberingAfterBreak="0">
+    <w:nsid w:val="772049D4"/>
+    <w:multiLevelType w:val="hybridMultilevel"/>
+    <w:tmpl w:val="990284F8"/>
+    <w:lvl w:ilvl="0" w:tplc="0409000F">
+      <w:start w:val="1"/>
+      <w:numFmt w:val="decimal"/>
+      <w:lvlText w:val="%1."/>
+      <w:lvlJc w:val="left"/>
+      <w:pPr>
+        <w:ind w:left="720" w:hanging="360"/>
+      </w:pPr>
+      <w:rPr>
+        <w:rFonts w:hint="default"/>
+      </w:rPr>
+    </w:lvl>
+    <w:lvl w:ilvl="1" w:tplc="04090019" w:tentative="1">
+      <w:start w:val="1"/>
+      <w:numFmt w:val="lowerLetter"/>
+      <w:lvlText w:val="%2."/>
+      <w:lvlJc w:val="left"/>
+      <w:pPr>
+        <w:ind w:left="1440" w:hanging="360"/>
+      </w:pPr>
+    </w:lvl>
+    <w:lvl w:ilvl="2" w:tplc="0409001B" w:tentative="1">
+      <w:start w:val="1"/>
+      <w:numFmt w:val="lowerRoman"/>
+      <w:lvlText w:val="%3."/>
+      <w:lvlJc w:val="right"/>
+      <w:pPr>
+        <w:ind w:left="2160" w:hanging="180"/>
+      </w:pPr>
+    </w:lvl>
+    <w:lvl w:ilvl="3" w:tplc="0409000F" w:tentative="1">
+      <w:start w:val="1"/>
+      <w:numFmt w:val="decimal"/>
+      <w:lvlText w:val="%4."/>
+      <w:lvlJc w:val="left"/>
+      <w:pPr>
+        <w:ind w:left="2880" w:hanging="360"/>
+      </w:pPr>
+    </w:lvl>
+    <w:lvl w:ilvl="4" w:tplc="04090019" w:tentative="1">
+      <w:start w:val="1"/>
+      <w:numFmt w:val="lowerLetter"/>
+      <w:lvlText w:val="%5."/>
+      <w:lvlJc w:val="left"/>
+      <w:pPr>
+        <w:ind w:left="3600" w:hanging="360"/>
+      </w:pPr>
+    </w:lvl>
+    <w:lvl w:ilvl="5" w:tplc="0409001B" w:tentative="1">
+      <w:start w:val="1"/>
+      <w:numFmt w:val="lowerRoman"/>
+      <w:lvlText w:val="%6."/>
+      <w:lvlJc w:val="right"/>
+      <w:pPr>
+        <w:ind w:left="4320" w:hanging="180"/>
+      </w:pPr>
+    </w:lvl>
+    <w:lvl w:ilvl="6" w:tplc="0409000F" w:tentative="1">
+      <w:start w:val="1"/>
+      <w:numFmt w:val="decimal"/>
+      <w:lvlText w:val="%7."/>
+      <w:lvlJc w:val="left"/>
+      <w:pPr>
+        <w:ind w:left="5040" w:hanging="360"/>
+      </w:pPr>
+    </w:lvl>
+    <w:lvl w:ilvl="7" w:tplc="04090019" w:tentative="1">
+      <w:start w:val="1"/>
+      <w:numFmt w:val="lowerLetter"/>
+      <w:lvlText w:val="%8."/>
+      <w:lvlJc w:val="left"/>
+      <w:pPr>
+        <w:ind w:left="5760" w:hanging="360"/>
+      </w:pPr>
+    </w:lvl>
+    <w:lvl w:ilvl="8" w:tplc="0409001B" w:tentative="1">
+      <w:start w:val="1"/>
+      <w:numFmt w:val="lowerRoman"/>
+      <w:lvlText w:val="%9."/>
+      <w:lvlJc w:val="right"/>
+      <w:pPr>
+        <w:ind w:left="6480" w:hanging="180"/>
+      </w:pPr>
+    </w:lvl>
+  </w:abstractNum>
+  <w:abstractNum w:abstractNumId="13" w15:restartNumberingAfterBreak="0">
     <w:nsid w:val="7A23645E"/>
     <w:multiLevelType w:val="multilevel"/>
     <w:tmpl w:val="873EE280"/>
@@ -6479,10 +11908,10 @@
     <w:abstractNumId w:val="6"/>
   </w:num>
   <w:num w:numId="3">
-    <w:abstractNumId w:val="8"/>
+    <w:abstractNumId w:val="11"/>
   </w:num>
   <w:num w:numId="4">
-    <w:abstractNumId w:val="9"/>
+    <w:abstractNumId w:val="12"/>
   </w:num>
   <w:num w:numId="5">
     <w:abstractNumId w:val="5"/>
@@ -6497,13 +11926,22 @@
     <w:abstractNumId w:val="4"/>
   </w:num>
   <w:num w:numId="9">
-    <w:abstractNumId w:val="10"/>
+    <w:abstractNumId w:val="13"/>
   </w:num>
   <w:num w:numId="10">
     <w:abstractNumId w:val="2"/>
   </w:num>
   <w:num w:numId="11">
     <w:abstractNumId w:val="1"/>
+  </w:num>
+  <w:num w:numId="12">
+    <w:abstractNumId w:val="8"/>
+  </w:num>
+  <w:num w:numId="13">
+    <w:abstractNumId w:val="10"/>
+  </w:num>
+  <w:num w:numId="14">
+    <w:abstractNumId w:val="9"/>
   </w:num>
 </w:numbering>
 </file>

--- a/3. Users/DungHVHE130952/Usecase for report 3 _ v1.0.docx
+++ b/3. Users/DungHVHE130952/Usecase for report 3 _ v1.0.docx
@@ -8567,6 +8567,20 @@
               <w:t xml:space="preserve"> chatted with someone.</w:t>
             </w:r>
           </w:p>
+          <w:p>
+            <w:pPr>
+              <w:spacing w:after="0" w:line="240" w:lineRule="auto"/>
+              <w:rPr>
+                <w:rFonts w:cstheme="minorHAnsi"/>
+              </w:rPr>
+            </w:pPr>
+            <w:r>
+              <w:rPr>
+                <w:rFonts w:cstheme="minorHAnsi"/>
+              </w:rPr>
+              <w:t>POST-2. Account of user who uses this use case is not being banned</w:t>
+            </w:r>
+          </w:p>
         </w:tc>
       </w:tr>
       <w:tr>
@@ -9588,6 +9602,7 @@
               <w:rPr>
                 <w:rFonts w:cstheme="minorHAnsi"/>
               </w:rPr>
+              <w:lastRenderedPageBreak/>
               <w:t>Description:</w:t>
             </w:r>
           </w:p>
@@ -9659,7 +9674,6 @@
               <w:rPr>
                 <w:rFonts w:cstheme="minorHAnsi"/>
               </w:rPr>
-              <w:lastRenderedPageBreak/>
               <w:t>Trigger:</w:t>
             </w:r>
           </w:p>
@@ -9837,6 +9851,20 @@
               <w:t>POST-1. User who uses this use case chatted with someone.</w:t>
             </w:r>
           </w:p>
+          <w:p>
+            <w:pPr>
+              <w:spacing w:after="0" w:line="240" w:lineRule="auto"/>
+              <w:rPr>
+                <w:rFonts w:cstheme="minorHAnsi"/>
+              </w:rPr>
+            </w:pPr>
+            <w:r>
+              <w:rPr>
+                <w:rFonts w:cstheme="minorHAnsi"/>
+              </w:rPr>
+              <w:t>POST-2. Account of user who uses this use case is not being banned</w:t>
+            </w:r>
+          </w:p>
         </w:tc>
       </w:tr>
       <w:tr>
@@ -10008,7 +10036,13 @@
               <w:rPr>
                 <w:rFonts w:cstheme="minorHAnsi"/>
               </w:rPr>
-              <w:t>5. Confirm Delete (see 1.0.E1)</w:t>
+              <w:t>4</w:t>
+            </w:r>
+            <w:r>
+              <w:rPr>
+                <w:rFonts w:cstheme="minorHAnsi"/>
+              </w:rPr>
+              <w:t>. Confirm Delete (see 1.0.E1)</w:t>
             </w:r>
           </w:p>
           <w:p>
@@ -10022,7 +10056,13 @@
               <w:rPr>
                 <w:rFonts w:cstheme="minorHAnsi"/>
               </w:rPr>
-              <w:t>6. Delete finish</w:t>
+              <w:t>5</w:t>
+            </w:r>
+            <w:r>
+              <w:rPr>
+                <w:rFonts w:cstheme="minorHAnsi"/>
+              </w:rPr>
+              <w:t>. Delete finish</w:t>
             </w:r>
           </w:p>
         </w:tc>
@@ -10498,6 +10538,6020 @@
         <w:t>22. Use case 22 ( Actor User )</w:t>
       </w:r>
     </w:p>
+    <w:tbl>
+      <w:tblPr>
+        <w:tblW w:w="8930" w:type="dxa"/>
+        <w:tblInd w:w="127" w:type="dxa"/>
+        <w:tblBorders>
+          <w:top w:val="single" w:sz="12" w:space="0" w:color="auto"/>
+          <w:left w:val="single" w:sz="12" w:space="0" w:color="auto"/>
+          <w:bottom w:val="single" w:sz="12" w:space="0" w:color="auto"/>
+          <w:right w:val="single" w:sz="12" w:space="0" w:color="auto"/>
+          <w:insideH w:val="single" w:sz="6" w:space="0" w:color="auto"/>
+          <w:insideV w:val="single" w:sz="6" w:space="0" w:color="auto"/>
+        </w:tblBorders>
+        <w:tblLayout w:type="fixed"/>
+        <w:tblLook w:val="0000" w:firstRow="0" w:lastRow="0" w:firstColumn="0" w:lastColumn="0" w:noHBand="0" w:noVBand="0"/>
+      </w:tblPr>
+      <w:tblGrid>
+        <w:gridCol w:w="1871"/>
+        <w:gridCol w:w="2430"/>
+        <w:gridCol w:w="1890"/>
+        <w:gridCol w:w="2739"/>
+      </w:tblGrid>
+      <w:tr>
+        <w:tc>
+          <w:tcPr>
+            <w:tcW w:w="1871" w:type="dxa"/>
+            <w:tcBorders>
+              <w:top w:val="single" w:sz="4" w:space="0" w:color="auto"/>
+              <w:left w:val="single" w:sz="4" w:space="0" w:color="auto"/>
+              <w:bottom w:val="single" w:sz="4" w:space="0" w:color="auto"/>
+              <w:right w:val="single" w:sz="4" w:space="0" w:color="auto"/>
+            </w:tcBorders>
+          </w:tcPr>
+          <w:p>
+            <w:pPr>
+              <w:jc w:val="right"/>
+              <w:rPr>
+                <w:rFonts w:cstheme="minorHAnsi"/>
+              </w:rPr>
+            </w:pPr>
+            <w:r>
+              <w:rPr>
+                <w:rFonts w:cstheme="minorHAnsi"/>
+              </w:rPr>
+              <w:t>ID and Name:</w:t>
+            </w:r>
+          </w:p>
+        </w:tc>
+        <w:tc>
+          <w:tcPr>
+            <w:tcW w:w="7059" w:type="dxa"/>
+            <w:gridSpan w:val="3"/>
+            <w:tcBorders>
+              <w:top w:val="single" w:sz="4" w:space="0" w:color="auto"/>
+              <w:left w:val="single" w:sz="4" w:space="0" w:color="auto"/>
+              <w:bottom w:val="single" w:sz="4" w:space="0" w:color="auto"/>
+              <w:right w:val="single" w:sz="4" w:space="0" w:color="auto"/>
+            </w:tcBorders>
+          </w:tcPr>
+          <w:p>
+            <w:pPr>
+              <w:rPr>
+                <w:rFonts w:cstheme="minorHAnsi"/>
+                <w:b/>
+              </w:rPr>
+            </w:pPr>
+            <w:r>
+              <w:rPr>
+                <w:rFonts w:cstheme="minorHAnsi"/>
+                <w:b/>
+              </w:rPr>
+              <w:t>UC-</w:t>
+            </w:r>
+            <w:r>
+              <w:rPr>
+                <w:rFonts w:cstheme="minorHAnsi"/>
+                <w:b/>
+              </w:rPr>
+              <w:t>2</w:t>
+            </w:r>
+            <w:r>
+              <w:rPr>
+                <w:rFonts w:cstheme="minorHAnsi"/>
+                <w:b/>
+              </w:rPr>
+              <w:t>2</w:t>
+            </w:r>
+            <w:r>
+              <w:rPr>
+                <w:rFonts w:cstheme="minorHAnsi"/>
+                <w:b/>
+              </w:rPr>
+              <w:t xml:space="preserve"> View list of conversations</w:t>
+            </w:r>
+          </w:p>
+        </w:tc>
+      </w:tr>
+      <w:tr>
+        <w:tc>
+          <w:tcPr>
+            <w:tcW w:w="1871" w:type="dxa"/>
+            <w:tcBorders>
+              <w:top w:val="single" w:sz="4" w:space="0" w:color="auto"/>
+              <w:left w:val="single" w:sz="4" w:space="0" w:color="auto"/>
+              <w:bottom w:val="single" w:sz="4" w:space="0" w:color="auto"/>
+              <w:right w:val="single" w:sz="4" w:space="0" w:color="auto"/>
+            </w:tcBorders>
+          </w:tcPr>
+          <w:p>
+            <w:pPr>
+              <w:jc w:val="right"/>
+              <w:rPr>
+                <w:rFonts w:cstheme="minorHAnsi"/>
+              </w:rPr>
+            </w:pPr>
+            <w:r>
+              <w:rPr>
+                <w:rFonts w:cstheme="minorHAnsi"/>
+              </w:rPr>
+              <w:t>Created By:</w:t>
+            </w:r>
+          </w:p>
+        </w:tc>
+        <w:tc>
+          <w:tcPr>
+            <w:tcW w:w="2430" w:type="dxa"/>
+            <w:tcBorders>
+              <w:top w:val="single" w:sz="4" w:space="0" w:color="auto"/>
+              <w:left w:val="single" w:sz="4" w:space="0" w:color="auto"/>
+              <w:bottom w:val="single" w:sz="4" w:space="0" w:color="auto"/>
+              <w:right w:val="single" w:sz="4" w:space="0" w:color="auto"/>
+            </w:tcBorders>
+          </w:tcPr>
+          <w:p>
+            <w:pPr>
+              <w:rPr>
+                <w:rFonts w:cstheme="minorHAnsi"/>
+              </w:rPr>
+            </w:pPr>
+            <w:r>
+              <w:rPr>
+                <w:rFonts w:cstheme="minorHAnsi"/>
+              </w:rPr>
+              <w:t>Hà Việt Dũng</w:t>
+            </w:r>
+          </w:p>
+        </w:tc>
+        <w:tc>
+          <w:tcPr>
+            <w:tcW w:w="1890" w:type="dxa"/>
+            <w:tcBorders>
+              <w:top w:val="single" w:sz="4" w:space="0" w:color="auto"/>
+              <w:left w:val="single" w:sz="4" w:space="0" w:color="auto"/>
+              <w:bottom w:val="single" w:sz="4" w:space="0" w:color="auto"/>
+              <w:right w:val="single" w:sz="4" w:space="0" w:color="auto"/>
+            </w:tcBorders>
+          </w:tcPr>
+          <w:p>
+            <w:pPr>
+              <w:jc w:val="right"/>
+              <w:rPr>
+                <w:rFonts w:cstheme="minorHAnsi"/>
+              </w:rPr>
+            </w:pPr>
+            <w:r>
+              <w:rPr>
+                <w:rFonts w:cstheme="minorHAnsi"/>
+              </w:rPr>
+              <w:t>Date Created:</w:t>
+            </w:r>
+          </w:p>
+        </w:tc>
+        <w:tc>
+          <w:tcPr>
+            <w:tcW w:w="2739" w:type="dxa"/>
+            <w:tcBorders>
+              <w:top w:val="single" w:sz="4" w:space="0" w:color="auto"/>
+              <w:left w:val="single" w:sz="4" w:space="0" w:color="auto"/>
+              <w:bottom w:val="single" w:sz="4" w:space="0" w:color="auto"/>
+              <w:right w:val="single" w:sz="4" w:space="0" w:color="auto"/>
+            </w:tcBorders>
+          </w:tcPr>
+          <w:p>
+            <w:pPr>
+              <w:rPr>
+                <w:rFonts w:cstheme="minorHAnsi"/>
+              </w:rPr>
+            </w:pPr>
+            <w:r>
+              <w:rPr>
+                <w:rFonts w:cstheme="minorHAnsi"/>
+              </w:rPr>
+              <w:t>26/01/2021</w:t>
+            </w:r>
+          </w:p>
+        </w:tc>
+      </w:tr>
+      <w:tr>
+        <w:tc>
+          <w:tcPr>
+            <w:tcW w:w="1871" w:type="dxa"/>
+            <w:tcBorders>
+              <w:top w:val="single" w:sz="4" w:space="0" w:color="auto"/>
+              <w:left w:val="single" w:sz="4" w:space="0" w:color="auto"/>
+              <w:bottom w:val="single" w:sz="4" w:space="0" w:color="auto"/>
+              <w:right w:val="single" w:sz="4" w:space="0" w:color="auto"/>
+            </w:tcBorders>
+          </w:tcPr>
+          <w:p>
+            <w:pPr>
+              <w:jc w:val="right"/>
+              <w:rPr>
+                <w:rFonts w:cstheme="minorHAnsi"/>
+              </w:rPr>
+            </w:pPr>
+            <w:r>
+              <w:rPr>
+                <w:rFonts w:cstheme="minorHAnsi"/>
+              </w:rPr>
+              <w:t>Primary Actor:</w:t>
+            </w:r>
+          </w:p>
+        </w:tc>
+        <w:tc>
+          <w:tcPr>
+            <w:tcW w:w="2430" w:type="dxa"/>
+            <w:tcBorders>
+              <w:top w:val="single" w:sz="4" w:space="0" w:color="auto"/>
+              <w:left w:val="single" w:sz="4" w:space="0" w:color="auto"/>
+              <w:bottom w:val="single" w:sz="4" w:space="0" w:color="auto"/>
+              <w:right w:val="single" w:sz="4" w:space="0" w:color="auto"/>
+            </w:tcBorders>
+          </w:tcPr>
+          <w:p>
+            <w:pPr>
+              <w:rPr>
+                <w:rFonts w:cstheme="minorHAnsi"/>
+              </w:rPr>
+            </w:pPr>
+            <w:r>
+              <w:rPr>
+                <w:rFonts w:cstheme="minorHAnsi"/>
+              </w:rPr>
+              <w:t>User</w:t>
+            </w:r>
+          </w:p>
+        </w:tc>
+        <w:tc>
+          <w:tcPr>
+            <w:tcW w:w="1890" w:type="dxa"/>
+            <w:tcBorders>
+              <w:top w:val="single" w:sz="4" w:space="0" w:color="auto"/>
+              <w:left w:val="single" w:sz="4" w:space="0" w:color="auto"/>
+              <w:bottom w:val="single" w:sz="4" w:space="0" w:color="auto"/>
+              <w:right w:val="single" w:sz="4" w:space="0" w:color="auto"/>
+            </w:tcBorders>
+          </w:tcPr>
+          <w:p>
+            <w:pPr>
+              <w:jc w:val="right"/>
+              <w:rPr>
+                <w:rFonts w:cstheme="minorHAnsi"/>
+              </w:rPr>
+            </w:pPr>
+            <w:r>
+              <w:rPr>
+                <w:rFonts w:cstheme="minorHAnsi"/>
+              </w:rPr>
+              <w:t>Secondary Actors:</w:t>
+            </w:r>
+          </w:p>
+        </w:tc>
+        <w:tc>
+          <w:tcPr>
+            <w:tcW w:w="2739" w:type="dxa"/>
+            <w:tcBorders>
+              <w:top w:val="single" w:sz="4" w:space="0" w:color="auto"/>
+              <w:left w:val="single" w:sz="4" w:space="0" w:color="auto"/>
+              <w:bottom w:val="single" w:sz="4" w:space="0" w:color="auto"/>
+              <w:right w:val="single" w:sz="4" w:space="0" w:color="auto"/>
+            </w:tcBorders>
+          </w:tcPr>
+          <w:p>
+            <w:pPr>
+              <w:rPr>
+                <w:rFonts w:cstheme="minorHAnsi"/>
+              </w:rPr>
+            </w:pPr>
+            <w:r>
+              <w:rPr>
+                <w:rFonts w:cstheme="minorHAnsi"/>
+              </w:rPr>
+              <w:t>None</w:t>
+            </w:r>
+          </w:p>
+        </w:tc>
+      </w:tr>
+      <w:tr>
+        <w:tc>
+          <w:tcPr>
+            <w:tcW w:w="1871" w:type="dxa"/>
+            <w:tcBorders>
+              <w:top w:val="single" w:sz="4" w:space="0" w:color="auto"/>
+              <w:left w:val="single" w:sz="4" w:space="0" w:color="auto"/>
+              <w:bottom w:val="single" w:sz="4" w:space="0" w:color="auto"/>
+              <w:right w:val="single" w:sz="4" w:space="0" w:color="auto"/>
+            </w:tcBorders>
+          </w:tcPr>
+          <w:p>
+            <w:pPr>
+              <w:jc w:val="right"/>
+              <w:rPr>
+                <w:rFonts w:cstheme="minorHAnsi"/>
+              </w:rPr>
+            </w:pPr>
+            <w:r>
+              <w:rPr>
+                <w:rFonts w:cstheme="minorHAnsi"/>
+              </w:rPr>
+              <w:t>Description:</w:t>
+            </w:r>
+          </w:p>
+        </w:tc>
+        <w:tc>
+          <w:tcPr>
+            <w:tcW w:w="7059" w:type="dxa"/>
+            <w:gridSpan w:val="3"/>
+            <w:tcBorders>
+              <w:top w:val="single" w:sz="4" w:space="0" w:color="auto"/>
+              <w:left w:val="single" w:sz="4" w:space="0" w:color="auto"/>
+              <w:bottom w:val="single" w:sz="4" w:space="0" w:color="auto"/>
+              <w:right w:val="single" w:sz="4" w:space="0" w:color="auto"/>
+            </w:tcBorders>
+          </w:tcPr>
+          <w:p>
+            <w:pPr>
+              <w:spacing w:line="240" w:lineRule="exact"/>
+              <w:rPr>
+                <w:rFonts w:cstheme="minorHAnsi"/>
+              </w:rPr>
+            </w:pPr>
+            <w:r>
+              <w:rPr>
+                <w:rFonts w:cstheme="minorHAnsi"/>
+              </w:rPr>
+              <w:t xml:space="preserve">An User accesses the app from mobile phone, </w:t>
+            </w:r>
+            <w:r>
+              <w:rPr>
+                <w:rFonts w:cstheme="minorHAnsi"/>
+              </w:rPr>
+              <w:t>choose Message</w:t>
+            </w:r>
+            <w:r>
+              <w:rPr>
+                <w:rFonts w:cstheme="minorHAnsi"/>
+              </w:rPr>
+              <w:t xml:space="preserve"> to view list of conversations.</w:t>
+            </w:r>
+            <w:r>
+              <w:rPr>
+                <w:rFonts w:cstheme="minorHAnsi"/>
+              </w:rPr>
+              <w:t xml:space="preserve"> </w:t>
+            </w:r>
+          </w:p>
+        </w:tc>
+      </w:tr>
+      <w:tr>
+        <w:tc>
+          <w:tcPr>
+            <w:tcW w:w="1871" w:type="dxa"/>
+            <w:tcBorders>
+              <w:top w:val="single" w:sz="4" w:space="0" w:color="auto"/>
+              <w:left w:val="single" w:sz="4" w:space="0" w:color="auto"/>
+              <w:bottom w:val="single" w:sz="4" w:space="0" w:color="auto"/>
+              <w:right w:val="single" w:sz="4" w:space="0" w:color="auto"/>
+            </w:tcBorders>
+          </w:tcPr>
+          <w:p>
+            <w:pPr>
+              <w:jc w:val="right"/>
+              <w:rPr>
+                <w:rFonts w:cstheme="minorHAnsi"/>
+              </w:rPr>
+            </w:pPr>
+            <w:r>
+              <w:rPr>
+                <w:rFonts w:cstheme="minorHAnsi"/>
+              </w:rPr>
+              <w:t>Trigger:</w:t>
+            </w:r>
+          </w:p>
+        </w:tc>
+        <w:tc>
+          <w:tcPr>
+            <w:tcW w:w="7059" w:type="dxa"/>
+            <w:gridSpan w:val="3"/>
+            <w:tcBorders>
+              <w:top w:val="single" w:sz="4" w:space="0" w:color="auto"/>
+              <w:left w:val="single" w:sz="4" w:space="0" w:color="auto"/>
+              <w:bottom w:val="single" w:sz="4" w:space="0" w:color="auto"/>
+              <w:right w:val="single" w:sz="4" w:space="0" w:color="auto"/>
+            </w:tcBorders>
+          </w:tcPr>
+          <w:p>
+            <w:pPr>
+              <w:rPr>
+                <w:rFonts w:cstheme="minorHAnsi"/>
+              </w:rPr>
+            </w:pPr>
+            <w:r>
+              <w:rPr>
+                <w:rFonts w:cstheme="minorHAnsi"/>
+              </w:rPr>
+              <w:t xml:space="preserve">An User indicates </w:t>
+            </w:r>
+            <w:r>
+              <w:rPr>
+                <w:rFonts w:cstheme="minorHAnsi"/>
+              </w:rPr>
+              <w:t xml:space="preserve">to </w:t>
+            </w:r>
+            <w:r>
+              <w:rPr>
+                <w:rFonts w:cstheme="minorHAnsi"/>
+              </w:rPr>
+              <w:t>view list of</w:t>
+            </w:r>
+            <w:r>
+              <w:rPr>
+                <w:rFonts w:cstheme="minorHAnsi"/>
+              </w:rPr>
+              <w:t xml:space="preserve"> conversation</w:t>
+            </w:r>
+            <w:r>
+              <w:rPr>
+                <w:rFonts w:cstheme="minorHAnsi"/>
+              </w:rPr>
+              <w:t>s</w:t>
+            </w:r>
+            <w:r>
+              <w:rPr>
+                <w:rFonts w:cstheme="minorHAnsi"/>
+              </w:rPr>
+              <w:t>.</w:t>
+            </w:r>
+          </w:p>
+        </w:tc>
+      </w:tr>
+      <w:tr>
+        <w:tc>
+          <w:tcPr>
+            <w:tcW w:w="1871" w:type="dxa"/>
+            <w:tcBorders>
+              <w:top w:val="single" w:sz="4" w:space="0" w:color="auto"/>
+              <w:left w:val="single" w:sz="4" w:space="0" w:color="auto"/>
+              <w:bottom w:val="single" w:sz="4" w:space="0" w:color="auto"/>
+              <w:right w:val="single" w:sz="4" w:space="0" w:color="auto"/>
+            </w:tcBorders>
+          </w:tcPr>
+          <w:p>
+            <w:pPr>
+              <w:jc w:val="right"/>
+              <w:rPr>
+                <w:rFonts w:cstheme="minorHAnsi"/>
+              </w:rPr>
+            </w:pPr>
+            <w:r>
+              <w:rPr>
+                <w:rFonts w:cstheme="minorHAnsi"/>
+              </w:rPr>
+              <w:t>Preconditions:</w:t>
+            </w:r>
+          </w:p>
+        </w:tc>
+        <w:tc>
+          <w:tcPr>
+            <w:tcW w:w="7059" w:type="dxa"/>
+            <w:gridSpan w:val="3"/>
+            <w:tcBorders>
+              <w:top w:val="single" w:sz="4" w:space="0" w:color="auto"/>
+              <w:left w:val="single" w:sz="4" w:space="0" w:color="auto"/>
+              <w:bottom w:val="single" w:sz="4" w:space="0" w:color="auto"/>
+              <w:right w:val="single" w:sz="4" w:space="0" w:color="auto"/>
+            </w:tcBorders>
+          </w:tcPr>
+          <w:p>
+            <w:pPr>
+              <w:spacing w:after="0" w:line="240" w:lineRule="auto"/>
+              <w:ind w:left="-18"/>
+              <w:rPr>
+                <w:rFonts w:cstheme="minorHAnsi"/>
+              </w:rPr>
+            </w:pPr>
+            <w:r>
+              <w:rPr>
+                <w:rFonts w:cstheme="minorHAnsi"/>
+              </w:rPr>
+              <w:t xml:space="preserve">PRE-1. </w:t>
+            </w:r>
+            <w:r>
+              <w:rPr>
+                <w:rFonts w:cstheme="minorHAnsi"/>
+              </w:rPr>
+              <w:t>User</w:t>
+            </w:r>
+            <w:r>
+              <w:rPr>
+                <w:rFonts w:cstheme="minorHAnsi"/>
+              </w:rPr>
+              <w:t xml:space="preserve"> logged into </w:t>
+            </w:r>
+            <w:r>
+              <w:rPr>
+                <w:rFonts w:cstheme="minorHAnsi"/>
+              </w:rPr>
+              <w:t>SOFA</w:t>
+            </w:r>
+            <w:r>
+              <w:rPr>
+                <w:rFonts w:cstheme="minorHAnsi"/>
+              </w:rPr>
+              <w:t>.</w:t>
+            </w:r>
+          </w:p>
+        </w:tc>
+      </w:tr>
+      <w:tr>
+        <w:tc>
+          <w:tcPr>
+            <w:tcW w:w="1871" w:type="dxa"/>
+            <w:tcBorders>
+              <w:top w:val="single" w:sz="4" w:space="0" w:color="auto"/>
+              <w:left w:val="single" w:sz="4" w:space="0" w:color="auto"/>
+              <w:bottom w:val="single" w:sz="4" w:space="0" w:color="auto"/>
+              <w:right w:val="single" w:sz="4" w:space="0" w:color="auto"/>
+            </w:tcBorders>
+          </w:tcPr>
+          <w:p>
+            <w:pPr>
+              <w:jc w:val="right"/>
+              <w:rPr>
+                <w:rFonts w:cstheme="minorHAnsi"/>
+              </w:rPr>
+            </w:pPr>
+            <w:r>
+              <w:rPr>
+                <w:rFonts w:cstheme="minorHAnsi"/>
+              </w:rPr>
+              <w:t>Post</w:t>
+            </w:r>
+            <w:r>
+              <w:rPr>
+                <w:rFonts w:cstheme="minorHAnsi"/>
+              </w:rPr>
+              <w:t>-</w:t>
+            </w:r>
+            <w:r>
+              <w:rPr>
+                <w:rFonts w:cstheme="minorHAnsi"/>
+              </w:rPr>
+              <w:t>conditions:</w:t>
+            </w:r>
+          </w:p>
+        </w:tc>
+        <w:tc>
+          <w:tcPr>
+            <w:tcW w:w="7059" w:type="dxa"/>
+            <w:gridSpan w:val="3"/>
+            <w:tcBorders>
+              <w:top w:val="single" w:sz="4" w:space="0" w:color="auto"/>
+              <w:left w:val="single" w:sz="4" w:space="0" w:color="auto"/>
+              <w:bottom w:val="single" w:sz="4" w:space="0" w:color="auto"/>
+              <w:right w:val="single" w:sz="4" w:space="0" w:color="auto"/>
+            </w:tcBorders>
+          </w:tcPr>
+          <w:p>
+            <w:pPr>
+              <w:spacing w:after="0" w:line="240" w:lineRule="auto"/>
+              <w:rPr>
+                <w:rFonts w:cstheme="minorHAnsi"/>
+              </w:rPr>
+            </w:pPr>
+            <w:r>
+              <w:rPr>
+                <w:rFonts w:cstheme="minorHAnsi"/>
+              </w:rPr>
+              <w:t>POST-1. User who uses this use case chatted with someone.</w:t>
+            </w:r>
+          </w:p>
+          <w:p>
+            <w:pPr>
+              <w:spacing w:after="0" w:line="240" w:lineRule="auto"/>
+              <w:rPr>
+                <w:rFonts w:cstheme="minorHAnsi"/>
+              </w:rPr>
+            </w:pPr>
+            <w:r>
+              <w:rPr>
+                <w:rFonts w:cstheme="minorHAnsi"/>
+              </w:rPr>
+              <w:t>POST-2. Account of user who uses this use case is not being banned</w:t>
+            </w:r>
+          </w:p>
+        </w:tc>
+      </w:tr>
+      <w:tr>
+        <w:tc>
+          <w:tcPr>
+            <w:tcW w:w="1871" w:type="dxa"/>
+            <w:tcBorders>
+              <w:top w:val="single" w:sz="4" w:space="0" w:color="auto"/>
+              <w:left w:val="single" w:sz="4" w:space="0" w:color="auto"/>
+              <w:bottom w:val="single" w:sz="4" w:space="0" w:color="auto"/>
+              <w:right w:val="single" w:sz="4" w:space="0" w:color="auto"/>
+            </w:tcBorders>
+          </w:tcPr>
+          <w:p>
+            <w:pPr>
+              <w:jc w:val="right"/>
+              <w:rPr>
+                <w:rFonts w:cstheme="minorHAnsi"/>
+              </w:rPr>
+            </w:pPr>
+            <w:r>
+              <w:rPr>
+                <w:rFonts w:cstheme="minorHAnsi"/>
+              </w:rPr>
+              <w:t>Normal Flow:</w:t>
+            </w:r>
+          </w:p>
+        </w:tc>
+        <w:tc>
+          <w:tcPr>
+            <w:tcW w:w="7059" w:type="dxa"/>
+            <w:gridSpan w:val="3"/>
+            <w:tcBorders>
+              <w:top w:val="single" w:sz="4" w:space="0" w:color="auto"/>
+              <w:left w:val="single" w:sz="4" w:space="0" w:color="auto"/>
+              <w:bottom w:val="single" w:sz="4" w:space="0" w:color="auto"/>
+              <w:right w:val="single" w:sz="4" w:space="0" w:color="auto"/>
+            </w:tcBorders>
+          </w:tcPr>
+          <w:p>
+            <w:pPr>
+              <w:spacing w:after="0" w:line="240" w:lineRule="auto"/>
+              <w:ind w:left="-18"/>
+              <w:rPr>
+                <w:rFonts w:cstheme="minorHAnsi"/>
+                <w:b/>
+              </w:rPr>
+            </w:pPr>
+            <w:r>
+              <w:rPr>
+                <w:rFonts w:cstheme="minorHAnsi"/>
+                <w:b/>
+              </w:rPr>
+              <w:t>1.0.</w:t>
+            </w:r>
+            <w:r>
+              <w:rPr>
+                <w:rFonts w:cstheme="minorHAnsi"/>
+                <w:b/>
+              </w:rPr>
+              <w:t xml:space="preserve"> </w:t>
+            </w:r>
+            <w:r>
+              <w:rPr>
+                <w:rFonts w:cstheme="minorHAnsi"/>
+                <w:b/>
+              </w:rPr>
+              <w:t>View list of</w:t>
+            </w:r>
+            <w:r>
+              <w:rPr>
+                <w:rFonts w:cstheme="minorHAnsi"/>
+                <w:b/>
+              </w:rPr>
+              <w:t xml:space="preserve"> conversation</w:t>
+            </w:r>
+            <w:r>
+              <w:rPr>
+                <w:rFonts w:cstheme="minorHAnsi"/>
+                <w:b/>
+              </w:rPr>
+              <w:t>s</w:t>
+            </w:r>
+          </w:p>
+          <w:p>
+            <w:pPr>
+              <w:spacing w:after="0" w:line="240" w:lineRule="auto"/>
+              <w:rPr>
+                <w:rFonts w:cstheme="minorHAnsi"/>
+              </w:rPr>
+            </w:pPr>
+            <w:r>
+              <w:rPr>
+                <w:rFonts w:cstheme="minorHAnsi"/>
+              </w:rPr>
+              <w:t>1.</w:t>
+            </w:r>
+            <w:r>
+              <w:rPr>
+                <w:rFonts w:cstheme="minorHAnsi"/>
+              </w:rPr>
+              <w:t xml:space="preserve"> </w:t>
+            </w:r>
+            <w:r>
+              <w:rPr>
+                <w:rFonts w:cstheme="minorHAnsi"/>
+              </w:rPr>
+              <w:t>An User choose</w:t>
+            </w:r>
+            <w:r>
+              <w:rPr>
+                <w:rFonts w:cstheme="minorHAnsi"/>
+              </w:rPr>
+              <w:t>s</w:t>
+            </w:r>
+            <w:r>
+              <w:rPr>
+                <w:rFonts w:cstheme="minorHAnsi"/>
+              </w:rPr>
+              <w:t xml:space="preserve"> </w:t>
+            </w:r>
+            <w:r>
+              <w:rPr>
+                <w:rFonts w:cstheme="minorHAnsi"/>
+              </w:rPr>
+              <w:t>Message</w:t>
+            </w:r>
+          </w:p>
+          <w:p>
+            <w:pPr>
+              <w:spacing w:after="0" w:line="240" w:lineRule="auto"/>
+              <w:rPr>
+                <w:rFonts w:cstheme="minorHAnsi"/>
+              </w:rPr>
+            </w:pPr>
+            <w:r>
+              <w:rPr>
+                <w:rFonts w:cstheme="minorHAnsi"/>
+              </w:rPr>
+              <w:lastRenderedPageBreak/>
+              <w:t xml:space="preserve">2. </w:t>
+            </w:r>
+            <w:r>
+              <w:rPr>
+                <w:rFonts w:cstheme="minorHAnsi"/>
+              </w:rPr>
+              <w:t>View</w:t>
+            </w:r>
+            <w:r>
+              <w:rPr>
+                <w:rFonts w:cstheme="minorHAnsi"/>
+              </w:rPr>
+              <w:t xml:space="preserve"> </w:t>
+            </w:r>
+            <w:r>
+              <w:rPr>
+                <w:rFonts w:cstheme="minorHAnsi"/>
+              </w:rPr>
+              <w:t xml:space="preserve">a list of </w:t>
+            </w:r>
+            <w:r>
+              <w:rPr>
+                <w:rFonts w:cstheme="minorHAnsi"/>
+              </w:rPr>
+              <w:t>conversation</w:t>
+            </w:r>
+            <w:r>
+              <w:rPr>
+                <w:rFonts w:cstheme="minorHAnsi"/>
+              </w:rPr>
+              <w:t>s</w:t>
+            </w:r>
+          </w:p>
+        </w:tc>
+      </w:tr>
+      <w:tr>
+        <w:tc>
+          <w:tcPr>
+            <w:tcW w:w="1871" w:type="dxa"/>
+            <w:tcBorders>
+              <w:top w:val="single" w:sz="4" w:space="0" w:color="auto"/>
+              <w:left w:val="single" w:sz="4" w:space="0" w:color="auto"/>
+              <w:bottom w:val="single" w:sz="4" w:space="0" w:color="auto"/>
+              <w:right w:val="single" w:sz="4" w:space="0" w:color="auto"/>
+            </w:tcBorders>
+          </w:tcPr>
+          <w:p>
+            <w:pPr>
+              <w:jc w:val="right"/>
+              <w:rPr>
+                <w:rFonts w:cstheme="minorHAnsi"/>
+              </w:rPr>
+            </w:pPr>
+            <w:r>
+              <w:rPr>
+                <w:rFonts w:cstheme="minorHAnsi"/>
+              </w:rPr>
+              <w:lastRenderedPageBreak/>
+              <w:t>Alternative Flows:</w:t>
+            </w:r>
+          </w:p>
+        </w:tc>
+        <w:tc>
+          <w:tcPr>
+            <w:tcW w:w="7059" w:type="dxa"/>
+            <w:gridSpan w:val="3"/>
+            <w:tcBorders>
+              <w:top w:val="single" w:sz="4" w:space="0" w:color="auto"/>
+              <w:left w:val="single" w:sz="4" w:space="0" w:color="auto"/>
+              <w:bottom w:val="single" w:sz="4" w:space="0" w:color="auto"/>
+              <w:right w:val="single" w:sz="4" w:space="0" w:color="auto"/>
+            </w:tcBorders>
+          </w:tcPr>
+          <w:p>
+            <w:pPr>
+              <w:spacing w:after="0" w:line="240" w:lineRule="auto"/>
+              <w:ind w:left="-18"/>
+              <w:rPr>
+                <w:rFonts w:cstheme="minorHAnsi"/>
+                <w:b/>
+                <w:sz w:val="20"/>
+              </w:rPr>
+            </w:pPr>
+            <w:r>
+              <w:rPr>
+                <w:rFonts w:cstheme="minorHAnsi"/>
+                <w:b/>
+                <w:sz w:val="20"/>
+              </w:rPr>
+              <w:t>None</w:t>
+            </w:r>
+          </w:p>
+        </w:tc>
+      </w:tr>
+      <w:tr>
+        <w:tc>
+          <w:tcPr>
+            <w:tcW w:w="1871" w:type="dxa"/>
+            <w:tcBorders>
+              <w:top w:val="single" w:sz="4" w:space="0" w:color="auto"/>
+              <w:left w:val="single" w:sz="4" w:space="0" w:color="auto"/>
+              <w:bottom w:val="single" w:sz="4" w:space="0" w:color="auto"/>
+              <w:right w:val="single" w:sz="4" w:space="0" w:color="auto"/>
+            </w:tcBorders>
+          </w:tcPr>
+          <w:p>
+            <w:pPr>
+              <w:jc w:val="right"/>
+              <w:rPr>
+                <w:rFonts w:cstheme="minorHAnsi"/>
+              </w:rPr>
+            </w:pPr>
+            <w:r>
+              <w:rPr>
+                <w:rFonts w:cstheme="minorHAnsi"/>
+              </w:rPr>
+              <w:t>Exceptions:</w:t>
+            </w:r>
+          </w:p>
+        </w:tc>
+        <w:tc>
+          <w:tcPr>
+            <w:tcW w:w="7059" w:type="dxa"/>
+            <w:gridSpan w:val="3"/>
+            <w:tcBorders>
+              <w:top w:val="single" w:sz="4" w:space="0" w:color="auto"/>
+              <w:left w:val="single" w:sz="4" w:space="0" w:color="auto"/>
+              <w:bottom w:val="single" w:sz="4" w:space="0" w:color="auto"/>
+              <w:right w:val="single" w:sz="4" w:space="0" w:color="auto"/>
+            </w:tcBorders>
+          </w:tcPr>
+          <w:p>
+            <w:pPr>
+              <w:spacing w:after="0" w:line="240" w:lineRule="auto"/>
+              <w:ind w:left="-18"/>
+              <w:rPr>
+                <w:rFonts w:cstheme="minorHAnsi"/>
+                <w:sz w:val="20"/>
+              </w:rPr>
+            </w:pPr>
+            <w:r>
+              <w:rPr>
+                <w:rFonts w:cstheme="minorHAnsi"/>
+                <w:b/>
+                <w:sz w:val="20"/>
+              </w:rPr>
+              <w:t>None</w:t>
+            </w:r>
+          </w:p>
+        </w:tc>
+      </w:tr>
+      <w:tr>
+        <w:tc>
+          <w:tcPr>
+            <w:tcW w:w="1871" w:type="dxa"/>
+            <w:tcBorders>
+              <w:top w:val="single" w:sz="4" w:space="0" w:color="auto"/>
+              <w:left w:val="single" w:sz="4" w:space="0" w:color="auto"/>
+              <w:bottom w:val="single" w:sz="4" w:space="0" w:color="auto"/>
+              <w:right w:val="single" w:sz="4" w:space="0" w:color="auto"/>
+            </w:tcBorders>
+          </w:tcPr>
+          <w:p>
+            <w:pPr>
+              <w:jc w:val="right"/>
+              <w:rPr>
+                <w:rFonts w:cstheme="minorHAnsi"/>
+              </w:rPr>
+            </w:pPr>
+            <w:r>
+              <w:rPr>
+                <w:rFonts w:cstheme="minorHAnsi"/>
+              </w:rPr>
+              <w:t>Priority:</w:t>
+            </w:r>
+          </w:p>
+        </w:tc>
+        <w:tc>
+          <w:tcPr>
+            <w:tcW w:w="7059" w:type="dxa"/>
+            <w:gridSpan w:val="3"/>
+            <w:tcBorders>
+              <w:top w:val="single" w:sz="4" w:space="0" w:color="auto"/>
+              <w:left w:val="single" w:sz="4" w:space="0" w:color="auto"/>
+              <w:bottom w:val="single" w:sz="4" w:space="0" w:color="auto"/>
+              <w:right w:val="single" w:sz="4" w:space="0" w:color="auto"/>
+            </w:tcBorders>
+          </w:tcPr>
+          <w:p>
+            <w:pPr>
+              <w:rPr>
+                <w:rFonts w:cstheme="minorHAnsi"/>
+              </w:rPr>
+            </w:pPr>
+            <w:r>
+              <w:rPr>
+                <w:rFonts w:cstheme="minorHAnsi"/>
+              </w:rPr>
+              <w:t>High</w:t>
+            </w:r>
+          </w:p>
+        </w:tc>
+      </w:tr>
+      <w:tr>
+        <w:tc>
+          <w:tcPr>
+            <w:tcW w:w="1871" w:type="dxa"/>
+            <w:tcBorders>
+              <w:top w:val="single" w:sz="4" w:space="0" w:color="auto"/>
+              <w:left w:val="single" w:sz="4" w:space="0" w:color="auto"/>
+              <w:bottom w:val="single" w:sz="4" w:space="0" w:color="auto"/>
+              <w:right w:val="single" w:sz="4" w:space="0" w:color="auto"/>
+            </w:tcBorders>
+          </w:tcPr>
+          <w:p>
+            <w:pPr>
+              <w:jc w:val="right"/>
+              <w:rPr>
+                <w:rFonts w:cstheme="minorHAnsi"/>
+              </w:rPr>
+            </w:pPr>
+            <w:r>
+              <w:rPr>
+                <w:rFonts w:cstheme="minorHAnsi"/>
+              </w:rPr>
+              <w:t>Frequency of Use:</w:t>
+            </w:r>
+          </w:p>
+        </w:tc>
+        <w:tc>
+          <w:tcPr>
+            <w:tcW w:w="7059" w:type="dxa"/>
+            <w:gridSpan w:val="3"/>
+            <w:tcBorders>
+              <w:top w:val="single" w:sz="4" w:space="0" w:color="auto"/>
+              <w:left w:val="single" w:sz="4" w:space="0" w:color="auto"/>
+              <w:bottom w:val="single" w:sz="4" w:space="0" w:color="auto"/>
+              <w:right w:val="single" w:sz="4" w:space="0" w:color="auto"/>
+            </w:tcBorders>
+          </w:tcPr>
+          <w:p>
+            <w:pPr>
+              <w:spacing w:line="240" w:lineRule="exact"/>
+              <w:rPr>
+                <w:rFonts w:cstheme="minorHAnsi"/>
+              </w:rPr>
+            </w:pPr>
+            <w:r>
+              <w:rPr>
+                <w:rFonts w:cstheme="minorHAnsi"/>
+              </w:rPr>
+              <w:t>A</w:t>
+            </w:r>
+            <w:r>
+              <w:rPr>
+                <w:rFonts w:cstheme="minorHAnsi"/>
+              </w:rPr>
+              <w:t>verage</w:t>
+            </w:r>
+            <w:r>
+              <w:rPr>
+                <w:rFonts w:cstheme="minorHAnsi"/>
+              </w:rPr>
+              <w:t xml:space="preserve"> a person </w:t>
+            </w:r>
+            <w:r>
+              <w:rPr>
+                <w:rFonts w:cstheme="minorHAnsi"/>
+              </w:rPr>
+              <w:t>view list conversation</w:t>
+            </w:r>
+            <w:r>
+              <w:rPr>
+                <w:rFonts w:cstheme="minorHAnsi"/>
+              </w:rPr>
+              <w:t xml:space="preserve"> </w:t>
+            </w:r>
+            <w:r>
+              <w:rPr>
+                <w:rFonts w:cstheme="minorHAnsi"/>
+              </w:rPr>
+              <w:t>10</w:t>
+            </w:r>
+            <w:r>
+              <w:rPr>
+                <w:rFonts w:cstheme="minorHAnsi"/>
+              </w:rPr>
+              <w:t xml:space="preserve"> </w:t>
+            </w:r>
+            <w:r>
+              <w:rPr>
+                <w:rFonts w:cstheme="minorHAnsi"/>
+              </w:rPr>
+              <w:t>times</w:t>
+            </w:r>
+            <w:r>
+              <w:rPr>
+                <w:rFonts w:cstheme="minorHAnsi"/>
+              </w:rPr>
+              <w:t xml:space="preserve"> </w:t>
+            </w:r>
+            <w:r>
+              <w:rPr>
+                <w:rFonts w:cstheme="minorHAnsi"/>
+              </w:rPr>
+              <w:t xml:space="preserve">per </w:t>
+            </w:r>
+            <w:r>
+              <w:rPr>
+                <w:rFonts w:cstheme="minorHAnsi"/>
+              </w:rPr>
+              <w:t>day</w:t>
+            </w:r>
+            <w:r>
+              <w:rPr>
+                <w:rFonts w:cstheme="minorHAnsi"/>
+              </w:rPr>
+              <w:t xml:space="preserve">. </w:t>
+            </w:r>
+            <w:r>
+              <w:rPr>
+                <w:rFonts w:cstheme="minorHAnsi"/>
+              </w:rPr>
+              <w:t>Usage load for this use case is all day</w:t>
+            </w:r>
+          </w:p>
+        </w:tc>
+      </w:tr>
+      <w:tr>
+        <w:tc>
+          <w:tcPr>
+            <w:tcW w:w="1871" w:type="dxa"/>
+            <w:tcBorders>
+              <w:top w:val="single" w:sz="4" w:space="0" w:color="auto"/>
+              <w:left w:val="single" w:sz="4" w:space="0" w:color="auto"/>
+              <w:bottom w:val="single" w:sz="4" w:space="0" w:color="auto"/>
+              <w:right w:val="single" w:sz="4" w:space="0" w:color="auto"/>
+            </w:tcBorders>
+          </w:tcPr>
+          <w:p>
+            <w:pPr>
+              <w:jc w:val="right"/>
+              <w:rPr>
+                <w:rFonts w:cstheme="minorHAnsi"/>
+              </w:rPr>
+            </w:pPr>
+            <w:r>
+              <w:rPr>
+                <w:rFonts w:cstheme="minorHAnsi"/>
+              </w:rPr>
+              <w:t>Business Rules:</w:t>
+            </w:r>
+          </w:p>
+        </w:tc>
+        <w:tc>
+          <w:tcPr>
+            <w:tcW w:w="7059" w:type="dxa"/>
+            <w:gridSpan w:val="3"/>
+            <w:tcBorders>
+              <w:top w:val="single" w:sz="4" w:space="0" w:color="auto"/>
+              <w:left w:val="single" w:sz="4" w:space="0" w:color="auto"/>
+              <w:bottom w:val="single" w:sz="4" w:space="0" w:color="auto"/>
+              <w:right w:val="single" w:sz="4" w:space="0" w:color="auto"/>
+            </w:tcBorders>
+          </w:tcPr>
+          <w:p>
+            <w:pPr>
+              <w:rPr>
+                <w:rFonts w:cstheme="minorHAnsi"/>
+              </w:rPr>
+            </w:pPr>
+          </w:p>
+        </w:tc>
+      </w:tr>
+      <w:tr>
+        <w:tc>
+          <w:tcPr>
+            <w:tcW w:w="1871" w:type="dxa"/>
+            <w:tcBorders>
+              <w:top w:val="single" w:sz="4" w:space="0" w:color="auto"/>
+              <w:left w:val="single" w:sz="4" w:space="0" w:color="auto"/>
+              <w:bottom w:val="single" w:sz="4" w:space="0" w:color="auto"/>
+              <w:right w:val="single" w:sz="4" w:space="0" w:color="auto"/>
+            </w:tcBorders>
+          </w:tcPr>
+          <w:p>
+            <w:pPr>
+              <w:jc w:val="right"/>
+              <w:rPr>
+                <w:rFonts w:cstheme="minorHAnsi"/>
+              </w:rPr>
+            </w:pPr>
+            <w:r>
+              <w:rPr>
+                <w:rFonts w:cstheme="minorHAnsi"/>
+              </w:rPr>
+              <w:t>Other Information:</w:t>
+            </w:r>
+          </w:p>
+        </w:tc>
+        <w:tc>
+          <w:tcPr>
+            <w:tcW w:w="7059" w:type="dxa"/>
+            <w:gridSpan w:val="3"/>
+            <w:tcBorders>
+              <w:top w:val="single" w:sz="4" w:space="0" w:color="auto"/>
+              <w:left w:val="single" w:sz="4" w:space="0" w:color="auto"/>
+              <w:bottom w:val="single" w:sz="4" w:space="0" w:color="auto"/>
+              <w:right w:val="single" w:sz="4" w:space="0" w:color="auto"/>
+            </w:tcBorders>
+          </w:tcPr>
+          <w:p>
+            <w:pPr>
+              <w:spacing w:after="0" w:line="240" w:lineRule="exact"/>
+            </w:pPr>
+            <w:r>
+              <w:t xml:space="preserve">1. </w:t>
+            </w:r>
+            <w:r>
+              <w:t>List of conversation is sorted by time of latest message</w:t>
+            </w:r>
+          </w:p>
+        </w:tc>
+      </w:tr>
+      <w:tr>
+        <w:tc>
+          <w:tcPr>
+            <w:tcW w:w="1871" w:type="dxa"/>
+            <w:tcBorders>
+              <w:top w:val="single" w:sz="4" w:space="0" w:color="auto"/>
+              <w:left w:val="single" w:sz="4" w:space="0" w:color="auto"/>
+              <w:bottom w:val="single" w:sz="4" w:space="0" w:color="auto"/>
+              <w:right w:val="single" w:sz="4" w:space="0" w:color="auto"/>
+            </w:tcBorders>
+          </w:tcPr>
+          <w:p>
+            <w:pPr>
+              <w:jc w:val="right"/>
+              <w:rPr>
+                <w:rFonts w:cstheme="minorHAnsi"/>
+              </w:rPr>
+            </w:pPr>
+            <w:r>
+              <w:rPr>
+                <w:rFonts w:cstheme="minorHAnsi"/>
+              </w:rPr>
+              <w:t>Assumptions:</w:t>
+            </w:r>
+          </w:p>
+        </w:tc>
+        <w:tc>
+          <w:tcPr>
+            <w:tcW w:w="7059" w:type="dxa"/>
+            <w:gridSpan w:val="3"/>
+            <w:tcBorders>
+              <w:top w:val="single" w:sz="4" w:space="0" w:color="auto"/>
+              <w:left w:val="single" w:sz="4" w:space="0" w:color="auto"/>
+              <w:bottom w:val="single" w:sz="4" w:space="0" w:color="auto"/>
+              <w:right w:val="single" w:sz="4" w:space="0" w:color="auto"/>
+            </w:tcBorders>
+          </w:tcPr>
+          <w:p>
+            <w:pPr>
+              <w:spacing w:line="240" w:lineRule="exact"/>
+              <w:rPr>
+                <w:rFonts w:cstheme="minorHAnsi"/>
+              </w:rPr>
+            </w:pPr>
+            <w:r>
+              <w:rPr>
+                <w:rFonts w:cstheme="minorHAnsi"/>
+              </w:rPr>
+              <w:t>None</w:t>
+            </w:r>
+          </w:p>
+        </w:tc>
+      </w:tr>
+    </w:tbl>
+    <w:p/>
+    <w:p>
+      <w:r>
+        <w:t>23. Use case 23 ( Actor User )</w:t>
+      </w:r>
+    </w:p>
+    <w:tbl>
+      <w:tblPr>
+        <w:tblW w:w="8930" w:type="dxa"/>
+        <w:tblInd w:w="127" w:type="dxa"/>
+        <w:tblBorders>
+          <w:top w:val="single" w:sz="12" w:space="0" w:color="auto"/>
+          <w:left w:val="single" w:sz="12" w:space="0" w:color="auto"/>
+          <w:bottom w:val="single" w:sz="12" w:space="0" w:color="auto"/>
+          <w:right w:val="single" w:sz="12" w:space="0" w:color="auto"/>
+          <w:insideH w:val="single" w:sz="6" w:space="0" w:color="auto"/>
+          <w:insideV w:val="single" w:sz="6" w:space="0" w:color="auto"/>
+        </w:tblBorders>
+        <w:tblLayout w:type="fixed"/>
+        <w:tblLook w:val="0000" w:firstRow="0" w:lastRow="0" w:firstColumn="0" w:lastColumn="0" w:noHBand="0" w:noVBand="0"/>
+      </w:tblPr>
+      <w:tblGrid>
+        <w:gridCol w:w="1871"/>
+        <w:gridCol w:w="2430"/>
+        <w:gridCol w:w="1890"/>
+        <w:gridCol w:w="2739"/>
+      </w:tblGrid>
+      <w:tr>
+        <w:tc>
+          <w:tcPr>
+            <w:tcW w:w="1871" w:type="dxa"/>
+            <w:tcBorders>
+              <w:top w:val="single" w:sz="4" w:space="0" w:color="auto"/>
+              <w:left w:val="single" w:sz="4" w:space="0" w:color="auto"/>
+              <w:bottom w:val="single" w:sz="4" w:space="0" w:color="auto"/>
+              <w:right w:val="single" w:sz="4" w:space="0" w:color="auto"/>
+            </w:tcBorders>
+          </w:tcPr>
+          <w:p>
+            <w:pPr>
+              <w:jc w:val="right"/>
+              <w:rPr>
+                <w:rFonts w:cstheme="minorHAnsi"/>
+              </w:rPr>
+            </w:pPr>
+            <w:r>
+              <w:rPr>
+                <w:rFonts w:cstheme="minorHAnsi"/>
+              </w:rPr>
+              <w:t>ID and Name:</w:t>
+            </w:r>
+          </w:p>
+        </w:tc>
+        <w:tc>
+          <w:tcPr>
+            <w:tcW w:w="7059" w:type="dxa"/>
+            <w:gridSpan w:val="3"/>
+            <w:tcBorders>
+              <w:top w:val="single" w:sz="4" w:space="0" w:color="auto"/>
+              <w:left w:val="single" w:sz="4" w:space="0" w:color="auto"/>
+              <w:bottom w:val="single" w:sz="4" w:space="0" w:color="auto"/>
+              <w:right w:val="single" w:sz="4" w:space="0" w:color="auto"/>
+            </w:tcBorders>
+          </w:tcPr>
+          <w:p>
+            <w:pPr>
+              <w:rPr>
+                <w:rFonts w:cstheme="minorHAnsi"/>
+                <w:b/>
+              </w:rPr>
+            </w:pPr>
+            <w:r>
+              <w:rPr>
+                <w:rFonts w:cstheme="minorHAnsi"/>
+                <w:b/>
+              </w:rPr>
+              <w:t>UC-</w:t>
+            </w:r>
+            <w:r>
+              <w:rPr>
+                <w:rFonts w:cstheme="minorHAnsi"/>
+                <w:b/>
+              </w:rPr>
+              <w:t>23 Search conversation</w:t>
+            </w:r>
+          </w:p>
+        </w:tc>
+      </w:tr>
+      <w:tr>
+        <w:tc>
+          <w:tcPr>
+            <w:tcW w:w="1871" w:type="dxa"/>
+            <w:tcBorders>
+              <w:top w:val="single" w:sz="4" w:space="0" w:color="auto"/>
+              <w:left w:val="single" w:sz="4" w:space="0" w:color="auto"/>
+              <w:bottom w:val="single" w:sz="4" w:space="0" w:color="auto"/>
+              <w:right w:val="single" w:sz="4" w:space="0" w:color="auto"/>
+            </w:tcBorders>
+          </w:tcPr>
+          <w:p>
+            <w:pPr>
+              <w:jc w:val="right"/>
+              <w:rPr>
+                <w:rFonts w:cstheme="minorHAnsi"/>
+              </w:rPr>
+            </w:pPr>
+            <w:r>
+              <w:rPr>
+                <w:rFonts w:cstheme="minorHAnsi"/>
+              </w:rPr>
+              <w:t>Created By:</w:t>
+            </w:r>
+          </w:p>
+        </w:tc>
+        <w:tc>
+          <w:tcPr>
+            <w:tcW w:w="2430" w:type="dxa"/>
+            <w:tcBorders>
+              <w:top w:val="single" w:sz="4" w:space="0" w:color="auto"/>
+              <w:left w:val="single" w:sz="4" w:space="0" w:color="auto"/>
+              <w:bottom w:val="single" w:sz="4" w:space="0" w:color="auto"/>
+              <w:right w:val="single" w:sz="4" w:space="0" w:color="auto"/>
+            </w:tcBorders>
+          </w:tcPr>
+          <w:p>
+            <w:pPr>
+              <w:rPr>
+                <w:rFonts w:cstheme="minorHAnsi"/>
+              </w:rPr>
+            </w:pPr>
+            <w:r>
+              <w:rPr>
+                <w:rFonts w:cstheme="minorHAnsi"/>
+              </w:rPr>
+              <w:t>Hà Việt Dũng</w:t>
+            </w:r>
+          </w:p>
+        </w:tc>
+        <w:tc>
+          <w:tcPr>
+            <w:tcW w:w="1890" w:type="dxa"/>
+            <w:tcBorders>
+              <w:top w:val="single" w:sz="4" w:space="0" w:color="auto"/>
+              <w:left w:val="single" w:sz="4" w:space="0" w:color="auto"/>
+              <w:bottom w:val="single" w:sz="4" w:space="0" w:color="auto"/>
+              <w:right w:val="single" w:sz="4" w:space="0" w:color="auto"/>
+            </w:tcBorders>
+          </w:tcPr>
+          <w:p>
+            <w:pPr>
+              <w:jc w:val="right"/>
+              <w:rPr>
+                <w:rFonts w:cstheme="minorHAnsi"/>
+              </w:rPr>
+            </w:pPr>
+            <w:r>
+              <w:rPr>
+                <w:rFonts w:cstheme="minorHAnsi"/>
+              </w:rPr>
+              <w:t>Date Created:</w:t>
+            </w:r>
+          </w:p>
+        </w:tc>
+        <w:tc>
+          <w:tcPr>
+            <w:tcW w:w="2739" w:type="dxa"/>
+            <w:tcBorders>
+              <w:top w:val="single" w:sz="4" w:space="0" w:color="auto"/>
+              <w:left w:val="single" w:sz="4" w:space="0" w:color="auto"/>
+              <w:bottom w:val="single" w:sz="4" w:space="0" w:color="auto"/>
+              <w:right w:val="single" w:sz="4" w:space="0" w:color="auto"/>
+            </w:tcBorders>
+          </w:tcPr>
+          <w:p>
+            <w:pPr>
+              <w:rPr>
+                <w:rFonts w:cstheme="minorHAnsi"/>
+              </w:rPr>
+            </w:pPr>
+            <w:r>
+              <w:rPr>
+                <w:rFonts w:cstheme="minorHAnsi"/>
+              </w:rPr>
+              <w:t>26/01/2021</w:t>
+            </w:r>
+          </w:p>
+        </w:tc>
+      </w:tr>
+      <w:tr>
+        <w:tc>
+          <w:tcPr>
+            <w:tcW w:w="1871" w:type="dxa"/>
+            <w:tcBorders>
+              <w:top w:val="single" w:sz="4" w:space="0" w:color="auto"/>
+              <w:left w:val="single" w:sz="4" w:space="0" w:color="auto"/>
+              <w:bottom w:val="single" w:sz="4" w:space="0" w:color="auto"/>
+              <w:right w:val="single" w:sz="4" w:space="0" w:color="auto"/>
+            </w:tcBorders>
+          </w:tcPr>
+          <w:p>
+            <w:pPr>
+              <w:jc w:val="right"/>
+              <w:rPr>
+                <w:rFonts w:cstheme="minorHAnsi"/>
+              </w:rPr>
+            </w:pPr>
+            <w:r>
+              <w:rPr>
+                <w:rFonts w:cstheme="minorHAnsi"/>
+              </w:rPr>
+              <w:t>Primary Actor:</w:t>
+            </w:r>
+          </w:p>
+        </w:tc>
+        <w:tc>
+          <w:tcPr>
+            <w:tcW w:w="2430" w:type="dxa"/>
+            <w:tcBorders>
+              <w:top w:val="single" w:sz="4" w:space="0" w:color="auto"/>
+              <w:left w:val="single" w:sz="4" w:space="0" w:color="auto"/>
+              <w:bottom w:val="single" w:sz="4" w:space="0" w:color="auto"/>
+              <w:right w:val="single" w:sz="4" w:space="0" w:color="auto"/>
+            </w:tcBorders>
+          </w:tcPr>
+          <w:p>
+            <w:pPr>
+              <w:rPr>
+                <w:rFonts w:cstheme="minorHAnsi"/>
+              </w:rPr>
+            </w:pPr>
+            <w:r>
+              <w:rPr>
+                <w:rFonts w:cstheme="minorHAnsi"/>
+              </w:rPr>
+              <w:t>User</w:t>
+            </w:r>
+          </w:p>
+        </w:tc>
+        <w:tc>
+          <w:tcPr>
+            <w:tcW w:w="1890" w:type="dxa"/>
+            <w:tcBorders>
+              <w:top w:val="single" w:sz="4" w:space="0" w:color="auto"/>
+              <w:left w:val="single" w:sz="4" w:space="0" w:color="auto"/>
+              <w:bottom w:val="single" w:sz="4" w:space="0" w:color="auto"/>
+              <w:right w:val="single" w:sz="4" w:space="0" w:color="auto"/>
+            </w:tcBorders>
+          </w:tcPr>
+          <w:p>
+            <w:pPr>
+              <w:jc w:val="right"/>
+              <w:rPr>
+                <w:rFonts w:cstheme="minorHAnsi"/>
+              </w:rPr>
+            </w:pPr>
+            <w:r>
+              <w:rPr>
+                <w:rFonts w:cstheme="minorHAnsi"/>
+              </w:rPr>
+              <w:t>Secondary Actors:</w:t>
+            </w:r>
+          </w:p>
+        </w:tc>
+        <w:tc>
+          <w:tcPr>
+            <w:tcW w:w="2739" w:type="dxa"/>
+            <w:tcBorders>
+              <w:top w:val="single" w:sz="4" w:space="0" w:color="auto"/>
+              <w:left w:val="single" w:sz="4" w:space="0" w:color="auto"/>
+              <w:bottom w:val="single" w:sz="4" w:space="0" w:color="auto"/>
+              <w:right w:val="single" w:sz="4" w:space="0" w:color="auto"/>
+            </w:tcBorders>
+          </w:tcPr>
+          <w:p>
+            <w:pPr>
+              <w:rPr>
+                <w:rFonts w:cstheme="minorHAnsi"/>
+              </w:rPr>
+            </w:pPr>
+            <w:r>
+              <w:rPr>
+                <w:rFonts w:cstheme="minorHAnsi"/>
+              </w:rPr>
+              <w:t>None</w:t>
+            </w:r>
+          </w:p>
+        </w:tc>
+      </w:tr>
+      <w:tr>
+        <w:tc>
+          <w:tcPr>
+            <w:tcW w:w="1871" w:type="dxa"/>
+            <w:tcBorders>
+              <w:top w:val="single" w:sz="4" w:space="0" w:color="auto"/>
+              <w:left w:val="single" w:sz="4" w:space="0" w:color="auto"/>
+              <w:bottom w:val="single" w:sz="4" w:space="0" w:color="auto"/>
+              <w:right w:val="single" w:sz="4" w:space="0" w:color="auto"/>
+            </w:tcBorders>
+          </w:tcPr>
+          <w:p>
+            <w:pPr>
+              <w:jc w:val="right"/>
+              <w:rPr>
+                <w:rFonts w:cstheme="minorHAnsi"/>
+              </w:rPr>
+            </w:pPr>
+            <w:r>
+              <w:rPr>
+                <w:rFonts w:cstheme="minorHAnsi"/>
+              </w:rPr>
+              <w:t>Description:</w:t>
+            </w:r>
+          </w:p>
+        </w:tc>
+        <w:tc>
+          <w:tcPr>
+            <w:tcW w:w="7059" w:type="dxa"/>
+            <w:gridSpan w:val="3"/>
+            <w:tcBorders>
+              <w:top w:val="single" w:sz="4" w:space="0" w:color="auto"/>
+              <w:left w:val="single" w:sz="4" w:space="0" w:color="auto"/>
+              <w:bottom w:val="single" w:sz="4" w:space="0" w:color="auto"/>
+              <w:right w:val="single" w:sz="4" w:space="0" w:color="auto"/>
+            </w:tcBorders>
+          </w:tcPr>
+          <w:p>
+            <w:pPr>
+              <w:spacing w:line="240" w:lineRule="exact"/>
+              <w:rPr>
+                <w:rFonts w:cstheme="minorHAnsi"/>
+              </w:rPr>
+            </w:pPr>
+            <w:r>
+              <w:rPr>
+                <w:rFonts w:cstheme="minorHAnsi"/>
+              </w:rPr>
+              <w:t xml:space="preserve">An User accesses the app from mobile phone, </w:t>
+            </w:r>
+            <w:r>
+              <w:rPr>
+                <w:rFonts w:cstheme="minorHAnsi"/>
+              </w:rPr>
+              <w:t xml:space="preserve">choose Message, type something in Search Box to search conversation. </w:t>
+            </w:r>
+          </w:p>
+        </w:tc>
+      </w:tr>
+      <w:tr>
+        <w:tc>
+          <w:tcPr>
+            <w:tcW w:w="1871" w:type="dxa"/>
+            <w:tcBorders>
+              <w:top w:val="single" w:sz="4" w:space="0" w:color="auto"/>
+              <w:left w:val="single" w:sz="4" w:space="0" w:color="auto"/>
+              <w:bottom w:val="single" w:sz="4" w:space="0" w:color="auto"/>
+              <w:right w:val="single" w:sz="4" w:space="0" w:color="auto"/>
+            </w:tcBorders>
+          </w:tcPr>
+          <w:p>
+            <w:pPr>
+              <w:jc w:val="right"/>
+              <w:rPr>
+                <w:rFonts w:cstheme="minorHAnsi"/>
+              </w:rPr>
+            </w:pPr>
+            <w:r>
+              <w:rPr>
+                <w:rFonts w:cstheme="minorHAnsi"/>
+              </w:rPr>
+              <w:t>Trigger:</w:t>
+            </w:r>
+          </w:p>
+        </w:tc>
+        <w:tc>
+          <w:tcPr>
+            <w:tcW w:w="7059" w:type="dxa"/>
+            <w:gridSpan w:val="3"/>
+            <w:tcBorders>
+              <w:top w:val="single" w:sz="4" w:space="0" w:color="auto"/>
+              <w:left w:val="single" w:sz="4" w:space="0" w:color="auto"/>
+              <w:bottom w:val="single" w:sz="4" w:space="0" w:color="auto"/>
+              <w:right w:val="single" w:sz="4" w:space="0" w:color="auto"/>
+            </w:tcBorders>
+          </w:tcPr>
+          <w:p>
+            <w:pPr>
+              <w:rPr>
+                <w:rFonts w:cstheme="minorHAnsi"/>
+              </w:rPr>
+            </w:pPr>
+            <w:r>
+              <w:rPr>
+                <w:rFonts w:cstheme="minorHAnsi"/>
+              </w:rPr>
+              <w:t xml:space="preserve">An User indicates </w:t>
+            </w:r>
+            <w:r>
+              <w:rPr>
+                <w:rFonts w:cstheme="minorHAnsi"/>
+              </w:rPr>
+              <w:t>to search conversation by name of other users.</w:t>
+            </w:r>
+          </w:p>
+        </w:tc>
+      </w:tr>
+      <w:tr>
+        <w:tc>
+          <w:tcPr>
+            <w:tcW w:w="1871" w:type="dxa"/>
+            <w:tcBorders>
+              <w:top w:val="single" w:sz="4" w:space="0" w:color="auto"/>
+              <w:left w:val="single" w:sz="4" w:space="0" w:color="auto"/>
+              <w:bottom w:val="single" w:sz="4" w:space="0" w:color="auto"/>
+              <w:right w:val="single" w:sz="4" w:space="0" w:color="auto"/>
+            </w:tcBorders>
+          </w:tcPr>
+          <w:p>
+            <w:pPr>
+              <w:jc w:val="right"/>
+              <w:rPr>
+                <w:rFonts w:cstheme="minorHAnsi"/>
+              </w:rPr>
+            </w:pPr>
+            <w:r>
+              <w:rPr>
+                <w:rFonts w:cstheme="minorHAnsi"/>
+              </w:rPr>
+              <w:t>Preconditions:</w:t>
+            </w:r>
+          </w:p>
+        </w:tc>
+        <w:tc>
+          <w:tcPr>
+            <w:tcW w:w="7059" w:type="dxa"/>
+            <w:gridSpan w:val="3"/>
+            <w:tcBorders>
+              <w:top w:val="single" w:sz="4" w:space="0" w:color="auto"/>
+              <w:left w:val="single" w:sz="4" w:space="0" w:color="auto"/>
+              <w:bottom w:val="single" w:sz="4" w:space="0" w:color="auto"/>
+              <w:right w:val="single" w:sz="4" w:space="0" w:color="auto"/>
+            </w:tcBorders>
+          </w:tcPr>
+          <w:p>
+            <w:pPr>
+              <w:spacing w:after="0" w:line="240" w:lineRule="auto"/>
+              <w:ind w:left="-18"/>
+              <w:rPr>
+                <w:rFonts w:cstheme="minorHAnsi"/>
+              </w:rPr>
+            </w:pPr>
+            <w:r>
+              <w:rPr>
+                <w:rFonts w:cstheme="minorHAnsi"/>
+              </w:rPr>
+              <w:t xml:space="preserve">PRE-1. </w:t>
+            </w:r>
+            <w:r>
+              <w:rPr>
+                <w:rFonts w:cstheme="minorHAnsi"/>
+              </w:rPr>
+              <w:t>User</w:t>
+            </w:r>
+            <w:r>
+              <w:rPr>
+                <w:rFonts w:cstheme="minorHAnsi"/>
+              </w:rPr>
+              <w:t xml:space="preserve"> logged into </w:t>
+            </w:r>
+            <w:r>
+              <w:rPr>
+                <w:rFonts w:cstheme="minorHAnsi"/>
+              </w:rPr>
+              <w:t>SOFA</w:t>
+            </w:r>
+            <w:r>
+              <w:rPr>
+                <w:rFonts w:cstheme="minorHAnsi"/>
+              </w:rPr>
+              <w:t>.</w:t>
+            </w:r>
+          </w:p>
+        </w:tc>
+      </w:tr>
+      <w:tr>
+        <w:tc>
+          <w:tcPr>
+            <w:tcW w:w="1871" w:type="dxa"/>
+            <w:tcBorders>
+              <w:top w:val="single" w:sz="4" w:space="0" w:color="auto"/>
+              <w:left w:val="single" w:sz="4" w:space="0" w:color="auto"/>
+              <w:bottom w:val="single" w:sz="4" w:space="0" w:color="auto"/>
+              <w:right w:val="single" w:sz="4" w:space="0" w:color="auto"/>
+            </w:tcBorders>
+          </w:tcPr>
+          <w:p>
+            <w:pPr>
+              <w:jc w:val="right"/>
+              <w:rPr>
+                <w:rFonts w:cstheme="minorHAnsi"/>
+              </w:rPr>
+            </w:pPr>
+            <w:r>
+              <w:rPr>
+                <w:rFonts w:cstheme="minorHAnsi"/>
+              </w:rPr>
+              <w:t>Post</w:t>
+            </w:r>
+            <w:r>
+              <w:rPr>
+                <w:rFonts w:cstheme="minorHAnsi"/>
+              </w:rPr>
+              <w:t>-</w:t>
+            </w:r>
+            <w:r>
+              <w:rPr>
+                <w:rFonts w:cstheme="minorHAnsi"/>
+              </w:rPr>
+              <w:t>conditions:</w:t>
+            </w:r>
+          </w:p>
+        </w:tc>
+        <w:tc>
+          <w:tcPr>
+            <w:tcW w:w="7059" w:type="dxa"/>
+            <w:gridSpan w:val="3"/>
+            <w:tcBorders>
+              <w:top w:val="single" w:sz="4" w:space="0" w:color="auto"/>
+              <w:left w:val="single" w:sz="4" w:space="0" w:color="auto"/>
+              <w:bottom w:val="single" w:sz="4" w:space="0" w:color="auto"/>
+              <w:right w:val="single" w:sz="4" w:space="0" w:color="auto"/>
+            </w:tcBorders>
+          </w:tcPr>
+          <w:p>
+            <w:pPr>
+              <w:spacing w:after="0" w:line="240" w:lineRule="auto"/>
+              <w:rPr>
+                <w:rFonts w:cstheme="minorHAnsi"/>
+              </w:rPr>
+            </w:pPr>
+            <w:r>
+              <w:rPr>
+                <w:rFonts w:cstheme="minorHAnsi"/>
+              </w:rPr>
+              <w:t>POST-1. User who uses this use case chatted with someone.</w:t>
+            </w:r>
+          </w:p>
+          <w:p>
+            <w:pPr>
+              <w:spacing w:after="0" w:line="240" w:lineRule="auto"/>
+              <w:rPr>
+                <w:rFonts w:cstheme="minorHAnsi"/>
+              </w:rPr>
+            </w:pPr>
+            <w:r>
+              <w:rPr>
+                <w:rFonts w:cstheme="minorHAnsi"/>
+              </w:rPr>
+              <w:t>POST-2. Account of user who uses this use case is not being banned</w:t>
+            </w:r>
+          </w:p>
+        </w:tc>
+      </w:tr>
+      <w:tr>
+        <w:tc>
+          <w:tcPr>
+            <w:tcW w:w="1871" w:type="dxa"/>
+            <w:tcBorders>
+              <w:top w:val="single" w:sz="4" w:space="0" w:color="auto"/>
+              <w:left w:val="single" w:sz="4" w:space="0" w:color="auto"/>
+              <w:bottom w:val="single" w:sz="4" w:space="0" w:color="auto"/>
+              <w:right w:val="single" w:sz="4" w:space="0" w:color="auto"/>
+            </w:tcBorders>
+          </w:tcPr>
+          <w:p>
+            <w:pPr>
+              <w:jc w:val="right"/>
+              <w:rPr>
+                <w:rFonts w:cstheme="minorHAnsi"/>
+              </w:rPr>
+            </w:pPr>
+            <w:r>
+              <w:rPr>
+                <w:rFonts w:cstheme="minorHAnsi"/>
+              </w:rPr>
+              <w:t>Normal Flow:</w:t>
+            </w:r>
+          </w:p>
+        </w:tc>
+        <w:tc>
+          <w:tcPr>
+            <w:tcW w:w="7059" w:type="dxa"/>
+            <w:gridSpan w:val="3"/>
+            <w:tcBorders>
+              <w:top w:val="single" w:sz="4" w:space="0" w:color="auto"/>
+              <w:left w:val="single" w:sz="4" w:space="0" w:color="auto"/>
+              <w:bottom w:val="single" w:sz="4" w:space="0" w:color="auto"/>
+              <w:right w:val="single" w:sz="4" w:space="0" w:color="auto"/>
+            </w:tcBorders>
+          </w:tcPr>
+          <w:p>
+            <w:pPr>
+              <w:spacing w:after="0" w:line="240" w:lineRule="auto"/>
+              <w:ind w:left="-18"/>
+              <w:rPr>
+                <w:rFonts w:cstheme="minorHAnsi"/>
+                <w:b/>
+              </w:rPr>
+            </w:pPr>
+            <w:r>
+              <w:rPr>
+                <w:rFonts w:cstheme="minorHAnsi"/>
+                <w:b/>
+              </w:rPr>
+              <w:t>1.0.</w:t>
+            </w:r>
+            <w:r>
+              <w:rPr>
+                <w:rFonts w:cstheme="minorHAnsi"/>
+                <w:b/>
+              </w:rPr>
+              <w:t xml:space="preserve"> </w:t>
+            </w:r>
+            <w:r>
+              <w:rPr>
+                <w:rFonts w:cstheme="minorHAnsi"/>
+                <w:b/>
+              </w:rPr>
+              <w:t>Search</w:t>
+            </w:r>
+            <w:r>
+              <w:rPr>
+                <w:rFonts w:cstheme="minorHAnsi"/>
+                <w:b/>
+              </w:rPr>
+              <w:t xml:space="preserve"> conversation</w:t>
+            </w:r>
+          </w:p>
+          <w:p>
+            <w:pPr>
+              <w:spacing w:after="0" w:line="240" w:lineRule="auto"/>
+              <w:rPr>
+                <w:rFonts w:cstheme="minorHAnsi"/>
+              </w:rPr>
+            </w:pPr>
+            <w:r>
+              <w:rPr>
+                <w:rFonts w:cstheme="minorHAnsi"/>
+              </w:rPr>
+              <w:t>1.</w:t>
+            </w:r>
+            <w:r>
+              <w:rPr>
+                <w:rFonts w:cstheme="minorHAnsi"/>
+              </w:rPr>
+              <w:t xml:space="preserve"> </w:t>
+            </w:r>
+            <w:r>
+              <w:rPr>
+                <w:rFonts w:cstheme="minorHAnsi"/>
+              </w:rPr>
+              <w:t>An User choose</w:t>
+            </w:r>
+            <w:r>
+              <w:rPr>
+                <w:rFonts w:cstheme="minorHAnsi"/>
+              </w:rPr>
+              <w:t>s</w:t>
+            </w:r>
+            <w:r>
+              <w:rPr>
+                <w:rFonts w:cstheme="minorHAnsi"/>
+              </w:rPr>
+              <w:t xml:space="preserve"> </w:t>
+            </w:r>
+            <w:r>
+              <w:rPr>
+                <w:rFonts w:cstheme="minorHAnsi"/>
+              </w:rPr>
+              <w:t>Message</w:t>
+            </w:r>
+          </w:p>
+          <w:p>
+            <w:pPr>
+              <w:spacing w:after="0" w:line="240" w:lineRule="auto"/>
+              <w:rPr>
+                <w:rFonts w:cstheme="minorHAnsi"/>
+              </w:rPr>
+            </w:pPr>
+            <w:r>
+              <w:rPr>
+                <w:rFonts w:cstheme="minorHAnsi"/>
+              </w:rPr>
+              <w:t>2. Type something into Search Box to search (See 1.0.E1)</w:t>
+            </w:r>
+          </w:p>
+          <w:p>
+            <w:pPr>
+              <w:spacing w:after="0" w:line="240" w:lineRule="auto"/>
+              <w:rPr>
+                <w:rFonts w:cstheme="minorHAnsi"/>
+              </w:rPr>
+            </w:pPr>
+            <w:r>
+              <w:rPr>
+                <w:rFonts w:cstheme="minorHAnsi"/>
+              </w:rPr>
+              <w:t>3</w:t>
+            </w:r>
+            <w:r>
+              <w:rPr>
+                <w:rFonts w:cstheme="minorHAnsi"/>
+              </w:rPr>
+              <w:t>. View</w:t>
+            </w:r>
+            <w:r>
+              <w:rPr>
+                <w:rFonts w:cstheme="minorHAnsi"/>
+              </w:rPr>
+              <w:t xml:space="preserve"> result</w:t>
+            </w:r>
+            <w:r>
+              <w:rPr>
+                <w:rFonts w:cstheme="minorHAnsi"/>
+              </w:rPr>
+              <w:t xml:space="preserve"> list of conversation</w:t>
+            </w:r>
+            <w:r>
+              <w:rPr>
+                <w:rFonts w:cstheme="minorHAnsi"/>
+              </w:rPr>
+              <w:t xml:space="preserve">s </w:t>
+            </w:r>
+          </w:p>
+        </w:tc>
+      </w:tr>
+      <w:tr>
+        <w:tc>
+          <w:tcPr>
+            <w:tcW w:w="1871" w:type="dxa"/>
+            <w:tcBorders>
+              <w:top w:val="single" w:sz="4" w:space="0" w:color="auto"/>
+              <w:left w:val="single" w:sz="4" w:space="0" w:color="auto"/>
+              <w:bottom w:val="single" w:sz="4" w:space="0" w:color="auto"/>
+              <w:right w:val="single" w:sz="4" w:space="0" w:color="auto"/>
+            </w:tcBorders>
+          </w:tcPr>
+          <w:p>
+            <w:pPr>
+              <w:jc w:val="right"/>
+              <w:rPr>
+                <w:rFonts w:cstheme="minorHAnsi"/>
+              </w:rPr>
+            </w:pPr>
+            <w:r>
+              <w:rPr>
+                <w:rFonts w:cstheme="minorHAnsi"/>
+              </w:rPr>
+              <w:t>Alternative Flows:</w:t>
+            </w:r>
+          </w:p>
+        </w:tc>
+        <w:tc>
+          <w:tcPr>
+            <w:tcW w:w="7059" w:type="dxa"/>
+            <w:gridSpan w:val="3"/>
+            <w:tcBorders>
+              <w:top w:val="single" w:sz="4" w:space="0" w:color="auto"/>
+              <w:left w:val="single" w:sz="4" w:space="0" w:color="auto"/>
+              <w:bottom w:val="single" w:sz="4" w:space="0" w:color="auto"/>
+              <w:right w:val="single" w:sz="4" w:space="0" w:color="auto"/>
+            </w:tcBorders>
+          </w:tcPr>
+          <w:p>
+            <w:pPr>
+              <w:spacing w:after="0" w:line="240" w:lineRule="auto"/>
+              <w:ind w:left="-18"/>
+              <w:rPr>
+                <w:rFonts w:cstheme="minorHAnsi"/>
+                <w:b/>
+                <w:sz w:val="20"/>
+              </w:rPr>
+            </w:pPr>
+            <w:r>
+              <w:rPr>
+                <w:rFonts w:cstheme="minorHAnsi"/>
+                <w:b/>
+                <w:sz w:val="20"/>
+              </w:rPr>
+              <w:t>None</w:t>
+            </w:r>
+          </w:p>
+        </w:tc>
+      </w:tr>
+      <w:tr>
+        <w:tc>
+          <w:tcPr>
+            <w:tcW w:w="1871" w:type="dxa"/>
+            <w:tcBorders>
+              <w:top w:val="single" w:sz="4" w:space="0" w:color="auto"/>
+              <w:left w:val="single" w:sz="4" w:space="0" w:color="auto"/>
+              <w:bottom w:val="single" w:sz="4" w:space="0" w:color="auto"/>
+              <w:right w:val="single" w:sz="4" w:space="0" w:color="auto"/>
+            </w:tcBorders>
+          </w:tcPr>
+          <w:p>
+            <w:pPr>
+              <w:jc w:val="right"/>
+              <w:rPr>
+                <w:rFonts w:cstheme="minorHAnsi"/>
+              </w:rPr>
+            </w:pPr>
+            <w:r>
+              <w:rPr>
+                <w:rFonts w:cstheme="minorHAnsi"/>
+              </w:rPr>
+              <w:t>Exceptions:</w:t>
+            </w:r>
+          </w:p>
+        </w:tc>
+        <w:tc>
+          <w:tcPr>
+            <w:tcW w:w="7059" w:type="dxa"/>
+            <w:gridSpan w:val="3"/>
+            <w:tcBorders>
+              <w:top w:val="single" w:sz="4" w:space="0" w:color="auto"/>
+              <w:left w:val="single" w:sz="4" w:space="0" w:color="auto"/>
+              <w:bottom w:val="single" w:sz="4" w:space="0" w:color="auto"/>
+              <w:right w:val="single" w:sz="4" w:space="0" w:color="auto"/>
+            </w:tcBorders>
+          </w:tcPr>
+          <w:p>
+            <w:pPr>
+              <w:spacing w:after="0" w:line="240" w:lineRule="auto"/>
+              <w:ind w:left="-18"/>
+              <w:rPr>
+                <w:rFonts w:cstheme="minorHAnsi"/>
+                <w:b/>
+                <w:sz w:val="20"/>
+              </w:rPr>
+            </w:pPr>
+            <w:r>
+              <w:rPr>
+                <w:rFonts w:cstheme="minorHAnsi"/>
+                <w:b/>
+                <w:sz w:val="20"/>
+              </w:rPr>
+              <w:t>1.0.E1 User don’t enter anything into Search Box</w:t>
+            </w:r>
+          </w:p>
+          <w:p>
+            <w:pPr>
+              <w:spacing w:after="0" w:line="240" w:lineRule="auto"/>
+              <w:ind w:left="-18"/>
+              <w:rPr>
+                <w:rFonts w:cstheme="minorHAnsi"/>
+                <w:b/>
+                <w:sz w:val="20"/>
+              </w:rPr>
+            </w:pPr>
+            <w:r>
+              <w:rPr>
+                <w:rFonts w:cstheme="minorHAnsi"/>
+                <w:b/>
+                <w:sz w:val="20"/>
+              </w:rPr>
+              <w:t xml:space="preserve">1. </w:t>
+            </w:r>
+            <w:r>
+              <w:rPr>
+                <w:rFonts w:cstheme="minorHAnsi"/>
+                <w:b/>
+                <w:sz w:val="20"/>
+              </w:rPr>
+              <w:t>Notice for user</w:t>
+            </w:r>
+          </w:p>
+          <w:p>
+            <w:pPr>
+              <w:spacing w:after="0" w:line="240" w:lineRule="auto"/>
+              <w:ind w:left="-18"/>
+              <w:rPr>
+                <w:rFonts w:cstheme="minorHAnsi"/>
+                <w:sz w:val="20"/>
+              </w:rPr>
+            </w:pPr>
+            <w:r>
+              <w:rPr>
+                <w:rFonts w:cstheme="minorHAnsi"/>
+                <w:b/>
+                <w:sz w:val="20"/>
+              </w:rPr>
+              <w:t>2. SOFA terminate the use case</w:t>
+            </w:r>
+          </w:p>
+        </w:tc>
+      </w:tr>
+      <w:tr>
+        <w:tc>
+          <w:tcPr>
+            <w:tcW w:w="1871" w:type="dxa"/>
+            <w:tcBorders>
+              <w:top w:val="single" w:sz="4" w:space="0" w:color="auto"/>
+              <w:left w:val="single" w:sz="4" w:space="0" w:color="auto"/>
+              <w:bottom w:val="single" w:sz="4" w:space="0" w:color="auto"/>
+              <w:right w:val="single" w:sz="4" w:space="0" w:color="auto"/>
+            </w:tcBorders>
+          </w:tcPr>
+          <w:p>
+            <w:pPr>
+              <w:jc w:val="right"/>
+              <w:rPr>
+                <w:rFonts w:cstheme="minorHAnsi"/>
+              </w:rPr>
+            </w:pPr>
+            <w:r>
+              <w:rPr>
+                <w:rFonts w:cstheme="minorHAnsi"/>
+              </w:rPr>
+              <w:t>Priority:</w:t>
+            </w:r>
+          </w:p>
+        </w:tc>
+        <w:tc>
+          <w:tcPr>
+            <w:tcW w:w="7059" w:type="dxa"/>
+            <w:gridSpan w:val="3"/>
+            <w:tcBorders>
+              <w:top w:val="single" w:sz="4" w:space="0" w:color="auto"/>
+              <w:left w:val="single" w:sz="4" w:space="0" w:color="auto"/>
+              <w:bottom w:val="single" w:sz="4" w:space="0" w:color="auto"/>
+              <w:right w:val="single" w:sz="4" w:space="0" w:color="auto"/>
+            </w:tcBorders>
+          </w:tcPr>
+          <w:p>
+            <w:pPr>
+              <w:rPr>
+                <w:rFonts w:cstheme="minorHAnsi"/>
+              </w:rPr>
+            </w:pPr>
+            <w:r>
+              <w:rPr>
+                <w:rFonts w:cstheme="minorHAnsi"/>
+              </w:rPr>
+              <w:t>Medium</w:t>
+            </w:r>
+          </w:p>
+        </w:tc>
+      </w:tr>
+      <w:tr>
+        <w:tc>
+          <w:tcPr>
+            <w:tcW w:w="1871" w:type="dxa"/>
+            <w:tcBorders>
+              <w:top w:val="single" w:sz="4" w:space="0" w:color="auto"/>
+              <w:left w:val="single" w:sz="4" w:space="0" w:color="auto"/>
+              <w:bottom w:val="single" w:sz="4" w:space="0" w:color="auto"/>
+              <w:right w:val="single" w:sz="4" w:space="0" w:color="auto"/>
+            </w:tcBorders>
+          </w:tcPr>
+          <w:p>
+            <w:pPr>
+              <w:jc w:val="right"/>
+              <w:rPr>
+                <w:rFonts w:cstheme="minorHAnsi"/>
+              </w:rPr>
+            </w:pPr>
+            <w:r>
+              <w:rPr>
+                <w:rFonts w:cstheme="minorHAnsi"/>
+              </w:rPr>
+              <w:t>Frequency of Use:</w:t>
+            </w:r>
+          </w:p>
+        </w:tc>
+        <w:tc>
+          <w:tcPr>
+            <w:tcW w:w="7059" w:type="dxa"/>
+            <w:gridSpan w:val="3"/>
+            <w:tcBorders>
+              <w:top w:val="single" w:sz="4" w:space="0" w:color="auto"/>
+              <w:left w:val="single" w:sz="4" w:space="0" w:color="auto"/>
+              <w:bottom w:val="single" w:sz="4" w:space="0" w:color="auto"/>
+              <w:right w:val="single" w:sz="4" w:space="0" w:color="auto"/>
+            </w:tcBorders>
+          </w:tcPr>
+          <w:p>
+            <w:pPr>
+              <w:spacing w:line="240" w:lineRule="exact"/>
+              <w:rPr>
+                <w:rFonts w:cstheme="minorHAnsi"/>
+              </w:rPr>
+            </w:pPr>
+            <w:r>
+              <w:rPr>
+                <w:rFonts w:cstheme="minorHAnsi"/>
+              </w:rPr>
+              <w:t>A</w:t>
+            </w:r>
+            <w:r>
+              <w:rPr>
+                <w:rFonts w:cstheme="minorHAnsi"/>
+              </w:rPr>
+              <w:t>verage</w:t>
+            </w:r>
+            <w:r>
+              <w:rPr>
+                <w:rFonts w:cstheme="minorHAnsi"/>
+              </w:rPr>
+              <w:t xml:space="preserve"> a person </w:t>
+            </w:r>
+            <w:r>
+              <w:rPr>
+                <w:rFonts w:cstheme="minorHAnsi"/>
+              </w:rPr>
+              <w:t>search</w:t>
+            </w:r>
+            <w:r>
+              <w:rPr>
+                <w:rFonts w:cstheme="minorHAnsi"/>
+              </w:rPr>
+              <w:t xml:space="preserve"> conversation </w:t>
+            </w:r>
+            <w:r>
+              <w:rPr>
+                <w:rFonts w:cstheme="minorHAnsi"/>
+              </w:rPr>
+              <w:t>3-5</w:t>
+            </w:r>
+            <w:r>
+              <w:rPr>
+                <w:rFonts w:cstheme="minorHAnsi"/>
+              </w:rPr>
+              <w:t xml:space="preserve"> times </w:t>
+            </w:r>
+            <w:r>
+              <w:rPr>
+                <w:rFonts w:cstheme="minorHAnsi"/>
+              </w:rPr>
+              <w:t xml:space="preserve">per </w:t>
+            </w:r>
+            <w:r>
+              <w:rPr>
+                <w:rFonts w:cstheme="minorHAnsi"/>
+              </w:rPr>
+              <w:t>week</w:t>
+            </w:r>
+            <w:r>
+              <w:rPr>
+                <w:rFonts w:cstheme="minorHAnsi"/>
+              </w:rPr>
+              <w:t xml:space="preserve">. </w:t>
+            </w:r>
+            <w:r>
+              <w:rPr>
+                <w:rFonts w:cstheme="minorHAnsi"/>
+              </w:rPr>
+              <w:t>Usage load for this use case is all day</w:t>
+            </w:r>
+          </w:p>
+        </w:tc>
+      </w:tr>
+      <w:tr>
+        <w:tc>
+          <w:tcPr>
+            <w:tcW w:w="1871" w:type="dxa"/>
+            <w:tcBorders>
+              <w:top w:val="single" w:sz="4" w:space="0" w:color="auto"/>
+              <w:left w:val="single" w:sz="4" w:space="0" w:color="auto"/>
+              <w:bottom w:val="single" w:sz="4" w:space="0" w:color="auto"/>
+              <w:right w:val="single" w:sz="4" w:space="0" w:color="auto"/>
+            </w:tcBorders>
+          </w:tcPr>
+          <w:p>
+            <w:pPr>
+              <w:jc w:val="right"/>
+              <w:rPr>
+                <w:rFonts w:cstheme="minorHAnsi"/>
+              </w:rPr>
+            </w:pPr>
+            <w:r>
+              <w:rPr>
+                <w:rFonts w:cstheme="minorHAnsi"/>
+              </w:rPr>
+              <w:t>Business Rules:</w:t>
+            </w:r>
+          </w:p>
+        </w:tc>
+        <w:tc>
+          <w:tcPr>
+            <w:tcW w:w="7059" w:type="dxa"/>
+            <w:gridSpan w:val="3"/>
+            <w:tcBorders>
+              <w:top w:val="single" w:sz="4" w:space="0" w:color="auto"/>
+              <w:left w:val="single" w:sz="4" w:space="0" w:color="auto"/>
+              <w:bottom w:val="single" w:sz="4" w:space="0" w:color="auto"/>
+              <w:right w:val="single" w:sz="4" w:space="0" w:color="auto"/>
+            </w:tcBorders>
+          </w:tcPr>
+          <w:p>
+            <w:pPr>
+              <w:rPr>
+                <w:rFonts w:cstheme="minorHAnsi"/>
+              </w:rPr>
+            </w:pPr>
+          </w:p>
+        </w:tc>
+      </w:tr>
+      <w:tr>
+        <w:tc>
+          <w:tcPr>
+            <w:tcW w:w="1871" w:type="dxa"/>
+            <w:tcBorders>
+              <w:top w:val="single" w:sz="4" w:space="0" w:color="auto"/>
+              <w:left w:val="single" w:sz="4" w:space="0" w:color="auto"/>
+              <w:bottom w:val="single" w:sz="4" w:space="0" w:color="auto"/>
+              <w:right w:val="single" w:sz="4" w:space="0" w:color="auto"/>
+            </w:tcBorders>
+          </w:tcPr>
+          <w:p>
+            <w:pPr>
+              <w:jc w:val="right"/>
+              <w:rPr>
+                <w:rFonts w:cstheme="minorHAnsi"/>
+              </w:rPr>
+            </w:pPr>
+            <w:r>
+              <w:rPr>
+                <w:rFonts w:cstheme="minorHAnsi"/>
+              </w:rPr>
+              <w:lastRenderedPageBreak/>
+              <w:t>Other Information:</w:t>
+            </w:r>
+          </w:p>
+        </w:tc>
+        <w:tc>
+          <w:tcPr>
+            <w:tcW w:w="7059" w:type="dxa"/>
+            <w:gridSpan w:val="3"/>
+            <w:tcBorders>
+              <w:top w:val="single" w:sz="4" w:space="0" w:color="auto"/>
+              <w:left w:val="single" w:sz="4" w:space="0" w:color="auto"/>
+              <w:bottom w:val="single" w:sz="4" w:space="0" w:color="auto"/>
+              <w:right w:val="single" w:sz="4" w:space="0" w:color="auto"/>
+            </w:tcBorders>
+          </w:tcPr>
+          <w:p>
+            <w:pPr>
+              <w:spacing w:after="0" w:line="240" w:lineRule="exact"/>
+            </w:pPr>
+            <w:r>
+              <w:t>None</w:t>
+            </w:r>
+          </w:p>
+        </w:tc>
+      </w:tr>
+      <w:tr>
+        <w:tc>
+          <w:tcPr>
+            <w:tcW w:w="1871" w:type="dxa"/>
+            <w:tcBorders>
+              <w:top w:val="single" w:sz="4" w:space="0" w:color="auto"/>
+              <w:left w:val="single" w:sz="4" w:space="0" w:color="auto"/>
+              <w:bottom w:val="single" w:sz="4" w:space="0" w:color="auto"/>
+              <w:right w:val="single" w:sz="4" w:space="0" w:color="auto"/>
+            </w:tcBorders>
+          </w:tcPr>
+          <w:p>
+            <w:pPr>
+              <w:jc w:val="right"/>
+              <w:rPr>
+                <w:rFonts w:cstheme="minorHAnsi"/>
+              </w:rPr>
+            </w:pPr>
+            <w:r>
+              <w:rPr>
+                <w:rFonts w:cstheme="minorHAnsi"/>
+              </w:rPr>
+              <w:t>Assumptions:</w:t>
+            </w:r>
+          </w:p>
+        </w:tc>
+        <w:tc>
+          <w:tcPr>
+            <w:tcW w:w="7059" w:type="dxa"/>
+            <w:gridSpan w:val="3"/>
+            <w:tcBorders>
+              <w:top w:val="single" w:sz="4" w:space="0" w:color="auto"/>
+              <w:left w:val="single" w:sz="4" w:space="0" w:color="auto"/>
+              <w:bottom w:val="single" w:sz="4" w:space="0" w:color="auto"/>
+              <w:right w:val="single" w:sz="4" w:space="0" w:color="auto"/>
+            </w:tcBorders>
+          </w:tcPr>
+          <w:p>
+            <w:pPr>
+              <w:spacing w:line="240" w:lineRule="exact"/>
+              <w:rPr>
+                <w:rFonts w:cstheme="minorHAnsi"/>
+              </w:rPr>
+            </w:pPr>
+            <w:r>
+              <w:rPr>
+                <w:rFonts w:cstheme="minorHAnsi"/>
+              </w:rPr>
+              <w:t>None</w:t>
+            </w:r>
+          </w:p>
+        </w:tc>
+      </w:tr>
+    </w:tbl>
+    <w:p/>
+    <w:p/>
+    <w:p>
+      <w:r>
+        <w:t>24. Use case 24 ( Actor User )</w:t>
+      </w:r>
+    </w:p>
+    <w:tbl>
+      <w:tblPr>
+        <w:tblW w:w="8930" w:type="dxa"/>
+        <w:tblInd w:w="127" w:type="dxa"/>
+        <w:tblBorders>
+          <w:top w:val="single" w:sz="12" w:space="0" w:color="auto"/>
+          <w:left w:val="single" w:sz="12" w:space="0" w:color="auto"/>
+          <w:bottom w:val="single" w:sz="12" w:space="0" w:color="auto"/>
+          <w:right w:val="single" w:sz="12" w:space="0" w:color="auto"/>
+          <w:insideH w:val="single" w:sz="6" w:space="0" w:color="auto"/>
+          <w:insideV w:val="single" w:sz="6" w:space="0" w:color="auto"/>
+        </w:tblBorders>
+        <w:tblLayout w:type="fixed"/>
+        <w:tblLook w:val="0000" w:firstRow="0" w:lastRow="0" w:firstColumn="0" w:lastColumn="0" w:noHBand="0" w:noVBand="0"/>
+      </w:tblPr>
+      <w:tblGrid>
+        <w:gridCol w:w="1871"/>
+        <w:gridCol w:w="2430"/>
+        <w:gridCol w:w="1890"/>
+        <w:gridCol w:w="2739"/>
+      </w:tblGrid>
+      <w:tr>
+        <w:tc>
+          <w:tcPr>
+            <w:tcW w:w="1871" w:type="dxa"/>
+            <w:tcBorders>
+              <w:top w:val="single" w:sz="4" w:space="0" w:color="auto"/>
+              <w:left w:val="single" w:sz="4" w:space="0" w:color="auto"/>
+              <w:bottom w:val="single" w:sz="4" w:space="0" w:color="auto"/>
+              <w:right w:val="single" w:sz="4" w:space="0" w:color="auto"/>
+            </w:tcBorders>
+          </w:tcPr>
+          <w:p>
+            <w:pPr>
+              <w:jc w:val="right"/>
+              <w:rPr>
+                <w:rFonts w:cstheme="minorHAnsi"/>
+              </w:rPr>
+            </w:pPr>
+            <w:r>
+              <w:rPr>
+                <w:rFonts w:cstheme="minorHAnsi"/>
+              </w:rPr>
+              <w:t>ID and Name:</w:t>
+            </w:r>
+          </w:p>
+        </w:tc>
+        <w:tc>
+          <w:tcPr>
+            <w:tcW w:w="7059" w:type="dxa"/>
+            <w:gridSpan w:val="3"/>
+            <w:tcBorders>
+              <w:top w:val="single" w:sz="4" w:space="0" w:color="auto"/>
+              <w:left w:val="single" w:sz="4" w:space="0" w:color="auto"/>
+              <w:bottom w:val="single" w:sz="4" w:space="0" w:color="auto"/>
+              <w:right w:val="single" w:sz="4" w:space="0" w:color="auto"/>
+            </w:tcBorders>
+          </w:tcPr>
+          <w:p>
+            <w:pPr>
+              <w:rPr>
+                <w:rFonts w:cstheme="minorHAnsi"/>
+                <w:b/>
+              </w:rPr>
+            </w:pPr>
+            <w:r>
+              <w:rPr>
+                <w:rFonts w:cstheme="minorHAnsi"/>
+                <w:b/>
+              </w:rPr>
+              <w:t>UC-</w:t>
+            </w:r>
+            <w:r>
+              <w:rPr>
+                <w:rFonts w:cstheme="minorHAnsi"/>
+                <w:b/>
+              </w:rPr>
+              <w:t>2</w:t>
+            </w:r>
+            <w:r>
+              <w:rPr>
+                <w:rFonts w:cstheme="minorHAnsi"/>
+                <w:b/>
+              </w:rPr>
+              <w:t>4</w:t>
+            </w:r>
+            <w:r>
+              <w:rPr>
+                <w:rFonts w:cstheme="minorHAnsi"/>
+                <w:b/>
+              </w:rPr>
+              <w:t xml:space="preserve"> </w:t>
+            </w:r>
+            <w:r>
+              <w:rPr>
+                <w:rFonts w:cstheme="minorHAnsi"/>
+                <w:b/>
+              </w:rPr>
+              <w:t>View my profile</w:t>
+            </w:r>
+          </w:p>
+        </w:tc>
+      </w:tr>
+      <w:tr>
+        <w:tc>
+          <w:tcPr>
+            <w:tcW w:w="1871" w:type="dxa"/>
+            <w:tcBorders>
+              <w:top w:val="single" w:sz="4" w:space="0" w:color="auto"/>
+              <w:left w:val="single" w:sz="4" w:space="0" w:color="auto"/>
+              <w:bottom w:val="single" w:sz="4" w:space="0" w:color="auto"/>
+              <w:right w:val="single" w:sz="4" w:space="0" w:color="auto"/>
+            </w:tcBorders>
+          </w:tcPr>
+          <w:p>
+            <w:pPr>
+              <w:jc w:val="right"/>
+              <w:rPr>
+                <w:rFonts w:cstheme="minorHAnsi"/>
+              </w:rPr>
+            </w:pPr>
+            <w:r>
+              <w:rPr>
+                <w:rFonts w:cstheme="minorHAnsi"/>
+              </w:rPr>
+              <w:t>Created By:</w:t>
+            </w:r>
+          </w:p>
+        </w:tc>
+        <w:tc>
+          <w:tcPr>
+            <w:tcW w:w="2430" w:type="dxa"/>
+            <w:tcBorders>
+              <w:top w:val="single" w:sz="4" w:space="0" w:color="auto"/>
+              <w:left w:val="single" w:sz="4" w:space="0" w:color="auto"/>
+              <w:bottom w:val="single" w:sz="4" w:space="0" w:color="auto"/>
+              <w:right w:val="single" w:sz="4" w:space="0" w:color="auto"/>
+            </w:tcBorders>
+          </w:tcPr>
+          <w:p>
+            <w:pPr>
+              <w:rPr>
+                <w:rFonts w:cstheme="minorHAnsi"/>
+              </w:rPr>
+            </w:pPr>
+            <w:r>
+              <w:rPr>
+                <w:rFonts w:cstheme="minorHAnsi"/>
+              </w:rPr>
+              <w:t>Hà Việt Dũng</w:t>
+            </w:r>
+          </w:p>
+        </w:tc>
+        <w:tc>
+          <w:tcPr>
+            <w:tcW w:w="1890" w:type="dxa"/>
+            <w:tcBorders>
+              <w:top w:val="single" w:sz="4" w:space="0" w:color="auto"/>
+              <w:left w:val="single" w:sz="4" w:space="0" w:color="auto"/>
+              <w:bottom w:val="single" w:sz="4" w:space="0" w:color="auto"/>
+              <w:right w:val="single" w:sz="4" w:space="0" w:color="auto"/>
+            </w:tcBorders>
+          </w:tcPr>
+          <w:p>
+            <w:pPr>
+              <w:jc w:val="right"/>
+              <w:rPr>
+                <w:rFonts w:cstheme="minorHAnsi"/>
+              </w:rPr>
+            </w:pPr>
+            <w:r>
+              <w:rPr>
+                <w:rFonts w:cstheme="minorHAnsi"/>
+              </w:rPr>
+              <w:t>Date Created:</w:t>
+            </w:r>
+          </w:p>
+        </w:tc>
+        <w:tc>
+          <w:tcPr>
+            <w:tcW w:w="2739" w:type="dxa"/>
+            <w:tcBorders>
+              <w:top w:val="single" w:sz="4" w:space="0" w:color="auto"/>
+              <w:left w:val="single" w:sz="4" w:space="0" w:color="auto"/>
+              <w:bottom w:val="single" w:sz="4" w:space="0" w:color="auto"/>
+              <w:right w:val="single" w:sz="4" w:space="0" w:color="auto"/>
+            </w:tcBorders>
+          </w:tcPr>
+          <w:p>
+            <w:pPr>
+              <w:rPr>
+                <w:rFonts w:cstheme="minorHAnsi"/>
+              </w:rPr>
+            </w:pPr>
+            <w:r>
+              <w:rPr>
+                <w:rFonts w:cstheme="minorHAnsi"/>
+              </w:rPr>
+              <w:t>26/01/2021</w:t>
+            </w:r>
+          </w:p>
+        </w:tc>
+      </w:tr>
+      <w:tr>
+        <w:tc>
+          <w:tcPr>
+            <w:tcW w:w="1871" w:type="dxa"/>
+            <w:tcBorders>
+              <w:top w:val="single" w:sz="4" w:space="0" w:color="auto"/>
+              <w:left w:val="single" w:sz="4" w:space="0" w:color="auto"/>
+              <w:bottom w:val="single" w:sz="4" w:space="0" w:color="auto"/>
+              <w:right w:val="single" w:sz="4" w:space="0" w:color="auto"/>
+            </w:tcBorders>
+          </w:tcPr>
+          <w:p>
+            <w:pPr>
+              <w:jc w:val="right"/>
+              <w:rPr>
+                <w:rFonts w:cstheme="minorHAnsi"/>
+              </w:rPr>
+            </w:pPr>
+            <w:r>
+              <w:rPr>
+                <w:rFonts w:cstheme="minorHAnsi"/>
+              </w:rPr>
+              <w:t>Primary Actor:</w:t>
+            </w:r>
+          </w:p>
+        </w:tc>
+        <w:tc>
+          <w:tcPr>
+            <w:tcW w:w="2430" w:type="dxa"/>
+            <w:tcBorders>
+              <w:top w:val="single" w:sz="4" w:space="0" w:color="auto"/>
+              <w:left w:val="single" w:sz="4" w:space="0" w:color="auto"/>
+              <w:bottom w:val="single" w:sz="4" w:space="0" w:color="auto"/>
+              <w:right w:val="single" w:sz="4" w:space="0" w:color="auto"/>
+            </w:tcBorders>
+          </w:tcPr>
+          <w:p>
+            <w:pPr>
+              <w:rPr>
+                <w:rFonts w:cstheme="minorHAnsi"/>
+              </w:rPr>
+            </w:pPr>
+            <w:r>
+              <w:rPr>
+                <w:rFonts w:cstheme="minorHAnsi"/>
+              </w:rPr>
+              <w:t>User</w:t>
+            </w:r>
+          </w:p>
+        </w:tc>
+        <w:tc>
+          <w:tcPr>
+            <w:tcW w:w="1890" w:type="dxa"/>
+            <w:tcBorders>
+              <w:top w:val="single" w:sz="4" w:space="0" w:color="auto"/>
+              <w:left w:val="single" w:sz="4" w:space="0" w:color="auto"/>
+              <w:bottom w:val="single" w:sz="4" w:space="0" w:color="auto"/>
+              <w:right w:val="single" w:sz="4" w:space="0" w:color="auto"/>
+            </w:tcBorders>
+          </w:tcPr>
+          <w:p>
+            <w:pPr>
+              <w:jc w:val="right"/>
+              <w:rPr>
+                <w:rFonts w:cstheme="minorHAnsi"/>
+              </w:rPr>
+            </w:pPr>
+            <w:r>
+              <w:rPr>
+                <w:rFonts w:cstheme="minorHAnsi"/>
+              </w:rPr>
+              <w:t>Secondary Actors:</w:t>
+            </w:r>
+          </w:p>
+        </w:tc>
+        <w:tc>
+          <w:tcPr>
+            <w:tcW w:w="2739" w:type="dxa"/>
+            <w:tcBorders>
+              <w:top w:val="single" w:sz="4" w:space="0" w:color="auto"/>
+              <w:left w:val="single" w:sz="4" w:space="0" w:color="auto"/>
+              <w:bottom w:val="single" w:sz="4" w:space="0" w:color="auto"/>
+              <w:right w:val="single" w:sz="4" w:space="0" w:color="auto"/>
+            </w:tcBorders>
+          </w:tcPr>
+          <w:p>
+            <w:pPr>
+              <w:rPr>
+                <w:rFonts w:cstheme="minorHAnsi"/>
+              </w:rPr>
+            </w:pPr>
+            <w:r>
+              <w:rPr>
+                <w:rFonts w:cstheme="minorHAnsi"/>
+              </w:rPr>
+              <w:t>None</w:t>
+            </w:r>
+          </w:p>
+        </w:tc>
+      </w:tr>
+      <w:tr>
+        <w:tc>
+          <w:tcPr>
+            <w:tcW w:w="1871" w:type="dxa"/>
+            <w:tcBorders>
+              <w:top w:val="single" w:sz="4" w:space="0" w:color="auto"/>
+              <w:left w:val="single" w:sz="4" w:space="0" w:color="auto"/>
+              <w:bottom w:val="single" w:sz="4" w:space="0" w:color="auto"/>
+              <w:right w:val="single" w:sz="4" w:space="0" w:color="auto"/>
+            </w:tcBorders>
+          </w:tcPr>
+          <w:p>
+            <w:pPr>
+              <w:jc w:val="right"/>
+              <w:rPr>
+                <w:rFonts w:cstheme="minorHAnsi"/>
+              </w:rPr>
+            </w:pPr>
+            <w:r>
+              <w:rPr>
+                <w:rFonts w:cstheme="minorHAnsi"/>
+              </w:rPr>
+              <w:t>Description:</w:t>
+            </w:r>
+          </w:p>
+        </w:tc>
+        <w:tc>
+          <w:tcPr>
+            <w:tcW w:w="7059" w:type="dxa"/>
+            <w:gridSpan w:val="3"/>
+            <w:tcBorders>
+              <w:top w:val="single" w:sz="4" w:space="0" w:color="auto"/>
+              <w:left w:val="single" w:sz="4" w:space="0" w:color="auto"/>
+              <w:bottom w:val="single" w:sz="4" w:space="0" w:color="auto"/>
+              <w:right w:val="single" w:sz="4" w:space="0" w:color="auto"/>
+            </w:tcBorders>
+          </w:tcPr>
+          <w:p>
+            <w:pPr>
+              <w:spacing w:line="240" w:lineRule="exact"/>
+              <w:rPr>
+                <w:rFonts w:cstheme="minorHAnsi"/>
+              </w:rPr>
+            </w:pPr>
+            <w:r>
+              <w:rPr>
+                <w:rFonts w:cstheme="minorHAnsi"/>
+              </w:rPr>
+              <w:t xml:space="preserve">An User accesses the app from mobile phone, </w:t>
+            </w:r>
+            <w:r>
+              <w:rPr>
+                <w:rFonts w:cstheme="minorHAnsi"/>
+              </w:rPr>
+              <w:t xml:space="preserve">choose </w:t>
+            </w:r>
+            <w:r>
+              <w:rPr>
+                <w:rFonts w:cstheme="minorHAnsi"/>
+              </w:rPr>
+              <w:t>Profile</w:t>
+            </w:r>
+            <w:r>
+              <w:rPr>
+                <w:rFonts w:cstheme="minorHAnsi"/>
+              </w:rPr>
+              <w:t xml:space="preserve"> </w:t>
+            </w:r>
+            <w:r>
+              <w:rPr>
+                <w:rFonts w:cstheme="minorHAnsi"/>
+              </w:rPr>
+              <w:t>to view</w:t>
+            </w:r>
+          </w:p>
+        </w:tc>
+      </w:tr>
+      <w:tr>
+        <w:tc>
+          <w:tcPr>
+            <w:tcW w:w="1871" w:type="dxa"/>
+            <w:tcBorders>
+              <w:top w:val="single" w:sz="4" w:space="0" w:color="auto"/>
+              <w:left w:val="single" w:sz="4" w:space="0" w:color="auto"/>
+              <w:bottom w:val="single" w:sz="4" w:space="0" w:color="auto"/>
+              <w:right w:val="single" w:sz="4" w:space="0" w:color="auto"/>
+            </w:tcBorders>
+          </w:tcPr>
+          <w:p>
+            <w:pPr>
+              <w:jc w:val="right"/>
+              <w:rPr>
+                <w:rFonts w:cstheme="minorHAnsi"/>
+              </w:rPr>
+            </w:pPr>
+            <w:r>
+              <w:rPr>
+                <w:rFonts w:cstheme="minorHAnsi"/>
+              </w:rPr>
+              <w:t>Trigger:</w:t>
+            </w:r>
+          </w:p>
+        </w:tc>
+        <w:tc>
+          <w:tcPr>
+            <w:tcW w:w="7059" w:type="dxa"/>
+            <w:gridSpan w:val="3"/>
+            <w:tcBorders>
+              <w:top w:val="single" w:sz="4" w:space="0" w:color="auto"/>
+              <w:left w:val="single" w:sz="4" w:space="0" w:color="auto"/>
+              <w:bottom w:val="single" w:sz="4" w:space="0" w:color="auto"/>
+              <w:right w:val="single" w:sz="4" w:space="0" w:color="auto"/>
+            </w:tcBorders>
+          </w:tcPr>
+          <w:p>
+            <w:pPr>
+              <w:rPr>
+                <w:rFonts w:cstheme="minorHAnsi"/>
+              </w:rPr>
+            </w:pPr>
+            <w:r>
+              <w:rPr>
+                <w:rFonts w:cstheme="minorHAnsi"/>
+              </w:rPr>
+              <w:t xml:space="preserve">An User indicates </w:t>
+            </w:r>
+            <w:r>
+              <w:rPr>
+                <w:rFonts w:cstheme="minorHAnsi"/>
+              </w:rPr>
+              <w:t xml:space="preserve">to </w:t>
+            </w:r>
+            <w:r>
+              <w:rPr>
+                <w:rFonts w:cstheme="minorHAnsi"/>
+              </w:rPr>
+              <w:t>view his/her profile.</w:t>
+            </w:r>
+          </w:p>
+        </w:tc>
+      </w:tr>
+      <w:tr>
+        <w:tc>
+          <w:tcPr>
+            <w:tcW w:w="1871" w:type="dxa"/>
+            <w:tcBorders>
+              <w:top w:val="single" w:sz="4" w:space="0" w:color="auto"/>
+              <w:left w:val="single" w:sz="4" w:space="0" w:color="auto"/>
+              <w:bottom w:val="single" w:sz="4" w:space="0" w:color="auto"/>
+              <w:right w:val="single" w:sz="4" w:space="0" w:color="auto"/>
+            </w:tcBorders>
+          </w:tcPr>
+          <w:p>
+            <w:pPr>
+              <w:jc w:val="right"/>
+              <w:rPr>
+                <w:rFonts w:cstheme="minorHAnsi"/>
+              </w:rPr>
+            </w:pPr>
+            <w:r>
+              <w:rPr>
+                <w:rFonts w:cstheme="minorHAnsi"/>
+              </w:rPr>
+              <w:t>Preconditions:</w:t>
+            </w:r>
+          </w:p>
+        </w:tc>
+        <w:tc>
+          <w:tcPr>
+            <w:tcW w:w="7059" w:type="dxa"/>
+            <w:gridSpan w:val="3"/>
+            <w:tcBorders>
+              <w:top w:val="single" w:sz="4" w:space="0" w:color="auto"/>
+              <w:left w:val="single" w:sz="4" w:space="0" w:color="auto"/>
+              <w:bottom w:val="single" w:sz="4" w:space="0" w:color="auto"/>
+              <w:right w:val="single" w:sz="4" w:space="0" w:color="auto"/>
+            </w:tcBorders>
+          </w:tcPr>
+          <w:p>
+            <w:pPr>
+              <w:spacing w:after="0" w:line="240" w:lineRule="auto"/>
+              <w:ind w:left="-18"/>
+              <w:rPr>
+                <w:rFonts w:cstheme="minorHAnsi"/>
+              </w:rPr>
+            </w:pPr>
+            <w:r>
+              <w:rPr>
+                <w:rFonts w:cstheme="minorHAnsi"/>
+              </w:rPr>
+              <w:t xml:space="preserve">PRE-1. </w:t>
+            </w:r>
+            <w:r>
+              <w:rPr>
+                <w:rFonts w:cstheme="minorHAnsi"/>
+              </w:rPr>
+              <w:t>User</w:t>
+            </w:r>
+            <w:r>
+              <w:rPr>
+                <w:rFonts w:cstheme="minorHAnsi"/>
+              </w:rPr>
+              <w:t xml:space="preserve"> logged into </w:t>
+            </w:r>
+            <w:r>
+              <w:rPr>
+                <w:rFonts w:cstheme="minorHAnsi"/>
+              </w:rPr>
+              <w:t>SOFA</w:t>
+            </w:r>
+            <w:r>
+              <w:rPr>
+                <w:rFonts w:cstheme="minorHAnsi"/>
+              </w:rPr>
+              <w:t>.</w:t>
+            </w:r>
+          </w:p>
+        </w:tc>
+      </w:tr>
+      <w:tr>
+        <w:tc>
+          <w:tcPr>
+            <w:tcW w:w="1871" w:type="dxa"/>
+            <w:tcBorders>
+              <w:top w:val="single" w:sz="4" w:space="0" w:color="auto"/>
+              <w:left w:val="single" w:sz="4" w:space="0" w:color="auto"/>
+              <w:bottom w:val="single" w:sz="4" w:space="0" w:color="auto"/>
+              <w:right w:val="single" w:sz="4" w:space="0" w:color="auto"/>
+            </w:tcBorders>
+          </w:tcPr>
+          <w:p>
+            <w:pPr>
+              <w:jc w:val="right"/>
+              <w:rPr>
+                <w:rFonts w:cstheme="minorHAnsi"/>
+              </w:rPr>
+            </w:pPr>
+            <w:r>
+              <w:rPr>
+                <w:rFonts w:cstheme="minorHAnsi"/>
+              </w:rPr>
+              <w:t>Post</w:t>
+            </w:r>
+            <w:r>
+              <w:rPr>
+                <w:rFonts w:cstheme="minorHAnsi"/>
+              </w:rPr>
+              <w:t>-</w:t>
+            </w:r>
+            <w:r>
+              <w:rPr>
+                <w:rFonts w:cstheme="minorHAnsi"/>
+              </w:rPr>
+              <w:t>conditions:</w:t>
+            </w:r>
+          </w:p>
+        </w:tc>
+        <w:tc>
+          <w:tcPr>
+            <w:tcW w:w="7059" w:type="dxa"/>
+            <w:gridSpan w:val="3"/>
+            <w:tcBorders>
+              <w:top w:val="single" w:sz="4" w:space="0" w:color="auto"/>
+              <w:left w:val="single" w:sz="4" w:space="0" w:color="auto"/>
+              <w:bottom w:val="single" w:sz="4" w:space="0" w:color="auto"/>
+              <w:right w:val="single" w:sz="4" w:space="0" w:color="auto"/>
+            </w:tcBorders>
+          </w:tcPr>
+          <w:p>
+            <w:pPr>
+              <w:spacing w:after="0" w:line="240" w:lineRule="auto"/>
+              <w:rPr>
+                <w:rFonts w:cstheme="minorHAnsi"/>
+              </w:rPr>
+            </w:pPr>
+            <w:r>
+              <w:rPr>
+                <w:rFonts w:cstheme="minorHAnsi"/>
+              </w:rPr>
+              <w:t>POST-</w:t>
+            </w:r>
+            <w:r>
+              <w:rPr>
+                <w:rFonts w:cstheme="minorHAnsi"/>
+              </w:rPr>
+              <w:t>1</w:t>
+            </w:r>
+            <w:r>
+              <w:rPr>
+                <w:rFonts w:cstheme="minorHAnsi"/>
+              </w:rPr>
+              <w:t>. Account of user who uses this use case is not being banned</w:t>
+            </w:r>
+          </w:p>
+        </w:tc>
+      </w:tr>
+      <w:tr>
+        <w:tc>
+          <w:tcPr>
+            <w:tcW w:w="1871" w:type="dxa"/>
+            <w:tcBorders>
+              <w:top w:val="single" w:sz="4" w:space="0" w:color="auto"/>
+              <w:left w:val="single" w:sz="4" w:space="0" w:color="auto"/>
+              <w:bottom w:val="single" w:sz="4" w:space="0" w:color="auto"/>
+              <w:right w:val="single" w:sz="4" w:space="0" w:color="auto"/>
+            </w:tcBorders>
+          </w:tcPr>
+          <w:p>
+            <w:pPr>
+              <w:jc w:val="right"/>
+              <w:rPr>
+                <w:rFonts w:cstheme="minorHAnsi"/>
+              </w:rPr>
+            </w:pPr>
+            <w:r>
+              <w:rPr>
+                <w:rFonts w:cstheme="minorHAnsi"/>
+              </w:rPr>
+              <w:t>Normal Flow:</w:t>
+            </w:r>
+          </w:p>
+        </w:tc>
+        <w:tc>
+          <w:tcPr>
+            <w:tcW w:w="7059" w:type="dxa"/>
+            <w:gridSpan w:val="3"/>
+            <w:tcBorders>
+              <w:top w:val="single" w:sz="4" w:space="0" w:color="auto"/>
+              <w:left w:val="single" w:sz="4" w:space="0" w:color="auto"/>
+              <w:bottom w:val="single" w:sz="4" w:space="0" w:color="auto"/>
+              <w:right w:val="single" w:sz="4" w:space="0" w:color="auto"/>
+            </w:tcBorders>
+          </w:tcPr>
+          <w:p>
+            <w:pPr>
+              <w:spacing w:after="0" w:line="240" w:lineRule="auto"/>
+              <w:ind w:left="-18"/>
+              <w:rPr>
+                <w:rFonts w:cstheme="minorHAnsi"/>
+                <w:b/>
+              </w:rPr>
+            </w:pPr>
+            <w:r>
+              <w:rPr>
+                <w:rFonts w:cstheme="minorHAnsi"/>
+                <w:b/>
+              </w:rPr>
+              <w:t>1.0.</w:t>
+            </w:r>
+            <w:r>
+              <w:rPr>
+                <w:rFonts w:cstheme="minorHAnsi"/>
+                <w:b/>
+              </w:rPr>
+              <w:t xml:space="preserve"> </w:t>
+            </w:r>
+            <w:r>
+              <w:rPr>
+                <w:rFonts w:cstheme="minorHAnsi"/>
+                <w:b/>
+              </w:rPr>
+              <w:t>Search conversation</w:t>
+            </w:r>
+          </w:p>
+          <w:p>
+            <w:pPr>
+              <w:spacing w:after="0" w:line="240" w:lineRule="auto"/>
+              <w:rPr>
+                <w:rFonts w:cstheme="minorHAnsi"/>
+              </w:rPr>
+            </w:pPr>
+            <w:r>
+              <w:rPr>
+                <w:rFonts w:cstheme="minorHAnsi"/>
+              </w:rPr>
+              <w:t>1.</w:t>
+            </w:r>
+            <w:r>
+              <w:rPr>
+                <w:rFonts w:cstheme="minorHAnsi"/>
+              </w:rPr>
+              <w:t xml:space="preserve"> </w:t>
+            </w:r>
+            <w:r>
+              <w:rPr>
+                <w:rFonts w:cstheme="minorHAnsi"/>
+              </w:rPr>
+              <w:t>An User choose</w:t>
+            </w:r>
+            <w:r>
+              <w:rPr>
+                <w:rFonts w:cstheme="minorHAnsi"/>
+              </w:rPr>
+              <w:t>s</w:t>
+            </w:r>
+            <w:r>
+              <w:rPr>
+                <w:rFonts w:cstheme="minorHAnsi"/>
+              </w:rPr>
+              <w:t xml:space="preserve"> </w:t>
+            </w:r>
+            <w:r>
+              <w:rPr>
+                <w:rFonts w:cstheme="minorHAnsi"/>
+              </w:rPr>
+              <w:t>Profile</w:t>
+            </w:r>
+          </w:p>
+          <w:p>
+            <w:pPr>
+              <w:spacing w:after="0" w:line="240" w:lineRule="auto"/>
+              <w:rPr>
+                <w:rFonts w:cstheme="minorHAnsi"/>
+              </w:rPr>
+            </w:pPr>
+            <w:r>
+              <w:rPr>
+                <w:rFonts w:cstheme="minorHAnsi"/>
+              </w:rPr>
+              <w:t xml:space="preserve">2. </w:t>
+            </w:r>
+            <w:r>
+              <w:rPr>
+                <w:rFonts w:cstheme="minorHAnsi"/>
+              </w:rPr>
+              <w:t>Display profile</w:t>
+            </w:r>
+          </w:p>
+        </w:tc>
+      </w:tr>
+      <w:tr>
+        <w:tc>
+          <w:tcPr>
+            <w:tcW w:w="1871" w:type="dxa"/>
+            <w:tcBorders>
+              <w:top w:val="single" w:sz="4" w:space="0" w:color="auto"/>
+              <w:left w:val="single" w:sz="4" w:space="0" w:color="auto"/>
+              <w:bottom w:val="single" w:sz="4" w:space="0" w:color="auto"/>
+              <w:right w:val="single" w:sz="4" w:space="0" w:color="auto"/>
+            </w:tcBorders>
+          </w:tcPr>
+          <w:p>
+            <w:pPr>
+              <w:jc w:val="right"/>
+              <w:rPr>
+                <w:rFonts w:cstheme="minorHAnsi"/>
+              </w:rPr>
+            </w:pPr>
+            <w:r>
+              <w:rPr>
+                <w:rFonts w:cstheme="minorHAnsi"/>
+              </w:rPr>
+              <w:t>Alternative Flows:</w:t>
+            </w:r>
+          </w:p>
+        </w:tc>
+        <w:tc>
+          <w:tcPr>
+            <w:tcW w:w="7059" w:type="dxa"/>
+            <w:gridSpan w:val="3"/>
+            <w:tcBorders>
+              <w:top w:val="single" w:sz="4" w:space="0" w:color="auto"/>
+              <w:left w:val="single" w:sz="4" w:space="0" w:color="auto"/>
+              <w:bottom w:val="single" w:sz="4" w:space="0" w:color="auto"/>
+              <w:right w:val="single" w:sz="4" w:space="0" w:color="auto"/>
+            </w:tcBorders>
+          </w:tcPr>
+          <w:p>
+            <w:pPr>
+              <w:spacing w:after="0" w:line="240" w:lineRule="auto"/>
+              <w:ind w:left="-18"/>
+              <w:rPr>
+                <w:rFonts w:cstheme="minorHAnsi"/>
+                <w:b/>
+                <w:sz w:val="20"/>
+              </w:rPr>
+            </w:pPr>
+            <w:r>
+              <w:rPr>
+                <w:rFonts w:cstheme="minorHAnsi"/>
+                <w:b/>
+                <w:sz w:val="20"/>
+              </w:rPr>
+              <w:t>None</w:t>
+            </w:r>
+          </w:p>
+        </w:tc>
+      </w:tr>
+      <w:tr>
+        <w:tc>
+          <w:tcPr>
+            <w:tcW w:w="1871" w:type="dxa"/>
+            <w:tcBorders>
+              <w:top w:val="single" w:sz="4" w:space="0" w:color="auto"/>
+              <w:left w:val="single" w:sz="4" w:space="0" w:color="auto"/>
+              <w:bottom w:val="single" w:sz="4" w:space="0" w:color="auto"/>
+              <w:right w:val="single" w:sz="4" w:space="0" w:color="auto"/>
+            </w:tcBorders>
+          </w:tcPr>
+          <w:p>
+            <w:pPr>
+              <w:jc w:val="right"/>
+              <w:rPr>
+                <w:rFonts w:cstheme="minorHAnsi"/>
+              </w:rPr>
+            </w:pPr>
+            <w:r>
+              <w:rPr>
+                <w:rFonts w:cstheme="minorHAnsi"/>
+              </w:rPr>
+              <w:t>Exceptions:</w:t>
+            </w:r>
+          </w:p>
+        </w:tc>
+        <w:tc>
+          <w:tcPr>
+            <w:tcW w:w="7059" w:type="dxa"/>
+            <w:gridSpan w:val="3"/>
+            <w:tcBorders>
+              <w:top w:val="single" w:sz="4" w:space="0" w:color="auto"/>
+              <w:left w:val="single" w:sz="4" w:space="0" w:color="auto"/>
+              <w:bottom w:val="single" w:sz="4" w:space="0" w:color="auto"/>
+              <w:right w:val="single" w:sz="4" w:space="0" w:color="auto"/>
+            </w:tcBorders>
+          </w:tcPr>
+          <w:p>
+            <w:pPr>
+              <w:spacing w:after="0" w:line="240" w:lineRule="auto"/>
+              <w:ind w:left="-18"/>
+              <w:rPr>
+                <w:rFonts w:cstheme="minorHAnsi"/>
+                <w:sz w:val="20"/>
+              </w:rPr>
+            </w:pPr>
+            <w:r>
+              <w:rPr>
+                <w:rFonts w:cstheme="minorHAnsi"/>
+                <w:b/>
+                <w:sz w:val="20"/>
+              </w:rPr>
+              <w:t>None</w:t>
+            </w:r>
+          </w:p>
+        </w:tc>
+      </w:tr>
+      <w:tr>
+        <w:tc>
+          <w:tcPr>
+            <w:tcW w:w="1871" w:type="dxa"/>
+            <w:tcBorders>
+              <w:top w:val="single" w:sz="4" w:space="0" w:color="auto"/>
+              <w:left w:val="single" w:sz="4" w:space="0" w:color="auto"/>
+              <w:bottom w:val="single" w:sz="4" w:space="0" w:color="auto"/>
+              <w:right w:val="single" w:sz="4" w:space="0" w:color="auto"/>
+            </w:tcBorders>
+          </w:tcPr>
+          <w:p>
+            <w:pPr>
+              <w:jc w:val="right"/>
+              <w:rPr>
+                <w:rFonts w:cstheme="minorHAnsi"/>
+              </w:rPr>
+            </w:pPr>
+            <w:r>
+              <w:rPr>
+                <w:rFonts w:cstheme="minorHAnsi"/>
+              </w:rPr>
+              <w:t>Priority:</w:t>
+            </w:r>
+          </w:p>
+        </w:tc>
+        <w:tc>
+          <w:tcPr>
+            <w:tcW w:w="7059" w:type="dxa"/>
+            <w:gridSpan w:val="3"/>
+            <w:tcBorders>
+              <w:top w:val="single" w:sz="4" w:space="0" w:color="auto"/>
+              <w:left w:val="single" w:sz="4" w:space="0" w:color="auto"/>
+              <w:bottom w:val="single" w:sz="4" w:space="0" w:color="auto"/>
+              <w:right w:val="single" w:sz="4" w:space="0" w:color="auto"/>
+            </w:tcBorders>
+          </w:tcPr>
+          <w:p>
+            <w:pPr>
+              <w:rPr>
+                <w:rFonts w:cstheme="minorHAnsi"/>
+              </w:rPr>
+            </w:pPr>
+            <w:r>
+              <w:rPr>
+                <w:rFonts w:cstheme="minorHAnsi"/>
+              </w:rPr>
+              <w:t>Medium</w:t>
+            </w:r>
+          </w:p>
+        </w:tc>
+      </w:tr>
+      <w:tr>
+        <w:tc>
+          <w:tcPr>
+            <w:tcW w:w="1871" w:type="dxa"/>
+            <w:tcBorders>
+              <w:top w:val="single" w:sz="4" w:space="0" w:color="auto"/>
+              <w:left w:val="single" w:sz="4" w:space="0" w:color="auto"/>
+              <w:bottom w:val="single" w:sz="4" w:space="0" w:color="auto"/>
+              <w:right w:val="single" w:sz="4" w:space="0" w:color="auto"/>
+            </w:tcBorders>
+          </w:tcPr>
+          <w:p>
+            <w:pPr>
+              <w:jc w:val="right"/>
+              <w:rPr>
+                <w:rFonts w:cstheme="minorHAnsi"/>
+              </w:rPr>
+            </w:pPr>
+            <w:r>
+              <w:rPr>
+                <w:rFonts w:cstheme="minorHAnsi"/>
+              </w:rPr>
+              <w:t>Frequency of Use:</w:t>
+            </w:r>
+          </w:p>
+        </w:tc>
+        <w:tc>
+          <w:tcPr>
+            <w:tcW w:w="7059" w:type="dxa"/>
+            <w:gridSpan w:val="3"/>
+            <w:tcBorders>
+              <w:top w:val="single" w:sz="4" w:space="0" w:color="auto"/>
+              <w:left w:val="single" w:sz="4" w:space="0" w:color="auto"/>
+              <w:bottom w:val="single" w:sz="4" w:space="0" w:color="auto"/>
+              <w:right w:val="single" w:sz="4" w:space="0" w:color="auto"/>
+            </w:tcBorders>
+          </w:tcPr>
+          <w:p>
+            <w:pPr>
+              <w:spacing w:line="240" w:lineRule="exact"/>
+              <w:rPr>
+                <w:rFonts w:cstheme="minorHAnsi"/>
+              </w:rPr>
+            </w:pPr>
+            <w:r>
+              <w:rPr>
+                <w:rFonts w:cstheme="minorHAnsi"/>
+              </w:rPr>
+              <w:t>A</w:t>
+            </w:r>
+            <w:r>
+              <w:rPr>
+                <w:rFonts w:cstheme="minorHAnsi"/>
+              </w:rPr>
+              <w:t>verage</w:t>
+            </w:r>
+            <w:r>
+              <w:rPr>
+                <w:rFonts w:cstheme="minorHAnsi"/>
+              </w:rPr>
+              <w:t xml:space="preserve"> a person view</w:t>
+            </w:r>
+            <w:r>
+              <w:rPr>
+                <w:rFonts w:cstheme="minorHAnsi"/>
+              </w:rPr>
+              <w:t xml:space="preserve"> his/her</w:t>
+            </w:r>
+            <w:r>
+              <w:rPr>
+                <w:rFonts w:cstheme="minorHAnsi"/>
+              </w:rPr>
+              <w:t xml:space="preserve"> </w:t>
+            </w:r>
+            <w:r>
+              <w:rPr>
+                <w:rFonts w:cstheme="minorHAnsi"/>
+              </w:rPr>
+              <w:t>profile</w:t>
+            </w:r>
+            <w:r>
+              <w:rPr>
+                <w:rFonts w:cstheme="minorHAnsi"/>
+              </w:rPr>
+              <w:t xml:space="preserve"> 1-2 times </w:t>
+            </w:r>
+            <w:r>
+              <w:rPr>
+                <w:rFonts w:cstheme="minorHAnsi"/>
+              </w:rPr>
+              <w:t xml:space="preserve">per </w:t>
+            </w:r>
+            <w:r>
+              <w:rPr>
+                <w:rFonts w:cstheme="minorHAnsi"/>
+              </w:rPr>
+              <w:t>day</w:t>
+            </w:r>
+            <w:r>
+              <w:rPr>
+                <w:rFonts w:cstheme="minorHAnsi"/>
+              </w:rPr>
+              <w:t xml:space="preserve">. </w:t>
+            </w:r>
+            <w:r>
+              <w:rPr>
+                <w:rFonts w:cstheme="minorHAnsi"/>
+              </w:rPr>
+              <w:t>Usage load for this use case is all day</w:t>
+            </w:r>
+          </w:p>
+        </w:tc>
+      </w:tr>
+      <w:tr>
+        <w:tc>
+          <w:tcPr>
+            <w:tcW w:w="1871" w:type="dxa"/>
+            <w:tcBorders>
+              <w:top w:val="single" w:sz="4" w:space="0" w:color="auto"/>
+              <w:left w:val="single" w:sz="4" w:space="0" w:color="auto"/>
+              <w:bottom w:val="single" w:sz="4" w:space="0" w:color="auto"/>
+              <w:right w:val="single" w:sz="4" w:space="0" w:color="auto"/>
+            </w:tcBorders>
+          </w:tcPr>
+          <w:p>
+            <w:pPr>
+              <w:jc w:val="right"/>
+              <w:rPr>
+                <w:rFonts w:cstheme="minorHAnsi"/>
+              </w:rPr>
+            </w:pPr>
+            <w:r>
+              <w:rPr>
+                <w:rFonts w:cstheme="minorHAnsi"/>
+              </w:rPr>
+              <w:t>Business Rules:</w:t>
+            </w:r>
+          </w:p>
+        </w:tc>
+        <w:tc>
+          <w:tcPr>
+            <w:tcW w:w="7059" w:type="dxa"/>
+            <w:gridSpan w:val="3"/>
+            <w:tcBorders>
+              <w:top w:val="single" w:sz="4" w:space="0" w:color="auto"/>
+              <w:left w:val="single" w:sz="4" w:space="0" w:color="auto"/>
+              <w:bottom w:val="single" w:sz="4" w:space="0" w:color="auto"/>
+              <w:right w:val="single" w:sz="4" w:space="0" w:color="auto"/>
+            </w:tcBorders>
+          </w:tcPr>
+          <w:p>
+            <w:pPr>
+              <w:rPr>
+                <w:rFonts w:cstheme="minorHAnsi"/>
+              </w:rPr>
+            </w:pPr>
+          </w:p>
+        </w:tc>
+      </w:tr>
+      <w:tr>
+        <w:tc>
+          <w:tcPr>
+            <w:tcW w:w="1871" w:type="dxa"/>
+            <w:tcBorders>
+              <w:top w:val="single" w:sz="4" w:space="0" w:color="auto"/>
+              <w:left w:val="single" w:sz="4" w:space="0" w:color="auto"/>
+              <w:bottom w:val="single" w:sz="4" w:space="0" w:color="auto"/>
+              <w:right w:val="single" w:sz="4" w:space="0" w:color="auto"/>
+            </w:tcBorders>
+          </w:tcPr>
+          <w:p>
+            <w:pPr>
+              <w:jc w:val="right"/>
+              <w:rPr>
+                <w:rFonts w:cstheme="minorHAnsi"/>
+              </w:rPr>
+            </w:pPr>
+            <w:r>
+              <w:rPr>
+                <w:rFonts w:cstheme="minorHAnsi"/>
+              </w:rPr>
+              <w:t>Other Information:</w:t>
+            </w:r>
+          </w:p>
+        </w:tc>
+        <w:tc>
+          <w:tcPr>
+            <w:tcW w:w="7059" w:type="dxa"/>
+            <w:gridSpan w:val="3"/>
+            <w:tcBorders>
+              <w:top w:val="single" w:sz="4" w:space="0" w:color="auto"/>
+              <w:left w:val="single" w:sz="4" w:space="0" w:color="auto"/>
+              <w:bottom w:val="single" w:sz="4" w:space="0" w:color="auto"/>
+              <w:right w:val="single" w:sz="4" w:space="0" w:color="auto"/>
+            </w:tcBorders>
+          </w:tcPr>
+          <w:p>
+            <w:pPr>
+              <w:spacing w:after="0" w:line="240" w:lineRule="exact"/>
+            </w:pPr>
+            <w:r>
+              <w:t>None</w:t>
+            </w:r>
+          </w:p>
+        </w:tc>
+      </w:tr>
+      <w:tr>
+        <w:tc>
+          <w:tcPr>
+            <w:tcW w:w="1871" w:type="dxa"/>
+            <w:tcBorders>
+              <w:top w:val="single" w:sz="4" w:space="0" w:color="auto"/>
+              <w:left w:val="single" w:sz="4" w:space="0" w:color="auto"/>
+              <w:bottom w:val="single" w:sz="4" w:space="0" w:color="auto"/>
+              <w:right w:val="single" w:sz="4" w:space="0" w:color="auto"/>
+            </w:tcBorders>
+          </w:tcPr>
+          <w:p>
+            <w:pPr>
+              <w:jc w:val="right"/>
+              <w:rPr>
+                <w:rFonts w:cstheme="minorHAnsi"/>
+              </w:rPr>
+            </w:pPr>
+            <w:r>
+              <w:rPr>
+                <w:rFonts w:cstheme="minorHAnsi"/>
+              </w:rPr>
+              <w:t>Assumptions:</w:t>
+            </w:r>
+          </w:p>
+        </w:tc>
+        <w:tc>
+          <w:tcPr>
+            <w:tcW w:w="7059" w:type="dxa"/>
+            <w:gridSpan w:val="3"/>
+            <w:tcBorders>
+              <w:top w:val="single" w:sz="4" w:space="0" w:color="auto"/>
+              <w:left w:val="single" w:sz="4" w:space="0" w:color="auto"/>
+              <w:bottom w:val="single" w:sz="4" w:space="0" w:color="auto"/>
+              <w:right w:val="single" w:sz="4" w:space="0" w:color="auto"/>
+            </w:tcBorders>
+          </w:tcPr>
+          <w:p>
+            <w:pPr>
+              <w:spacing w:line="240" w:lineRule="exact"/>
+              <w:rPr>
+                <w:rFonts w:cstheme="minorHAnsi"/>
+              </w:rPr>
+            </w:pPr>
+            <w:r>
+              <w:rPr>
+                <w:rFonts w:cstheme="minorHAnsi"/>
+              </w:rPr>
+              <w:t>None</w:t>
+            </w:r>
+          </w:p>
+        </w:tc>
+      </w:tr>
+    </w:tbl>
+    <w:p/>
+    <w:p/>
+    <w:p/>
+    <w:p/>
+    <w:p/>
+    <w:p/>
+    <w:p>
+      <w:r>
+        <w:lastRenderedPageBreak/>
+        <w:t>25. Use case 25 ( Actor User )</w:t>
+      </w:r>
+    </w:p>
+    <w:p/>
+    <w:tbl>
+      <w:tblPr>
+        <w:tblW w:w="8930" w:type="dxa"/>
+        <w:tblInd w:w="127" w:type="dxa"/>
+        <w:tblBorders>
+          <w:top w:val="single" w:sz="12" w:space="0" w:color="auto"/>
+          <w:left w:val="single" w:sz="12" w:space="0" w:color="auto"/>
+          <w:bottom w:val="single" w:sz="12" w:space="0" w:color="auto"/>
+          <w:right w:val="single" w:sz="12" w:space="0" w:color="auto"/>
+          <w:insideH w:val="single" w:sz="6" w:space="0" w:color="auto"/>
+          <w:insideV w:val="single" w:sz="6" w:space="0" w:color="auto"/>
+        </w:tblBorders>
+        <w:tblLayout w:type="fixed"/>
+        <w:tblLook w:val="0000" w:firstRow="0" w:lastRow="0" w:firstColumn="0" w:lastColumn="0" w:noHBand="0" w:noVBand="0"/>
+      </w:tblPr>
+      <w:tblGrid>
+        <w:gridCol w:w="1871"/>
+        <w:gridCol w:w="2430"/>
+        <w:gridCol w:w="1890"/>
+        <w:gridCol w:w="2739"/>
+      </w:tblGrid>
+      <w:tr>
+        <w:tc>
+          <w:tcPr>
+            <w:tcW w:w="1871" w:type="dxa"/>
+            <w:tcBorders>
+              <w:top w:val="single" w:sz="4" w:space="0" w:color="auto"/>
+              <w:left w:val="single" w:sz="4" w:space="0" w:color="auto"/>
+              <w:bottom w:val="single" w:sz="4" w:space="0" w:color="auto"/>
+              <w:right w:val="single" w:sz="4" w:space="0" w:color="auto"/>
+            </w:tcBorders>
+          </w:tcPr>
+          <w:p>
+            <w:pPr>
+              <w:jc w:val="right"/>
+              <w:rPr>
+                <w:rFonts w:cstheme="minorHAnsi"/>
+              </w:rPr>
+            </w:pPr>
+            <w:r>
+              <w:rPr>
+                <w:rFonts w:cstheme="minorHAnsi"/>
+              </w:rPr>
+              <w:t>ID and Name:</w:t>
+            </w:r>
+          </w:p>
+        </w:tc>
+        <w:tc>
+          <w:tcPr>
+            <w:tcW w:w="7059" w:type="dxa"/>
+            <w:gridSpan w:val="3"/>
+            <w:tcBorders>
+              <w:top w:val="single" w:sz="4" w:space="0" w:color="auto"/>
+              <w:left w:val="single" w:sz="4" w:space="0" w:color="auto"/>
+              <w:bottom w:val="single" w:sz="4" w:space="0" w:color="auto"/>
+              <w:right w:val="single" w:sz="4" w:space="0" w:color="auto"/>
+            </w:tcBorders>
+          </w:tcPr>
+          <w:p>
+            <w:pPr>
+              <w:rPr>
+                <w:rFonts w:cstheme="minorHAnsi"/>
+                <w:b/>
+              </w:rPr>
+            </w:pPr>
+            <w:r>
+              <w:rPr>
+                <w:rFonts w:cstheme="minorHAnsi"/>
+                <w:b/>
+              </w:rPr>
+              <w:t>UC-</w:t>
+            </w:r>
+            <w:r>
+              <w:rPr>
+                <w:rFonts w:cstheme="minorHAnsi"/>
+                <w:b/>
+              </w:rPr>
+              <w:t>2</w:t>
+            </w:r>
+            <w:r>
+              <w:rPr>
+                <w:rFonts w:cstheme="minorHAnsi"/>
+                <w:b/>
+              </w:rPr>
+              <w:t>5</w:t>
+            </w:r>
+            <w:r>
+              <w:rPr>
+                <w:rFonts w:cstheme="minorHAnsi"/>
+                <w:b/>
+              </w:rPr>
+              <w:t xml:space="preserve"> </w:t>
+            </w:r>
+            <w:r>
+              <w:rPr>
+                <w:rFonts w:cstheme="minorHAnsi"/>
+                <w:b/>
+              </w:rPr>
+              <w:t>Update</w:t>
+            </w:r>
+            <w:r>
+              <w:rPr>
+                <w:rFonts w:cstheme="minorHAnsi"/>
+                <w:b/>
+              </w:rPr>
+              <w:t xml:space="preserve"> my profile</w:t>
+            </w:r>
+          </w:p>
+        </w:tc>
+      </w:tr>
+      <w:tr>
+        <w:tc>
+          <w:tcPr>
+            <w:tcW w:w="1871" w:type="dxa"/>
+            <w:tcBorders>
+              <w:top w:val="single" w:sz="4" w:space="0" w:color="auto"/>
+              <w:left w:val="single" w:sz="4" w:space="0" w:color="auto"/>
+              <w:bottom w:val="single" w:sz="4" w:space="0" w:color="auto"/>
+              <w:right w:val="single" w:sz="4" w:space="0" w:color="auto"/>
+            </w:tcBorders>
+          </w:tcPr>
+          <w:p>
+            <w:pPr>
+              <w:jc w:val="right"/>
+              <w:rPr>
+                <w:rFonts w:cstheme="minorHAnsi"/>
+              </w:rPr>
+            </w:pPr>
+            <w:r>
+              <w:rPr>
+                <w:rFonts w:cstheme="minorHAnsi"/>
+              </w:rPr>
+              <w:t>Created By:</w:t>
+            </w:r>
+          </w:p>
+        </w:tc>
+        <w:tc>
+          <w:tcPr>
+            <w:tcW w:w="2430" w:type="dxa"/>
+            <w:tcBorders>
+              <w:top w:val="single" w:sz="4" w:space="0" w:color="auto"/>
+              <w:left w:val="single" w:sz="4" w:space="0" w:color="auto"/>
+              <w:bottom w:val="single" w:sz="4" w:space="0" w:color="auto"/>
+              <w:right w:val="single" w:sz="4" w:space="0" w:color="auto"/>
+            </w:tcBorders>
+          </w:tcPr>
+          <w:p>
+            <w:pPr>
+              <w:rPr>
+                <w:rFonts w:cstheme="minorHAnsi"/>
+              </w:rPr>
+            </w:pPr>
+            <w:r>
+              <w:rPr>
+                <w:rFonts w:cstheme="minorHAnsi"/>
+              </w:rPr>
+              <w:t>Hà Việt Dũng</w:t>
+            </w:r>
+          </w:p>
+        </w:tc>
+        <w:tc>
+          <w:tcPr>
+            <w:tcW w:w="1890" w:type="dxa"/>
+            <w:tcBorders>
+              <w:top w:val="single" w:sz="4" w:space="0" w:color="auto"/>
+              <w:left w:val="single" w:sz="4" w:space="0" w:color="auto"/>
+              <w:bottom w:val="single" w:sz="4" w:space="0" w:color="auto"/>
+              <w:right w:val="single" w:sz="4" w:space="0" w:color="auto"/>
+            </w:tcBorders>
+          </w:tcPr>
+          <w:p>
+            <w:pPr>
+              <w:jc w:val="right"/>
+              <w:rPr>
+                <w:rFonts w:cstheme="minorHAnsi"/>
+              </w:rPr>
+            </w:pPr>
+            <w:r>
+              <w:rPr>
+                <w:rFonts w:cstheme="minorHAnsi"/>
+              </w:rPr>
+              <w:t>Date Created:</w:t>
+            </w:r>
+          </w:p>
+        </w:tc>
+        <w:tc>
+          <w:tcPr>
+            <w:tcW w:w="2739" w:type="dxa"/>
+            <w:tcBorders>
+              <w:top w:val="single" w:sz="4" w:space="0" w:color="auto"/>
+              <w:left w:val="single" w:sz="4" w:space="0" w:color="auto"/>
+              <w:bottom w:val="single" w:sz="4" w:space="0" w:color="auto"/>
+              <w:right w:val="single" w:sz="4" w:space="0" w:color="auto"/>
+            </w:tcBorders>
+          </w:tcPr>
+          <w:p>
+            <w:pPr>
+              <w:rPr>
+                <w:rFonts w:cstheme="minorHAnsi"/>
+              </w:rPr>
+            </w:pPr>
+            <w:r>
+              <w:rPr>
+                <w:rFonts w:cstheme="minorHAnsi"/>
+              </w:rPr>
+              <w:t>26/01/2021</w:t>
+            </w:r>
+          </w:p>
+        </w:tc>
+      </w:tr>
+      <w:tr>
+        <w:tc>
+          <w:tcPr>
+            <w:tcW w:w="1871" w:type="dxa"/>
+            <w:tcBorders>
+              <w:top w:val="single" w:sz="4" w:space="0" w:color="auto"/>
+              <w:left w:val="single" w:sz="4" w:space="0" w:color="auto"/>
+              <w:bottom w:val="single" w:sz="4" w:space="0" w:color="auto"/>
+              <w:right w:val="single" w:sz="4" w:space="0" w:color="auto"/>
+            </w:tcBorders>
+          </w:tcPr>
+          <w:p>
+            <w:pPr>
+              <w:jc w:val="right"/>
+              <w:rPr>
+                <w:rFonts w:cstheme="minorHAnsi"/>
+              </w:rPr>
+            </w:pPr>
+            <w:r>
+              <w:rPr>
+                <w:rFonts w:cstheme="minorHAnsi"/>
+              </w:rPr>
+              <w:t>Primary Actor:</w:t>
+            </w:r>
+          </w:p>
+        </w:tc>
+        <w:tc>
+          <w:tcPr>
+            <w:tcW w:w="2430" w:type="dxa"/>
+            <w:tcBorders>
+              <w:top w:val="single" w:sz="4" w:space="0" w:color="auto"/>
+              <w:left w:val="single" w:sz="4" w:space="0" w:color="auto"/>
+              <w:bottom w:val="single" w:sz="4" w:space="0" w:color="auto"/>
+              <w:right w:val="single" w:sz="4" w:space="0" w:color="auto"/>
+            </w:tcBorders>
+          </w:tcPr>
+          <w:p>
+            <w:pPr>
+              <w:rPr>
+                <w:rFonts w:cstheme="minorHAnsi"/>
+              </w:rPr>
+            </w:pPr>
+            <w:r>
+              <w:rPr>
+                <w:rFonts w:cstheme="minorHAnsi"/>
+              </w:rPr>
+              <w:t>User</w:t>
+            </w:r>
+          </w:p>
+        </w:tc>
+        <w:tc>
+          <w:tcPr>
+            <w:tcW w:w="1890" w:type="dxa"/>
+            <w:tcBorders>
+              <w:top w:val="single" w:sz="4" w:space="0" w:color="auto"/>
+              <w:left w:val="single" w:sz="4" w:space="0" w:color="auto"/>
+              <w:bottom w:val="single" w:sz="4" w:space="0" w:color="auto"/>
+              <w:right w:val="single" w:sz="4" w:space="0" w:color="auto"/>
+            </w:tcBorders>
+          </w:tcPr>
+          <w:p>
+            <w:pPr>
+              <w:jc w:val="right"/>
+              <w:rPr>
+                <w:rFonts w:cstheme="minorHAnsi"/>
+              </w:rPr>
+            </w:pPr>
+            <w:r>
+              <w:rPr>
+                <w:rFonts w:cstheme="minorHAnsi"/>
+              </w:rPr>
+              <w:t>Secondary Actors:</w:t>
+            </w:r>
+          </w:p>
+        </w:tc>
+        <w:tc>
+          <w:tcPr>
+            <w:tcW w:w="2739" w:type="dxa"/>
+            <w:tcBorders>
+              <w:top w:val="single" w:sz="4" w:space="0" w:color="auto"/>
+              <w:left w:val="single" w:sz="4" w:space="0" w:color="auto"/>
+              <w:bottom w:val="single" w:sz="4" w:space="0" w:color="auto"/>
+              <w:right w:val="single" w:sz="4" w:space="0" w:color="auto"/>
+            </w:tcBorders>
+          </w:tcPr>
+          <w:p>
+            <w:pPr>
+              <w:rPr>
+                <w:rFonts w:cstheme="minorHAnsi"/>
+              </w:rPr>
+            </w:pPr>
+            <w:r>
+              <w:rPr>
+                <w:rFonts w:cstheme="minorHAnsi"/>
+              </w:rPr>
+              <w:t>None</w:t>
+            </w:r>
+          </w:p>
+        </w:tc>
+      </w:tr>
+      <w:tr>
+        <w:tc>
+          <w:tcPr>
+            <w:tcW w:w="1871" w:type="dxa"/>
+            <w:tcBorders>
+              <w:top w:val="single" w:sz="4" w:space="0" w:color="auto"/>
+              <w:left w:val="single" w:sz="4" w:space="0" w:color="auto"/>
+              <w:bottom w:val="single" w:sz="4" w:space="0" w:color="auto"/>
+              <w:right w:val="single" w:sz="4" w:space="0" w:color="auto"/>
+            </w:tcBorders>
+          </w:tcPr>
+          <w:p>
+            <w:pPr>
+              <w:jc w:val="right"/>
+              <w:rPr>
+                <w:rFonts w:cstheme="minorHAnsi"/>
+              </w:rPr>
+            </w:pPr>
+            <w:r>
+              <w:rPr>
+                <w:rFonts w:cstheme="minorHAnsi"/>
+              </w:rPr>
+              <w:t>Description:</w:t>
+            </w:r>
+          </w:p>
+        </w:tc>
+        <w:tc>
+          <w:tcPr>
+            <w:tcW w:w="7059" w:type="dxa"/>
+            <w:gridSpan w:val="3"/>
+            <w:tcBorders>
+              <w:top w:val="single" w:sz="4" w:space="0" w:color="auto"/>
+              <w:left w:val="single" w:sz="4" w:space="0" w:color="auto"/>
+              <w:bottom w:val="single" w:sz="4" w:space="0" w:color="auto"/>
+              <w:right w:val="single" w:sz="4" w:space="0" w:color="auto"/>
+            </w:tcBorders>
+          </w:tcPr>
+          <w:p>
+            <w:pPr>
+              <w:spacing w:line="240" w:lineRule="exact"/>
+              <w:rPr>
+                <w:rFonts w:cstheme="minorHAnsi"/>
+              </w:rPr>
+            </w:pPr>
+            <w:r>
+              <w:rPr>
+                <w:rFonts w:cstheme="minorHAnsi"/>
+              </w:rPr>
+              <w:t xml:space="preserve">An User accesses the app from mobile phone, </w:t>
+            </w:r>
+            <w:r>
+              <w:rPr>
+                <w:rFonts w:cstheme="minorHAnsi"/>
+              </w:rPr>
+              <w:t xml:space="preserve">choose Profile </w:t>
+            </w:r>
+            <w:r>
+              <w:rPr>
+                <w:rFonts w:cstheme="minorHAnsi"/>
+              </w:rPr>
+              <w:t>to update</w:t>
+            </w:r>
+          </w:p>
+        </w:tc>
+      </w:tr>
+      <w:tr>
+        <w:tc>
+          <w:tcPr>
+            <w:tcW w:w="1871" w:type="dxa"/>
+            <w:tcBorders>
+              <w:top w:val="single" w:sz="4" w:space="0" w:color="auto"/>
+              <w:left w:val="single" w:sz="4" w:space="0" w:color="auto"/>
+              <w:bottom w:val="single" w:sz="4" w:space="0" w:color="auto"/>
+              <w:right w:val="single" w:sz="4" w:space="0" w:color="auto"/>
+            </w:tcBorders>
+          </w:tcPr>
+          <w:p>
+            <w:pPr>
+              <w:jc w:val="right"/>
+              <w:rPr>
+                <w:rFonts w:cstheme="minorHAnsi"/>
+              </w:rPr>
+            </w:pPr>
+            <w:r>
+              <w:rPr>
+                <w:rFonts w:cstheme="minorHAnsi"/>
+              </w:rPr>
+              <w:t>Trigger:</w:t>
+            </w:r>
+          </w:p>
+        </w:tc>
+        <w:tc>
+          <w:tcPr>
+            <w:tcW w:w="7059" w:type="dxa"/>
+            <w:gridSpan w:val="3"/>
+            <w:tcBorders>
+              <w:top w:val="single" w:sz="4" w:space="0" w:color="auto"/>
+              <w:left w:val="single" w:sz="4" w:space="0" w:color="auto"/>
+              <w:bottom w:val="single" w:sz="4" w:space="0" w:color="auto"/>
+              <w:right w:val="single" w:sz="4" w:space="0" w:color="auto"/>
+            </w:tcBorders>
+          </w:tcPr>
+          <w:p>
+            <w:pPr>
+              <w:rPr>
+                <w:rFonts w:cstheme="minorHAnsi"/>
+              </w:rPr>
+            </w:pPr>
+            <w:r>
+              <w:rPr>
+                <w:rFonts w:cstheme="minorHAnsi"/>
+              </w:rPr>
+              <w:t xml:space="preserve">An User indicates </w:t>
+            </w:r>
+            <w:r>
+              <w:rPr>
+                <w:rFonts w:cstheme="minorHAnsi"/>
+              </w:rPr>
+              <w:t xml:space="preserve">to </w:t>
+            </w:r>
+            <w:r>
+              <w:rPr>
+                <w:rFonts w:cstheme="minorHAnsi"/>
+              </w:rPr>
+              <w:t>update</w:t>
+            </w:r>
+            <w:r>
+              <w:rPr>
+                <w:rFonts w:cstheme="minorHAnsi"/>
+              </w:rPr>
+              <w:t xml:space="preserve"> his/her profile.</w:t>
+            </w:r>
+          </w:p>
+        </w:tc>
+      </w:tr>
+      <w:tr>
+        <w:tc>
+          <w:tcPr>
+            <w:tcW w:w="1871" w:type="dxa"/>
+            <w:tcBorders>
+              <w:top w:val="single" w:sz="4" w:space="0" w:color="auto"/>
+              <w:left w:val="single" w:sz="4" w:space="0" w:color="auto"/>
+              <w:bottom w:val="single" w:sz="4" w:space="0" w:color="auto"/>
+              <w:right w:val="single" w:sz="4" w:space="0" w:color="auto"/>
+            </w:tcBorders>
+          </w:tcPr>
+          <w:p>
+            <w:pPr>
+              <w:jc w:val="right"/>
+              <w:rPr>
+                <w:rFonts w:cstheme="minorHAnsi"/>
+              </w:rPr>
+            </w:pPr>
+            <w:r>
+              <w:rPr>
+                <w:rFonts w:cstheme="minorHAnsi"/>
+              </w:rPr>
+              <w:t>Preconditions:</w:t>
+            </w:r>
+          </w:p>
+        </w:tc>
+        <w:tc>
+          <w:tcPr>
+            <w:tcW w:w="7059" w:type="dxa"/>
+            <w:gridSpan w:val="3"/>
+            <w:tcBorders>
+              <w:top w:val="single" w:sz="4" w:space="0" w:color="auto"/>
+              <w:left w:val="single" w:sz="4" w:space="0" w:color="auto"/>
+              <w:bottom w:val="single" w:sz="4" w:space="0" w:color="auto"/>
+              <w:right w:val="single" w:sz="4" w:space="0" w:color="auto"/>
+            </w:tcBorders>
+          </w:tcPr>
+          <w:p>
+            <w:pPr>
+              <w:spacing w:after="0" w:line="240" w:lineRule="auto"/>
+              <w:ind w:left="-18"/>
+              <w:rPr>
+                <w:rFonts w:cstheme="minorHAnsi"/>
+              </w:rPr>
+            </w:pPr>
+            <w:r>
+              <w:rPr>
+                <w:rFonts w:cstheme="minorHAnsi"/>
+              </w:rPr>
+              <w:t xml:space="preserve">PRE-1. </w:t>
+            </w:r>
+            <w:r>
+              <w:rPr>
+                <w:rFonts w:cstheme="minorHAnsi"/>
+              </w:rPr>
+              <w:t>User</w:t>
+            </w:r>
+            <w:r>
+              <w:rPr>
+                <w:rFonts w:cstheme="minorHAnsi"/>
+              </w:rPr>
+              <w:t xml:space="preserve"> logged into </w:t>
+            </w:r>
+            <w:r>
+              <w:rPr>
+                <w:rFonts w:cstheme="minorHAnsi"/>
+              </w:rPr>
+              <w:t>SOFA</w:t>
+            </w:r>
+            <w:r>
+              <w:rPr>
+                <w:rFonts w:cstheme="minorHAnsi"/>
+              </w:rPr>
+              <w:t>.</w:t>
+            </w:r>
+          </w:p>
+        </w:tc>
+      </w:tr>
+      <w:tr>
+        <w:tc>
+          <w:tcPr>
+            <w:tcW w:w="1871" w:type="dxa"/>
+            <w:tcBorders>
+              <w:top w:val="single" w:sz="4" w:space="0" w:color="auto"/>
+              <w:left w:val="single" w:sz="4" w:space="0" w:color="auto"/>
+              <w:bottom w:val="single" w:sz="4" w:space="0" w:color="auto"/>
+              <w:right w:val="single" w:sz="4" w:space="0" w:color="auto"/>
+            </w:tcBorders>
+          </w:tcPr>
+          <w:p>
+            <w:pPr>
+              <w:jc w:val="right"/>
+              <w:rPr>
+                <w:rFonts w:cstheme="minorHAnsi"/>
+              </w:rPr>
+            </w:pPr>
+            <w:r>
+              <w:rPr>
+                <w:rFonts w:cstheme="minorHAnsi"/>
+              </w:rPr>
+              <w:t>Post</w:t>
+            </w:r>
+            <w:r>
+              <w:rPr>
+                <w:rFonts w:cstheme="minorHAnsi"/>
+              </w:rPr>
+              <w:t>-</w:t>
+            </w:r>
+            <w:r>
+              <w:rPr>
+                <w:rFonts w:cstheme="minorHAnsi"/>
+              </w:rPr>
+              <w:t>conditions:</w:t>
+            </w:r>
+          </w:p>
+        </w:tc>
+        <w:tc>
+          <w:tcPr>
+            <w:tcW w:w="7059" w:type="dxa"/>
+            <w:gridSpan w:val="3"/>
+            <w:tcBorders>
+              <w:top w:val="single" w:sz="4" w:space="0" w:color="auto"/>
+              <w:left w:val="single" w:sz="4" w:space="0" w:color="auto"/>
+              <w:bottom w:val="single" w:sz="4" w:space="0" w:color="auto"/>
+              <w:right w:val="single" w:sz="4" w:space="0" w:color="auto"/>
+            </w:tcBorders>
+          </w:tcPr>
+          <w:p>
+            <w:pPr>
+              <w:spacing w:after="0" w:line="240" w:lineRule="auto"/>
+              <w:rPr>
+                <w:rFonts w:cstheme="minorHAnsi"/>
+              </w:rPr>
+            </w:pPr>
+            <w:r>
+              <w:rPr>
+                <w:rFonts w:cstheme="minorHAnsi"/>
+              </w:rPr>
+              <w:t>POST-1. Account of user who uses this use case is not being banned</w:t>
+            </w:r>
+          </w:p>
+        </w:tc>
+      </w:tr>
+      <w:tr>
+        <w:tc>
+          <w:tcPr>
+            <w:tcW w:w="1871" w:type="dxa"/>
+            <w:tcBorders>
+              <w:top w:val="single" w:sz="4" w:space="0" w:color="auto"/>
+              <w:left w:val="single" w:sz="4" w:space="0" w:color="auto"/>
+              <w:bottom w:val="single" w:sz="4" w:space="0" w:color="auto"/>
+              <w:right w:val="single" w:sz="4" w:space="0" w:color="auto"/>
+            </w:tcBorders>
+          </w:tcPr>
+          <w:p>
+            <w:pPr>
+              <w:jc w:val="right"/>
+              <w:rPr>
+                <w:rFonts w:cstheme="minorHAnsi"/>
+              </w:rPr>
+            </w:pPr>
+            <w:r>
+              <w:rPr>
+                <w:rFonts w:cstheme="minorHAnsi"/>
+              </w:rPr>
+              <w:t>Normal Flow:</w:t>
+            </w:r>
+          </w:p>
+        </w:tc>
+        <w:tc>
+          <w:tcPr>
+            <w:tcW w:w="7059" w:type="dxa"/>
+            <w:gridSpan w:val="3"/>
+            <w:tcBorders>
+              <w:top w:val="single" w:sz="4" w:space="0" w:color="auto"/>
+              <w:left w:val="single" w:sz="4" w:space="0" w:color="auto"/>
+              <w:bottom w:val="single" w:sz="4" w:space="0" w:color="auto"/>
+              <w:right w:val="single" w:sz="4" w:space="0" w:color="auto"/>
+            </w:tcBorders>
+          </w:tcPr>
+          <w:p>
+            <w:pPr>
+              <w:spacing w:after="0" w:line="240" w:lineRule="auto"/>
+              <w:ind w:left="-18"/>
+              <w:rPr>
+                <w:rFonts w:cstheme="minorHAnsi"/>
+                <w:b/>
+              </w:rPr>
+            </w:pPr>
+            <w:r>
+              <w:rPr>
+                <w:rFonts w:cstheme="minorHAnsi"/>
+                <w:b/>
+              </w:rPr>
+              <w:t>1.0.</w:t>
+            </w:r>
+            <w:r>
+              <w:rPr>
+                <w:rFonts w:cstheme="minorHAnsi"/>
+                <w:b/>
+              </w:rPr>
+              <w:t xml:space="preserve"> </w:t>
+            </w:r>
+            <w:r>
+              <w:rPr>
+                <w:rFonts w:cstheme="minorHAnsi"/>
+                <w:b/>
+              </w:rPr>
+              <w:t>Search conversation</w:t>
+            </w:r>
+          </w:p>
+          <w:p>
+            <w:pPr>
+              <w:spacing w:after="0" w:line="240" w:lineRule="auto"/>
+              <w:rPr>
+                <w:rFonts w:cstheme="minorHAnsi"/>
+              </w:rPr>
+            </w:pPr>
+            <w:r>
+              <w:rPr>
+                <w:rFonts w:cstheme="minorHAnsi"/>
+              </w:rPr>
+              <w:t>1.</w:t>
+            </w:r>
+            <w:r>
+              <w:rPr>
+                <w:rFonts w:cstheme="minorHAnsi"/>
+              </w:rPr>
+              <w:t xml:space="preserve"> </w:t>
+            </w:r>
+            <w:r>
+              <w:rPr>
+                <w:rFonts w:cstheme="minorHAnsi"/>
+              </w:rPr>
+              <w:t>An User choose</w:t>
+            </w:r>
+            <w:r>
+              <w:rPr>
+                <w:rFonts w:cstheme="minorHAnsi"/>
+              </w:rPr>
+              <w:t>s</w:t>
+            </w:r>
+            <w:r>
+              <w:rPr>
+                <w:rFonts w:cstheme="minorHAnsi"/>
+              </w:rPr>
+              <w:t xml:space="preserve"> </w:t>
+            </w:r>
+            <w:r>
+              <w:rPr>
+                <w:rFonts w:cstheme="minorHAnsi"/>
+              </w:rPr>
+              <w:t>Profile</w:t>
+            </w:r>
+          </w:p>
+          <w:p>
+            <w:pPr>
+              <w:spacing w:after="0" w:line="240" w:lineRule="auto"/>
+              <w:rPr>
+                <w:rFonts w:cstheme="minorHAnsi"/>
+              </w:rPr>
+            </w:pPr>
+            <w:r>
+              <w:rPr>
+                <w:rFonts w:cstheme="minorHAnsi"/>
+              </w:rPr>
+              <w:t>2. Display profile</w:t>
+            </w:r>
+          </w:p>
+          <w:p>
+            <w:pPr>
+              <w:spacing w:after="0" w:line="240" w:lineRule="auto"/>
+              <w:rPr>
+                <w:rFonts w:cstheme="minorHAnsi"/>
+              </w:rPr>
+            </w:pPr>
+            <w:r>
+              <w:rPr>
+                <w:rFonts w:cstheme="minorHAnsi"/>
+              </w:rPr>
+              <w:t>3. Choose update</w:t>
+            </w:r>
+          </w:p>
+          <w:p>
+            <w:pPr>
+              <w:spacing w:after="0" w:line="240" w:lineRule="auto"/>
+              <w:rPr>
+                <w:rFonts w:cstheme="minorHAnsi"/>
+              </w:rPr>
+            </w:pPr>
+            <w:r>
+              <w:rPr>
+                <w:rFonts w:cstheme="minorHAnsi"/>
+              </w:rPr>
+              <w:t>4. Enter information that he/she wants to update</w:t>
+            </w:r>
+          </w:p>
+          <w:p>
+            <w:pPr>
+              <w:spacing w:after="0" w:line="240" w:lineRule="auto"/>
+              <w:rPr>
+                <w:rFonts w:cstheme="minorHAnsi"/>
+              </w:rPr>
+            </w:pPr>
+            <w:r>
+              <w:rPr>
+                <w:rFonts w:cstheme="minorHAnsi"/>
+              </w:rPr>
+              <w:t>5. Choose Save (see 1.0.E1)</w:t>
+            </w:r>
+          </w:p>
+          <w:p>
+            <w:pPr>
+              <w:spacing w:after="0" w:line="240" w:lineRule="auto"/>
+              <w:rPr>
+                <w:rFonts w:cstheme="minorHAnsi"/>
+              </w:rPr>
+            </w:pPr>
+            <w:r>
+              <w:rPr>
+                <w:rFonts w:cstheme="minorHAnsi"/>
+              </w:rPr>
+              <w:t>6. Update sucessfully</w:t>
+            </w:r>
+          </w:p>
+        </w:tc>
+      </w:tr>
+      <w:tr>
+        <w:tc>
+          <w:tcPr>
+            <w:tcW w:w="1871" w:type="dxa"/>
+            <w:tcBorders>
+              <w:top w:val="single" w:sz="4" w:space="0" w:color="auto"/>
+              <w:left w:val="single" w:sz="4" w:space="0" w:color="auto"/>
+              <w:bottom w:val="single" w:sz="4" w:space="0" w:color="auto"/>
+              <w:right w:val="single" w:sz="4" w:space="0" w:color="auto"/>
+            </w:tcBorders>
+          </w:tcPr>
+          <w:p>
+            <w:pPr>
+              <w:jc w:val="right"/>
+              <w:rPr>
+                <w:rFonts w:cstheme="minorHAnsi"/>
+              </w:rPr>
+            </w:pPr>
+            <w:r>
+              <w:rPr>
+                <w:rFonts w:cstheme="minorHAnsi"/>
+              </w:rPr>
+              <w:t>Alternative Flows:</w:t>
+            </w:r>
+          </w:p>
+        </w:tc>
+        <w:tc>
+          <w:tcPr>
+            <w:tcW w:w="7059" w:type="dxa"/>
+            <w:gridSpan w:val="3"/>
+            <w:tcBorders>
+              <w:top w:val="single" w:sz="4" w:space="0" w:color="auto"/>
+              <w:left w:val="single" w:sz="4" w:space="0" w:color="auto"/>
+              <w:bottom w:val="single" w:sz="4" w:space="0" w:color="auto"/>
+              <w:right w:val="single" w:sz="4" w:space="0" w:color="auto"/>
+            </w:tcBorders>
+          </w:tcPr>
+          <w:p>
+            <w:pPr>
+              <w:spacing w:after="0" w:line="240" w:lineRule="auto"/>
+              <w:ind w:left="-18"/>
+              <w:rPr>
+                <w:rFonts w:cstheme="minorHAnsi"/>
+                <w:b/>
+                <w:sz w:val="20"/>
+              </w:rPr>
+            </w:pPr>
+            <w:r>
+              <w:rPr>
+                <w:rFonts w:cstheme="minorHAnsi"/>
+                <w:b/>
+                <w:sz w:val="20"/>
+              </w:rPr>
+              <w:t>None</w:t>
+            </w:r>
+          </w:p>
+        </w:tc>
+      </w:tr>
+      <w:tr>
+        <w:tc>
+          <w:tcPr>
+            <w:tcW w:w="1871" w:type="dxa"/>
+            <w:tcBorders>
+              <w:top w:val="single" w:sz="4" w:space="0" w:color="auto"/>
+              <w:left w:val="single" w:sz="4" w:space="0" w:color="auto"/>
+              <w:bottom w:val="single" w:sz="4" w:space="0" w:color="auto"/>
+              <w:right w:val="single" w:sz="4" w:space="0" w:color="auto"/>
+            </w:tcBorders>
+          </w:tcPr>
+          <w:p>
+            <w:pPr>
+              <w:jc w:val="right"/>
+              <w:rPr>
+                <w:rFonts w:cstheme="minorHAnsi"/>
+              </w:rPr>
+            </w:pPr>
+            <w:r>
+              <w:rPr>
+                <w:rFonts w:cstheme="minorHAnsi"/>
+              </w:rPr>
+              <w:t>Exceptions:</w:t>
+            </w:r>
+          </w:p>
+        </w:tc>
+        <w:tc>
+          <w:tcPr>
+            <w:tcW w:w="7059" w:type="dxa"/>
+            <w:gridSpan w:val="3"/>
+            <w:tcBorders>
+              <w:top w:val="single" w:sz="4" w:space="0" w:color="auto"/>
+              <w:left w:val="single" w:sz="4" w:space="0" w:color="auto"/>
+              <w:bottom w:val="single" w:sz="4" w:space="0" w:color="auto"/>
+              <w:right w:val="single" w:sz="4" w:space="0" w:color="auto"/>
+            </w:tcBorders>
+          </w:tcPr>
+          <w:p>
+            <w:pPr>
+              <w:spacing w:after="0" w:line="240" w:lineRule="auto"/>
+              <w:ind w:left="-18"/>
+              <w:rPr>
+                <w:rFonts w:cstheme="minorHAnsi"/>
+                <w:b/>
+                <w:sz w:val="20"/>
+              </w:rPr>
+            </w:pPr>
+            <w:r>
+              <w:rPr>
+                <w:rFonts w:cstheme="minorHAnsi"/>
+                <w:b/>
+                <w:sz w:val="20"/>
+              </w:rPr>
+              <w:t>1.0.E1. Some information is wrong format</w:t>
+            </w:r>
+          </w:p>
+          <w:p>
+            <w:pPr>
+              <w:spacing w:after="0" w:line="240" w:lineRule="auto"/>
+              <w:ind w:left="-18"/>
+              <w:rPr>
+                <w:rFonts w:cstheme="minorHAnsi"/>
+                <w:b/>
+                <w:sz w:val="20"/>
+              </w:rPr>
+            </w:pPr>
+            <w:r>
+              <w:rPr>
+                <w:rFonts w:cstheme="minorHAnsi"/>
+                <w:b/>
+                <w:sz w:val="20"/>
+              </w:rPr>
+              <w:t>1. Notice user for correct</w:t>
+            </w:r>
+          </w:p>
+          <w:p>
+            <w:pPr>
+              <w:spacing w:after="0" w:line="240" w:lineRule="auto"/>
+              <w:ind w:left="-18"/>
+              <w:rPr>
+                <w:rFonts w:cstheme="minorHAnsi"/>
+                <w:sz w:val="20"/>
+              </w:rPr>
+            </w:pPr>
+            <w:r>
+              <w:rPr>
+                <w:rFonts w:cstheme="minorHAnsi"/>
+                <w:b/>
+                <w:sz w:val="20"/>
+              </w:rPr>
+              <w:t>2.</w:t>
+            </w:r>
+            <w:r>
+              <w:rPr>
+                <w:rFonts w:cstheme="minorHAnsi"/>
+                <w:b/>
+                <w:sz w:val="20"/>
+              </w:rPr>
+              <w:t xml:space="preserve"> Direct to the info which is wrong for user to correct</w:t>
+            </w:r>
+          </w:p>
+        </w:tc>
+      </w:tr>
+      <w:tr>
+        <w:tc>
+          <w:tcPr>
+            <w:tcW w:w="1871" w:type="dxa"/>
+            <w:tcBorders>
+              <w:top w:val="single" w:sz="4" w:space="0" w:color="auto"/>
+              <w:left w:val="single" w:sz="4" w:space="0" w:color="auto"/>
+              <w:bottom w:val="single" w:sz="4" w:space="0" w:color="auto"/>
+              <w:right w:val="single" w:sz="4" w:space="0" w:color="auto"/>
+            </w:tcBorders>
+          </w:tcPr>
+          <w:p>
+            <w:pPr>
+              <w:jc w:val="right"/>
+              <w:rPr>
+                <w:rFonts w:cstheme="minorHAnsi"/>
+              </w:rPr>
+            </w:pPr>
+            <w:r>
+              <w:rPr>
+                <w:rFonts w:cstheme="minorHAnsi"/>
+              </w:rPr>
+              <w:t>Priority:</w:t>
+            </w:r>
+          </w:p>
+        </w:tc>
+        <w:tc>
+          <w:tcPr>
+            <w:tcW w:w="7059" w:type="dxa"/>
+            <w:gridSpan w:val="3"/>
+            <w:tcBorders>
+              <w:top w:val="single" w:sz="4" w:space="0" w:color="auto"/>
+              <w:left w:val="single" w:sz="4" w:space="0" w:color="auto"/>
+              <w:bottom w:val="single" w:sz="4" w:space="0" w:color="auto"/>
+              <w:right w:val="single" w:sz="4" w:space="0" w:color="auto"/>
+            </w:tcBorders>
+          </w:tcPr>
+          <w:p>
+            <w:pPr>
+              <w:rPr>
+                <w:rFonts w:cstheme="minorHAnsi"/>
+              </w:rPr>
+            </w:pPr>
+            <w:r>
+              <w:rPr>
+                <w:rFonts w:cstheme="minorHAnsi"/>
+              </w:rPr>
+              <w:t>Medium</w:t>
+            </w:r>
+          </w:p>
+        </w:tc>
+      </w:tr>
+      <w:tr>
+        <w:tc>
+          <w:tcPr>
+            <w:tcW w:w="1871" w:type="dxa"/>
+            <w:tcBorders>
+              <w:top w:val="single" w:sz="4" w:space="0" w:color="auto"/>
+              <w:left w:val="single" w:sz="4" w:space="0" w:color="auto"/>
+              <w:bottom w:val="single" w:sz="4" w:space="0" w:color="auto"/>
+              <w:right w:val="single" w:sz="4" w:space="0" w:color="auto"/>
+            </w:tcBorders>
+          </w:tcPr>
+          <w:p>
+            <w:pPr>
+              <w:jc w:val="right"/>
+              <w:rPr>
+                <w:rFonts w:cstheme="minorHAnsi"/>
+              </w:rPr>
+            </w:pPr>
+            <w:r>
+              <w:rPr>
+                <w:rFonts w:cstheme="minorHAnsi"/>
+              </w:rPr>
+              <w:t>Frequency of Use:</w:t>
+            </w:r>
+          </w:p>
+        </w:tc>
+        <w:tc>
+          <w:tcPr>
+            <w:tcW w:w="7059" w:type="dxa"/>
+            <w:gridSpan w:val="3"/>
+            <w:tcBorders>
+              <w:top w:val="single" w:sz="4" w:space="0" w:color="auto"/>
+              <w:left w:val="single" w:sz="4" w:space="0" w:color="auto"/>
+              <w:bottom w:val="single" w:sz="4" w:space="0" w:color="auto"/>
+              <w:right w:val="single" w:sz="4" w:space="0" w:color="auto"/>
+            </w:tcBorders>
+          </w:tcPr>
+          <w:p>
+            <w:pPr>
+              <w:spacing w:line="240" w:lineRule="exact"/>
+              <w:rPr>
+                <w:rFonts w:cstheme="minorHAnsi"/>
+              </w:rPr>
+            </w:pPr>
+            <w:r>
+              <w:rPr>
+                <w:rFonts w:cstheme="minorHAnsi"/>
+              </w:rPr>
+              <w:t>A</w:t>
+            </w:r>
+            <w:r>
+              <w:rPr>
+                <w:rFonts w:cstheme="minorHAnsi"/>
+              </w:rPr>
+              <w:t>verage</w:t>
+            </w:r>
+            <w:r>
+              <w:rPr>
+                <w:rFonts w:cstheme="minorHAnsi"/>
+              </w:rPr>
+              <w:t xml:space="preserve"> a person view his/her profile 1-2 times </w:t>
+            </w:r>
+            <w:r>
+              <w:rPr>
+                <w:rFonts w:cstheme="minorHAnsi"/>
+              </w:rPr>
+              <w:t xml:space="preserve">per </w:t>
+            </w:r>
+            <w:r>
+              <w:rPr>
+                <w:rFonts w:cstheme="minorHAnsi"/>
+              </w:rPr>
+              <w:t>day</w:t>
+            </w:r>
+            <w:r>
+              <w:rPr>
+                <w:rFonts w:cstheme="minorHAnsi"/>
+              </w:rPr>
+              <w:t xml:space="preserve">. </w:t>
+            </w:r>
+            <w:r>
+              <w:rPr>
+                <w:rFonts w:cstheme="minorHAnsi"/>
+              </w:rPr>
+              <w:t>Usage load for this use case is all day</w:t>
+            </w:r>
+          </w:p>
+        </w:tc>
+      </w:tr>
+      <w:tr>
+        <w:tc>
+          <w:tcPr>
+            <w:tcW w:w="1871" w:type="dxa"/>
+            <w:tcBorders>
+              <w:top w:val="single" w:sz="4" w:space="0" w:color="auto"/>
+              <w:left w:val="single" w:sz="4" w:space="0" w:color="auto"/>
+              <w:bottom w:val="single" w:sz="4" w:space="0" w:color="auto"/>
+              <w:right w:val="single" w:sz="4" w:space="0" w:color="auto"/>
+            </w:tcBorders>
+          </w:tcPr>
+          <w:p>
+            <w:pPr>
+              <w:jc w:val="right"/>
+              <w:rPr>
+                <w:rFonts w:cstheme="minorHAnsi"/>
+              </w:rPr>
+            </w:pPr>
+            <w:r>
+              <w:rPr>
+                <w:rFonts w:cstheme="minorHAnsi"/>
+              </w:rPr>
+              <w:t>Business Rules:</w:t>
+            </w:r>
+          </w:p>
+        </w:tc>
+        <w:tc>
+          <w:tcPr>
+            <w:tcW w:w="7059" w:type="dxa"/>
+            <w:gridSpan w:val="3"/>
+            <w:tcBorders>
+              <w:top w:val="single" w:sz="4" w:space="0" w:color="auto"/>
+              <w:left w:val="single" w:sz="4" w:space="0" w:color="auto"/>
+              <w:bottom w:val="single" w:sz="4" w:space="0" w:color="auto"/>
+              <w:right w:val="single" w:sz="4" w:space="0" w:color="auto"/>
+            </w:tcBorders>
+          </w:tcPr>
+          <w:p>
+            <w:pPr>
+              <w:rPr>
+                <w:rFonts w:cstheme="minorHAnsi"/>
+              </w:rPr>
+            </w:pPr>
+          </w:p>
+        </w:tc>
+      </w:tr>
+      <w:tr>
+        <w:tc>
+          <w:tcPr>
+            <w:tcW w:w="1871" w:type="dxa"/>
+            <w:tcBorders>
+              <w:top w:val="single" w:sz="4" w:space="0" w:color="auto"/>
+              <w:left w:val="single" w:sz="4" w:space="0" w:color="auto"/>
+              <w:bottom w:val="single" w:sz="4" w:space="0" w:color="auto"/>
+              <w:right w:val="single" w:sz="4" w:space="0" w:color="auto"/>
+            </w:tcBorders>
+          </w:tcPr>
+          <w:p>
+            <w:pPr>
+              <w:jc w:val="right"/>
+              <w:rPr>
+                <w:rFonts w:cstheme="minorHAnsi"/>
+              </w:rPr>
+            </w:pPr>
+            <w:r>
+              <w:rPr>
+                <w:rFonts w:cstheme="minorHAnsi"/>
+              </w:rPr>
+              <w:t>Other Information:</w:t>
+            </w:r>
+          </w:p>
+        </w:tc>
+        <w:tc>
+          <w:tcPr>
+            <w:tcW w:w="7059" w:type="dxa"/>
+            <w:gridSpan w:val="3"/>
+            <w:tcBorders>
+              <w:top w:val="single" w:sz="4" w:space="0" w:color="auto"/>
+              <w:left w:val="single" w:sz="4" w:space="0" w:color="auto"/>
+              <w:bottom w:val="single" w:sz="4" w:space="0" w:color="auto"/>
+              <w:right w:val="single" w:sz="4" w:space="0" w:color="auto"/>
+            </w:tcBorders>
+          </w:tcPr>
+          <w:p>
+            <w:pPr>
+              <w:spacing w:after="0" w:line="240" w:lineRule="exact"/>
+            </w:pPr>
+            <w:r>
+              <w:t>None</w:t>
+            </w:r>
+          </w:p>
+        </w:tc>
+      </w:tr>
+      <w:tr>
+        <w:tc>
+          <w:tcPr>
+            <w:tcW w:w="1871" w:type="dxa"/>
+            <w:tcBorders>
+              <w:top w:val="single" w:sz="4" w:space="0" w:color="auto"/>
+              <w:left w:val="single" w:sz="4" w:space="0" w:color="auto"/>
+              <w:bottom w:val="single" w:sz="4" w:space="0" w:color="auto"/>
+              <w:right w:val="single" w:sz="4" w:space="0" w:color="auto"/>
+            </w:tcBorders>
+          </w:tcPr>
+          <w:p>
+            <w:pPr>
+              <w:jc w:val="right"/>
+              <w:rPr>
+                <w:rFonts w:cstheme="minorHAnsi"/>
+              </w:rPr>
+            </w:pPr>
+            <w:r>
+              <w:rPr>
+                <w:rFonts w:cstheme="minorHAnsi"/>
+              </w:rPr>
+              <w:t>Assumptions:</w:t>
+            </w:r>
+          </w:p>
+        </w:tc>
+        <w:tc>
+          <w:tcPr>
+            <w:tcW w:w="7059" w:type="dxa"/>
+            <w:gridSpan w:val="3"/>
+            <w:tcBorders>
+              <w:top w:val="single" w:sz="4" w:space="0" w:color="auto"/>
+              <w:left w:val="single" w:sz="4" w:space="0" w:color="auto"/>
+              <w:bottom w:val="single" w:sz="4" w:space="0" w:color="auto"/>
+              <w:right w:val="single" w:sz="4" w:space="0" w:color="auto"/>
+            </w:tcBorders>
+          </w:tcPr>
+          <w:p>
+            <w:pPr>
+              <w:spacing w:line="240" w:lineRule="exact"/>
+              <w:rPr>
+                <w:rFonts w:cstheme="minorHAnsi"/>
+              </w:rPr>
+            </w:pPr>
+            <w:r>
+              <w:rPr>
+                <w:rFonts w:cstheme="minorHAnsi"/>
+              </w:rPr>
+              <w:t>None</w:t>
+            </w:r>
+          </w:p>
+        </w:tc>
+      </w:tr>
+    </w:tbl>
+    <w:p/>
+    <w:p/>
+    <w:p>
+      <w:r>
+        <w:t>26. Use case 26 ( Actor User )</w:t>
+      </w:r>
+    </w:p>
+    <w:tbl>
+      <w:tblPr>
+        <w:tblW w:w="8930" w:type="dxa"/>
+        <w:tblInd w:w="127" w:type="dxa"/>
+        <w:tblBorders>
+          <w:top w:val="single" w:sz="12" w:space="0" w:color="auto"/>
+          <w:left w:val="single" w:sz="12" w:space="0" w:color="auto"/>
+          <w:bottom w:val="single" w:sz="12" w:space="0" w:color="auto"/>
+          <w:right w:val="single" w:sz="12" w:space="0" w:color="auto"/>
+          <w:insideH w:val="single" w:sz="6" w:space="0" w:color="auto"/>
+          <w:insideV w:val="single" w:sz="6" w:space="0" w:color="auto"/>
+        </w:tblBorders>
+        <w:tblLayout w:type="fixed"/>
+        <w:tblLook w:val="0000" w:firstRow="0" w:lastRow="0" w:firstColumn="0" w:lastColumn="0" w:noHBand="0" w:noVBand="0"/>
+      </w:tblPr>
+      <w:tblGrid>
+        <w:gridCol w:w="1871"/>
+        <w:gridCol w:w="2430"/>
+        <w:gridCol w:w="1890"/>
+        <w:gridCol w:w="2739"/>
+      </w:tblGrid>
+      <w:tr>
+        <w:tc>
+          <w:tcPr>
+            <w:tcW w:w="1871" w:type="dxa"/>
+            <w:tcBorders>
+              <w:top w:val="single" w:sz="4" w:space="0" w:color="auto"/>
+              <w:left w:val="single" w:sz="4" w:space="0" w:color="auto"/>
+              <w:bottom w:val="single" w:sz="4" w:space="0" w:color="auto"/>
+              <w:right w:val="single" w:sz="4" w:space="0" w:color="auto"/>
+            </w:tcBorders>
+          </w:tcPr>
+          <w:p>
+            <w:pPr>
+              <w:jc w:val="right"/>
+              <w:rPr>
+                <w:rFonts w:cstheme="minorHAnsi"/>
+              </w:rPr>
+            </w:pPr>
+            <w:r>
+              <w:rPr>
+                <w:rFonts w:cstheme="minorHAnsi"/>
+              </w:rPr>
+              <w:t>ID and Name:</w:t>
+            </w:r>
+          </w:p>
+        </w:tc>
+        <w:tc>
+          <w:tcPr>
+            <w:tcW w:w="7059" w:type="dxa"/>
+            <w:gridSpan w:val="3"/>
+            <w:tcBorders>
+              <w:top w:val="single" w:sz="4" w:space="0" w:color="auto"/>
+              <w:left w:val="single" w:sz="4" w:space="0" w:color="auto"/>
+              <w:bottom w:val="single" w:sz="4" w:space="0" w:color="auto"/>
+              <w:right w:val="single" w:sz="4" w:space="0" w:color="auto"/>
+            </w:tcBorders>
+          </w:tcPr>
+          <w:p>
+            <w:pPr>
+              <w:rPr>
+                <w:rFonts w:cstheme="minorHAnsi"/>
+                <w:b/>
+              </w:rPr>
+            </w:pPr>
+            <w:r>
+              <w:rPr>
+                <w:rFonts w:cstheme="minorHAnsi"/>
+                <w:b/>
+              </w:rPr>
+              <w:t>UC-</w:t>
+            </w:r>
+            <w:r>
+              <w:rPr>
+                <w:rFonts w:cstheme="minorHAnsi"/>
+                <w:b/>
+              </w:rPr>
+              <w:t xml:space="preserve">23 Search </w:t>
+            </w:r>
+            <w:r>
+              <w:rPr>
+                <w:rFonts w:cstheme="minorHAnsi"/>
+                <w:b/>
+              </w:rPr>
+              <w:t xml:space="preserve">people </w:t>
+            </w:r>
+          </w:p>
+        </w:tc>
+      </w:tr>
+      <w:tr>
+        <w:tc>
+          <w:tcPr>
+            <w:tcW w:w="1871" w:type="dxa"/>
+            <w:tcBorders>
+              <w:top w:val="single" w:sz="4" w:space="0" w:color="auto"/>
+              <w:left w:val="single" w:sz="4" w:space="0" w:color="auto"/>
+              <w:bottom w:val="single" w:sz="4" w:space="0" w:color="auto"/>
+              <w:right w:val="single" w:sz="4" w:space="0" w:color="auto"/>
+            </w:tcBorders>
+          </w:tcPr>
+          <w:p>
+            <w:pPr>
+              <w:jc w:val="right"/>
+              <w:rPr>
+                <w:rFonts w:cstheme="minorHAnsi"/>
+              </w:rPr>
+            </w:pPr>
+            <w:r>
+              <w:rPr>
+                <w:rFonts w:cstheme="minorHAnsi"/>
+              </w:rPr>
+              <w:t>Created By:</w:t>
+            </w:r>
+          </w:p>
+        </w:tc>
+        <w:tc>
+          <w:tcPr>
+            <w:tcW w:w="2430" w:type="dxa"/>
+            <w:tcBorders>
+              <w:top w:val="single" w:sz="4" w:space="0" w:color="auto"/>
+              <w:left w:val="single" w:sz="4" w:space="0" w:color="auto"/>
+              <w:bottom w:val="single" w:sz="4" w:space="0" w:color="auto"/>
+              <w:right w:val="single" w:sz="4" w:space="0" w:color="auto"/>
+            </w:tcBorders>
+          </w:tcPr>
+          <w:p>
+            <w:pPr>
+              <w:rPr>
+                <w:rFonts w:cstheme="minorHAnsi"/>
+              </w:rPr>
+            </w:pPr>
+            <w:r>
+              <w:rPr>
+                <w:rFonts w:cstheme="minorHAnsi"/>
+              </w:rPr>
+              <w:t>Hà Việt Dũng</w:t>
+            </w:r>
+          </w:p>
+        </w:tc>
+        <w:tc>
+          <w:tcPr>
+            <w:tcW w:w="1890" w:type="dxa"/>
+            <w:tcBorders>
+              <w:top w:val="single" w:sz="4" w:space="0" w:color="auto"/>
+              <w:left w:val="single" w:sz="4" w:space="0" w:color="auto"/>
+              <w:bottom w:val="single" w:sz="4" w:space="0" w:color="auto"/>
+              <w:right w:val="single" w:sz="4" w:space="0" w:color="auto"/>
+            </w:tcBorders>
+          </w:tcPr>
+          <w:p>
+            <w:pPr>
+              <w:jc w:val="right"/>
+              <w:rPr>
+                <w:rFonts w:cstheme="minorHAnsi"/>
+              </w:rPr>
+            </w:pPr>
+            <w:r>
+              <w:rPr>
+                <w:rFonts w:cstheme="minorHAnsi"/>
+              </w:rPr>
+              <w:t>Date Created:</w:t>
+            </w:r>
+          </w:p>
+        </w:tc>
+        <w:tc>
+          <w:tcPr>
+            <w:tcW w:w="2739" w:type="dxa"/>
+            <w:tcBorders>
+              <w:top w:val="single" w:sz="4" w:space="0" w:color="auto"/>
+              <w:left w:val="single" w:sz="4" w:space="0" w:color="auto"/>
+              <w:bottom w:val="single" w:sz="4" w:space="0" w:color="auto"/>
+              <w:right w:val="single" w:sz="4" w:space="0" w:color="auto"/>
+            </w:tcBorders>
+          </w:tcPr>
+          <w:p>
+            <w:pPr>
+              <w:rPr>
+                <w:rFonts w:cstheme="minorHAnsi"/>
+              </w:rPr>
+            </w:pPr>
+            <w:r>
+              <w:rPr>
+                <w:rFonts w:cstheme="minorHAnsi"/>
+              </w:rPr>
+              <w:t>26/01/2021</w:t>
+            </w:r>
+          </w:p>
+        </w:tc>
+      </w:tr>
+      <w:tr>
+        <w:tc>
+          <w:tcPr>
+            <w:tcW w:w="1871" w:type="dxa"/>
+            <w:tcBorders>
+              <w:top w:val="single" w:sz="4" w:space="0" w:color="auto"/>
+              <w:left w:val="single" w:sz="4" w:space="0" w:color="auto"/>
+              <w:bottom w:val="single" w:sz="4" w:space="0" w:color="auto"/>
+              <w:right w:val="single" w:sz="4" w:space="0" w:color="auto"/>
+            </w:tcBorders>
+          </w:tcPr>
+          <w:p>
+            <w:pPr>
+              <w:jc w:val="right"/>
+              <w:rPr>
+                <w:rFonts w:cstheme="minorHAnsi"/>
+              </w:rPr>
+            </w:pPr>
+            <w:r>
+              <w:rPr>
+                <w:rFonts w:cstheme="minorHAnsi"/>
+              </w:rPr>
+              <w:t>Primary Actor:</w:t>
+            </w:r>
+          </w:p>
+        </w:tc>
+        <w:tc>
+          <w:tcPr>
+            <w:tcW w:w="2430" w:type="dxa"/>
+            <w:tcBorders>
+              <w:top w:val="single" w:sz="4" w:space="0" w:color="auto"/>
+              <w:left w:val="single" w:sz="4" w:space="0" w:color="auto"/>
+              <w:bottom w:val="single" w:sz="4" w:space="0" w:color="auto"/>
+              <w:right w:val="single" w:sz="4" w:space="0" w:color="auto"/>
+            </w:tcBorders>
+          </w:tcPr>
+          <w:p>
+            <w:pPr>
+              <w:rPr>
+                <w:rFonts w:cstheme="minorHAnsi"/>
+              </w:rPr>
+            </w:pPr>
+            <w:r>
+              <w:rPr>
+                <w:rFonts w:cstheme="minorHAnsi"/>
+              </w:rPr>
+              <w:t>User</w:t>
+            </w:r>
+          </w:p>
+        </w:tc>
+        <w:tc>
+          <w:tcPr>
+            <w:tcW w:w="1890" w:type="dxa"/>
+            <w:tcBorders>
+              <w:top w:val="single" w:sz="4" w:space="0" w:color="auto"/>
+              <w:left w:val="single" w:sz="4" w:space="0" w:color="auto"/>
+              <w:bottom w:val="single" w:sz="4" w:space="0" w:color="auto"/>
+              <w:right w:val="single" w:sz="4" w:space="0" w:color="auto"/>
+            </w:tcBorders>
+          </w:tcPr>
+          <w:p>
+            <w:pPr>
+              <w:jc w:val="right"/>
+              <w:rPr>
+                <w:rFonts w:cstheme="minorHAnsi"/>
+              </w:rPr>
+            </w:pPr>
+            <w:r>
+              <w:rPr>
+                <w:rFonts w:cstheme="minorHAnsi"/>
+              </w:rPr>
+              <w:t>Secondary Actors:</w:t>
+            </w:r>
+          </w:p>
+        </w:tc>
+        <w:tc>
+          <w:tcPr>
+            <w:tcW w:w="2739" w:type="dxa"/>
+            <w:tcBorders>
+              <w:top w:val="single" w:sz="4" w:space="0" w:color="auto"/>
+              <w:left w:val="single" w:sz="4" w:space="0" w:color="auto"/>
+              <w:bottom w:val="single" w:sz="4" w:space="0" w:color="auto"/>
+              <w:right w:val="single" w:sz="4" w:space="0" w:color="auto"/>
+            </w:tcBorders>
+          </w:tcPr>
+          <w:p>
+            <w:pPr>
+              <w:rPr>
+                <w:rFonts w:cstheme="minorHAnsi"/>
+              </w:rPr>
+            </w:pPr>
+            <w:r>
+              <w:rPr>
+                <w:rFonts w:cstheme="minorHAnsi"/>
+              </w:rPr>
+              <w:t>None</w:t>
+            </w:r>
+          </w:p>
+        </w:tc>
+      </w:tr>
+      <w:tr>
+        <w:tc>
+          <w:tcPr>
+            <w:tcW w:w="1871" w:type="dxa"/>
+            <w:tcBorders>
+              <w:top w:val="single" w:sz="4" w:space="0" w:color="auto"/>
+              <w:left w:val="single" w:sz="4" w:space="0" w:color="auto"/>
+              <w:bottom w:val="single" w:sz="4" w:space="0" w:color="auto"/>
+              <w:right w:val="single" w:sz="4" w:space="0" w:color="auto"/>
+            </w:tcBorders>
+          </w:tcPr>
+          <w:p>
+            <w:pPr>
+              <w:jc w:val="right"/>
+              <w:rPr>
+                <w:rFonts w:cstheme="minorHAnsi"/>
+              </w:rPr>
+            </w:pPr>
+            <w:r>
+              <w:rPr>
+                <w:rFonts w:cstheme="minorHAnsi"/>
+              </w:rPr>
+              <w:lastRenderedPageBreak/>
+              <w:t>Description:</w:t>
+            </w:r>
+          </w:p>
+        </w:tc>
+        <w:tc>
+          <w:tcPr>
+            <w:tcW w:w="7059" w:type="dxa"/>
+            <w:gridSpan w:val="3"/>
+            <w:tcBorders>
+              <w:top w:val="single" w:sz="4" w:space="0" w:color="auto"/>
+              <w:left w:val="single" w:sz="4" w:space="0" w:color="auto"/>
+              <w:bottom w:val="single" w:sz="4" w:space="0" w:color="auto"/>
+              <w:right w:val="single" w:sz="4" w:space="0" w:color="auto"/>
+            </w:tcBorders>
+          </w:tcPr>
+          <w:p>
+            <w:pPr>
+              <w:spacing w:line="240" w:lineRule="exact"/>
+              <w:rPr>
+                <w:rFonts w:cstheme="minorHAnsi"/>
+              </w:rPr>
+            </w:pPr>
+            <w:r>
+              <w:rPr>
+                <w:rFonts w:cstheme="minorHAnsi"/>
+              </w:rPr>
+              <w:t>An User accesses the app from mobile phone</w:t>
+            </w:r>
+            <w:r>
+              <w:rPr>
+                <w:rFonts w:cstheme="minorHAnsi"/>
+              </w:rPr>
+              <w:t xml:space="preserve">, type something in Search Box to search </w:t>
+            </w:r>
+            <w:r>
+              <w:rPr>
+                <w:rFonts w:cstheme="minorHAnsi"/>
+              </w:rPr>
+              <w:t>people</w:t>
+            </w:r>
+            <w:r>
+              <w:rPr>
+                <w:rFonts w:cstheme="minorHAnsi"/>
+              </w:rPr>
+              <w:t xml:space="preserve">. </w:t>
+            </w:r>
+          </w:p>
+        </w:tc>
+      </w:tr>
+      <w:tr>
+        <w:tc>
+          <w:tcPr>
+            <w:tcW w:w="1871" w:type="dxa"/>
+            <w:tcBorders>
+              <w:top w:val="single" w:sz="4" w:space="0" w:color="auto"/>
+              <w:left w:val="single" w:sz="4" w:space="0" w:color="auto"/>
+              <w:bottom w:val="single" w:sz="4" w:space="0" w:color="auto"/>
+              <w:right w:val="single" w:sz="4" w:space="0" w:color="auto"/>
+            </w:tcBorders>
+          </w:tcPr>
+          <w:p>
+            <w:pPr>
+              <w:jc w:val="right"/>
+              <w:rPr>
+                <w:rFonts w:cstheme="minorHAnsi"/>
+              </w:rPr>
+            </w:pPr>
+            <w:r>
+              <w:rPr>
+                <w:rFonts w:cstheme="minorHAnsi"/>
+              </w:rPr>
+              <w:t>Trigger:</w:t>
+            </w:r>
+          </w:p>
+        </w:tc>
+        <w:tc>
+          <w:tcPr>
+            <w:tcW w:w="7059" w:type="dxa"/>
+            <w:gridSpan w:val="3"/>
+            <w:tcBorders>
+              <w:top w:val="single" w:sz="4" w:space="0" w:color="auto"/>
+              <w:left w:val="single" w:sz="4" w:space="0" w:color="auto"/>
+              <w:bottom w:val="single" w:sz="4" w:space="0" w:color="auto"/>
+              <w:right w:val="single" w:sz="4" w:space="0" w:color="auto"/>
+            </w:tcBorders>
+          </w:tcPr>
+          <w:p>
+            <w:pPr>
+              <w:rPr>
+                <w:rFonts w:cstheme="minorHAnsi"/>
+              </w:rPr>
+            </w:pPr>
+            <w:r>
+              <w:rPr>
+                <w:rFonts w:cstheme="minorHAnsi"/>
+              </w:rPr>
+              <w:t xml:space="preserve">An User indicates </w:t>
+            </w:r>
+            <w:r>
+              <w:rPr>
+                <w:rFonts w:cstheme="minorHAnsi"/>
+              </w:rPr>
+              <w:t xml:space="preserve">to search </w:t>
+            </w:r>
+            <w:r>
+              <w:rPr>
+                <w:rFonts w:cstheme="minorHAnsi"/>
+              </w:rPr>
+              <w:t>other users</w:t>
+            </w:r>
+            <w:r>
+              <w:rPr>
+                <w:rFonts w:cstheme="minorHAnsi"/>
+              </w:rPr>
+              <w:t xml:space="preserve"> by name</w:t>
+            </w:r>
+            <w:r>
+              <w:rPr>
+                <w:rFonts w:cstheme="minorHAnsi"/>
+              </w:rPr>
+              <w:t>.</w:t>
+            </w:r>
+          </w:p>
+        </w:tc>
+      </w:tr>
+      <w:tr>
+        <w:tc>
+          <w:tcPr>
+            <w:tcW w:w="1871" w:type="dxa"/>
+            <w:tcBorders>
+              <w:top w:val="single" w:sz="4" w:space="0" w:color="auto"/>
+              <w:left w:val="single" w:sz="4" w:space="0" w:color="auto"/>
+              <w:bottom w:val="single" w:sz="4" w:space="0" w:color="auto"/>
+              <w:right w:val="single" w:sz="4" w:space="0" w:color="auto"/>
+            </w:tcBorders>
+          </w:tcPr>
+          <w:p>
+            <w:pPr>
+              <w:jc w:val="right"/>
+              <w:rPr>
+                <w:rFonts w:cstheme="minorHAnsi"/>
+              </w:rPr>
+            </w:pPr>
+            <w:r>
+              <w:rPr>
+                <w:rFonts w:cstheme="minorHAnsi"/>
+              </w:rPr>
+              <w:t>Preconditions:</w:t>
+            </w:r>
+          </w:p>
+        </w:tc>
+        <w:tc>
+          <w:tcPr>
+            <w:tcW w:w="7059" w:type="dxa"/>
+            <w:gridSpan w:val="3"/>
+            <w:tcBorders>
+              <w:top w:val="single" w:sz="4" w:space="0" w:color="auto"/>
+              <w:left w:val="single" w:sz="4" w:space="0" w:color="auto"/>
+              <w:bottom w:val="single" w:sz="4" w:space="0" w:color="auto"/>
+              <w:right w:val="single" w:sz="4" w:space="0" w:color="auto"/>
+            </w:tcBorders>
+          </w:tcPr>
+          <w:p>
+            <w:pPr>
+              <w:spacing w:after="0" w:line="240" w:lineRule="auto"/>
+              <w:ind w:left="-18"/>
+              <w:rPr>
+                <w:rFonts w:cstheme="minorHAnsi"/>
+              </w:rPr>
+            </w:pPr>
+            <w:r>
+              <w:rPr>
+                <w:rFonts w:cstheme="minorHAnsi"/>
+              </w:rPr>
+              <w:t xml:space="preserve">PRE-1. </w:t>
+            </w:r>
+            <w:r>
+              <w:rPr>
+                <w:rFonts w:cstheme="minorHAnsi"/>
+              </w:rPr>
+              <w:t>User</w:t>
+            </w:r>
+            <w:r>
+              <w:rPr>
+                <w:rFonts w:cstheme="minorHAnsi"/>
+              </w:rPr>
+              <w:t xml:space="preserve"> logged into </w:t>
+            </w:r>
+            <w:r>
+              <w:rPr>
+                <w:rFonts w:cstheme="minorHAnsi"/>
+              </w:rPr>
+              <w:t>SOFA</w:t>
+            </w:r>
+            <w:r>
+              <w:rPr>
+                <w:rFonts w:cstheme="minorHAnsi"/>
+              </w:rPr>
+              <w:t>.</w:t>
+            </w:r>
+          </w:p>
+        </w:tc>
+      </w:tr>
+      <w:tr>
+        <w:tc>
+          <w:tcPr>
+            <w:tcW w:w="1871" w:type="dxa"/>
+            <w:tcBorders>
+              <w:top w:val="single" w:sz="4" w:space="0" w:color="auto"/>
+              <w:left w:val="single" w:sz="4" w:space="0" w:color="auto"/>
+              <w:bottom w:val="single" w:sz="4" w:space="0" w:color="auto"/>
+              <w:right w:val="single" w:sz="4" w:space="0" w:color="auto"/>
+            </w:tcBorders>
+          </w:tcPr>
+          <w:p>
+            <w:pPr>
+              <w:jc w:val="right"/>
+              <w:rPr>
+                <w:rFonts w:cstheme="minorHAnsi"/>
+              </w:rPr>
+            </w:pPr>
+            <w:r>
+              <w:rPr>
+                <w:rFonts w:cstheme="minorHAnsi"/>
+              </w:rPr>
+              <w:t>Post</w:t>
+            </w:r>
+            <w:r>
+              <w:rPr>
+                <w:rFonts w:cstheme="minorHAnsi"/>
+              </w:rPr>
+              <w:t>-</w:t>
+            </w:r>
+            <w:r>
+              <w:rPr>
+                <w:rFonts w:cstheme="minorHAnsi"/>
+              </w:rPr>
+              <w:t>conditions:</w:t>
+            </w:r>
+          </w:p>
+        </w:tc>
+        <w:tc>
+          <w:tcPr>
+            <w:tcW w:w="7059" w:type="dxa"/>
+            <w:gridSpan w:val="3"/>
+            <w:tcBorders>
+              <w:top w:val="single" w:sz="4" w:space="0" w:color="auto"/>
+              <w:left w:val="single" w:sz="4" w:space="0" w:color="auto"/>
+              <w:bottom w:val="single" w:sz="4" w:space="0" w:color="auto"/>
+              <w:right w:val="single" w:sz="4" w:space="0" w:color="auto"/>
+            </w:tcBorders>
+          </w:tcPr>
+          <w:p>
+            <w:pPr>
+              <w:spacing w:after="0" w:line="240" w:lineRule="auto"/>
+              <w:rPr>
+                <w:rFonts w:cstheme="minorHAnsi"/>
+              </w:rPr>
+            </w:pPr>
+            <w:r>
+              <w:rPr>
+                <w:rFonts w:cstheme="minorHAnsi"/>
+              </w:rPr>
+              <w:t>POST-</w:t>
+            </w:r>
+            <w:r>
+              <w:rPr>
+                <w:rFonts w:cstheme="minorHAnsi"/>
+              </w:rPr>
+              <w:t>1</w:t>
+            </w:r>
+            <w:r>
+              <w:rPr>
+                <w:rFonts w:cstheme="minorHAnsi"/>
+              </w:rPr>
+              <w:t>. Account of user who uses this use case is not being banned</w:t>
+            </w:r>
+          </w:p>
+        </w:tc>
+      </w:tr>
+      <w:tr>
+        <w:tc>
+          <w:tcPr>
+            <w:tcW w:w="1871" w:type="dxa"/>
+            <w:tcBorders>
+              <w:top w:val="single" w:sz="4" w:space="0" w:color="auto"/>
+              <w:left w:val="single" w:sz="4" w:space="0" w:color="auto"/>
+              <w:bottom w:val="single" w:sz="4" w:space="0" w:color="auto"/>
+              <w:right w:val="single" w:sz="4" w:space="0" w:color="auto"/>
+            </w:tcBorders>
+          </w:tcPr>
+          <w:p>
+            <w:pPr>
+              <w:jc w:val="right"/>
+              <w:rPr>
+                <w:rFonts w:cstheme="minorHAnsi"/>
+              </w:rPr>
+            </w:pPr>
+            <w:r>
+              <w:rPr>
+                <w:rFonts w:cstheme="minorHAnsi"/>
+              </w:rPr>
+              <w:t>Normal Flow:</w:t>
+            </w:r>
+          </w:p>
+        </w:tc>
+        <w:tc>
+          <w:tcPr>
+            <w:tcW w:w="7059" w:type="dxa"/>
+            <w:gridSpan w:val="3"/>
+            <w:tcBorders>
+              <w:top w:val="single" w:sz="4" w:space="0" w:color="auto"/>
+              <w:left w:val="single" w:sz="4" w:space="0" w:color="auto"/>
+              <w:bottom w:val="single" w:sz="4" w:space="0" w:color="auto"/>
+              <w:right w:val="single" w:sz="4" w:space="0" w:color="auto"/>
+            </w:tcBorders>
+          </w:tcPr>
+          <w:p>
+            <w:pPr>
+              <w:spacing w:after="0" w:line="240" w:lineRule="auto"/>
+              <w:ind w:left="-18"/>
+              <w:rPr>
+                <w:rFonts w:cstheme="minorHAnsi"/>
+                <w:b/>
+              </w:rPr>
+            </w:pPr>
+            <w:r>
+              <w:rPr>
+                <w:rFonts w:cstheme="minorHAnsi"/>
+                <w:b/>
+              </w:rPr>
+              <w:t>1.0.</w:t>
+            </w:r>
+            <w:r>
+              <w:rPr>
+                <w:rFonts w:cstheme="minorHAnsi"/>
+                <w:b/>
+              </w:rPr>
+              <w:t xml:space="preserve"> </w:t>
+            </w:r>
+            <w:r>
+              <w:rPr>
+                <w:rFonts w:cstheme="minorHAnsi"/>
+                <w:b/>
+              </w:rPr>
+              <w:t xml:space="preserve">Search </w:t>
+            </w:r>
+            <w:r>
+              <w:rPr>
+                <w:rFonts w:cstheme="minorHAnsi"/>
+                <w:b/>
+              </w:rPr>
+              <w:t>other users</w:t>
+            </w:r>
+          </w:p>
+          <w:p>
+            <w:pPr>
+              <w:spacing w:after="0" w:line="240" w:lineRule="auto"/>
+              <w:rPr>
+                <w:rFonts w:cstheme="minorHAnsi"/>
+              </w:rPr>
+            </w:pPr>
+            <w:r>
+              <w:rPr>
+                <w:rFonts w:cstheme="minorHAnsi"/>
+              </w:rPr>
+              <w:t>1</w:t>
+            </w:r>
+            <w:r>
+              <w:rPr>
+                <w:rFonts w:cstheme="minorHAnsi"/>
+              </w:rPr>
+              <w:t>. Type something into Search Box to search (See 1.0.E1)</w:t>
+            </w:r>
+          </w:p>
+          <w:p>
+            <w:pPr>
+              <w:spacing w:after="0" w:line="240" w:lineRule="auto"/>
+              <w:rPr>
+                <w:rFonts w:cstheme="minorHAnsi"/>
+              </w:rPr>
+            </w:pPr>
+            <w:r>
+              <w:rPr>
+                <w:rFonts w:cstheme="minorHAnsi"/>
+              </w:rPr>
+              <w:t>2</w:t>
+            </w:r>
+            <w:r>
+              <w:rPr>
+                <w:rFonts w:cstheme="minorHAnsi"/>
+              </w:rPr>
+              <w:t xml:space="preserve">. View result list of </w:t>
+            </w:r>
+            <w:r>
+              <w:rPr>
+                <w:rFonts w:cstheme="minorHAnsi"/>
+              </w:rPr>
+              <w:t>other users</w:t>
+            </w:r>
+            <w:r>
+              <w:rPr>
+                <w:rFonts w:cstheme="minorHAnsi"/>
+              </w:rPr>
+              <w:t xml:space="preserve"> </w:t>
+            </w:r>
+          </w:p>
+        </w:tc>
+      </w:tr>
+      <w:tr>
+        <w:tc>
+          <w:tcPr>
+            <w:tcW w:w="1871" w:type="dxa"/>
+            <w:tcBorders>
+              <w:top w:val="single" w:sz="4" w:space="0" w:color="auto"/>
+              <w:left w:val="single" w:sz="4" w:space="0" w:color="auto"/>
+              <w:bottom w:val="single" w:sz="4" w:space="0" w:color="auto"/>
+              <w:right w:val="single" w:sz="4" w:space="0" w:color="auto"/>
+            </w:tcBorders>
+          </w:tcPr>
+          <w:p>
+            <w:pPr>
+              <w:jc w:val="right"/>
+              <w:rPr>
+                <w:rFonts w:cstheme="minorHAnsi"/>
+              </w:rPr>
+            </w:pPr>
+            <w:r>
+              <w:rPr>
+                <w:rFonts w:cstheme="minorHAnsi"/>
+              </w:rPr>
+              <w:t>Alternative Flows:</w:t>
+            </w:r>
+          </w:p>
+        </w:tc>
+        <w:tc>
+          <w:tcPr>
+            <w:tcW w:w="7059" w:type="dxa"/>
+            <w:gridSpan w:val="3"/>
+            <w:tcBorders>
+              <w:top w:val="single" w:sz="4" w:space="0" w:color="auto"/>
+              <w:left w:val="single" w:sz="4" w:space="0" w:color="auto"/>
+              <w:bottom w:val="single" w:sz="4" w:space="0" w:color="auto"/>
+              <w:right w:val="single" w:sz="4" w:space="0" w:color="auto"/>
+            </w:tcBorders>
+          </w:tcPr>
+          <w:p>
+            <w:pPr>
+              <w:spacing w:after="0" w:line="240" w:lineRule="auto"/>
+              <w:ind w:left="-18"/>
+              <w:rPr>
+                <w:rFonts w:cstheme="minorHAnsi"/>
+                <w:b/>
+                <w:sz w:val="20"/>
+              </w:rPr>
+            </w:pPr>
+            <w:r>
+              <w:rPr>
+                <w:rFonts w:cstheme="minorHAnsi"/>
+                <w:b/>
+                <w:sz w:val="20"/>
+              </w:rPr>
+              <w:t>None</w:t>
+            </w:r>
+          </w:p>
+        </w:tc>
+      </w:tr>
+      <w:tr>
+        <w:tc>
+          <w:tcPr>
+            <w:tcW w:w="1871" w:type="dxa"/>
+            <w:tcBorders>
+              <w:top w:val="single" w:sz="4" w:space="0" w:color="auto"/>
+              <w:left w:val="single" w:sz="4" w:space="0" w:color="auto"/>
+              <w:bottom w:val="single" w:sz="4" w:space="0" w:color="auto"/>
+              <w:right w:val="single" w:sz="4" w:space="0" w:color="auto"/>
+            </w:tcBorders>
+          </w:tcPr>
+          <w:p>
+            <w:pPr>
+              <w:jc w:val="right"/>
+              <w:rPr>
+                <w:rFonts w:cstheme="minorHAnsi"/>
+              </w:rPr>
+            </w:pPr>
+            <w:r>
+              <w:rPr>
+                <w:rFonts w:cstheme="minorHAnsi"/>
+              </w:rPr>
+              <w:t>Exceptions:</w:t>
+            </w:r>
+          </w:p>
+        </w:tc>
+        <w:tc>
+          <w:tcPr>
+            <w:tcW w:w="7059" w:type="dxa"/>
+            <w:gridSpan w:val="3"/>
+            <w:tcBorders>
+              <w:top w:val="single" w:sz="4" w:space="0" w:color="auto"/>
+              <w:left w:val="single" w:sz="4" w:space="0" w:color="auto"/>
+              <w:bottom w:val="single" w:sz="4" w:space="0" w:color="auto"/>
+              <w:right w:val="single" w:sz="4" w:space="0" w:color="auto"/>
+            </w:tcBorders>
+          </w:tcPr>
+          <w:p>
+            <w:pPr>
+              <w:spacing w:after="0" w:line="240" w:lineRule="auto"/>
+              <w:ind w:left="-18"/>
+              <w:rPr>
+                <w:rFonts w:cstheme="minorHAnsi"/>
+                <w:b/>
+                <w:sz w:val="20"/>
+              </w:rPr>
+            </w:pPr>
+            <w:r>
+              <w:rPr>
+                <w:rFonts w:cstheme="minorHAnsi"/>
+                <w:b/>
+                <w:sz w:val="20"/>
+              </w:rPr>
+              <w:t>1.0.E1 User don’t enter anything into Search Box</w:t>
+            </w:r>
+          </w:p>
+          <w:p>
+            <w:pPr>
+              <w:spacing w:after="0" w:line="240" w:lineRule="auto"/>
+              <w:ind w:left="-18"/>
+              <w:rPr>
+                <w:rFonts w:cstheme="minorHAnsi"/>
+                <w:b/>
+                <w:sz w:val="20"/>
+              </w:rPr>
+            </w:pPr>
+            <w:r>
+              <w:rPr>
+                <w:rFonts w:cstheme="minorHAnsi"/>
+                <w:b/>
+                <w:sz w:val="20"/>
+              </w:rPr>
+              <w:t>1. Notice for user</w:t>
+            </w:r>
+          </w:p>
+          <w:p>
+            <w:pPr>
+              <w:spacing w:after="0" w:line="240" w:lineRule="auto"/>
+              <w:ind w:left="-18"/>
+              <w:rPr>
+                <w:rFonts w:cstheme="minorHAnsi"/>
+                <w:sz w:val="20"/>
+              </w:rPr>
+            </w:pPr>
+            <w:r>
+              <w:rPr>
+                <w:rFonts w:cstheme="minorHAnsi"/>
+                <w:b/>
+                <w:sz w:val="20"/>
+              </w:rPr>
+              <w:t>2. SOFA terminate the use case</w:t>
+            </w:r>
+          </w:p>
+        </w:tc>
+      </w:tr>
+      <w:tr>
+        <w:tc>
+          <w:tcPr>
+            <w:tcW w:w="1871" w:type="dxa"/>
+            <w:tcBorders>
+              <w:top w:val="single" w:sz="4" w:space="0" w:color="auto"/>
+              <w:left w:val="single" w:sz="4" w:space="0" w:color="auto"/>
+              <w:bottom w:val="single" w:sz="4" w:space="0" w:color="auto"/>
+              <w:right w:val="single" w:sz="4" w:space="0" w:color="auto"/>
+            </w:tcBorders>
+          </w:tcPr>
+          <w:p>
+            <w:pPr>
+              <w:jc w:val="right"/>
+              <w:rPr>
+                <w:rFonts w:cstheme="minorHAnsi"/>
+              </w:rPr>
+            </w:pPr>
+            <w:r>
+              <w:rPr>
+                <w:rFonts w:cstheme="minorHAnsi"/>
+              </w:rPr>
+              <w:t>Priority:</w:t>
+            </w:r>
+          </w:p>
+        </w:tc>
+        <w:tc>
+          <w:tcPr>
+            <w:tcW w:w="7059" w:type="dxa"/>
+            <w:gridSpan w:val="3"/>
+            <w:tcBorders>
+              <w:top w:val="single" w:sz="4" w:space="0" w:color="auto"/>
+              <w:left w:val="single" w:sz="4" w:space="0" w:color="auto"/>
+              <w:bottom w:val="single" w:sz="4" w:space="0" w:color="auto"/>
+              <w:right w:val="single" w:sz="4" w:space="0" w:color="auto"/>
+            </w:tcBorders>
+          </w:tcPr>
+          <w:p>
+            <w:pPr>
+              <w:rPr>
+                <w:rFonts w:cstheme="minorHAnsi"/>
+              </w:rPr>
+            </w:pPr>
+            <w:r>
+              <w:rPr>
+                <w:rFonts w:cstheme="minorHAnsi"/>
+              </w:rPr>
+              <w:t>Medium</w:t>
+            </w:r>
+          </w:p>
+        </w:tc>
+      </w:tr>
+      <w:tr>
+        <w:tc>
+          <w:tcPr>
+            <w:tcW w:w="1871" w:type="dxa"/>
+            <w:tcBorders>
+              <w:top w:val="single" w:sz="4" w:space="0" w:color="auto"/>
+              <w:left w:val="single" w:sz="4" w:space="0" w:color="auto"/>
+              <w:bottom w:val="single" w:sz="4" w:space="0" w:color="auto"/>
+              <w:right w:val="single" w:sz="4" w:space="0" w:color="auto"/>
+            </w:tcBorders>
+          </w:tcPr>
+          <w:p>
+            <w:pPr>
+              <w:jc w:val="right"/>
+              <w:rPr>
+                <w:rFonts w:cstheme="minorHAnsi"/>
+              </w:rPr>
+            </w:pPr>
+            <w:r>
+              <w:rPr>
+                <w:rFonts w:cstheme="minorHAnsi"/>
+              </w:rPr>
+              <w:t>Frequency of Use:</w:t>
+            </w:r>
+          </w:p>
+        </w:tc>
+        <w:tc>
+          <w:tcPr>
+            <w:tcW w:w="7059" w:type="dxa"/>
+            <w:gridSpan w:val="3"/>
+            <w:tcBorders>
+              <w:top w:val="single" w:sz="4" w:space="0" w:color="auto"/>
+              <w:left w:val="single" w:sz="4" w:space="0" w:color="auto"/>
+              <w:bottom w:val="single" w:sz="4" w:space="0" w:color="auto"/>
+              <w:right w:val="single" w:sz="4" w:space="0" w:color="auto"/>
+            </w:tcBorders>
+          </w:tcPr>
+          <w:p>
+            <w:pPr>
+              <w:spacing w:line="240" w:lineRule="exact"/>
+              <w:rPr>
+                <w:rFonts w:cstheme="minorHAnsi"/>
+              </w:rPr>
+            </w:pPr>
+            <w:r>
+              <w:rPr>
+                <w:rFonts w:cstheme="minorHAnsi"/>
+              </w:rPr>
+              <w:t>A</w:t>
+            </w:r>
+            <w:r>
+              <w:rPr>
+                <w:rFonts w:cstheme="minorHAnsi"/>
+              </w:rPr>
+              <w:t>verage</w:t>
+            </w:r>
+            <w:r>
+              <w:rPr>
+                <w:rFonts w:cstheme="minorHAnsi"/>
+              </w:rPr>
+              <w:t xml:space="preserve"> a person </w:t>
+            </w:r>
+            <w:r>
+              <w:rPr>
+                <w:rFonts w:cstheme="minorHAnsi"/>
+              </w:rPr>
+              <w:t>search other users</w:t>
+            </w:r>
+            <w:r>
+              <w:rPr>
+                <w:rFonts w:cstheme="minorHAnsi"/>
+              </w:rPr>
+              <w:t xml:space="preserve"> 1-2 times </w:t>
+            </w:r>
+            <w:r>
+              <w:rPr>
+                <w:rFonts w:cstheme="minorHAnsi"/>
+              </w:rPr>
+              <w:t xml:space="preserve">per </w:t>
+            </w:r>
+            <w:r>
+              <w:rPr>
+                <w:rFonts w:cstheme="minorHAnsi"/>
+              </w:rPr>
+              <w:t>day</w:t>
+            </w:r>
+            <w:r>
+              <w:rPr>
+                <w:rFonts w:cstheme="minorHAnsi"/>
+              </w:rPr>
+              <w:t xml:space="preserve">. </w:t>
+            </w:r>
+            <w:r>
+              <w:rPr>
+                <w:rFonts w:cstheme="minorHAnsi"/>
+              </w:rPr>
+              <w:t>Usage load for this use case is all day</w:t>
+            </w:r>
+          </w:p>
+        </w:tc>
+      </w:tr>
+      <w:tr>
+        <w:tc>
+          <w:tcPr>
+            <w:tcW w:w="1871" w:type="dxa"/>
+            <w:tcBorders>
+              <w:top w:val="single" w:sz="4" w:space="0" w:color="auto"/>
+              <w:left w:val="single" w:sz="4" w:space="0" w:color="auto"/>
+              <w:bottom w:val="single" w:sz="4" w:space="0" w:color="auto"/>
+              <w:right w:val="single" w:sz="4" w:space="0" w:color="auto"/>
+            </w:tcBorders>
+          </w:tcPr>
+          <w:p>
+            <w:pPr>
+              <w:jc w:val="right"/>
+              <w:rPr>
+                <w:rFonts w:cstheme="minorHAnsi"/>
+              </w:rPr>
+            </w:pPr>
+            <w:r>
+              <w:rPr>
+                <w:rFonts w:cstheme="minorHAnsi"/>
+              </w:rPr>
+              <w:t>Business Rules:</w:t>
+            </w:r>
+          </w:p>
+        </w:tc>
+        <w:tc>
+          <w:tcPr>
+            <w:tcW w:w="7059" w:type="dxa"/>
+            <w:gridSpan w:val="3"/>
+            <w:tcBorders>
+              <w:top w:val="single" w:sz="4" w:space="0" w:color="auto"/>
+              <w:left w:val="single" w:sz="4" w:space="0" w:color="auto"/>
+              <w:bottom w:val="single" w:sz="4" w:space="0" w:color="auto"/>
+              <w:right w:val="single" w:sz="4" w:space="0" w:color="auto"/>
+            </w:tcBorders>
+          </w:tcPr>
+          <w:p>
+            <w:pPr>
+              <w:rPr>
+                <w:rFonts w:cstheme="minorHAnsi"/>
+              </w:rPr>
+            </w:pPr>
+          </w:p>
+        </w:tc>
+      </w:tr>
+      <w:tr>
+        <w:tc>
+          <w:tcPr>
+            <w:tcW w:w="1871" w:type="dxa"/>
+            <w:tcBorders>
+              <w:top w:val="single" w:sz="4" w:space="0" w:color="auto"/>
+              <w:left w:val="single" w:sz="4" w:space="0" w:color="auto"/>
+              <w:bottom w:val="single" w:sz="4" w:space="0" w:color="auto"/>
+              <w:right w:val="single" w:sz="4" w:space="0" w:color="auto"/>
+            </w:tcBorders>
+          </w:tcPr>
+          <w:p>
+            <w:pPr>
+              <w:jc w:val="right"/>
+              <w:rPr>
+                <w:rFonts w:cstheme="minorHAnsi"/>
+              </w:rPr>
+            </w:pPr>
+            <w:r>
+              <w:rPr>
+                <w:rFonts w:cstheme="minorHAnsi"/>
+              </w:rPr>
+              <w:t>Other Information:</w:t>
+            </w:r>
+          </w:p>
+        </w:tc>
+        <w:tc>
+          <w:tcPr>
+            <w:tcW w:w="7059" w:type="dxa"/>
+            <w:gridSpan w:val="3"/>
+            <w:tcBorders>
+              <w:top w:val="single" w:sz="4" w:space="0" w:color="auto"/>
+              <w:left w:val="single" w:sz="4" w:space="0" w:color="auto"/>
+              <w:bottom w:val="single" w:sz="4" w:space="0" w:color="auto"/>
+              <w:right w:val="single" w:sz="4" w:space="0" w:color="auto"/>
+            </w:tcBorders>
+          </w:tcPr>
+          <w:p>
+            <w:pPr>
+              <w:spacing w:after="0" w:line="240" w:lineRule="exact"/>
+            </w:pPr>
+            <w:r>
+              <w:t>Result list of searched people is sorted by interaction level.</w:t>
+            </w:r>
+          </w:p>
+        </w:tc>
+      </w:tr>
+      <w:tr>
+        <w:tc>
+          <w:tcPr>
+            <w:tcW w:w="1871" w:type="dxa"/>
+            <w:tcBorders>
+              <w:top w:val="single" w:sz="4" w:space="0" w:color="auto"/>
+              <w:left w:val="single" w:sz="4" w:space="0" w:color="auto"/>
+              <w:bottom w:val="single" w:sz="4" w:space="0" w:color="auto"/>
+              <w:right w:val="single" w:sz="4" w:space="0" w:color="auto"/>
+            </w:tcBorders>
+          </w:tcPr>
+          <w:p>
+            <w:pPr>
+              <w:jc w:val="right"/>
+              <w:rPr>
+                <w:rFonts w:cstheme="minorHAnsi"/>
+              </w:rPr>
+            </w:pPr>
+            <w:r>
+              <w:rPr>
+                <w:rFonts w:cstheme="minorHAnsi"/>
+              </w:rPr>
+              <w:t>Assumptions:</w:t>
+            </w:r>
+          </w:p>
+        </w:tc>
+        <w:tc>
+          <w:tcPr>
+            <w:tcW w:w="7059" w:type="dxa"/>
+            <w:gridSpan w:val="3"/>
+            <w:tcBorders>
+              <w:top w:val="single" w:sz="4" w:space="0" w:color="auto"/>
+              <w:left w:val="single" w:sz="4" w:space="0" w:color="auto"/>
+              <w:bottom w:val="single" w:sz="4" w:space="0" w:color="auto"/>
+              <w:right w:val="single" w:sz="4" w:space="0" w:color="auto"/>
+            </w:tcBorders>
+          </w:tcPr>
+          <w:p>
+            <w:pPr>
+              <w:spacing w:line="240" w:lineRule="exact"/>
+              <w:rPr>
+                <w:rFonts w:cstheme="minorHAnsi"/>
+              </w:rPr>
+            </w:pPr>
+            <w:r>
+              <w:rPr>
+                <w:rFonts w:cstheme="minorHAnsi"/>
+              </w:rPr>
+              <w:t>None</w:t>
+            </w:r>
+          </w:p>
+        </w:tc>
+      </w:tr>
+    </w:tbl>
+    <w:p/>
     <w:sectPr>
       <w:pgSz w:w="12240" w:h="15840"/>
       <w:pgMar w:top="1440" w:right="1440" w:bottom="1440" w:left="1440" w:header="720" w:footer="720" w:gutter="0"/>

--- a/3. Users/DungHVHE130952/Usecase for report 3 _ v1.0.docx
+++ b/3. Users/DungHVHE130952/Usecase for report 3 _ v1.0.docx
@@ -2,82 +2,7 @@
 <file path=word/document.xml><?xml version="1.0" encoding="utf-8"?>
 <w:document xmlns:wpc="http://schemas.microsoft.com/office/word/2010/wordprocessingCanvas" xmlns:cx="http://schemas.microsoft.com/office/drawing/2014/chartex" xmlns:cx1="http://schemas.microsoft.com/office/drawing/2015/9/8/chartex" xmlns:cx2="http://schemas.microsoft.com/office/drawing/2015/10/21/chartex" xmlns:cx3="http://schemas.microsoft.com/office/drawing/2016/5/9/chartex" xmlns:cx4="http://schemas.microsoft.com/office/drawing/2016/5/10/chartex" xmlns:cx5="http://schemas.microsoft.com/office/drawing/2016/5/11/chartex" xmlns:cx6="http://schemas.microsoft.com/office/drawing/2016/5/12/chartex" xmlns:cx7="http://schemas.microsoft.com/office/drawing/2016/5/13/chartex" xmlns:cx8="http://schemas.microsoft.com/office/drawing/2016/5/14/chartex" xmlns:mc="http://schemas.openxmlformats.org/markup-compatibility/2006" xmlns:aink="http://schemas.microsoft.com/office/drawing/2016/ink" xmlns:am3d="http://schemas.microsoft.com/office/drawing/2017/model3d" xmlns:o="urn:schemas-microsoft-com:office:office" xmlns:r="http://schemas.openxmlformats.org/officeDocument/2006/relationships" xmlns:m="http://schemas.openxmlformats.org/officeDocument/2006/math" xmlns:v="urn:schemas-microsoft-com:vml" xmlns:wp14="http://schemas.microsoft.com/office/word/2010/wordprocessingDrawing" xmlns:wp="http://schemas.openxmlformats.org/drawingml/2006/wordprocessingDrawing" xmlns:w10="urn:schemas-microsoft-com:office:word" xmlns:w="http://schemas.openxmlformats.org/wordprocessingml/2006/main" xmlns:w14="http://schemas.microsoft.com/office/word/2010/wordml" xmlns:w15="http://schemas.microsoft.com/office/word/2012/wordml" xmlns:w16cex="http://schemas.microsoft.com/office/word/2018/wordml/cex" xmlns:w16cid="http://schemas.microsoft.com/office/word/2016/wordml/cid" xmlns:w16="http://schemas.microsoft.com/office/word/2018/wordml" xmlns:w16se="http://schemas.microsoft.com/office/word/2015/wordml/symex" xmlns:wpg="http://schemas.microsoft.com/office/word/2010/wordprocessingGroup" xmlns:wpi="http://schemas.microsoft.com/office/word/2010/wordprocessingInk" xmlns:wne="http://schemas.microsoft.com/office/word/2006/wordml" xmlns:wps="http://schemas.microsoft.com/office/word/2010/wordprocessingShape" mc:Ignorable="w14 w15 w16se w16cid w16 w16cex wp14">
   <w:body>
-    <w:p>
-      <w:pPr>
-        <w:rPr>
-          <w:rFonts w:ascii="Times New Roman" w:hAnsi="Times New Roman" w:cs="Times New Roman"/>
-          <w:b/>
-          <w:sz w:val="28"/>
-        </w:rPr>
-      </w:pPr>
-      <w:r>
-        <w:rPr>
-          <w:rFonts w:ascii="Times New Roman" w:hAnsi="Times New Roman" w:cs="Times New Roman"/>
-          <w:sz w:val="28"/>
-        </w:rPr>
-        <w:t xml:space="preserve">2.x Feature </w:t>
-      </w:r>
-    </w:p>
-    <w:p>
-      <w:pPr>
-        <w:rPr>
-          <w:rFonts w:ascii="Times New Roman" w:hAnsi="Times New Roman" w:cs="Times New Roman"/>
-          <w:sz w:val="28"/>
-        </w:rPr>
-      </w:pPr>
-      <w:r>
-        <w:rPr>
-          <w:rFonts w:ascii="Times New Roman" w:hAnsi="Times New Roman" w:cs="Times New Roman"/>
-          <w:sz w:val="28"/>
-        </w:rPr>
-        <w:t xml:space="preserve">          - Use case của actor </w:t>
-      </w:r>
-      <w:r>
-        <w:rPr>
-          <w:rFonts w:ascii="Times New Roman" w:hAnsi="Times New Roman" w:cs="Times New Roman"/>
-          <w:sz w:val="28"/>
-        </w:rPr>
-        <w:t>User từ</w:t>
-      </w:r>
-      <w:r>
-        <w:rPr>
-          <w:rFonts w:ascii="Times New Roman" w:hAnsi="Times New Roman" w:cs="Times New Roman"/>
-          <w:sz w:val="28"/>
-        </w:rPr>
-        <w:t xml:space="preserve"> 14 </w:t>
-      </w:r>
-      <w:r>
-        <w:rPr>
-          <w:rFonts w:ascii="Times New Roman" w:hAnsi="Times New Roman" w:cs="Times New Roman"/>
-          <w:sz w:val="28"/>
-        </w:rPr>
-        <w:sym w:font="Wingdings" w:char="F0E0"/>
-      </w:r>
-      <w:r>
-        <w:rPr>
-          <w:rFonts w:ascii="Times New Roman" w:hAnsi="Times New Roman" w:cs="Times New Roman"/>
-          <w:sz w:val="28"/>
-        </w:rPr>
-        <w:t xml:space="preserve"> 3</w:t>
-      </w:r>
-      <w:r>
-        <w:rPr>
-          <w:rFonts w:ascii="Times New Roman" w:hAnsi="Times New Roman" w:cs="Times New Roman"/>
-          <w:sz w:val="28"/>
-        </w:rPr>
-        <w:t>2</w:t>
-      </w:r>
-    </w:p>
-    <w:p>
-      <w:pPr>
-        <w:pStyle w:val="ListParagraph"/>
-      </w:pPr>
-    </w:p>
-    <w:p>
-      <w:pPr>
-        <w:pStyle w:val="ListParagraph"/>
-      </w:pPr>
-    </w:p>
+    <w:p/>
     <w:p>
       <w:pPr>
         <w:ind w:left="432"/>
@@ -1520,7 +1445,6 @@
               <w:rPr>
                 <w:rFonts w:cstheme="minorHAnsi"/>
               </w:rPr>
-              <w:lastRenderedPageBreak/>
               <w:t>Assumptions:</w:t>
             </w:r>
           </w:p>
@@ -1692,6 +1616,7 @@
               <w:rPr>
                 <w:rFonts w:cstheme="minorHAnsi"/>
               </w:rPr>
+              <w:lastRenderedPageBreak/>
               <w:t>Created By:</w:t>
             </w:r>
           </w:p>
@@ -3227,7 +3152,6 @@
               <w:rPr>
                 <w:rFonts w:cstheme="minorHAnsi"/>
               </w:rPr>
-              <w:lastRenderedPageBreak/>
               <w:t>Trigger:</w:t>
             </w:r>
           </w:p>
@@ -3436,6 +3360,7 @@
               <w:rPr>
                 <w:rFonts w:cstheme="minorHAnsi"/>
               </w:rPr>
+              <w:lastRenderedPageBreak/>
               <w:t>Normal Flow:</w:t>
             </w:r>
           </w:p>
@@ -4918,7 +4843,6 @@
               <w:rPr>
                 <w:rFonts w:cstheme="minorHAnsi"/>
               </w:rPr>
-              <w:lastRenderedPageBreak/>
               <w:t>Alternative Flows:</w:t>
             </w:r>
           </w:p>
@@ -5117,6 +5041,7 @@
               <w:rPr>
                 <w:rFonts w:cstheme="minorHAnsi"/>
               </w:rPr>
+              <w:lastRenderedPageBreak/>
               <w:t>Frequency of Use:</w:t>
             </w:r>
           </w:p>
@@ -6631,7 +6556,6 @@
               <w:rPr>
                 <w:rFonts w:cstheme="minorHAnsi"/>
               </w:rPr>
-              <w:lastRenderedPageBreak/>
               <w:t>Assumptions:</w:t>
             </w:r>
           </w:p>
@@ -7958,7 +7882,6 @@
     <w:p/>
     <w:p>
       <w:r>
-        <w:lastRenderedPageBreak/>
         <w:t>20. Use case 20</w:t>
       </w:r>
       <w:r>
@@ -8183,6 +8106,7 @@
               <w:rPr>
                 <w:rFonts w:cstheme="minorHAnsi"/>
               </w:rPr>
+              <w:lastRenderedPageBreak/>
               <w:t>Primary Actor:</w:t>
             </w:r>
           </w:p>
@@ -9602,7 +9526,6 @@
               <w:rPr>
                 <w:rFonts w:cstheme="minorHAnsi"/>
               </w:rPr>
-              <w:lastRenderedPageBreak/>
               <w:t>Description:</w:t>
             </w:r>
           </w:p>
@@ -9810,6 +9733,7 @@
               <w:rPr>
                 <w:rFonts w:cstheme="minorHAnsi"/>
               </w:rPr>
+              <w:lastRenderedPageBreak/>
               <w:t>Post</w:t>
             </w:r>
             <w:r>
@@ -11281,7 +11205,6 @@
               <w:rPr>
                 <w:rFonts w:cstheme="minorHAnsi"/>
               </w:rPr>
-              <w:lastRenderedPageBreak/>
               <w:t xml:space="preserve">2. </w:t>
             </w:r>
             <w:r>
@@ -11339,7 +11262,6 @@
               <w:rPr>
                 <w:rFonts w:cstheme="minorHAnsi"/>
               </w:rPr>
-              <w:lastRenderedPageBreak/>
               <w:t>Alternative Flows:</w:t>
             </w:r>
           </w:p>
@@ -11455,6 +11377,7 @@
               <w:rPr>
                 <w:rFonts w:cstheme="minorHAnsi"/>
               </w:rPr>
+              <w:lastRenderedPageBreak/>
               <w:t>Priority:</w:t>
             </w:r>
           </w:p>
@@ -12889,7 +12812,6 @@
               <w:rPr>
                 <w:rFonts w:cstheme="minorHAnsi"/>
               </w:rPr>
-              <w:lastRenderedPageBreak/>
               <w:t>Other Information:</w:t>
             </w:r>
           </w:p>
@@ -13053,28 +12975,7 @@
                 <w:rFonts w:cstheme="minorHAnsi"/>
                 <w:b/>
               </w:rPr>
-              <w:t>2</w:t>
-            </w:r>
-            <w:r>
-              <w:rPr>
-                <w:rFonts w:cstheme="minorHAnsi"/>
-                <w:b/>
-              </w:rPr>
-              <w:t>4</w:t>
-            </w:r>
-            <w:r>
-              <w:rPr>
-                <w:rFonts w:cstheme="minorHAnsi"/>
-                <w:b/>
-              </w:rPr>
-              <w:t xml:space="preserve"> </w:t>
-            </w:r>
-            <w:r>
-              <w:rPr>
-                <w:rFonts w:cstheme="minorHAnsi"/>
-                <w:b/>
-              </w:rPr>
-              <w:t>View my profile</w:t>
+              <w:t>24 View my profile</w:t>
             </w:r>
           </w:p>
         </w:tc>
@@ -14144,7 +14045,6 @@
     <w:p/>
     <w:p>
       <w:r>
-        <w:lastRenderedPageBreak/>
         <w:t>25. Use case 25 ( Actor User )</w:t>
       </w:r>
     </w:p>
@@ -14226,61 +14126,34 @@
                 <w:rFonts w:cstheme="minorHAnsi"/>
                 <w:b/>
               </w:rPr>
-              <w:t>2</w:t>
-            </w:r>
-            <w:r>
-              <w:rPr>
-                <w:rFonts w:cstheme="minorHAnsi"/>
-                <w:b/>
-              </w:rPr>
-              <w:t>5</w:t>
-            </w:r>
-            <w:r>
-              <w:rPr>
-                <w:rFonts w:cstheme="minorHAnsi"/>
-                <w:b/>
-              </w:rPr>
-              <w:t xml:space="preserve"> </w:t>
-            </w:r>
-            <w:r>
-              <w:rPr>
-                <w:rFonts w:cstheme="minorHAnsi"/>
-                <w:b/>
-              </w:rPr>
-              <w:t>Update</w:t>
-            </w:r>
-            <w:r>
-              <w:rPr>
-                <w:rFonts w:cstheme="minorHAnsi"/>
-                <w:b/>
-              </w:rPr>
-              <w:t xml:space="preserve"> my profile</w:t>
-            </w:r>
-          </w:p>
-        </w:tc>
-      </w:tr>
-      <w:tr>
-        <w:tc>
-          <w:tcPr>
-            <w:tcW w:w="1871" w:type="dxa"/>
-            <w:tcBorders>
-              <w:top w:val="single" w:sz="4" w:space="0" w:color="auto"/>
-              <w:left w:val="single" w:sz="4" w:space="0" w:color="auto"/>
-              <w:bottom w:val="single" w:sz="4" w:space="0" w:color="auto"/>
-              <w:right w:val="single" w:sz="4" w:space="0" w:color="auto"/>
-            </w:tcBorders>
-          </w:tcPr>
-          <w:p>
-            <w:pPr>
-              <w:jc w:val="right"/>
-              <w:rPr>
-                <w:rFonts w:cstheme="minorHAnsi"/>
-              </w:rPr>
-            </w:pPr>
-            <w:r>
-              <w:rPr>
-                <w:rFonts w:cstheme="minorHAnsi"/>
-              </w:rPr>
+              <w:t>25 Update my profile</w:t>
+            </w:r>
+          </w:p>
+        </w:tc>
+      </w:tr>
+      <w:tr>
+        <w:tc>
+          <w:tcPr>
+            <w:tcW w:w="1871" w:type="dxa"/>
+            <w:tcBorders>
+              <w:top w:val="single" w:sz="4" w:space="0" w:color="auto"/>
+              <w:left w:val="single" w:sz="4" w:space="0" w:color="auto"/>
+              <w:bottom w:val="single" w:sz="4" w:space="0" w:color="auto"/>
+              <w:right w:val="single" w:sz="4" w:space="0" w:color="auto"/>
+            </w:tcBorders>
+          </w:tcPr>
+          <w:p>
+            <w:pPr>
+              <w:jc w:val="right"/>
+              <w:rPr>
+                <w:rFonts w:cstheme="minorHAnsi"/>
+              </w:rPr>
+            </w:pPr>
+            <w:r>
+              <w:rPr>
+                <w:rFonts w:cstheme="minorHAnsi"/>
+              </w:rPr>
+              <w:lastRenderedPageBreak/>
               <w:t>Created By:</w:t>
             </w:r>
           </w:p>
@@ -14513,13 +14386,7 @@
               <w:rPr>
                 <w:rFonts w:cstheme="minorHAnsi"/>
               </w:rPr>
-              <w:t xml:space="preserve">choose Profile </w:t>
-            </w:r>
-            <w:r>
-              <w:rPr>
-                <w:rFonts w:cstheme="minorHAnsi"/>
-              </w:rPr>
-              <w:t>to update</w:t>
+              <w:t>choose Profile to update</w:t>
             </w:r>
           </w:p>
         </w:tc>
@@ -14577,19 +14444,7 @@
               <w:rPr>
                 <w:rFonts w:cstheme="minorHAnsi"/>
               </w:rPr>
-              <w:t xml:space="preserve">to </w:t>
-            </w:r>
-            <w:r>
-              <w:rPr>
-                <w:rFonts w:cstheme="minorHAnsi"/>
-              </w:rPr>
-              <w:t>update</w:t>
-            </w:r>
-            <w:r>
-              <w:rPr>
-                <w:rFonts w:cstheme="minorHAnsi"/>
-              </w:rPr>
-              <w:t xml:space="preserve"> his/her profile.</w:t>
+              <w:t>to update his/her profile.</w:t>
             </w:r>
           </w:p>
         </w:tc>
@@ -15454,14 +15309,21 @@
                 <w:rFonts w:cstheme="minorHAnsi"/>
                 <w:b/>
               </w:rPr>
-              <w:t xml:space="preserve">23 Search </w:t>
-            </w:r>
-            <w:r>
-              <w:rPr>
-                <w:rFonts w:cstheme="minorHAnsi"/>
-                <w:b/>
-              </w:rPr>
-              <w:t xml:space="preserve">people </w:t>
+              <w:t>2</w:t>
+            </w:r>
+            <w:r>
+              <w:rPr>
+                <w:rFonts w:cstheme="minorHAnsi"/>
+                <w:b/>
+              </w:rPr>
+              <w:t>6</w:t>
+            </w:r>
+            <w:r>
+              <w:rPr>
+                <w:rFonts w:cstheme="minorHAnsi"/>
+                <w:b/>
+              </w:rPr>
+              <w:t xml:space="preserve"> Search people </w:t>
             </w:r>
           </w:p>
         </w:tc>
@@ -15688,7 +15550,6 @@
               <w:rPr>
                 <w:rFonts w:cstheme="minorHAnsi"/>
               </w:rPr>
-              <w:lastRenderedPageBreak/>
               <w:t>Description:</w:t>
             </w:r>
           </w:p>
@@ -15721,19 +15582,7 @@
               <w:rPr>
                 <w:rFonts w:cstheme="minorHAnsi"/>
               </w:rPr>
-              <w:t xml:space="preserve">, type something in Search Box to search </w:t>
-            </w:r>
-            <w:r>
-              <w:rPr>
-                <w:rFonts w:cstheme="minorHAnsi"/>
-              </w:rPr>
-              <w:t>people</w:t>
-            </w:r>
-            <w:r>
-              <w:rPr>
-                <w:rFonts w:cstheme="minorHAnsi"/>
-              </w:rPr>
-              <w:t xml:space="preserve">. </w:t>
+              <w:t xml:space="preserve">, type something in Search Box to search people. </w:t>
             </w:r>
           </w:p>
         </w:tc>
@@ -15791,25 +15640,7 @@
               <w:rPr>
                 <w:rFonts w:cstheme="minorHAnsi"/>
               </w:rPr>
-              <w:t xml:space="preserve">to search </w:t>
-            </w:r>
-            <w:r>
-              <w:rPr>
-                <w:rFonts w:cstheme="minorHAnsi"/>
-              </w:rPr>
-              <w:t>other users</w:t>
-            </w:r>
-            <w:r>
-              <w:rPr>
-                <w:rFonts w:cstheme="minorHAnsi"/>
-              </w:rPr>
-              <w:t xml:space="preserve"> by name</w:t>
-            </w:r>
-            <w:r>
-              <w:rPr>
-                <w:rFonts w:cstheme="minorHAnsi"/>
-              </w:rPr>
-              <w:t>.</w:t>
+              <w:t>to search other users by name.</w:t>
             </w:r>
           </w:p>
         </w:tc>
@@ -15914,6 +15745,7 @@
               <w:rPr>
                 <w:rFonts w:cstheme="minorHAnsi"/>
               </w:rPr>
+              <w:lastRenderedPageBreak/>
               <w:t>Post</w:t>
             </w:r>
             <w:r>
@@ -15952,19 +15784,7 @@
               <w:rPr>
                 <w:rFonts w:cstheme="minorHAnsi"/>
               </w:rPr>
-              <w:t>POST-</w:t>
-            </w:r>
-            <w:r>
-              <w:rPr>
-                <w:rFonts w:cstheme="minorHAnsi"/>
-              </w:rPr>
-              <w:t>1</w:t>
-            </w:r>
-            <w:r>
-              <w:rPr>
-                <w:rFonts w:cstheme="minorHAnsi"/>
-              </w:rPr>
-              <w:t>. Account of user who uses this use case is not being banned</w:t>
+              <w:t>POST-1. Account of user who uses this use case is not being banned</w:t>
             </w:r>
           </w:p>
         </w:tc>
@@ -16034,14 +15854,7 @@
                 <w:rFonts w:cstheme="minorHAnsi"/>
                 <w:b/>
               </w:rPr>
-              <w:t xml:space="preserve">Search </w:t>
-            </w:r>
-            <w:r>
-              <w:rPr>
-                <w:rFonts w:cstheme="minorHAnsi"/>
-                <w:b/>
-              </w:rPr>
-              <w:t>other users</w:t>
+              <w:t>Search other users</w:t>
             </w:r>
           </w:p>
           <w:p>
@@ -16055,13 +15868,7 @@
               <w:rPr>
                 <w:rFonts w:cstheme="minorHAnsi"/>
               </w:rPr>
-              <w:t>1</w:t>
-            </w:r>
-            <w:r>
-              <w:rPr>
-                <w:rFonts w:cstheme="minorHAnsi"/>
-              </w:rPr>
-              <w:t>. Type something into Search Box to search (See 1.0.E1)</w:t>
+              <w:t>1. Type something into Search Box to search (See 1.0.E1)</w:t>
             </w:r>
           </w:p>
           <w:p>
@@ -16075,25 +15882,7 @@
               <w:rPr>
                 <w:rFonts w:cstheme="minorHAnsi"/>
               </w:rPr>
-              <w:t>2</w:t>
-            </w:r>
-            <w:r>
-              <w:rPr>
-                <w:rFonts w:cstheme="minorHAnsi"/>
-              </w:rPr>
-              <w:t xml:space="preserve">. View result list of </w:t>
-            </w:r>
-            <w:r>
-              <w:rPr>
-                <w:rFonts w:cstheme="minorHAnsi"/>
-              </w:rPr>
-              <w:t>other users</w:t>
-            </w:r>
-            <w:r>
-              <w:rPr>
-                <w:rFonts w:cstheme="minorHAnsi"/>
-              </w:rPr>
-              <w:t xml:space="preserve"> </w:t>
+              <w:t xml:space="preserve">2. View result list of other users </w:t>
             </w:r>
           </w:p>
         </w:tc>
@@ -16546,6 +16335,7194 @@
                 <w:rFonts w:cstheme="minorHAnsi"/>
               </w:rPr>
               <w:t>None</w:t>
+            </w:r>
+          </w:p>
+        </w:tc>
+      </w:tr>
+    </w:tbl>
+    <w:p/>
+    <w:p/>
+    <w:p>
+      <w:r>
+        <w:t>27. Use case 27 ( Actor User )</w:t>
+      </w:r>
+    </w:p>
+    <w:tbl>
+      <w:tblPr>
+        <w:tblW w:w="8930" w:type="dxa"/>
+        <w:tblInd w:w="127" w:type="dxa"/>
+        <w:tblBorders>
+          <w:top w:val="single" w:sz="12" w:space="0" w:color="auto"/>
+          <w:left w:val="single" w:sz="12" w:space="0" w:color="auto"/>
+          <w:bottom w:val="single" w:sz="12" w:space="0" w:color="auto"/>
+          <w:right w:val="single" w:sz="12" w:space="0" w:color="auto"/>
+          <w:insideH w:val="single" w:sz="6" w:space="0" w:color="auto"/>
+          <w:insideV w:val="single" w:sz="6" w:space="0" w:color="auto"/>
+        </w:tblBorders>
+        <w:tblLayout w:type="fixed"/>
+        <w:tblLook w:val="0000" w:firstRow="0" w:lastRow="0" w:firstColumn="0" w:lastColumn="0" w:noHBand="0" w:noVBand="0"/>
+      </w:tblPr>
+      <w:tblGrid>
+        <w:gridCol w:w="1871"/>
+        <w:gridCol w:w="2430"/>
+        <w:gridCol w:w="1890"/>
+        <w:gridCol w:w="2739"/>
+      </w:tblGrid>
+      <w:tr>
+        <w:tc>
+          <w:tcPr>
+            <w:tcW w:w="1871" w:type="dxa"/>
+            <w:tcBorders>
+              <w:top w:val="single" w:sz="4" w:space="0" w:color="auto"/>
+              <w:left w:val="single" w:sz="4" w:space="0" w:color="auto"/>
+              <w:bottom w:val="single" w:sz="4" w:space="0" w:color="auto"/>
+              <w:right w:val="single" w:sz="4" w:space="0" w:color="auto"/>
+            </w:tcBorders>
+          </w:tcPr>
+          <w:p>
+            <w:pPr>
+              <w:jc w:val="right"/>
+              <w:rPr>
+                <w:rFonts w:cstheme="minorHAnsi"/>
+              </w:rPr>
+            </w:pPr>
+            <w:r>
+              <w:rPr>
+                <w:rFonts w:cstheme="minorHAnsi"/>
+              </w:rPr>
+              <w:t>ID and Name:</w:t>
+            </w:r>
+          </w:p>
+        </w:tc>
+        <w:tc>
+          <w:tcPr>
+            <w:tcW w:w="7059" w:type="dxa"/>
+            <w:gridSpan w:val="3"/>
+            <w:tcBorders>
+              <w:top w:val="single" w:sz="4" w:space="0" w:color="auto"/>
+              <w:left w:val="single" w:sz="4" w:space="0" w:color="auto"/>
+              <w:bottom w:val="single" w:sz="4" w:space="0" w:color="auto"/>
+              <w:right w:val="single" w:sz="4" w:space="0" w:color="auto"/>
+            </w:tcBorders>
+          </w:tcPr>
+          <w:p>
+            <w:pPr>
+              <w:rPr>
+                <w:rFonts w:cstheme="minorHAnsi"/>
+                <w:b/>
+              </w:rPr>
+            </w:pPr>
+            <w:r>
+              <w:rPr>
+                <w:rFonts w:cstheme="minorHAnsi"/>
+                <w:b/>
+              </w:rPr>
+              <w:t>UC-</w:t>
+            </w:r>
+            <w:r>
+              <w:rPr>
+                <w:rFonts w:cstheme="minorHAnsi"/>
+                <w:b/>
+              </w:rPr>
+              <w:t xml:space="preserve">27 Search people </w:t>
+            </w:r>
+          </w:p>
+        </w:tc>
+      </w:tr>
+      <w:tr>
+        <w:tc>
+          <w:tcPr>
+            <w:tcW w:w="1871" w:type="dxa"/>
+            <w:tcBorders>
+              <w:top w:val="single" w:sz="4" w:space="0" w:color="auto"/>
+              <w:left w:val="single" w:sz="4" w:space="0" w:color="auto"/>
+              <w:bottom w:val="single" w:sz="4" w:space="0" w:color="auto"/>
+              <w:right w:val="single" w:sz="4" w:space="0" w:color="auto"/>
+            </w:tcBorders>
+          </w:tcPr>
+          <w:p>
+            <w:pPr>
+              <w:jc w:val="right"/>
+              <w:rPr>
+                <w:rFonts w:cstheme="minorHAnsi"/>
+              </w:rPr>
+            </w:pPr>
+            <w:r>
+              <w:rPr>
+                <w:rFonts w:cstheme="minorHAnsi"/>
+              </w:rPr>
+              <w:t>Created By:</w:t>
+            </w:r>
+          </w:p>
+        </w:tc>
+        <w:tc>
+          <w:tcPr>
+            <w:tcW w:w="2430" w:type="dxa"/>
+            <w:tcBorders>
+              <w:top w:val="single" w:sz="4" w:space="0" w:color="auto"/>
+              <w:left w:val="single" w:sz="4" w:space="0" w:color="auto"/>
+              <w:bottom w:val="single" w:sz="4" w:space="0" w:color="auto"/>
+              <w:right w:val="single" w:sz="4" w:space="0" w:color="auto"/>
+            </w:tcBorders>
+          </w:tcPr>
+          <w:p>
+            <w:pPr>
+              <w:rPr>
+                <w:rFonts w:cstheme="minorHAnsi"/>
+              </w:rPr>
+            </w:pPr>
+            <w:r>
+              <w:rPr>
+                <w:rFonts w:cstheme="minorHAnsi"/>
+              </w:rPr>
+              <w:t>Hà Việt Dũng</w:t>
+            </w:r>
+          </w:p>
+        </w:tc>
+        <w:tc>
+          <w:tcPr>
+            <w:tcW w:w="1890" w:type="dxa"/>
+            <w:tcBorders>
+              <w:top w:val="single" w:sz="4" w:space="0" w:color="auto"/>
+              <w:left w:val="single" w:sz="4" w:space="0" w:color="auto"/>
+              <w:bottom w:val="single" w:sz="4" w:space="0" w:color="auto"/>
+              <w:right w:val="single" w:sz="4" w:space="0" w:color="auto"/>
+            </w:tcBorders>
+          </w:tcPr>
+          <w:p>
+            <w:pPr>
+              <w:jc w:val="right"/>
+              <w:rPr>
+                <w:rFonts w:cstheme="minorHAnsi"/>
+              </w:rPr>
+            </w:pPr>
+            <w:r>
+              <w:rPr>
+                <w:rFonts w:cstheme="minorHAnsi"/>
+              </w:rPr>
+              <w:t>Date Created:</w:t>
+            </w:r>
+          </w:p>
+        </w:tc>
+        <w:tc>
+          <w:tcPr>
+            <w:tcW w:w="2739" w:type="dxa"/>
+            <w:tcBorders>
+              <w:top w:val="single" w:sz="4" w:space="0" w:color="auto"/>
+              <w:left w:val="single" w:sz="4" w:space="0" w:color="auto"/>
+              <w:bottom w:val="single" w:sz="4" w:space="0" w:color="auto"/>
+              <w:right w:val="single" w:sz="4" w:space="0" w:color="auto"/>
+            </w:tcBorders>
+          </w:tcPr>
+          <w:p>
+            <w:pPr>
+              <w:rPr>
+                <w:rFonts w:cstheme="minorHAnsi"/>
+              </w:rPr>
+            </w:pPr>
+            <w:r>
+              <w:rPr>
+                <w:rFonts w:cstheme="minorHAnsi"/>
+              </w:rPr>
+              <w:t>26/01/2021</w:t>
+            </w:r>
+          </w:p>
+        </w:tc>
+      </w:tr>
+      <w:tr>
+        <w:tc>
+          <w:tcPr>
+            <w:tcW w:w="1871" w:type="dxa"/>
+            <w:tcBorders>
+              <w:top w:val="single" w:sz="4" w:space="0" w:color="auto"/>
+              <w:left w:val="single" w:sz="4" w:space="0" w:color="auto"/>
+              <w:bottom w:val="single" w:sz="4" w:space="0" w:color="auto"/>
+              <w:right w:val="single" w:sz="4" w:space="0" w:color="auto"/>
+            </w:tcBorders>
+          </w:tcPr>
+          <w:p>
+            <w:pPr>
+              <w:jc w:val="right"/>
+              <w:rPr>
+                <w:rFonts w:cstheme="minorHAnsi"/>
+              </w:rPr>
+            </w:pPr>
+            <w:r>
+              <w:rPr>
+                <w:rFonts w:cstheme="minorHAnsi"/>
+              </w:rPr>
+              <w:t>Primary Actor:</w:t>
+            </w:r>
+          </w:p>
+        </w:tc>
+        <w:tc>
+          <w:tcPr>
+            <w:tcW w:w="2430" w:type="dxa"/>
+            <w:tcBorders>
+              <w:top w:val="single" w:sz="4" w:space="0" w:color="auto"/>
+              <w:left w:val="single" w:sz="4" w:space="0" w:color="auto"/>
+              <w:bottom w:val="single" w:sz="4" w:space="0" w:color="auto"/>
+              <w:right w:val="single" w:sz="4" w:space="0" w:color="auto"/>
+            </w:tcBorders>
+          </w:tcPr>
+          <w:p>
+            <w:pPr>
+              <w:rPr>
+                <w:rFonts w:cstheme="minorHAnsi"/>
+              </w:rPr>
+            </w:pPr>
+            <w:r>
+              <w:rPr>
+                <w:rFonts w:cstheme="minorHAnsi"/>
+              </w:rPr>
+              <w:t>User</w:t>
+            </w:r>
+          </w:p>
+        </w:tc>
+        <w:tc>
+          <w:tcPr>
+            <w:tcW w:w="1890" w:type="dxa"/>
+            <w:tcBorders>
+              <w:top w:val="single" w:sz="4" w:space="0" w:color="auto"/>
+              <w:left w:val="single" w:sz="4" w:space="0" w:color="auto"/>
+              <w:bottom w:val="single" w:sz="4" w:space="0" w:color="auto"/>
+              <w:right w:val="single" w:sz="4" w:space="0" w:color="auto"/>
+            </w:tcBorders>
+          </w:tcPr>
+          <w:p>
+            <w:pPr>
+              <w:jc w:val="right"/>
+              <w:rPr>
+                <w:rFonts w:cstheme="minorHAnsi"/>
+              </w:rPr>
+            </w:pPr>
+            <w:r>
+              <w:rPr>
+                <w:rFonts w:cstheme="minorHAnsi"/>
+              </w:rPr>
+              <w:t>Secondary Actors:</w:t>
+            </w:r>
+          </w:p>
+        </w:tc>
+        <w:tc>
+          <w:tcPr>
+            <w:tcW w:w="2739" w:type="dxa"/>
+            <w:tcBorders>
+              <w:top w:val="single" w:sz="4" w:space="0" w:color="auto"/>
+              <w:left w:val="single" w:sz="4" w:space="0" w:color="auto"/>
+              <w:bottom w:val="single" w:sz="4" w:space="0" w:color="auto"/>
+              <w:right w:val="single" w:sz="4" w:space="0" w:color="auto"/>
+            </w:tcBorders>
+          </w:tcPr>
+          <w:p>
+            <w:pPr>
+              <w:rPr>
+                <w:rFonts w:cstheme="minorHAnsi"/>
+              </w:rPr>
+            </w:pPr>
+            <w:r>
+              <w:rPr>
+                <w:rFonts w:cstheme="minorHAnsi"/>
+              </w:rPr>
+              <w:t>None</w:t>
+            </w:r>
+          </w:p>
+        </w:tc>
+      </w:tr>
+      <w:tr>
+        <w:tc>
+          <w:tcPr>
+            <w:tcW w:w="1871" w:type="dxa"/>
+            <w:tcBorders>
+              <w:top w:val="single" w:sz="4" w:space="0" w:color="auto"/>
+              <w:left w:val="single" w:sz="4" w:space="0" w:color="auto"/>
+              <w:bottom w:val="single" w:sz="4" w:space="0" w:color="auto"/>
+              <w:right w:val="single" w:sz="4" w:space="0" w:color="auto"/>
+            </w:tcBorders>
+          </w:tcPr>
+          <w:p>
+            <w:pPr>
+              <w:jc w:val="right"/>
+              <w:rPr>
+                <w:rFonts w:cstheme="minorHAnsi"/>
+              </w:rPr>
+            </w:pPr>
+            <w:r>
+              <w:rPr>
+                <w:rFonts w:cstheme="minorHAnsi"/>
+              </w:rPr>
+              <w:t>Description:</w:t>
+            </w:r>
+          </w:p>
+        </w:tc>
+        <w:tc>
+          <w:tcPr>
+            <w:tcW w:w="7059" w:type="dxa"/>
+            <w:gridSpan w:val="3"/>
+            <w:tcBorders>
+              <w:top w:val="single" w:sz="4" w:space="0" w:color="auto"/>
+              <w:left w:val="single" w:sz="4" w:space="0" w:color="auto"/>
+              <w:bottom w:val="single" w:sz="4" w:space="0" w:color="auto"/>
+              <w:right w:val="single" w:sz="4" w:space="0" w:color="auto"/>
+            </w:tcBorders>
+          </w:tcPr>
+          <w:p>
+            <w:pPr>
+              <w:spacing w:line="240" w:lineRule="exact"/>
+              <w:rPr>
+                <w:rFonts w:cstheme="minorHAnsi"/>
+              </w:rPr>
+            </w:pPr>
+            <w:r>
+              <w:rPr>
+                <w:rFonts w:cstheme="minorHAnsi"/>
+              </w:rPr>
+              <w:t>An User accesses the app from mobile phone</w:t>
+            </w:r>
+            <w:r>
+              <w:rPr>
+                <w:rFonts w:cstheme="minorHAnsi"/>
+              </w:rPr>
+              <w:t xml:space="preserve">, type something in Search Box to search posts. </w:t>
+            </w:r>
+          </w:p>
+        </w:tc>
+      </w:tr>
+      <w:tr>
+        <w:tc>
+          <w:tcPr>
+            <w:tcW w:w="1871" w:type="dxa"/>
+            <w:tcBorders>
+              <w:top w:val="single" w:sz="4" w:space="0" w:color="auto"/>
+              <w:left w:val="single" w:sz="4" w:space="0" w:color="auto"/>
+              <w:bottom w:val="single" w:sz="4" w:space="0" w:color="auto"/>
+              <w:right w:val="single" w:sz="4" w:space="0" w:color="auto"/>
+            </w:tcBorders>
+          </w:tcPr>
+          <w:p>
+            <w:pPr>
+              <w:jc w:val="right"/>
+              <w:rPr>
+                <w:rFonts w:cstheme="minorHAnsi"/>
+              </w:rPr>
+            </w:pPr>
+            <w:r>
+              <w:rPr>
+                <w:rFonts w:cstheme="minorHAnsi"/>
+              </w:rPr>
+              <w:t>Trigger:</w:t>
+            </w:r>
+          </w:p>
+        </w:tc>
+        <w:tc>
+          <w:tcPr>
+            <w:tcW w:w="7059" w:type="dxa"/>
+            <w:gridSpan w:val="3"/>
+            <w:tcBorders>
+              <w:top w:val="single" w:sz="4" w:space="0" w:color="auto"/>
+              <w:left w:val="single" w:sz="4" w:space="0" w:color="auto"/>
+              <w:bottom w:val="single" w:sz="4" w:space="0" w:color="auto"/>
+              <w:right w:val="single" w:sz="4" w:space="0" w:color="auto"/>
+            </w:tcBorders>
+          </w:tcPr>
+          <w:p>
+            <w:pPr>
+              <w:rPr>
+                <w:rFonts w:cstheme="minorHAnsi"/>
+              </w:rPr>
+            </w:pPr>
+            <w:r>
+              <w:rPr>
+                <w:rFonts w:cstheme="minorHAnsi"/>
+              </w:rPr>
+              <w:t xml:space="preserve">An User indicates </w:t>
+            </w:r>
+            <w:r>
+              <w:rPr>
+                <w:rFonts w:cstheme="minorHAnsi"/>
+              </w:rPr>
+              <w:t>to search posts.</w:t>
+            </w:r>
+          </w:p>
+        </w:tc>
+      </w:tr>
+      <w:tr>
+        <w:tc>
+          <w:tcPr>
+            <w:tcW w:w="1871" w:type="dxa"/>
+            <w:tcBorders>
+              <w:top w:val="single" w:sz="4" w:space="0" w:color="auto"/>
+              <w:left w:val="single" w:sz="4" w:space="0" w:color="auto"/>
+              <w:bottom w:val="single" w:sz="4" w:space="0" w:color="auto"/>
+              <w:right w:val="single" w:sz="4" w:space="0" w:color="auto"/>
+            </w:tcBorders>
+          </w:tcPr>
+          <w:p>
+            <w:pPr>
+              <w:jc w:val="right"/>
+              <w:rPr>
+                <w:rFonts w:cstheme="minorHAnsi"/>
+              </w:rPr>
+            </w:pPr>
+            <w:r>
+              <w:rPr>
+                <w:rFonts w:cstheme="minorHAnsi"/>
+              </w:rPr>
+              <w:t>Preconditions:</w:t>
+            </w:r>
+          </w:p>
+        </w:tc>
+        <w:tc>
+          <w:tcPr>
+            <w:tcW w:w="7059" w:type="dxa"/>
+            <w:gridSpan w:val="3"/>
+            <w:tcBorders>
+              <w:top w:val="single" w:sz="4" w:space="0" w:color="auto"/>
+              <w:left w:val="single" w:sz="4" w:space="0" w:color="auto"/>
+              <w:bottom w:val="single" w:sz="4" w:space="0" w:color="auto"/>
+              <w:right w:val="single" w:sz="4" w:space="0" w:color="auto"/>
+            </w:tcBorders>
+          </w:tcPr>
+          <w:p>
+            <w:pPr>
+              <w:spacing w:after="0" w:line="240" w:lineRule="auto"/>
+              <w:ind w:left="-18"/>
+              <w:rPr>
+                <w:rFonts w:cstheme="minorHAnsi"/>
+              </w:rPr>
+            </w:pPr>
+            <w:r>
+              <w:rPr>
+                <w:rFonts w:cstheme="minorHAnsi"/>
+              </w:rPr>
+              <w:t xml:space="preserve">PRE-1. </w:t>
+            </w:r>
+            <w:r>
+              <w:rPr>
+                <w:rFonts w:cstheme="minorHAnsi"/>
+              </w:rPr>
+              <w:t>User</w:t>
+            </w:r>
+            <w:r>
+              <w:rPr>
+                <w:rFonts w:cstheme="minorHAnsi"/>
+              </w:rPr>
+              <w:t xml:space="preserve"> logged into </w:t>
+            </w:r>
+            <w:r>
+              <w:rPr>
+                <w:rFonts w:cstheme="minorHAnsi"/>
+              </w:rPr>
+              <w:t>SOFA</w:t>
+            </w:r>
+            <w:r>
+              <w:rPr>
+                <w:rFonts w:cstheme="minorHAnsi"/>
+              </w:rPr>
+              <w:t>.</w:t>
+            </w:r>
+          </w:p>
+        </w:tc>
+      </w:tr>
+      <w:tr>
+        <w:tc>
+          <w:tcPr>
+            <w:tcW w:w="1871" w:type="dxa"/>
+            <w:tcBorders>
+              <w:top w:val="single" w:sz="4" w:space="0" w:color="auto"/>
+              <w:left w:val="single" w:sz="4" w:space="0" w:color="auto"/>
+              <w:bottom w:val="single" w:sz="4" w:space="0" w:color="auto"/>
+              <w:right w:val="single" w:sz="4" w:space="0" w:color="auto"/>
+            </w:tcBorders>
+          </w:tcPr>
+          <w:p>
+            <w:pPr>
+              <w:jc w:val="right"/>
+              <w:rPr>
+                <w:rFonts w:cstheme="minorHAnsi"/>
+              </w:rPr>
+            </w:pPr>
+            <w:r>
+              <w:rPr>
+                <w:rFonts w:cstheme="minorHAnsi"/>
+              </w:rPr>
+              <w:t>Post</w:t>
+            </w:r>
+            <w:r>
+              <w:rPr>
+                <w:rFonts w:cstheme="minorHAnsi"/>
+              </w:rPr>
+              <w:t>-</w:t>
+            </w:r>
+            <w:r>
+              <w:rPr>
+                <w:rFonts w:cstheme="minorHAnsi"/>
+              </w:rPr>
+              <w:t>conditions:</w:t>
+            </w:r>
+          </w:p>
+        </w:tc>
+        <w:tc>
+          <w:tcPr>
+            <w:tcW w:w="7059" w:type="dxa"/>
+            <w:gridSpan w:val="3"/>
+            <w:tcBorders>
+              <w:top w:val="single" w:sz="4" w:space="0" w:color="auto"/>
+              <w:left w:val="single" w:sz="4" w:space="0" w:color="auto"/>
+              <w:bottom w:val="single" w:sz="4" w:space="0" w:color="auto"/>
+              <w:right w:val="single" w:sz="4" w:space="0" w:color="auto"/>
+            </w:tcBorders>
+          </w:tcPr>
+          <w:p>
+            <w:pPr>
+              <w:spacing w:after="0" w:line="240" w:lineRule="auto"/>
+              <w:rPr>
+                <w:rFonts w:cstheme="minorHAnsi"/>
+              </w:rPr>
+            </w:pPr>
+            <w:r>
+              <w:rPr>
+                <w:rFonts w:cstheme="minorHAnsi"/>
+              </w:rPr>
+              <w:t>POST-1. Account of user who uses this use case is not being banned</w:t>
+            </w:r>
+          </w:p>
+        </w:tc>
+      </w:tr>
+      <w:tr>
+        <w:tc>
+          <w:tcPr>
+            <w:tcW w:w="1871" w:type="dxa"/>
+            <w:tcBorders>
+              <w:top w:val="single" w:sz="4" w:space="0" w:color="auto"/>
+              <w:left w:val="single" w:sz="4" w:space="0" w:color="auto"/>
+              <w:bottom w:val="single" w:sz="4" w:space="0" w:color="auto"/>
+              <w:right w:val="single" w:sz="4" w:space="0" w:color="auto"/>
+            </w:tcBorders>
+          </w:tcPr>
+          <w:p>
+            <w:pPr>
+              <w:jc w:val="right"/>
+              <w:rPr>
+                <w:rFonts w:cstheme="minorHAnsi"/>
+              </w:rPr>
+            </w:pPr>
+            <w:r>
+              <w:rPr>
+                <w:rFonts w:cstheme="minorHAnsi"/>
+              </w:rPr>
+              <w:t>Normal Flow:</w:t>
+            </w:r>
+          </w:p>
+        </w:tc>
+        <w:tc>
+          <w:tcPr>
+            <w:tcW w:w="7059" w:type="dxa"/>
+            <w:gridSpan w:val="3"/>
+            <w:tcBorders>
+              <w:top w:val="single" w:sz="4" w:space="0" w:color="auto"/>
+              <w:left w:val="single" w:sz="4" w:space="0" w:color="auto"/>
+              <w:bottom w:val="single" w:sz="4" w:space="0" w:color="auto"/>
+              <w:right w:val="single" w:sz="4" w:space="0" w:color="auto"/>
+            </w:tcBorders>
+          </w:tcPr>
+          <w:p>
+            <w:pPr>
+              <w:spacing w:after="0" w:line="240" w:lineRule="auto"/>
+              <w:ind w:left="-18"/>
+              <w:rPr>
+                <w:rFonts w:cstheme="minorHAnsi"/>
+                <w:b/>
+              </w:rPr>
+            </w:pPr>
+            <w:r>
+              <w:rPr>
+                <w:rFonts w:cstheme="minorHAnsi"/>
+                <w:b/>
+              </w:rPr>
+              <w:t>1.0.</w:t>
+            </w:r>
+            <w:r>
+              <w:rPr>
+                <w:rFonts w:cstheme="minorHAnsi"/>
+                <w:b/>
+              </w:rPr>
+              <w:t xml:space="preserve"> </w:t>
+            </w:r>
+            <w:r>
+              <w:rPr>
+                <w:rFonts w:cstheme="minorHAnsi"/>
+                <w:b/>
+              </w:rPr>
+              <w:t>Search other users</w:t>
+            </w:r>
+          </w:p>
+          <w:p>
+            <w:pPr>
+              <w:spacing w:after="0" w:line="240" w:lineRule="auto"/>
+              <w:rPr>
+                <w:rFonts w:cstheme="minorHAnsi"/>
+              </w:rPr>
+            </w:pPr>
+            <w:r>
+              <w:rPr>
+                <w:rFonts w:cstheme="minorHAnsi"/>
+              </w:rPr>
+              <w:t>1. Type something into Search Box to search (See 1.0.E1)</w:t>
+            </w:r>
+          </w:p>
+          <w:p>
+            <w:pPr>
+              <w:spacing w:after="0" w:line="240" w:lineRule="auto"/>
+              <w:rPr>
+                <w:rFonts w:cstheme="minorHAnsi"/>
+              </w:rPr>
+            </w:pPr>
+            <w:r>
+              <w:rPr>
+                <w:rFonts w:cstheme="minorHAnsi"/>
+              </w:rPr>
+              <w:t>2. Switch into Post to search posts</w:t>
+            </w:r>
+          </w:p>
+          <w:p>
+            <w:pPr>
+              <w:spacing w:after="0" w:line="240" w:lineRule="auto"/>
+              <w:rPr>
+                <w:rFonts w:cstheme="minorHAnsi"/>
+              </w:rPr>
+            </w:pPr>
+            <w:r>
+              <w:rPr>
+                <w:rFonts w:cstheme="minorHAnsi"/>
+              </w:rPr>
+              <w:t>3. View result list of posts</w:t>
+            </w:r>
+          </w:p>
+        </w:tc>
+      </w:tr>
+      <w:tr>
+        <w:tc>
+          <w:tcPr>
+            <w:tcW w:w="1871" w:type="dxa"/>
+            <w:tcBorders>
+              <w:top w:val="single" w:sz="4" w:space="0" w:color="auto"/>
+              <w:left w:val="single" w:sz="4" w:space="0" w:color="auto"/>
+              <w:bottom w:val="single" w:sz="4" w:space="0" w:color="auto"/>
+              <w:right w:val="single" w:sz="4" w:space="0" w:color="auto"/>
+            </w:tcBorders>
+          </w:tcPr>
+          <w:p>
+            <w:pPr>
+              <w:jc w:val="right"/>
+              <w:rPr>
+                <w:rFonts w:cstheme="minorHAnsi"/>
+              </w:rPr>
+            </w:pPr>
+            <w:r>
+              <w:rPr>
+                <w:rFonts w:cstheme="minorHAnsi"/>
+              </w:rPr>
+              <w:t>Alternative Flows:</w:t>
+            </w:r>
+          </w:p>
+        </w:tc>
+        <w:tc>
+          <w:tcPr>
+            <w:tcW w:w="7059" w:type="dxa"/>
+            <w:gridSpan w:val="3"/>
+            <w:tcBorders>
+              <w:top w:val="single" w:sz="4" w:space="0" w:color="auto"/>
+              <w:left w:val="single" w:sz="4" w:space="0" w:color="auto"/>
+              <w:bottom w:val="single" w:sz="4" w:space="0" w:color="auto"/>
+              <w:right w:val="single" w:sz="4" w:space="0" w:color="auto"/>
+            </w:tcBorders>
+          </w:tcPr>
+          <w:p>
+            <w:pPr>
+              <w:spacing w:after="0" w:line="240" w:lineRule="auto"/>
+              <w:ind w:left="-18"/>
+              <w:rPr>
+                <w:rFonts w:cstheme="minorHAnsi"/>
+                <w:b/>
+                <w:sz w:val="20"/>
+              </w:rPr>
+            </w:pPr>
+            <w:r>
+              <w:rPr>
+                <w:rFonts w:cstheme="minorHAnsi"/>
+                <w:b/>
+                <w:sz w:val="20"/>
+              </w:rPr>
+              <w:t>None</w:t>
+            </w:r>
+          </w:p>
+        </w:tc>
+      </w:tr>
+      <w:tr>
+        <w:tc>
+          <w:tcPr>
+            <w:tcW w:w="1871" w:type="dxa"/>
+            <w:tcBorders>
+              <w:top w:val="single" w:sz="4" w:space="0" w:color="auto"/>
+              <w:left w:val="single" w:sz="4" w:space="0" w:color="auto"/>
+              <w:bottom w:val="single" w:sz="4" w:space="0" w:color="auto"/>
+              <w:right w:val="single" w:sz="4" w:space="0" w:color="auto"/>
+            </w:tcBorders>
+          </w:tcPr>
+          <w:p>
+            <w:pPr>
+              <w:jc w:val="right"/>
+              <w:rPr>
+                <w:rFonts w:cstheme="minorHAnsi"/>
+              </w:rPr>
+            </w:pPr>
+            <w:r>
+              <w:rPr>
+                <w:rFonts w:cstheme="minorHAnsi"/>
+              </w:rPr>
+              <w:t>Exceptions:</w:t>
+            </w:r>
+          </w:p>
+        </w:tc>
+        <w:tc>
+          <w:tcPr>
+            <w:tcW w:w="7059" w:type="dxa"/>
+            <w:gridSpan w:val="3"/>
+            <w:tcBorders>
+              <w:top w:val="single" w:sz="4" w:space="0" w:color="auto"/>
+              <w:left w:val="single" w:sz="4" w:space="0" w:color="auto"/>
+              <w:bottom w:val="single" w:sz="4" w:space="0" w:color="auto"/>
+              <w:right w:val="single" w:sz="4" w:space="0" w:color="auto"/>
+            </w:tcBorders>
+          </w:tcPr>
+          <w:p>
+            <w:pPr>
+              <w:spacing w:after="0" w:line="240" w:lineRule="auto"/>
+              <w:ind w:left="-18"/>
+              <w:rPr>
+                <w:rFonts w:cstheme="minorHAnsi"/>
+                <w:b/>
+                <w:sz w:val="20"/>
+              </w:rPr>
+            </w:pPr>
+            <w:r>
+              <w:rPr>
+                <w:rFonts w:cstheme="minorHAnsi"/>
+                <w:b/>
+                <w:sz w:val="20"/>
+              </w:rPr>
+              <w:t>1.0.E1 User don’t enter anything into Search Box</w:t>
+            </w:r>
+          </w:p>
+          <w:p>
+            <w:pPr>
+              <w:spacing w:after="0" w:line="240" w:lineRule="auto"/>
+              <w:ind w:left="-18"/>
+              <w:rPr>
+                <w:rFonts w:cstheme="minorHAnsi"/>
+                <w:b/>
+                <w:sz w:val="20"/>
+              </w:rPr>
+            </w:pPr>
+            <w:r>
+              <w:rPr>
+                <w:rFonts w:cstheme="minorHAnsi"/>
+                <w:b/>
+                <w:sz w:val="20"/>
+              </w:rPr>
+              <w:t>1. Notice for user</w:t>
+            </w:r>
+          </w:p>
+          <w:p>
+            <w:pPr>
+              <w:spacing w:after="0" w:line="240" w:lineRule="auto"/>
+              <w:ind w:left="-18"/>
+              <w:rPr>
+                <w:rFonts w:cstheme="minorHAnsi"/>
+                <w:sz w:val="20"/>
+              </w:rPr>
+            </w:pPr>
+            <w:r>
+              <w:rPr>
+                <w:rFonts w:cstheme="minorHAnsi"/>
+                <w:b/>
+                <w:sz w:val="20"/>
+              </w:rPr>
+              <w:t>2. SOFA terminate the use case</w:t>
+            </w:r>
+          </w:p>
+        </w:tc>
+      </w:tr>
+      <w:tr>
+        <w:tc>
+          <w:tcPr>
+            <w:tcW w:w="1871" w:type="dxa"/>
+            <w:tcBorders>
+              <w:top w:val="single" w:sz="4" w:space="0" w:color="auto"/>
+              <w:left w:val="single" w:sz="4" w:space="0" w:color="auto"/>
+              <w:bottom w:val="single" w:sz="4" w:space="0" w:color="auto"/>
+              <w:right w:val="single" w:sz="4" w:space="0" w:color="auto"/>
+            </w:tcBorders>
+          </w:tcPr>
+          <w:p>
+            <w:pPr>
+              <w:jc w:val="right"/>
+              <w:rPr>
+                <w:rFonts w:cstheme="minorHAnsi"/>
+              </w:rPr>
+            </w:pPr>
+            <w:r>
+              <w:rPr>
+                <w:rFonts w:cstheme="minorHAnsi"/>
+              </w:rPr>
+              <w:t>Priority:</w:t>
+            </w:r>
+          </w:p>
+        </w:tc>
+        <w:tc>
+          <w:tcPr>
+            <w:tcW w:w="7059" w:type="dxa"/>
+            <w:gridSpan w:val="3"/>
+            <w:tcBorders>
+              <w:top w:val="single" w:sz="4" w:space="0" w:color="auto"/>
+              <w:left w:val="single" w:sz="4" w:space="0" w:color="auto"/>
+              <w:bottom w:val="single" w:sz="4" w:space="0" w:color="auto"/>
+              <w:right w:val="single" w:sz="4" w:space="0" w:color="auto"/>
+            </w:tcBorders>
+          </w:tcPr>
+          <w:p>
+            <w:pPr>
+              <w:rPr>
+                <w:rFonts w:cstheme="minorHAnsi"/>
+              </w:rPr>
+            </w:pPr>
+            <w:r>
+              <w:rPr>
+                <w:rFonts w:cstheme="minorHAnsi"/>
+              </w:rPr>
+              <w:t>Medium</w:t>
+            </w:r>
+          </w:p>
+        </w:tc>
+      </w:tr>
+      <w:tr>
+        <w:tc>
+          <w:tcPr>
+            <w:tcW w:w="1871" w:type="dxa"/>
+            <w:tcBorders>
+              <w:top w:val="single" w:sz="4" w:space="0" w:color="auto"/>
+              <w:left w:val="single" w:sz="4" w:space="0" w:color="auto"/>
+              <w:bottom w:val="single" w:sz="4" w:space="0" w:color="auto"/>
+              <w:right w:val="single" w:sz="4" w:space="0" w:color="auto"/>
+            </w:tcBorders>
+          </w:tcPr>
+          <w:p>
+            <w:pPr>
+              <w:jc w:val="right"/>
+              <w:rPr>
+                <w:rFonts w:cstheme="minorHAnsi"/>
+              </w:rPr>
+            </w:pPr>
+            <w:r>
+              <w:rPr>
+                <w:rFonts w:cstheme="minorHAnsi"/>
+              </w:rPr>
+              <w:lastRenderedPageBreak/>
+              <w:t>Frequency of Use:</w:t>
+            </w:r>
+          </w:p>
+        </w:tc>
+        <w:tc>
+          <w:tcPr>
+            <w:tcW w:w="7059" w:type="dxa"/>
+            <w:gridSpan w:val="3"/>
+            <w:tcBorders>
+              <w:top w:val="single" w:sz="4" w:space="0" w:color="auto"/>
+              <w:left w:val="single" w:sz="4" w:space="0" w:color="auto"/>
+              <w:bottom w:val="single" w:sz="4" w:space="0" w:color="auto"/>
+              <w:right w:val="single" w:sz="4" w:space="0" w:color="auto"/>
+            </w:tcBorders>
+          </w:tcPr>
+          <w:p>
+            <w:pPr>
+              <w:spacing w:line="240" w:lineRule="exact"/>
+              <w:rPr>
+                <w:rFonts w:cstheme="minorHAnsi"/>
+              </w:rPr>
+            </w:pPr>
+            <w:r>
+              <w:rPr>
+                <w:rFonts w:cstheme="minorHAnsi"/>
+              </w:rPr>
+              <w:t>A</w:t>
+            </w:r>
+            <w:r>
+              <w:rPr>
+                <w:rFonts w:cstheme="minorHAnsi"/>
+              </w:rPr>
+              <w:t>verage</w:t>
+            </w:r>
+            <w:r>
+              <w:rPr>
+                <w:rFonts w:cstheme="minorHAnsi"/>
+              </w:rPr>
+              <w:t xml:space="preserve"> a person search other users 1-2 times </w:t>
+            </w:r>
+            <w:r>
+              <w:rPr>
+                <w:rFonts w:cstheme="minorHAnsi"/>
+              </w:rPr>
+              <w:t xml:space="preserve">per </w:t>
+            </w:r>
+            <w:r>
+              <w:rPr>
+                <w:rFonts w:cstheme="minorHAnsi"/>
+              </w:rPr>
+              <w:t>day</w:t>
+            </w:r>
+            <w:r>
+              <w:rPr>
+                <w:rFonts w:cstheme="minorHAnsi"/>
+              </w:rPr>
+              <w:t xml:space="preserve">. </w:t>
+            </w:r>
+            <w:r>
+              <w:rPr>
+                <w:rFonts w:cstheme="minorHAnsi"/>
+              </w:rPr>
+              <w:t>Usage load for this use case is all day</w:t>
+            </w:r>
+          </w:p>
+        </w:tc>
+      </w:tr>
+      <w:tr>
+        <w:tc>
+          <w:tcPr>
+            <w:tcW w:w="1871" w:type="dxa"/>
+            <w:tcBorders>
+              <w:top w:val="single" w:sz="4" w:space="0" w:color="auto"/>
+              <w:left w:val="single" w:sz="4" w:space="0" w:color="auto"/>
+              <w:bottom w:val="single" w:sz="4" w:space="0" w:color="auto"/>
+              <w:right w:val="single" w:sz="4" w:space="0" w:color="auto"/>
+            </w:tcBorders>
+          </w:tcPr>
+          <w:p>
+            <w:pPr>
+              <w:jc w:val="right"/>
+              <w:rPr>
+                <w:rFonts w:cstheme="minorHAnsi"/>
+              </w:rPr>
+            </w:pPr>
+            <w:r>
+              <w:rPr>
+                <w:rFonts w:cstheme="minorHAnsi"/>
+              </w:rPr>
+              <w:t>Business Rules:</w:t>
+            </w:r>
+          </w:p>
+        </w:tc>
+        <w:tc>
+          <w:tcPr>
+            <w:tcW w:w="7059" w:type="dxa"/>
+            <w:gridSpan w:val="3"/>
+            <w:tcBorders>
+              <w:top w:val="single" w:sz="4" w:space="0" w:color="auto"/>
+              <w:left w:val="single" w:sz="4" w:space="0" w:color="auto"/>
+              <w:bottom w:val="single" w:sz="4" w:space="0" w:color="auto"/>
+              <w:right w:val="single" w:sz="4" w:space="0" w:color="auto"/>
+            </w:tcBorders>
+          </w:tcPr>
+          <w:p>
+            <w:pPr>
+              <w:rPr>
+                <w:rFonts w:cstheme="minorHAnsi"/>
+              </w:rPr>
+            </w:pPr>
+          </w:p>
+        </w:tc>
+      </w:tr>
+      <w:tr>
+        <w:tc>
+          <w:tcPr>
+            <w:tcW w:w="1871" w:type="dxa"/>
+            <w:tcBorders>
+              <w:top w:val="single" w:sz="4" w:space="0" w:color="auto"/>
+              <w:left w:val="single" w:sz="4" w:space="0" w:color="auto"/>
+              <w:bottom w:val="single" w:sz="4" w:space="0" w:color="auto"/>
+              <w:right w:val="single" w:sz="4" w:space="0" w:color="auto"/>
+            </w:tcBorders>
+          </w:tcPr>
+          <w:p>
+            <w:pPr>
+              <w:jc w:val="right"/>
+              <w:rPr>
+                <w:rFonts w:cstheme="minorHAnsi"/>
+              </w:rPr>
+            </w:pPr>
+            <w:r>
+              <w:rPr>
+                <w:rFonts w:cstheme="minorHAnsi"/>
+              </w:rPr>
+              <w:t>Other Information:</w:t>
+            </w:r>
+          </w:p>
+        </w:tc>
+        <w:tc>
+          <w:tcPr>
+            <w:tcW w:w="7059" w:type="dxa"/>
+            <w:gridSpan w:val="3"/>
+            <w:tcBorders>
+              <w:top w:val="single" w:sz="4" w:space="0" w:color="auto"/>
+              <w:left w:val="single" w:sz="4" w:space="0" w:color="auto"/>
+              <w:bottom w:val="single" w:sz="4" w:space="0" w:color="auto"/>
+              <w:right w:val="single" w:sz="4" w:space="0" w:color="auto"/>
+            </w:tcBorders>
+          </w:tcPr>
+          <w:p>
+            <w:pPr>
+              <w:spacing w:after="0" w:line="240" w:lineRule="exact"/>
+            </w:pPr>
+            <w:r>
+              <w:t>Posts can be search by content, title, tag, caption,…</w:t>
+            </w:r>
+          </w:p>
+        </w:tc>
+      </w:tr>
+      <w:tr>
+        <w:tc>
+          <w:tcPr>
+            <w:tcW w:w="1871" w:type="dxa"/>
+            <w:tcBorders>
+              <w:top w:val="single" w:sz="4" w:space="0" w:color="auto"/>
+              <w:left w:val="single" w:sz="4" w:space="0" w:color="auto"/>
+              <w:bottom w:val="single" w:sz="4" w:space="0" w:color="auto"/>
+              <w:right w:val="single" w:sz="4" w:space="0" w:color="auto"/>
+            </w:tcBorders>
+          </w:tcPr>
+          <w:p>
+            <w:pPr>
+              <w:jc w:val="right"/>
+              <w:rPr>
+                <w:rFonts w:cstheme="minorHAnsi"/>
+              </w:rPr>
+            </w:pPr>
+            <w:r>
+              <w:rPr>
+                <w:rFonts w:cstheme="minorHAnsi"/>
+              </w:rPr>
+              <w:t>Assumptions:</w:t>
+            </w:r>
+          </w:p>
+        </w:tc>
+        <w:tc>
+          <w:tcPr>
+            <w:tcW w:w="7059" w:type="dxa"/>
+            <w:gridSpan w:val="3"/>
+            <w:tcBorders>
+              <w:top w:val="single" w:sz="4" w:space="0" w:color="auto"/>
+              <w:left w:val="single" w:sz="4" w:space="0" w:color="auto"/>
+              <w:bottom w:val="single" w:sz="4" w:space="0" w:color="auto"/>
+              <w:right w:val="single" w:sz="4" w:space="0" w:color="auto"/>
+            </w:tcBorders>
+          </w:tcPr>
+          <w:p>
+            <w:pPr>
+              <w:spacing w:line="240" w:lineRule="exact"/>
+              <w:rPr>
+                <w:rFonts w:cstheme="minorHAnsi"/>
+              </w:rPr>
+            </w:pPr>
+            <w:r>
+              <w:rPr>
+                <w:rFonts w:cstheme="minorHAnsi"/>
+              </w:rPr>
+              <w:t>None</w:t>
+            </w:r>
+          </w:p>
+        </w:tc>
+      </w:tr>
+    </w:tbl>
+    <w:p/>
+    <w:p>
+      <w:r>
+        <w:t>28. Use case 28 ( Actor User )</w:t>
+      </w:r>
+    </w:p>
+    <w:tbl>
+      <w:tblPr>
+        <w:tblW w:w="8930" w:type="dxa"/>
+        <w:tblInd w:w="127" w:type="dxa"/>
+        <w:tblBorders>
+          <w:top w:val="single" w:sz="12" w:space="0" w:color="auto"/>
+          <w:left w:val="single" w:sz="12" w:space="0" w:color="auto"/>
+          <w:bottom w:val="single" w:sz="12" w:space="0" w:color="auto"/>
+          <w:right w:val="single" w:sz="12" w:space="0" w:color="auto"/>
+          <w:insideH w:val="single" w:sz="6" w:space="0" w:color="auto"/>
+          <w:insideV w:val="single" w:sz="6" w:space="0" w:color="auto"/>
+        </w:tblBorders>
+        <w:tblLayout w:type="fixed"/>
+        <w:tblLook w:val="0000" w:firstRow="0" w:lastRow="0" w:firstColumn="0" w:lastColumn="0" w:noHBand="0" w:noVBand="0"/>
+      </w:tblPr>
+      <w:tblGrid>
+        <w:gridCol w:w="1871"/>
+        <w:gridCol w:w="2430"/>
+        <w:gridCol w:w="1890"/>
+        <w:gridCol w:w="2739"/>
+      </w:tblGrid>
+      <w:tr>
+        <w:tc>
+          <w:tcPr>
+            <w:tcW w:w="1871" w:type="dxa"/>
+            <w:tcBorders>
+              <w:top w:val="single" w:sz="4" w:space="0" w:color="auto"/>
+              <w:left w:val="single" w:sz="4" w:space="0" w:color="auto"/>
+              <w:bottom w:val="single" w:sz="4" w:space="0" w:color="auto"/>
+              <w:right w:val="single" w:sz="4" w:space="0" w:color="auto"/>
+            </w:tcBorders>
+          </w:tcPr>
+          <w:p>
+            <w:pPr>
+              <w:jc w:val="right"/>
+              <w:rPr>
+                <w:rFonts w:cstheme="minorHAnsi"/>
+              </w:rPr>
+            </w:pPr>
+            <w:r>
+              <w:rPr>
+                <w:rFonts w:cstheme="minorHAnsi"/>
+              </w:rPr>
+              <w:t>ID and Name:</w:t>
+            </w:r>
+          </w:p>
+        </w:tc>
+        <w:tc>
+          <w:tcPr>
+            <w:tcW w:w="7059" w:type="dxa"/>
+            <w:gridSpan w:val="3"/>
+            <w:tcBorders>
+              <w:top w:val="single" w:sz="4" w:space="0" w:color="auto"/>
+              <w:left w:val="single" w:sz="4" w:space="0" w:color="auto"/>
+              <w:bottom w:val="single" w:sz="4" w:space="0" w:color="auto"/>
+              <w:right w:val="single" w:sz="4" w:space="0" w:color="auto"/>
+            </w:tcBorders>
+          </w:tcPr>
+          <w:p>
+            <w:pPr>
+              <w:rPr>
+                <w:rFonts w:cstheme="minorHAnsi"/>
+                <w:b/>
+              </w:rPr>
+            </w:pPr>
+            <w:r>
+              <w:rPr>
+                <w:rFonts w:cstheme="minorHAnsi"/>
+                <w:b/>
+              </w:rPr>
+              <w:t>UC-</w:t>
+            </w:r>
+            <w:r>
+              <w:rPr>
+                <w:rFonts w:cstheme="minorHAnsi"/>
+                <w:b/>
+              </w:rPr>
+              <w:t>2</w:t>
+            </w:r>
+            <w:r>
+              <w:rPr>
+                <w:rFonts w:cstheme="minorHAnsi"/>
+                <w:b/>
+              </w:rPr>
+              <w:t>8</w:t>
+            </w:r>
+            <w:r>
+              <w:rPr>
+                <w:rFonts w:cstheme="minorHAnsi"/>
+                <w:b/>
+              </w:rPr>
+              <w:t xml:space="preserve"> View list of </w:t>
+            </w:r>
+            <w:r>
+              <w:rPr>
+                <w:rFonts w:cstheme="minorHAnsi"/>
+                <w:b/>
+              </w:rPr>
+              <w:t>notifications</w:t>
+            </w:r>
+          </w:p>
+        </w:tc>
+      </w:tr>
+      <w:tr>
+        <w:tc>
+          <w:tcPr>
+            <w:tcW w:w="1871" w:type="dxa"/>
+            <w:tcBorders>
+              <w:top w:val="single" w:sz="4" w:space="0" w:color="auto"/>
+              <w:left w:val="single" w:sz="4" w:space="0" w:color="auto"/>
+              <w:bottom w:val="single" w:sz="4" w:space="0" w:color="auto"/>
+              <w:right w:val="single" w:sz="4" w:space="0" w:color="auto"/>
+            </w:tcBorders>
+          </w:tcPr>
+          <w:p>
+            <w:pPr>
+              <w:jc w:val="right"/>
+              <w:rPr>
+                <w:rFonts w:cstheme="minorHAnsi"/>
+              </w:rPr>
+            </w:pPr>
+            <w:r>
+              <w:rPr>
+                <w:rFonts w:cstheme="minorHAnsi"/>
+              </w:rPr>
+              <w:t>Created By:</w:t>
+            </w:r>
+          </w:p>
+        </w:tc>
+        <w:tc>
+          <w:tcPr>
+            <w:tcW w:w="2430" w:type="dxa"/>
+            <w:tcBorders>
+              <w:top w:val="single" w:sz="4" w:space="0" w:color="auto"/>
+              <w:left w:val="single" w:sz="4" w:space="0" w:color="auto"/>
+              <w:bottom w:val="single" w:sz="4" w:space="0" w:color="auto"/>
+              <w:right w:val="single" w:sz="4" w:space="0" w:color="auto"/>
+            </w:tcBorders>
+          </w:tcPr>
+          <w:p>
+            <w:pPr>
+              <w:rPr>
+                <w:rFonts w:cstheme="minorHAnsi"/>
+              </w:rPr>
+            </w:pPr>
+            <w:r>
+              <w:rPr>
+                <w:rFonts w:cstheme="minorHAnsi"/>
+              </w:rPr>
+              <w:t>Hà Việt Dũng</w:t>
+            </w:r>
+          </w:p>
+        </w:tc>
+        <w:tc>
+          <w:tcPr>
+            <w:tcW w:w="1890" w:type="dxa"/>
+            <w:tcBorders>
+              <w:top w:val="single" w:sz="4" w:space="0" w:color="auto"/>
+              <w:left w:val="single" w:sz="4" w:space="0" w:color="auto"/>
+              <w:bottom w:val="single" w:sz="4" w:space="0" w:color="auto"/>
+              <w:right w:val="single" w:sz="4" w:space="0" w:color="auto"/>
+            </w:tcBorders>
+          </w:tcPr>
+          <w:p>
+            <w:pPr>
+              <w:jc w:val="right"/>
+              <w:rPr>
+                <w:rFonts w:cstheme="minorHAnsi"/>
+              </w:rPr>
+            </w:pPr>
+            <w:r>
+              <w:rPr>
+                <w:rFonts w:cstheme="minorHAnsi"/>
+              </w:rPr>
+              <w:t>Date Created:</w:t>
+            </w:r>
+          </w:p>
+        </w:tc>
+        <w:tc>
+          <w:tcPr>
+            <w:tcW w:w="2739" w:type="dxa"/>
+            <w:tcBorders>
+              <w:top w:val="single" w:sz="4" w:space="0" w:color="auto"/>
+              <w:left w:val="single" w:sz="4" w:space="0" w:color="auto"/>
+              <w:bottom w:val="single" w:sz="4" w:space="0" w:color="auto"/>
+              <w:right w:val="single" w:sz="4" w:space="0" w:color="auto"/>
+            </w:tcBorders>
+          </w:tcPr>
+          <w:p>
+            <w:pPr>
+              <w:rPr>
+                <w:rFonts w:cstheme="minorHAnsi"/>
+              </w:rPr>
+            </w:pPr>
+            <w:r>
+              <w:rPr>
+                <w:rFonts w:cstheme="minorHAnsi"/>
+              </w:rPr>
+              <w:t>26/01/2021</w:t>
+            </w:r>
+          </w:p>
+        </w:tc>
+      </w:tr>
+      <w:tr>
+        <w:tc>
+          <w:tcPr>
+            <w:tcW w:w="1871" w:type="dxa"/>
+            <w:tcBorders>
+              <w:top w:val="single" w:sz="4" w:space="0" w:color="auto"/>
+              <w:left w:val="single" w:sz="4" w:space="0" w:color="auto"/>
+              <w:bottom w:val="single" w:sz="4" w:space="0" w:color="auto"/>
+              <w:right w:val="single" w:sz="4" w:space="0" w:color="auto"/>
+            </w:tcBorders>
+          </w:tcPr>
+          <w:p>
+            <w:pPr>
+              <w:jc w:val="right"/>
+              <w:rPr>
+                <w:rFonts w:cstheme="minorHAnsi"/>
+              </w:rPr>
+            </w:pPr>
+            <w:r>
+              <w:rPr>
+                <w:rFonts w:cstheme="minorHAnsi"/>
+              </w:rPr>
+              <w:t>Primary Actor:</w:t>
+            </w:r>
+          </w:p>
+        </w:tc>
+        <w:tc>
+          <w:tcPr>
+            <w:tcW w:w="2430" w:type="dxa"/>
+            <w:tcBorders>
+              <w:top w:val="single" w:sz="4" w:space="0" w:color="auto"/>
+              <w:left w:val="single" w:sz="4" w:space="0" w:color="auto"/>
+              <w:bottom w:val="single" w:sz="4" w:space="0" w:color="auto"/>
+              <w:right w:val="single" w:sz="4" w:space="0" w:color="auto"/>
+            </w:tcBorders>
+          </w:tcPr>
+          <w:p>
+            <w:pPr>
+              <w:rPr>
+                <w:rFonts w:cstheme="minorHAnsi"/>
+              </w:rPr>
+            </w:pPr>
+            <w:r>
+              <w:rPr>
+                <w:rFonts w:cstheme="minorHAnsi"/>
+              </w:rPr>
+              <w:t>User</w:t>
+            </w:r>
+          </w:p>
+        </w:tc>
+        <w:tc>
+          <w:tcPr>
+            <w:tcW w:w="1890" w:type="dxa"/>
+            <w:tcBorders>
+              <w:top w:val="single" w:sz="4" w:space="0" w:color="auto"/>
+              <w:left w:val="single" w:sz="4" w:space="0" w:color="auto"/>
+              <w:bottom w:val="single" w:sz="4" w:space="0" w:color="auto"/>
+              <w:right w:val="single" w:sz="4" w:space="0" w:color="auto"/>
+            </w:tcBorders>
+          </w:tcPr>
+          <w:p>
+            <w:pPr>
+              <w:jc w:val="right"/>
+              <w:rPr>
+                <w:rFonts w:cstheme="minorHAnsi"/>
+              </w:rPr>
+            </w:pPr>
+            <w:r>
+              <w:rPr>
+                <w:rFonts w:cstheme="minorHAnsi"/>
+              </w:rPr>
+              <w:t>Secondary Actors:</w:t>
+            </w:r>
+          </w:p>
+        </w:tc>
+        <w:tc>
+          <w:tcPr>
+            <w:tcW w:w="2739" w:type="dxa"/>
+            <w:tcBorders>
+              <w:top w:val="single" w:sz="4" w:space="0" w:color="auto"/>
+              <w:left w:val="single" w:sz="4" w:space="0" w:color="auto"/>
+              <w:bottom w:val="single" w:sz="4" w:space="0" w:color="auto"/>
+              <w:right w:val="single" w:sz="4" w:space="0" w:color="auto"/>
+            </w:tcBorders>
+          </w:tcPr>
+          <w:p>
+            <w:pPr>
+              <w:rPr>
+                <w:rFonts w:cstheme="minorHAnsi"/>
+              </w:rPr>
+            </w:pPr>
+            <w:r>
+              <w:rPr>
+                <w:rFonts w:cstheme="minorHAnsi"/>
+              </w:rPr>
+              <w:t>None</w:t>
+            </w:r>
+          </w:p>
+        </w:tc>
+      </w:tr>
+      <w:tr>
+        <w:tc>
+          <w:tcPr>
+            <w:tcW w:w="1871" w:type="dxa"/>
+            <w:tcBorders>
+              <w:top w:val="single" w:sz="4" w:space="0" w:color="auto"/>
+              <w:left w:val="single" w:sz="4" w:space="0" w:color="auto"/>
+              <w:bottom w:val="single" w:sz="4" w:space="0" w:color="auto"/>
+              <w:right w:val="single" w:sz="4" w:space="0" w:color="auto"/>
+            </w:tcBorders>
+          </w:tcPr>
+          <w:p>
+            <w:pPr>
+              <w:jc w:val="right"/>
+              <w:rPr>
+                <w:rFonts w:cstheme="minorHAnsi"/>
+              </w:rPr>
+            </w:pPr>
+            <w:r>
+              <w:rPr>
+                <w:rFonts w:cstheme="minorHAnsi"/>
+              </w:rPr>
+              <w:t>Description:</w:t>
+            </w:r>
+          </w:p>
+        </w:tc>
+        <w:tc>
+          <w:tcPr>
+            <w:tcW w:w="7059" w:type="dxa"/>
+            <w:gridSpan w:val="3"/>
+            <w:tcBorders>
+              <w:top w:val="single" w:sz="4" w:space="0" w:color="auto"/>
+              <w:left w:val="single" w:sz="4" w:space="0" w:color="auto"/>
+              <w:bottom w:val="single" w:sz="4" w:space="0" w:color="auto"/>
+              <w:right w:val="single" w:sz="4" w:space="0" w:color="auto"/>
+            </w:tcBorders>
+          </w:tcPr>
+          <w:p>
+            <w:pPr>
+              <w:spacing w:line="240" w:lineRule="exact"/>
+              <w:rPr>
+                <w:rFonts w:cstheme="minorHAnsi"/>
+              </w:rPr>
+            </w:pPr>
+            <w:r>
+              <w:rPr>
+                <w:rFonts w:cstheme="minorHAnsi"/>
+              </w:rPr>
+              <w:t xml:space="preserve">An User accesses the app from mobile phone, </w:t>
+            </w:r>
+            <w:r>
+              <w:rPr>
+                <w:rFonts w:cstheme="minorHAnsi"/>
+              </w:rPr>
+              <w:t xml:space="preserve">choose </w:t>
+            </w:r>
+            <w:r>
+              <w:rPr>
+                <w:rFonts w:cstheme="minorHAnsi"/>
+              </w:rPr>
+              <w:t>Notification</w:t>
+            </w:r>
+            <w:r>
+              <w:rPr>
+                <w:rFonts w:cstheme="minorHAnsi"/>
+              </w:rPr>
+              <w:t xml:space="preserve"> to view list of </w:t>
+            </w:r>
+            <w:r>
+              <w:rPr>
+                <w:rFonts w:cstheme="minorHAnsi"/>
+              </w:rPr>
+              <w:t>notifications</w:t>
+            </w:r>
+            <w:r>
+              <w:rPr>
+                <w:rFonts w:cstheme="minorHAnsi"/>
+              </w:rPr>
+              <w:t xml:space="preserve">. </w:t>
+            </w:r>
+          </w:p>
+        </w:tc>
+      </w:tr>
+      <w:tr>
+        <w:tc>
+          <w:tcPr>
+            <w:tcW w:w="1871" w:type="dxa"/>
+            <w:tcBorders>
+              <w:top w:val="single" w:sz="4" w:space="0" w:color="auto"/>
+              <w:left w:val="single" w:sz="4" w:space="0" w:color="auto"/>
+              <w:bottom w:val="single" w:sz="4" w:space="0" w:color="auto"/>
+              <w:right w:val="single" w:sz="4" w:space="0" w:color="auto"/>
+            </w:tcBorders>
+          </w:tcPr>
+          <w:p>
+            <w:pPr>
+              <w:jc w:val="right"/>
+              <w:rPr>
+                <w:rFonts w:cstheme="minorHAnsi"/>
+              </w:rPr>
+            </w:pPr>
+            <w:r>
+              <w:rPr>
+                <w:rFonts w:cstheme="minorHAnsi"/>
+              </w:rPr>
+              <w:t>Trigger:</w:t>
+            </w:r>
+          </w:p>
+        </w:tc>
+        <w:tc>
+          <w:tcPr>
+            <w:tcW w:w="7059" w:type="dxa"/>
+            <w:gridSpan w:val="3"/>
+            <w:tcBorders>
+              <w:top w:val="single" w:sz="4" w:space="0" w:color="auto"/>
+              <w:left w:val="single" w:sz="4" w:space="0" w:color="auto"/>
+              <w:bottom w:val="single" w:sz="4" w:space="0" w:color="auto"/>
+              <w:right w:val="single" w:sz="4" w:space="0" w:color="auto"/>
+            </w:tcBorders>
+          </w:tcPr>
+          <w:p>
+            <w:pPr>
+              <w:rPr>
+                <w:rFonts w:cstheme="minorHAnsi"/>
+              </w:rPr>
+            </w:pPr>
+            <w:r>
+              <w:rPr>
+                <w:rFonts w:cstheme="minorHAnsi"/>
+              </w:rPr>
+              <w:t xml:space="preserve">An User indicates </w:t>
+            </w:r>
+            <w:r>
+              <w:rPr>
+                <w:rFonts w:cstheme="minorHAnsi"/>
+              </w:rPr>
+              <w:t xml:space="preserve">to view list of </w:t>
+            </w:r>
+            <w:r>
+              <w:rPr>
+                <w:rFonts w:cstheme="minorHAnsi"/>
+              </w:rPr>
+              <w:t>notifications</w:t>
+            </w:r>
+            <w:r>
+              <w:rPr>
+                <w:rFonts w:cstheme="minorHAnsi"/>
+              </w:rPr>
+              <w:t>.</w:t>
+            </w:r>
+          </w:p>
+        </w:tc>
+      </w:tr>
+      <w:tr>
+        <w:tc>
+          <w:tcPr>
+            <w:tcW w:w="1871" w:type="dxa"/>
+            <w:tcBorders>
+              <w:top w:val="single" w:sz="4" w:space="0" w:color="auto"/>
+              <w:left w:val="single" w:sz="4" w:space="0" w:color="auto"/>
+              <w:bottom w:val="single" w:sz="4" w:space="0" w:color="auto"/>
+              <w:right w:val="single" w:sz="4" w:space="0" w:color="auto"/>
+            </w:tcBorders>
+          </w:tcPr>
+          <w:p>
+            <w:pPr>
+              <w:jc w:val="right"/>
+              <w:rPr>
+                <w:rFonts w:cstheme="minorHAnsi"/>
+              </w:rPr>
+            </w:pPr>
+            <w:r>
+              <w:rPr>
+                <w:rFonts w:cstheme="minorHAnsi"/>
+              </w:rPr>
+              <w:t>Preconditions:</w:t>
+            </w:r>
+          </w:p>
+        </w:tc>
+        <w:tc>
+          <w:tcPr>
+            <w:tcW w:w="7059" w:type="dxa"/>
+            <w:gridSpan w:val="3"/>
+            <w:tcBorders>
+              <w:top w:val="single" w:sz="4" w:space="0" w:color="auto"/>
+              <w:left w:val="single" w:sz="4" w:space="0" w:color="auto"/>
+              <w:bottom w:val="single" w:sz="4" w:space="0" w:color="auto"/>
+              <w:right w:val="single" w:sz="4" w:space="0" w:color="auto"/>
+            </w:tcBorders>
+          </w:tcPr>
+          <w:p>
+            <w:pPr>
+              <w:spacing w:after="0" w:line="240" w:lineRule="auto"/>
+              <w:ind w:left="-18"/>
+              <w:rPr>
+                <w:rFonts w:cstheme="minorHAnsi"/>
+              </w:rPr>
+            </w:pPr>
+            <w:r>
+              <w:rPr>
+                <w:rFonts w:cstheme="minorHAnsi"/>
+              </w:rPr>
+              <w:t xml:space="preserve">PRE-1. </w:t>
+            </w:r>
+            <w:r>
+              <w:rPr>
+                <w:rFonts w:cstheme="minorHAnsi"/>
+              </w:rPr>
+              <w:t>User</w:t>
+            </w:r>
+            <w:r>
+              <w:rPr>
+                <w:rFonts w:cstheme="minorHAnsi"/>
+              </w:rPr>
+              <w:t xml:space="preserve"> logged into </w:t>
+            </w:r>
+            <w:r>
+              <w:rPr>
+                <w:rFonts w:cstheme="minorHAnsi"/>
+              </w:rPr>
+              <w:t>SOFA</w:t>
+            </w:r>
+            <w:r>
+              <w:rPr>
+                <w:rFonts w:cstheme="minorHAnsi"/>
+              </w:rPr>
+              <w:t>.</w:t>
+            </w:r>
+          </w:p>
+        </w:tc>
+      </w:tr>
+      <w:tr>
+        <w:tc>
+          <w:tcPr>
+            <w:tcW w:w="1871" w:type="dxa"/>
+            <w:tcBorders>
+              <w:top w:val="single" w:sz="4" w:space="0" w:color="auto"/>
+              <w:left w:val="single" w:sz="4" w:space="0" w:color="auto"/>
+              <w:bottom w:val="single" w:sz="4" w:space="0" w:color="auto"/>
+              <w:right w:val="single" w:sz="4" w:space="0" w:color="auto"/>
+            </w:tcBorders>
+          </w:tcPr>
+          <w:p>
+            <w:pPr>
+              <w:jc w:val="right"/>
+              <w:rPr>
+                <w:rFonts w:cstheme="minorHAnsi"/>
+              </w:rPr>
+            </w:pPr>
+            <w:r>
+              <w:rPr>
+                <w:rFonts w:cstheme="minorHAnsi"/>
+              </w:rPr>
+              <w:t>Post</w:t>
+            </w:r>
+            <w:r>
+              <w:rPr>
+                <w:rFonts w:cstheme="minorHAnsi"/>
+              </w:rPr>
+              <w:t>-</w:t>
+            </w:r>
+            <w:r>
+              <w:rPr>
+                <w:rFonts w:cstheme="minorHAnsi"/>
+              </w:rPr>
+              <w:t>conditions:</w:t>
+            </w:r>
+          </w:p>
+        </w:tc>
+        <w:tc>
+          <w:tcPr>
+            <w:tcW w:w="7059" w:type="dxa"/>
+            <w:gridSpan w:val="3"/>
+            <w:tcBorders>
+              <w:top w:val="single" w:sz="4" w:space="0" w:color="auto"/>
+              <w:left w:val="single" w:sz="4" w:space="0" w:color="auto"/>
+              <w:bottom w:val="single" w:sz="4" w:space="0" w:color="auto"/>
+              <w:right w:val="single" w:sz="4" w:space="0" w:color="auto"/>
+            </w:tcBorders>
+          </w:tcPr>
+          <w:p>
+            <w:pPr>
+              <w:spacing w:after="0" w:line="240" w:lineRule="auto"/>
+              <w:rPr>
+                <w:rFonts w:cstheme="minorHAnsi"/>
+              </w:rPr>
+            </w:pPr>
+            <w:r>
+              <w:rPr>
+                <w:rFonts w:cstheme="minorHAnsi"/>
+              </w:rPr>
+              <w:t>POST-</w:t>
+            </w:r>
+            <w:r>
+              <w:rPr>
+                <w:rFonts w:cstheme="minorHAnsi"/>
+              </w:rPr>
+              <w:t>1.</w:t>
+            </w:r>
+            <w:r>
+              <w:rPr>
+                <w:rFonts w:cstheme="minorHAnsi"/>
+              </w:rPr>
+              <w:t xml:space="preserve"> Account of user who uses this use case is not being banned</w:t>
+            </w:r>
+          </w:p>
+        </w:tc>
+      </w:tr>
+      <w:tr>
+        <w:tc>
+          <w:tcPr>
+            <w:tcW w:w="1871" w:type="dxa"/>
+            <w:tcBorders>
+              <w:top w:val="single" w:sz="4" w:space="0" w:color="auto"/>
+              <w:left w:val="single" w:sz="4" w:space="0" w:color="auto"/>
+              <w:bottom w:val="single" w:sz="4" w:space="0" w:color="auto"/>
+              <w:right w:val="single" w:sz="4" w:space="0" w:color="auto"/>
+            </w:tcBorders>
+          </w:tcPr>
+          <w:p>
+            <w:pPr>
+              <w:jc w:val="right"/>
+              <w:rPr>
+                <w:rFonts w:cstheme="minorHAnsi"/>
+              </w:rPr>
+            </w:pPr>
+            <w:r>
+              <w:rPr>
+                <w:rFonts w:cstheme="minorHAnsi"/>
+              </w:rPr>
+              <w:t>Normal Flow:</w:t>
+            </w:r>
+          </w:p>
+        </w:tc>
+        <w:tc>
+          <w:tcPr>
+            <w:tcW w:w="7059" w:type="dxa"/>
+            <w:gridSpan w:val="3"/>
+            <w:tcBorders>
+              <w:top w:val="single" w:sz="4" w:space="0" w:color="auto"/>
+              <w:left w:val="single" w:sz="4" w:space="0" w:color="auto"/>
+              <w:bottom w:val="single" w:sz="4" w:space="0" w:color="auto"/>
+              <w:right w:val="single" w:sz="4" w:space="0" w:color="auto"/>
+            </w:tcBorders>
+          </w:tcPr>
+          <w:p>
+            <w:pPr>
+              <w:spacing w:after="0" w:line="240" w:lineRule="auto"/>
+              <w:ind w:left="-18"/>
+              <w:rPr>
+                <w:rFonts w:cstheme="minorHAnsi"/>
+                <w:b/>
+              </w:rPr>
+            </w:pPr>
+            <w:r>
+              <w:rPr>
+                <w:rFonts w:cstheme="minorHAnsi"/>
+                <w:b/>
+              </w:rPr>
+              <w:t>1.0.</w:t>
+            </w:r>
+            <w:r>
+              <w:rPr>
+                <w:rFonts w:cstheme="minorHAnsi"/>
+                <w:b/>
+              </w:rPr>
+              <w:t xml:space="preserve"> </w:t>
+            </w:r>
+            <w:r>
+              <w:rPr>
+                <w:rFonts w:cstheme="minorHAnsi"/>
+                <w:b/>
+              </w:rPr>
+              <w:t xml:space="preserve">View list of </w:t>
+            </w:r>
+            <w:r>
+              <w:rPr>
+                <w:rFonts w:cstheme="minorHAnsi"/>
+                <w:b/>
+              </w:rPr>
+              <w:t>notifiactions</w:t>
+            </w:r>
+          </w:p>
+          <w:p>
+            <w:pPr>
+              <w:spacing w:after="0" w:line="240" w:lineRule="auto"/>
+              <w:rPr>
+                <w:rFonts w:cstheme="minorHAnsi"/>
+              </w:rPr>
+            </w:pPr>
+            <w:r>
+              <w:rPr>
+                <w:rFonts w:cstheme="minorHAnsi"/>
+              </w:rPr>
+              <w:t>1.</w:t>
+            </w:r>
+            <w:r>
+              <w:rPr>
+                <w:rFonts w:cstheme="minorHAnsi"/>
+              </w:rPr>
+              <w:t xml:space="preserve"> </w:t>
+            </w:r>
+            <w:r>
+              <w:rPr>
+                <w:rFonts w:cstheme="minorHAnsi"/>
+              </w:rPr>
+              <w:t>An User choose</w:t>
+            </w:r>
+            <w:r>
+              <w:rPr>
+                <w:rFonts w:cstheme="minorHAnsi"/>
+              </w:rPr>
+              <w:t>s</w:t>
+            </w:r>
+            <w:r>
+              <w:rPr>
+                <w:rFonts w:cstheme="minorHAnsi"/>
+              </w:rPr>
+              <w:t xml:space="preserve"> </w:t>
+            </w:r>
+            <w:r>
+              <w:rPr>
+                <w:rFonts w:cstheme="minorHAnsi"/>
+              </w:rPr>
+              <w:t>Notification</w:t>
+            </w:r>
+          </w:p>
+          <w:p>
+            <w:pPr>
+              <w:spacing w:after="0" w:line="240" w:lineRule="auto"/>
+              <w:rPr>
+                <w:rFonts w:cstheme="minorHAnsi"/>
+              </w:rPr>
+            </w:pPr>
+            <w:r>
+              <w:rPr>
+                <w:rFonts w:cstheme="minorHAnsi"/>
+              </w:rPr>
+              <w:t>2. View a list of conversations</w:t>
+            </w:r>
+          </w:p>
+        </w:tc>
+      </w:tr>
+      <w:tr>
+        <w:tc>
+          <w:tcPr>
+            <w:tcW w:w="1871" w:type="dxa"/>
+            <w:tcBorders>
+              <w:top w:val="single" w:sz="4" w:space="0" w:color="auto"/>
+              <w:left w:val="single" w:sz="4" w:space="0" w:color="auto"/>
+              <w:bottom w:val="single" w:sz="4" w:space="0" w:color="auto"/>
+              <w:right w:val="single" w:sz="4" w:space="0" w:color="auto"/>
+            </w:tcBorders>
+          </w:tcPr>
+          <w:p>
+            <w:pPr>
+              <w:jc w:val="right"/>
+              <w:rPr>
+                <w:rFonts w:cstheme="minorHAnsi"/>
+              </w:rPr>
+            </w:pPr>
+            <w:r>
+              <w:rPr>
+                <w:rFonts w:cstheme="minorHAnsi"/>
+              </w:rPr>
+              <w:t>Alternative Flows:</w:t>
+            </w:r>
+          </w:p>
+        </w:tc>
+        <w:tc>
+          <w:tcPr>
+            <w:tcW w:w="7059" w:type="dxa"/>
+            <w:gridSpan w:val="3"/>
+            <w:tcBorders>
+              <w:top w:val="single" w:sz="4" w:space="0" w:color="auto"/>
+              <w:left w:val="single" w:sz="4" w:space="0" w:color="auto"/>
+              <w:bottom w:val="single" w:sz="4" w:space="0" w:color="auto"/>
+              <w:right w:val="single" w:sz="4" w:space="0" w:color="auto"/>
+            </w:tcBorders>
+          </w:tcPr>
+          <w:p>
+            <w:pPr>
+              <w:spacing w:after="0" w:line="240" w:lineRule="auto"/>
+              <w:ind w:left="-18"/>
+              <w:rPr>
+                <w:rFonts w:cstheme="minorHAnsi"/>
+                <w:b/>
+                <w:sz w:val="20"/>
+              </w:rPr>
+            </w:pPr>
+            <w:r>
+              <w:rPr>
+                <w:rFonts w:cstheme="minorHAnsi"/>
+                <w:b/>
+                <w:sz w:val="20"/>
+              </w:rPr>
+              <w:t>None</w:t>
+            </w:r>
+          </w:p>
+        </w:tc>
+      </w:tr>
+      <w:tr>
+        <w:tc>
+          <w:tcPr>
+            <w:tcW w:w="1871" w:type="dxa"/>
+            <w:tcBorders>
+              <w:top w:val="single" w:sz="4" w:space="0" w:color="auto"/>
+              <w:left w:val="single" w:sz="4" w:space="0" w:color="auto"/>
+              <w:bottom w:val="single" w:sz="4" w:space="0" w:color="auto"/>
+              <w:right w:val="single" w:sz="4" w:space="0" w:color="auto"/>
+            </w:tcBorders>
+          </w:tcPr>
+          <w:p>
+            <w:pPr>
+              <w:jc w:val="right"/>
+              <w:rPr>
+                <w:rFonts w:cstheme="minorHAnsi"/>
+              </w:rPr>
+            </w:pPr>
+            <w:r>
+              <w:rPr>
+                <w:rFonts w:cstheme="minorHAnsi"/>
+              </w:rPr>
+              <w:t>Exceptions:</w:t>
+            </w:r>
+          </w:p>
+        </w:tc>
+        <w:tc>
+          <w:tcPr>
+            <w:tcW w:w="7059" w:type="dxa"/>
+            <w:gridSpan w:val="3"/>
+            <w:tcBorders>
+              <w:top w:val="single" w:sz="4" w:space="0" w:color="auto"/>
+              <w:left w:val="single" w:sz="4" w:space="0" w:color="auto"/>
+              <w:bottom w:val="single" w:sz="4" w:space="0" w:color="auto"/>
+              <w:right w:val="single" w:sz="4" w:space="0" w:color="auto"/>
+            </w:tcBorders>
+          </w:tcPr>
+          <w:p>
+            <w:pPr>
+              <w:spacing w:after="0" w:line="240" w:lineRule="auto"/>
+              <w:ind w:left="-18"/>
+              <w:rPr>
+                <w:rFonts w:cstheme="minorHAnsi"/>
+                <w:sz w:val="20"/>
+              </w:rPr>
+            </w:pPr>
+            <w:r>
+              <w:rPr>
+                <w:rFonts w:cstheme="minorHAnsi"/>
+                <w:b/>
+                <w:sz w:val="20"/>
+              </w:rPr>
+              <w:t>None</w:t>
+            </w:r>
+          </w:p>
+        </w:tc>
+      </w:tr>
+      <w:tr>
+        <w:tc>
+          <w:tcPr>
+            <w:tcW w:w="1871" w:type="dxa"/>
+            <w:tcBorders>
+              <w:top w:val="single" w:sz="4" w:space="0" w:color="auto"/>
+              <w:left w:val="single" w:sz="4" w:space="0" w:color="auto"/>
+              <w:bottom w:val="single" w:sz="4" w:space="0" w:color="auto"/>
+              <w:right w:val="single" w:sz="4" w:space="0" w:color="auto"/>
+            </w:tcBorders>
+          </w:tcPr>
+          <w:p>
+            <w:pPr>
+              <w:jc w:val="right"/>
+              <w:rPr>
+                <w:rFonts w:cstheme="minorHAnsi"/>
+              </w:rPr>
+            </w:pPr>
+            <w:r>
+              <w:rPr>
+                <w:rFonts w:cstheme="minorHAnsi"/>
+              </w:rPr>
+              <w:t>Priority:</w:t>
+            </w:r>
+          </w:p>
+        </w:tc>
+        <w:tc>
+          <w:tcPr>
+            <w:tcW w:w="7059" w:type="dxa"/>
+            <w:gridSpan w:val="3"/>
+            <w:tcBorders>
+              <w:top w:val="single" w:sz="4" w:space="0" w:color="auto"/>
+              <w:left w:val="single" w:sz="4" w:space="0" w:color="auto"/>
+              <w:bottom w:val="single" w:sz="4" w:space="0" w:color="auto"/>
+              <w:right w:val="single" w:sz="4" w:space="0" w:color="auto"/>
+            </w:tcBorders>
+          </w:tcPr>
+          <w:p>
+            <w:pPr>
+              <w:rPr>
+                <w:rFonts w:cstheme="minorHAnsi"/>
+              </w:rPr>
+            </w:pPr>
+            <w:r>
+              <w:rPr>
+                <w:rFonts w:cstheme="minorHAnsi"/>
+              </w:rPr>
+              <w:t>Medium</w:t>
+            </w:r>
+          </w:p>
+        </w:tc>
+      </w:tr>
+      <w:tr>
+        <w:tc>
+          <w:tcPr>
+            <w:tcW w:w="1871" w:type="dxa"/>
+            <w:tcBorders>
+              <w:top w:val="single" w:sz="4" w:space="0" w:color="auto"/>
+              <w:left w:val="single" w:sz="4" w:space="0" w:color="auto"/>
+              <w:bottom w:val="single" w:sz="4" w:space="0" w:color="auto"/>
+              <w:right w:val="single" w:sz="4" w:space="0" w:color="auto"/>
+            </w:tcBorders>
+          </w:tcPr>
+          <w:p>
+            <w:pPr>
+              <w:jc w:val="right"/>
+              <w:rPr>
+                <w:rFonts w:cstheme="minorHAnsi"/>
+              </w:rPr>
+            </w:pPr>
+            <w:r>
+              <w:rPr>
+                <w:rFonts w:cstheme="minorHAnsi"/>
+              </w:rPr>
+              <w:t>Frequency of Use:</w:t>
+            </w:r>
+          </w:p>
+        </w:tc>
+        <w:tc>
+          <w:tcPr>
+            <w:tcW w:w="7059" w:type="dxa"/>
+            <w:gridSpan w:val="3"/>
+            <w:tcBorders>
+              <w:top w:val="single" w:sz="4" w:space="0" w:color="auto"/>
+              <w:left w:val="single" w:sz="4" w:space="0" w:color="auto"/>
+              <w:bottom w:val="single" w:sz="4" w:space="0" w:color="auto"/>
+              <w:right w:val="single" w:sz="4" w:space="0" w:color="auto"/>
+            </w:tcBorders>
+          </w:tcPr>
+          <w:p>
+            <w:pPr>
+              <w:spacing w:line="240" w:lineRule="exact"/>
+              <w:rPr>
+                <w:rFonts w:cstheme="minorHAnsi"/>
+              </w:rPr>
+            </w:pPr>
+            <w:r>
+              <w:rPr>
+                <w:rFonts w:cstheme="minorHAnsi"/>
+              </w:rPr>
+              <w:t>A</w:t>
+            </w:r>
+            <w:r>
+              <w:rPr>
+                <w:rFonts w:cstheme="minorHAnsi"/>
+              </w:rPr>
+              <w:t>verage</w:t>
+            </w:r>
+            <w:r>
+              <w:rPr>
+                <w:rFonts w:cstheme="minorHAnsi"/>
+              </w:rPr>
+              <w:t xml:space="preserve"> a person view list </w:t>
+            </w:r>
+            <w:r>
+              <w:rPr>
+                <w:rFonts w:cstheme="minorHAnsi"/>
+              </w:rPr>
+              <w:t>notification</w:t>
+            </w:r>
+            <w:r>
+              <w:rPr>
+                <w:rFonts w:cstheme="minorHAnsi"/>
+              </w:rPr>
+              <w:t xml:space="preserve"> 10 times </w:t>
+            </w:r>
+            <w:r>
+              <w:rPr>
+                <w:rFonts w:cstheme="minorHAnsi"/>
+              </w:rPr>
+              <w:t xml:space="preserve">per </w:t>
+            </w:r>
+            <w:r>
+              <w:rPr>
+                <w:rFonts w:cstheme="minorHAnsi"/>
+              </w:rPr>
+              <w:t>day</w:t>
+            </w:r>
+            <w:r>
+              <w:rPr>
+                <w:rFonts w:cstheme="minorHAnsi"/>
+              </w:rPr>
+              <w:t xml:space="preserve">. </w:t>
+            </w:r>
+            <w:r>
+              <w:rPr>
+                <w:rFonts w:cstheme="minorHAnsi"/>
+              </w:rPr>
+              <w:t>Usage load for this use case is all day</w:t>
+            </w:r>
+          </w:p>
+        </w:tc>
+      </w:tr>
+      <w:tr>
+        <w:tc>
+          <w:tcPr>
+            <w:tcW w:w="1871" w:type="dxa"/>
+            <w:tcBorders>
+              <w:top w:val="single" w:sz="4" w:space="0" w:color="auto"/>
+              <w:left w:val="single" w:sz="4" w:space="0" w:color="auto"/>
+              <w:bottom w:val="single" w:sz="4" w:space="0" w:color="auto"/>
+              <w:right w:val="single" w:sz="4" w:space="0" w:color="auto"/>
+            </w:tcBorders>
+          </w:tcPr>
+          <w:p>
+            <w:pPr>
+              <w:jc w:val="right"/>
+              <w:rPr>
+                <w:rFonts w:cstheme="minorHAnsi"/>
+              </w:rPr>
+            </w:pPr>
+            <w:r>
+              <w:rPr>
+                <w:rFonts w:cstheme="minorHAnsi"/>
+              </w:rPr>
+              <w:t>Business Rules:</w:t>
+            </w:r>
+          </w:p>
+        </w:tc>
+        <w:tc>
+          <w:tcPr>
+            <w:tcW w:w="7059" w:type="dxa"/>
+            <w:gridSpan w:val="3"/>
+            <w:tcBorders>
+              <w:top w:val="single" w:sz="4" w:space="0" w:color="auto"/>
+              <w:left w:val="single" w:sz="4" w:space="0" w:color="auto"/>
+              <w:bottom w:val="single" w:sz="4" w:space="0" w:color="auto"/>
+              <w:right w:val="single" w:sz="4" w:space="0" w:color="auto"/>
+            </w:tcBorders>
+          </w:tcPr>
+          <w:p>
+            <w:pPr>
+              <w:rPr>
+                <w:rFonts w:cstheme="minorHAnsi"/>
+              </w:rPr>
+            </w:pPr>
+          </w:p>
+        </w:tc>
+      </w:tr>
+      <w:tr>
+        <w:tc>
+          <w:tcPr>
+            <w:tcW w:w="1871" w:type="dxa"/>
+            <w:tcBorders>
+              <w:top w:val="single" w:sz="4" w:space="0" w:color="auto"/>
+              <w:left w:val="single" w:sz="4" w:space="0" w:color="auto"/>
+              <w:bottom w:val="single" w:sz="4" w:space="0" w:color="auto"/>
+              <w:right w:val="single" w:sz="4" w:space="0" w:color="auto"/>
+            </w:tcBorders>
+          </w:tcPr>
+          <w:p>
+            <w:pPr>
+              <w:jc w:val="right"/>
+              <w:rPr>
+                <w:rFonts w:cstheme="minorHAnsi"/>
+              </w:rPr>
+            </w:pPr>
+            <w:r>
+              <w:rPr>
+                <w:rFonts w:cstheme="minorHAnsi"/>
+              </w:rPr>
+              <w:t>Other Information:</w:t>
+            </w:r>
+          </w:p>
+        </w:tc>
+        <w:tc>
+          <w:tcPr>
+            <w:tcW w:w="7059" w:type="dxa"/>
+            <w:gridSpan w:val="3"/>
+            <w:tcBorders>
+              <w:top w:val="single" w:sz="4" w:space="0" w:color="auto"/>
+              <w:left w:val="single" w:sz="4" w:space="0" w:color="auto"/>
+              <w:bottom w:val="single" w:sz="4" w:space="0" w:color="auto"/>
+              <w:right w:val="single" w:sz="4" w:space="0" w:color="auto"/>
+            </w:tcBorders>
+          </w:tcPr>
+          <w:p>
+            <w:pPr>
+              <w:spacing w:after="0" w:line="240" w:lineRule="exact"/>
+            </w:pPr>
+            <w:r>
+              <w:t xml:space="preserve">1. List of conversation is sorted by time of latest </w:t>
+            </w:r>
+            <w:r>
+              <w:t>notification</w:t>
+            </w:r>
+          </w:p>
+        </w:tc>
+      </w:tr>
+      <w:tr>
+        <w:tc>
+          <w:tcPr>
+            <w:tcW w:w="1871" w:type="dxa"/>
+            <w:tcBorders>
+              <w:top w:val="single" w:sz="4" w:space="0" w:color="auto"/>
+              <w:left w:val="single" w:sz="4" w:space="0" w:color="auto"/>
+              <w:bottom w:val="single" w:sz="4" w:space="0" w:color="auto"/>
+              <w:right w:val="single" w:sz="4" w:space="0" w:color="auto"/>
+            </w:tcBorders>
+          </w:tcPr>
+          <w:p>
+            <w:pPr>
+              <w:jc w:val="right"/>
+              <w:rPr>
+                <w:rFonts w:cstheme="minorHAnsi"/>
+              </w:rPr>
+            </w:pPr>
+            <w:r>
+              <w:rPr>
+                <w:rFonts w:cstheme="minorHAnsi"/>
+              </w:rPr>
+              <w:t>Assumptions:</w:t>
+            </w:r>
+          </w:p>
+        </w:tc>
+        <w:tc>
+          <w:tcPr>
+            <w:tcW w:w="7059" w:type="dxa"/>
+            <w:gridSpan w:val="3"/>
+            <w:tcBorders>
+              <w:top w:val="single" w:sz="4" w:space="0" w:color="auto"/>
+              <w:left w:val="single" w:sz="4" w:space="0" w:color="auto"/>
+              <w:bottom w:val="single" w:sz="4" w:space="0" w:color="auto"/>
+              <w:right w:val="single" w:sz="4" w:space="0" w:color="auto"/>
+            </w:tcBorders>
+          </w:tcPr>
+          <w:p>
+            <w:pPr>
+              <w:spacing w:line="240" w:lineRule="exact"/>
+              <w:rPr>
+                <w:rFonts w:cstheme="minorHAnsi"/>
+              </w:rPr>
+            </w:pPr>
+            <w:r>
+              <w:rPr>
+                <w:rFonts w:cstheme="minorHAnsi"/>
+              </w:rPr>
+              <w:t>Each user views notification list about 1000 times</w:t>
+            </w:r>
+          </w:p>
+        </w:tc>
+      </w:tr>
+    </w:tbl>
+    <w:p>
+      <w:pPr>
+        <w:rPr>
+          <w:rFonts w:ascii="Times New Roman" w:eastAsia="Times New Roman" w:hAnsi="Times New Roman" w:cs="Times New Roman"/>
+          <w:sz w:val="28"/>
+          <w:szCs w:val="28"/>
+        </w:rPr>
+      </w:pPr>
+      <w:r>
+        <w:t xml:space="preserve">29. Use case 29 ( Actor User ) </w:t>
+      </w:r>
+    </w:p>
+    <w:tbl>
+      <w:tblPr>
+        <w:tblW w:w="8930" w:type="dxa"/>
+        <w:tblInd w:w="127" w:type="dxa"/>
+        <w:tblBorders>
+          <w:top w:val="single" w:sz="12" w:space="0" w:color="auto"/>
+          <w:left w:val="single" w:sz="12" w:space="0" w:color="auto"/>
+          <w:bottom w:val="single" w:sz="12" w:space="0" w:color="auto"/>
+          <w:right w:val="single" w:sz="12" w:space="0" w:color="auto"/>
+          <w:insideH w:val="single" w:sz="6" w:space="0" w:color="auto"/>
+          <w:insideV w:val="single" w:sz="6" w:space="0" w:color="auto"/>
+        </w:tblBorders>
+        <w:tblLayout w:type="fixed"/>
+        <w:tblLook w:val="0000" w:firstRow="0" w:lastRow="0" w:firstColumn="0" w:lastColumn="0" w:noHBand="0" w:noVBand="0"/>
+      </w:tblPr>
+      <w:tblGrid>
+        <w:gridCol w:w="1871"/>
+        <w:gridCol w:w="2430"/>
+        <w:gridCol w:w="1890"/>
+        <w:gridCol w:w="2739"/>
+      </w:tblGrid>
+      <w:tr>
+        <w:tc>
+          <w:tcPr>
+            <w:tcW w:w="1871" w:type="dxa"/>
+            <w:tcBorders>
+              <w:top w:val="single" w:sz="4" w:space="0" w:color="auto"/>
+              <w:left w:val="single" w:sz="4" w:space="0" w:color="auto"/>
+              <w:bottom w:val="single" w:sz="4" w:space="0" w:color="auto"/>
+              <w:right w:val="single" w:sz="4" w:space="0" w:color="auto"/>
+            </w:tcBorders>
+          </w:tcPr>
+          <w:p>
+            <w:pPr>
+              <w:jc w:val="right"/>
+              <w:rPr>
+                <w:rFonts w:cstheme="minorHAnsi"/>
+              </w:rPr>
+            </w:pPr>
+            <w:r>
+              <w:rPr>
+                <w:rFonts w:cstheme="minorHAnsi"/>
+              </w:rPr>
+              <w:t>ID and Name:</w:t>
+            </w:r>
+          </w:p>
+        </w:tc>
+        <w:tc>
+          <w:tcPr>
+            <w:tcW w:w="7059" w:type="dxa"/>
+            <w:gridSpan w:val="3"/>
+            <w:tcBorders>
+              <w:top w:val="single" w:sz="4" w:space="0" w:color="auto"/>
+              <w:left w:val="single" w:sz="4" w:space="0" w:color="auto"/>
+              <w:bottom w:val="single" w:sz="4" w:space="0" w:color="auto"/>
+              <w:right w:val="single" w:sz="4" w:space="0" w:color="auto"/>
+            </w:tcBorders>
+          </w:tcPr>
+          <w:p>
+            <w:pPr>
+              <w:rPr>
+                <w:rFonts w:cstheme="minorHAnsi"/>
+                <w:b/>
+              </w:rPr>
+            </w:pPr>
+            <w:r>
+              <w:rPr>
+                <w:rFonts w:cstheme="minorHAnsi"/>
+                <w:b/>
+              </w:rPr>
+              <w:t>UC-</w:t>
+            </w:r>
+            <w:r>
+              <w:rPr>
+                <w:rFonts w:cstheme="minorHAnsi"/>
+                <w:b/>
+              </w:rPr>
+              <w:t>2</w:t>
+            </w:r>
+            <w:r>
+              <w:rPr>
+                <w:rFonts w:cstheme="minorHAnsi"/>
+                <w:b/>
+              </w:rPr>
+              <w:t>9</w:t>
+            </w:r>
+            <w:r>
+              <w:rPr>
+                <w:rFonts w:cstheme="minorHAnsi"/>
+                <w:b/>
+              </w:rPr>
+              <w:t xml:space="preserve"> View </w:t>
+            </w:r>
+            <w:r>
+              <w:rPr>
+                <w:rFonts w:cstheme="minorHAnsi"/>
+                <w:b/>
+              </w:rPr>
+              <w:t>a</w:t>
+            </w:r>
+            <w:r>
+              <w:rPr>
+                <w:rFonts w:cstheme="minorHAnsi"/>
+                <w:b/>
+              </w:rPr>
+              <w:t xml:space="preserve"> notifications</w:t>
+            </w:r>
+          </w:p>
+        </w:tc>
+      </w:tr>
+      <w:tr>
+        <w:tc>
+          <w:tcPr>
+            <w:tcW w:w="1871" w:type="dxa"/>
+            <w:tcBorders>
+              <w:top w:val="single" w:sz="4" w:space="0" w:color="auto"/>
+              <w:left w:val="single" w:sz="4" w:space="0" w:color="auto"/>
+              <w:bottom w:val="single" w:sz="4" w:space="0" w:color="auto"/>
+              <w:right w:val="single" w:sz="4" w:space="0" w:color="auto"/>
+            </w:tcBorders>
+          </w:tcPr>
+          <w:p>
+            <w:pPr>
+              <w:jc w:val="right"/>
+              <w:rPr>
+                <w:rFonts w:cstheme="minorHAnsi"/>
+              </w:rPr>
+            </w:pPr>
+            <w:r>
+              <w:rPr>
+                <w:rFonts w:cstheme="minorHAnsi"/>
+              </w:rPr>
+              <w:t>Created By:</w:t>
+            </w:r>
+          </w:p>
+        </w:tc>
+        <w:tc>
+          <w:tcPr>
+            <w:tcW w:w="2430" w:type="dxa"/>
+            <w:tcBorders>
+              <w:top w:val="single" w:sz="4" w:space="0" w:color="auto"/>
+              <w:left w:val="single" w:sz="4" w:space="0" w:color="auto"/>
+              <w:bottom w:val="single" w:sz="4" w:space="0" w:color="auto"/>
+              <w:right w:val="single" w:sz="4" w:space="0" w:color="auto"/>
+            </w:tcBorders>
+          </w:tcPr>
+          <w:p>
+            <w:pPr>
+              <w:rPr>
+                <w:rFonts w:cstheme="minorHAnsi"/>
+              </w:rPr>
+            </w:pPr>
+            <w:r>
+              <w:rPr>
+                <w:rFonts w:cstheme="minorHAnsi"/>
+              </w:rPr>
+              <w:t>Hà Việt Dũng</w:t>
+            </w:r>
+          </w:p>
+        </w:tc>
+        <w:tc>
+          <w:tcPr>
+            <w:tcW w:w="1890" w:type="dxa"/>
+            <w:tcBorders>
+              <w:top w:val="single" w:sz="4" w:space="0" w:color="auto"/>
+              <w:left w:val="single" w:sz="4" w:space="0" w:color="auto"/>
+              <w:bottom w:val="single" w:sz="4" w:space="0" w:color="auto"/>
+              <w:right w:val="single" w:sz="4" w:space="0" w:color="auto"/>
+            </w:tcBorders>
+          </w:tcPr>
+          <w:p>
+            <w:pPr>
+              <w:jc w:val="right"/>
+              <w:rPr>
+                <w:rFonts w:cstheme="minorHAnsi"/>
+              </w:rPr>
+            </w:pPr>
+            <w:r>
+              <w:rPr>
+                <w:rFonts w:cstheme="minorHAnsi"/>
+              </w:rPr>
+              <w:t>Date Created:</w:t>
+            </w:r>
+          </w:p>
+        </w:tc>
+        <w:tc>
+          <w:tcPr>
+            <w:tcW w:w="2739" w:type="dxa"/>
+            <w:tcBorders>
+              <w:top w:val="single" w:sz="4" w:space="0" w:color="auto"/>
+              <w:left w:val="single" w:sz="4" w:space="0" w:color="auto"/>
+              <w:bottom w:val="single" w:sz="4" w:space="0" w:color="auto"/>
+              <w:right w:val="single" w:sz="4" w:space="0" w:color="auto"/>
+            </w:tcBorders>
+          </w:tcPr>
+          <w:p>
+            <w:pPr>
+              <w:rPr>
+                <w:rFonts w:cstheme="minorHAnsi"/>
+              </w:rPr>
+            </w:pPr>
+            <w:r>
+              <w:rPr>
+                <w:rFonts w:cstheme="minorHAnsi"/>
+              </w:rPr>
+              <w:t>26/01/2021</w:t>
+            </w:r>
+          </w:p>
+        </w:tc>
+      </w:tr>
+      <w:tr>
+        <w:tc>
+          <w:tcPr>
+            <w:tcW w:w="1871" w:type="dxa"/>
+            <w:tcBorders>
+              <w:top w:val="single" w:sz="4" w:space="0" w:color="auto"/>
+              <w:left w:val="single" w:sz="4" w:space="0" w:color="auto"/>
+              <w:bottom w:val="single" w:sz="4" w:space="0" w:color="auto"/>
+              <w:right w:val="single" w:sz="4" w:space="0" w:color="auto"/>
+            </w:tcBorders>
+          </w:tcPr>
+          <w:p>
+            <w:pPr>
+              <w:jc w:val="right"/>
+              <w:rPr>
+                <w:rFonts w:cstheme="minorHAnsi"/>
+              </w:rPr>
+            </w:pPr>
+            <w:r>
+              <w:rPr>
+                <w:rFonts w:cstheme="minorHAnsi"/>
+              </w:rPr>
+              <w:lastRenderedPageBreak/>
+              <w:t>Primary Actor:</w:t>
+            </w:r>
+          </w:p>
+        </w:tc>
+        <w:tc>
+          <w:tcPr>
+            <w:tcW w:w="2430" w:type="dxa"/>
+            <w:tcBorders>
+              <w:top w:val="single" w:sz="4" w:space="0" w:color="auto"/>
+              <w:left w:val="single" w:sz="4" w:space="0" w:color="auto"/>
+              <w:bottom w:val="single" w:sz="4" w:space="0" w:color="auto"/>
+              <w:right w:val="single" w:sz="4" w:space="0" w:color="auto"/>
+            </w:tcBorders>
+          </w:tcPr>
+          <w:p>
+            <w:pPr>
+              <w:rPr>
+                <w:rFonts w:cstheme="minorHAnsi"/>
+              </w:rPr>
+            </w:pPr>
+            <w:r>
+              <w:rPr>
+                <w:rFonts w:cstheme="minorHAnsi"/>
+              </w:rPr>
+              <w:t>User</w:t>
+            </w:r>
+          </w:p>
+        </w:tc>
+        <w:tc>
+          <w:tcPr>
+            <w:tcW w:w="1890" w:type="dxa"/>
+            <w:tcBorders>
+              <w:top w:val="single" w:sz="4" w:space="0" w:color="auto"/>
+              <w:left w:val="single" w:sz="4" w:space="0" w:color="auto"/>
+              <w:bottom w:val="single" w:sz="4" w:space="0" w:color="auto"/>
+              <w:right w:val="single" w:sz="4" w:space="0" w:color="auto"/>
+            </w:tcBorders>
+          </w:tcPr>
+          <w:p>
+            <w:pPr>
+              <w:jc w:val="right"/>
+              <w:rPr>
+                <w:rFonts w:cstheme="minorHAnsi"/>
+              </w:rPr>
+            </w:pPr>
+            <w:r>
+              <w:rPr>
+                <w:rFonts w:cstheme="minorHAnsi"/>
+              </w:rPr>
+              <w:t>Secondary Actors:</w:t>
+            </w:r>
+          </w:p>
+        </w:tc>
+        <w:tc>
+          <w:tcPr>
+            <w:tcW w:w="2739" w:type="dxa"/>
+            <w:tcBorders>
+              <w:top w:val="single" w:sz="4" w:space="0" w:color="auto"/>
+              <w:left w:val="single" w:sz="4" w:space="0" w:color="auto"/>
+              <w:bottom w:val="single" w:sz="4" w:space="0" w:color="auto"/>
+              <w:right w:val="single" w:sz="4" w:space="0" w:color="auto"/>
+            </w:tcBorders>
+          </w:tcPr>
+          <w:p>
+            <w:pPr>
+              <w:rPr>
+                <w:rFonts w:cstheme="minorHAnsi"/>
+              </w:rPr>
+            </w:pPr>
+            <w:r>
+              <w:rPr>
+                <w:rFonts w:cstheme="minorHAnsi"/>
+              </w:rPr>
+              <w:t>None</w:t>
+            </w:r>
+          </w:p>
+        </w:tc>
+      </w:tr>
+      <w:tr>
+        <w:tc>
+          <w:tcPr>
+            <w:tcW w:w="1871" w:type="dxa"/>
+            <w:tcBorders>
+              <w:top w:val="single" w:sz="4" w:space="0" w:color="auto"/>
+              <w:left w:val="single" w:sz="4" w:space="0" w:color="auto"/>
+              <w:bottom w:val="single" w:sz="4" w:space="0" w:color="auto"/>
+              <w:right w:val="single" w:sz="4" w:space="0" w:color="auto"/>
+            </w:tcBorders>
+          </w:tcPr>
+          <w:p>
+            <w:pPr>
+              <w:jc w:val="right"/>
+              <w:rPr>
+                <w:rFonts w:cstheme="minorHAnsi"/>
+              </w:rPr>
+            </w:pPr>
+            <w:r>
+              <w:rPr>
+                <w:rFonts w:cstheme="minorHAnsi"/>
+              </w:rPr>
+              <w:t>Description:</w:t>
+            </w:r>
+          </w:p>
+        </w:tc>
+        <w:tc>
+          <w:tcPr>
+            <w:tcW w:w="7059" w:type="dxa"/>
+            <w:gridSpan w:val="3"/>
+            <w:tcBorders>
+              <w:top w:val="single" w:sz="4" w:space="0" w:color="auto"/>
+              <w:left w:val="single" w:sz="4" w:space="0" w:color="auto"/>
+              <w:bottom w:val="single" w:sz="4" w:space="0" w:color="auto"/>
+              <w:right w:val="single" w:sz="4" w:space="0" w:color="auto"/>
+            </w:tcBorders>
+          </w:tcPr>
+          <w:p>
+            <w:pPr>
+              <w:spacing w:line="240" w:lineRule="exact"/>
+              <w:rPr>
+                <w:rFonts w:cstheme="minorHAnsi"/>
+              </w:rPr>
+            </w:pPr>
+            <w:r>
+              <w:rPr>
+                <w:rFonts w:cstheme="minorHAnsi"/>
+              </w:rPr>
+              <w:t xml:space="preserve">An User accesses the app from mobile phone, </w:t>
+            </w:r>
+            <w:r>
+              <w:rPr>
+                <w:rFonts w:cstheme="minorHAnsi"/>
+              </w:rPr>
+              <w:t xml:space="preserve">choose Notification </w:t>
+            </w:r>
+            <w:r>
+              <w:rPr>
+                <w:rFonts w:cstheme="minorHAnsi"/>
+              </w:rPr>
+              <w:t>and select a notification to view</w:t>
+            </w:r>
+            <w:r>
+              <w:rPr>
+                <w:rFonts w:cstheme="minorHAnsi"/>
+              </w:rPr>
+              <w:t xml:space="preserve">. </w:t>
+            </w:r>
+          </w:p>
+        </w:tc>
+      </w:tr>
+      <w:tr>
+        <w:tc>
+          <w:tcPr>
+            <w:tcW w:w="1871" w:type="dxa"/>
+            <w:tcBorders>
+              <w:top w:val="single" w:sz="4" w:space="0" w:color="auto"/>
+              <w:left w:val="single" w:sz="4" w:space="0" w:color="auto"/>
+              <w:bottom w:val="single" w:sz="4" w:space="0" w:color="auto"/>
+              <w:right w:val="single" w:sz="4" w:space="0" w:color="auto"/>
+            </w:tcBorders>
+          </w:tcPr>
+          <w:p>
+            <w:pPr>
+              <w:jc w:val="right"/>
+              <w:rPr>
+                <w:rFonts w:cstheme="minorHAnsi"/>
+              </w:rPr>
+            </w:pPr>
+            <w:r>
+              <w:rPr>
+                <w:rFonts w:cstheme="minorHAnsi"/>
+              </w:rPr>
+              <w:t>Trigger:</w:t>
+            </w:r>
+          </w:p>
+        </w:tc>
+        <w:tc>
+          <w:tcPr>
+            <w:tcW w:w="7059" w:type="dxa"/>
+            <w:gridSpan w:val="3"/>
+            <w:tcBorders>
+              <w:top w:val="single" w:sz="4" w:space="0" w:color="auto"/>
+              <w:left w:val="single" w:sz="4" w:space="0" w:color="auto"/>
+              <w:bottom w:val="single" w:sz="4" w:space="0" w:color="auto"/>
+              <w:right w:val="single" w:sz="4" w:space="0" w:color="auto"/>
+            </w:tcBorders>
+          </w:tcPr>
+          <w:p>
+            <w:pPr>
+              <w:rPr>
+                <w:rFonts w:cstheme="minorHAnsi"/>
+              </w:rPr>
+            </w:pPr>
+            <w:r>
+              <w:rPr>
+                <w:rFonts w:cstheme="minorHAnsi"/>
+              </w:rPr>
+              <w:t xml:space="preserve">An User indicates </w:t>
+            </w:r>
+            <w:r>
+              <w:rPr>
+                <w:rFonts w:cstheme="minorHAnsi"/>
+              </w:rPr>
+              <w:t xml:space="preserve">to view </w:t>
+            </w:r>
+            <w:r>
+              <w:rPr>
+                <w:rFonts w:cstheme="minorHAnsi"/>
+              </w:rPr>
+              <w:t>a</w:t>
+            </w:r>
+            <w:r>
+              <w:rPr>
+                <w:rFonts w:cstheme="minorHAnsi"/>
+              </w:rPr>
+              <w:t xml:space="preserve"> notification.</w:t>
+            </w:r>
+          </w:p>
+        </w:tc>
+      </w:tr>
+      <w:tr>
+        <w:tc>
+          <w:tcPr>
+            <w:tcW w:w="1871" w:type="dxa"/>
+            <w:tcBorders>
+              <w:top w:val="single" w:sz="4" w:space="0" w:color="auto"/>
+              <w:left w:val="single" w:sz="4" w:space="0" w:color="auto"/>
+              <w:bottom w:val="single" w:sz="4" w:space="0" w:color="auto"/>
+              <w:right w:val="single" w:sz="4" w:space="0" w:color="auto"/>
+            </w:tcBorders>
+          </w:tcPr>
+          <w:p>
+            <w:pPr>
+              <w:jc w:val="right"/>
+              <w:rPr>
+                <w:rFonts w:cstheme="minorHAnsi"/>
+              </w:rPr>
+            </w:pPr>
+            <w:r>
+              <w:rPr>
+                <w:rFonts w:cstheme="minorHAnsi"/>
+              </w:rPr>
+              <w:t>Preconditions:</w:t>
+            </w:r>
+          </w:p>
+        </w:tc>
+        <w:tc>
+          <w:tcPr>
+            <w:tcW w:w="7059" w:type="dxa"/>
+            <w:gridSpan w:val="3"/>
+            <w:tcBorders>
+              <w:top w:val="single" w:sz="4" w:space="0" w:color="auto"/>
+              <w:left w:val="single" w:sz="4" w:space="0" w:color="auto"/>
+              <w:bottom w:val="single" w:sz="4" w:space="0" w:color="auto"/>
+              <w:right w:val="single" w:sz="4" w:space="0" w:color="auto"/>
+            </w:tcBorders>
+          </w:tcPr>
+          <w:p>
+            <w:pPr>
+              <w:spacing w:after="0" w:line="240" w:lineRule="auto"/>
+              <w:ind w:left="-18"/>
+              <w:rPr>
+                <w:rFonts w:cstheme="minorHAnsi"/>
+              </w:rPr>
+            </w:pPr>
+            <w:r>
+              <w:rPr>
+                <w:rFonts w:cstheme="minorHAnsi"/>
+              </w:rPr>
+              <w:t xml:space="preserve">PRE-1. </w:t>
+            </w:r>
+            <w:r>
+              <w:rPr>
+                <w:rFonts w:cstheme="minorHAnsi"/>
+              </w:rPr>
+              <w:t>User</w:t>
+            </w:r>
+            <w:r>
+              <w:rPr>
+                <w:rFonts w:cstheme="minorHAnsi"/>
+              </w:rPr>
+              <w:t xml:space="preserve"> logged into </w:t>
+            </w:r>
+            <w:r>
+              <w:rPr>
+                <w:rFonts w:cstheme="minorHAnsi"/>
+              </w:rPr>
+              <w:t>SOFA</w:t>
+            </w:r>
+            <w:r>
+              <w:rPr>
+                <w:rFonts w:cstheme="minorHAnsi"/>
+              </w:rPr>
+              <w:t>.</w:t>
+            </w:r>
+          </w:p>
+        </w:tc>
+      </w:tr>
+      <w:tr>
+        <w:tc>
+          <w:tcPr>
+            <w:tcW w:w="1871" w:type="dxa"/>
+            <w:tcBorders>
+              <w:top w:val="single" w:sz="4" w:space="0" w:color="auto"/>
+              <w:left w:val="single" w:sz="4" w:space="0" w:color="auto"/>
+              <w:bottom w:val="single" w:sz="4" w:space="0" w:color="auto"/>
+              <w:right w:val="single" w:sz="4" w:space="0" w:color="auto"/>
+            </w:tcBorders>
+          </w:tcPr>
+          <w:p>
+            <w:pPr>
+              <w:jc w:val="right"/>
+              <w:rPr>
+                <w:rFonts w:cstheme="minorHAnsi"/>
+              </w:rPr>
+            </w:pPr>
+            <w:r>
+              <w:rPr>
+                <w:rFonts w:cstheme="minorHAnsi"/>
+              </w:rPr>
+              <w:t>Post</w:t>
+            </w:r>
+            <w:r>
+              <w:rPr>
+                <w:rFonts w:cstheme="minorHAnsi"/>
+              </w:rPr>
+              <w:t>-</w:t>
+            </w:r>
+            <w:r>
+              <w:rPr>
+                <w:rFonts w:cstheme="minorHAnsi"/>
+              </w:rPr>
+              <w:t>conditions:</w:t>
+            </w:r>
+          </w:p>
+        </w:tc>
+        <w:tc>
+          <w:tcPr>
+            <w:tcW w:w="7059" w:type="dxa"/>
+            <w:gridSpan w:val="3"/>
+            <w:tcBorders>
+              <w:top w:val="single" w:sz="4" w:space="0" w:color="auto"/>
+              <w:left w:val="single" w:sz="4" w:space="0" w:color="auto"/>
+              <w:bottom w:val="single" w:sz="4" w:space="0" w:color="auto"/>
+              <w:right w:val="single" w:sz="4" w:space="0" w:color="auto"/>
+            </w:tcBorders>
+          </w:tcPr>
+          <w:p>
+            <w:pPr>
+              <w:spacing w:after="0" w:line="240" w:lineRule="auto"/>
+              <w:rPr>
+                <w:rFonts w:cstheme="minorHAnsi"/>
+              </w:rPr>
+            </w:pPr>
+            <w:r>
+              <w:rPr>
+                <w:rFonts w:cstheme="minorHAnsi"/>
+              </w:rPr>
+              <w:t>POST-1. Account of user who uses this use case is not being banned</w:t>
+            </w:r>
+          </w:p>
+          <w:p>
+            <w:pPr>
+              <w:spacing w:after="0" w:line="240" w:lineRule="auto"/>
+              <w:rPr>
+                <w:rFonts w:cstheme="minorHAnsi"/>
+              </w:rPr>
+            </w:pPr>
+            <w:r>
+              <w:rPr>
+                <w:rFonts w:cstheme="minorHAnsi"/>
+              </w:rPr>
+              <w:t>POST-2. Account has at least 1 notification</w:t>
+            </w:r>
+          </w:p>
+        </w:tc>
+      </w:tr>
+      <w:tr>
+        <w:tc>
+          <w:tcPr>
+            <w:tcW w:w="1871" w:type="dxa"/>
+            <w:tcBorders>
+              <w:top w:val="single" w:sz="4" w:space="0" w:color="auto"/>
+              <w:left w:val="single" w:sz="4" w:space="0" w:color="auto"/>
+              <w:bottom w:val="single" w:sz="4" w:space="0" w:color="auto"/>
+              <w:right w:val="single" w:sz="4" w:space="0" w:color="auto"/>
+            </w:tcBorders>
+          </w:tcPr>
+          <w:p>
+            <w:pPr>
+              <w:jc w:val="right"/>
+              <w:rPr>
+                <w:rFonts w:cstheme="minorHAnsi"/>
+              </w:rPr>
+            </w:pPr>
+            <w:r>
+              <w:rPr>
+                <w:rFonts w:cstheme="minorHAnsi"/>
+              </w:rPr>
+              <w:t>Normal Flow:</w:t>
+            </w:r>
+          </w:p>
+        </w:tc>
+        <w:tc>
+          <w:tcPr>
+            <w:tcW w:w="7059" w:type="dxa"/>
+            <w:gridSpan w:val="3"/>
+            <w:tcBorders>
+              <w:top w:val="single" w:sz="4" w:space="0" w:color="auto"/>
+              <w:left w:val="single" w:sz="4" w:space="0" w:color="auto"/>
+              <w:bottom w:val="single" w:sz="4" w:space="0" w:color="auto"/>
+              <w:right w:val="single" w:sz="4" w:space="0" w:color="auto"/>
+            </w:tcBorders>
+          </w:tcPr>
+          <w:p>
+            <w:pPr>
+              <w:spacing w:after="0" w:line="240" w:lineRule="auto"/>
+              <w:ind w:left="-18"/>
+              <w:rPr>
+                <w:rFonts w:cstheme="minorHAnsi"/>
+                <w:b/>
+              </w:rPr>
+            </w:pPr>
+            <w:r>
+              <w:rPr>
+                <w:rFonts w:cstheme="minorHAnsi"/>
+                <w:b/>
+              </w:rPr>
+              <w:t>1.0.</w:t>
+            </w:r>
+            <w:r>
+              <w:rPr>
+                <w:rFonts w:cstheme="minorHAnsi"/>
+                <w:b/>
+              </w:rPr>
+              <w:t xml:space="preserve"> </w:t>
+            </w:r>
+            <w:r>
+              <w:rPr>
+                <w:rFonts w:cstheme="minorHAnsi"/>
+                <w:b/>
+              </w:rPr>
+              <w:t>View list of notifiactions</w:t>
+            </w:r>
+          </w:p>
+          <w:p>
+            <w:pPr>
+              <w:spacing w:after="0" w:line="240" w:lineRule="auto"/>
+              <w:rPr>
+                <w:rFonts w:cstheme="minorHAnsi"/>
+              </w:rPr>
+            </w:pPr>
+            <w:r>
+              <w:rPr>
+                <w:rFonts w:cstheme="minorHAnsi"/>
+              </w:rPr>
+              <w:t>1.</w:t>
+            </w:r>
+            <w:r>
+              <w:rPr>
+                <w:rFonts w:cstheme="minorHAnsi"/>
+              </w:rPr>
+              <w:t xml:space="preserve"> </w:t>
+            </w:r>
+            <w:r>
+              <w:rPr>
+                <w:rFonts w:cstheme="minorHAnsi"/>
+              </w:rPr>
+              <w:t>An User choose</w:t>
+            </w:r>
+            <w:r>
+              <w:rPr>
+                <w:rFonts w:cstheme="minorHAnsi"/>
+              </w:rPr>
+              <w:t>s</w:t>
+            </w:r>
+            <w:r>
+              <w:rPr>
+                <w:rFonts w:cstheme="minorHAnsi"/>
+              </w:rPr>
+              <w:t xml:space="preserve"> </w:t>
+            </w:r>
+            <w:r>
+              <w:rPr>
+                <w:rFonts w:cstheme="minorHAnsi"/>
+              </w:rPr>
+              <w:t>Notification</w:t>
+            </w:r>
+          </w:p>
+          <w:p>
+            <w:pPr>
+              <w:spacing w:after="0" w:line="240" w:lineRule="auto"/>
+              <w:rPr>
+                <w:rFonts w:cstheme="minorHAnsi"/>
+              </w:rPr>
+            </w:pPr>
+            <w:r>
+              <w:rPr>
+                <w:rFonts w:cstheme="minorHAnsi"/>
+              </w:rPr>
+              <w:t>2. View a list of conversations</w:t>
+            </w:r>
+          </w:p>
+          <w:p>
+            <w:pPr>
+              <w:spacing w:after="0" w:line="240" w:lineRule="auto"/>
+              <w:rPr>
+                <w:rFonts w:cstheme="minorHAnsi"/>
+              </w:rPr>
+            </w:pPr>
+            <w:r>
+              <w:rPr>
+                <w:rFonts w:cstheme="minorHAnsi"/>
+              </w:rPr>
+              <w:t>3. Select an notification</w:t>
+            </w:r>
+            <w:r>
+              <w:rPr>
+                <w:rFonts w:cstheme="minorHAnsi"/>
+              </w:rPr>
+              <w:t xml:space="preserve"> to view (see 1.0.E1)</w:t>
+            </w:r>
+          </w:p>
+          <w:p>
+            <w:pPr>
+              <w:spacing w:after="0" w:line="240" w:lineRule="auto"/>
+              <w:rPr>
+                <w:rFonts w:cstheme="minorHAnsi"/>
+              </w:rPr>
+            </w:pPr>
+            <w:r>
+              <w:rPr>
+                <w:rFonts w:cstheme="minorHAnsi"/>
+              </w:rPr>
+              <w:t>4. Direct to the post of notification</w:t>
+            </w:r>
+          </w:p>
+        </w:tc>
+      </w:tr>
+      <w:tr>
+        <w:tc>
+          <w:tcPr>
+            <w:tcW w:w="1871" w:type="dxa"/>
+            <w:tcBorders>
+              <w:top w:val="single" w:sz="4" w:space="0" w:color="auto"/>
+              <w:left w:val="single" w:sz="4" w:space="0" w:color="auto"/>
+              <w:bottom w:val="single" w:sz="4" w:space="0" w:color="auto"/>
+              <w:right w:val="single" w:sz="4" w:space="0" w:color="auto"/>
+            </w:tcBorders>
+          </w:tcPr>
+          <w:p>
+            <w:pPr>
+              <w:jc w:val="right"/>
+              <w:rPr>
+                <w:rFonts w:cstheme="minorHAnsi"/>
+              </w:rPr>
+            </w:pPr>
+            <w:r>
+              <w:rPr>
+                <w:rFonts w:cstheme="minorHAnsi"/>
+              </w:rPr>
+              <w:t>Alternative Flows:</w:t>
+            </w:r>
+          </w:p>
+        </w:tc>
+        <w:tc>
+          <w:tcPr>
+            <w:tcW w:w="7059" w:type="dxa"/>
+            <w:gridSpan w:val="3"/>
+            <w:tcBorders>
+              <w:top w:val="single" w:sz="4" w:space="0" w:color="auto"/>
+              <w:left w:val="single" w:sz="4" w:space="0" w:color="auto"/>
+              <w:bottom w:val="single" w:sz="4" w:space="0" w:color="auto"/>
+              <w:right w:val="single" w:sz="4" w:space="0" w:color="auto"/>
+            </w:tcBorders>
+          </w:tcPr>
+          <w:p>
+            <w:pPr>
+              <w:spacing w:after="0" w:line="240" w:lineRule="auto"/>
+              <w:ind w:left="-18"/>
+              <w:rPr>
+                <w:rFonts w:cstheme="minorHAnsi"/>
+                <w:b/>
+                <w:sz w:val="20"/>
+              </w:rPr>
+            </w:pPr>
+            <w:r>
+              <w:rPr>
+                <w:rFonts w:cstheme="minorHAnsi"/>
+                <w:b/>
+                <w:sz w:val="20"/>
+              </w:rPr>
+              <w:t>None</w:t>
+            </w:r>
+          </w:p>
+        </w:tc>
+      </w:tr>
+      <w:tr>
+        <w:tc>
+          <w:tcPr>
+            <w:tcW w:w="1871" w:type="dxa"/>
+            <w:tcBorders>
+              <w:top w:val="single" w:sz="4" w:space="0" w:color="auto"/>
+              <w:left w:val="single" w:sz="4" w:space="0" w:color="auto"/>
+              <w:bottom w:val="single" w:sz="4" w:space="0" w:color="auto"/>
+              <w:right w:val="single" w:sz="4" w:space="0" w:color="auto"/>
+            </w:tcBorders>
+          </w:tcPr>
+          <w:p>
+            <w:pPr>
+              <w:jc w:val="right"/>
+              <w:rPr>
+                <w:rFonts w:cstheme="minorHAnsi"/>
+              </w:rPr>
+            </w:pPr>
+            <w:r>
+              <w:rPr>
+                <w:rFonts w:cstheme="minorHAnsi"/>
+              </w:rPr>
+              <w:t>Exceptions:</w:t>
+            </w:r>
+          </w:p>
+        </w:tc>
+        <w:tc>
+          <w:tcPr>
+            <w:tcW w:w="7059" w:type="dxa"/>
+            <w:gridSpan w:val="3"/>
+            <w:tcBorders>
+              <w:top w:val="single" w:sz="4" w:space="0" w:color="auto"/>
+              <w:left w:val="single" w:sz="4" w:space="0" w:color="auto"/>
+              <w:bottom w:val="single" w:sz="4" w:space="0" w:color="auto"/>
+              <w:right w:val="single" w:sz="4" w:space="0" w:color="auto"/>
+            </w:tcBorders>
+          </w:tcPr>
+          <w:p>
+            <w:pPr>
+              <w:spacing w:after="0" w:line="240" w:lineRule="auto"/>
+              <w:ind w:left="-18"/>
+              <w:rPr>
+                <w:rFonts w:cstheme="minorHAnsi"/>
+                <w:b/>
+                <w:sz w:val="20"/>
+              </w:rPr>
+            </w:pPr>
+            <w:r>
+              <w:rPr>
+                <w:rFonts w:cstheme="minorHAnsi"/>
+                <w:b/>
+                <w:sz w:val="20"/>
+              </w:rPr>
+              <w:t>1.0.E1 The post of notification is deleted</w:t>
+            </w:r>
+          </w:p>
+          <w:p>
+            <w:pPr>
+              <w:spacing w:after="0" w:line="240" w:lineRule="auto"/>
+              <w:ind w:left="-18"/>
+              <w:rPr>
+                <w:rFonts w:cstheme="minorHAnsi"/>
+                <w:b/>
+                <w:sz w:val="20"/>
+              </w:rPr>
+            </w:pPr>
+            <w:r>
+              <w:rPr>
+                <w:rFonts w:cstheme="minorHAnsi"/>
+                <w:b/>
+                <w:sz w:val="20"/>
+              </w:rPr>
+              <w:t>1. Notice user</w:t>
+            </w:r>
+          </w:p>
+          <w:p>
+            <w:pPr>
+              <w:spacing w:after="0" w:line="240" w:lineRule="auto"/>
+              <w:ind w:left="-18"/>
+              <w:rPr>
+                <w:rFonts w:cstheme="minorHAnsi"/>
+                <w:b/>
+                <w:sz w:val="20"/>
+              </w:rPr>
+            </w:pPr>
+            <w:r>
+              <w:rPr>
+                <w:rFonts w:cstheme="minorHAnsi"/>
+                <w:b/>
+                <w:sz w:val="20"/>
+              </w:rPr>
+              <w:t>2. SOFA terminate use case</w:t>
+            </w:r>
+          </w:p>
+          <w:p>
+            <w:pPr>
+              <w:spacing w:after="0" w:line="240" w:lineRule="auto"/>
+              <w:ind w:left="-18"/>
+              <w:rPr>
+                <w:rFonts w:cstheme="minorHAnsi"/>
+                <w:sz w:val="20"/>
+              </w:rPr>
+            </w:pPr>
+          </w:p>
+        </w:tc>
+      </w:tr>
+      <w:tr>
+        <w:tc>
+          <w:tcPr>
+            <w:tcW w:w="1871" w:type="dxa"/>
+            <w:tcBorders>
+              <w:top w:val="single" w:sz="4" w:space="0" w:color="auto"/>
+              <w:left w:val="single" w:sz="4" w:space="0" w:color="auto"/>
+              <w:bottom w:val="single" w:sz="4" w:space="0" w:color="auto"/>
+              <w:right w:val="single" w:sz="4" w:space="0" w:color="auto"/>
+            </w:tcBorders>
+          </w:tcPr>
+          <w:p>
+            <w:pPr>
+              <w:jc w:val="right"/>
+              <w:rPr>
+                <w:rFonts w:cstheme="minorHAnsi"/>
+              </w:rPr>
+            </w:pPr>
+            <w:r>
+              <w:rPr>
+                <w:rFonts w:cstheme="minorHAnsi"/>
+              </w:rPr>
+              <w:t>Priority:</w:t>
+            </w:r>
+          </w:p>
+        </w:tc>
+        <w:tc>
+          <w:tcPr>
+            <w:tcW w:w="7059" w:type="dxa"/>
+            <w:gridSpan w:val="3"/>
+            <w:tcBorders>
+              <w:top w:val="single" w:sz="4" w:space="0" w:color="auto"/>
+              <w:left w:val="single" w:sz="4" w:space="0" w:color="auto"/>
+              <w:bottom w:val="single" w:sz="4" w:space="0" w:color="auto"/>
+              <w:right w:val="single" w:sz="4" w:space="0" w:color="auto"/>
+            </w:tcBorders>
+          </w:tcPr>
+          <w:p>
+            <w:pPr>
+              <w:rPr>
+                <w:rFonts w:cstheme="minorHAnsi"/>
+              </w:rPr>
+            </w:pPr>
+            <w:r>
+              <w:rPr>
+                <w:rFonts w:cstheme="minorHAnsi"/>
+              </w:rPr>
+              <w:t>Medium</w:t>
+            </w:r>
+          </w:p>
+        </w:tc>
+      </w:tr>
+      <w:tr>
+        <w:tc>
+          <w:tcPr>
+            <w:tcW w:w="1871" w:type="dxa"/>
+            <w:tcBorders>
+              <w:top w:val="single" w:sz="4" w:space="0" w:color="auto"/>
+              <w:left w:val="single" w:sz="4" w:space="0" w:color="auto"/>
+              <w:bottom w:val="single" w:sz="4" w:space="0" w:color="auto"/>
+              <w:right w:val="single" w:sz="4" w:space="0" w:color="auto"/>
+            </w:tcBorders>
+          </w:tcPr>
+          <w:p>
+            <w:pPr>
+              <w:jc w:val="right"/>
+              <w:rPr>
+                <w:rFonts w:cstheme="minorHAnsi"/>
+              </w:rPr>
+            </w:pPr>
+            <w:r>
+              <w:rPr>
+                <w:rFonts w:cstheme="minorHAnsi"/>
+              </w:rPr>
+              <w:t>Frequency of Use:</w:t>
+            </w:r>
+          </w:p>
+        </w:tc>
+        <w:tc>
+          <w:tcPr>
+            <w:tcW w:w="7059" w:type="dxa"/>
+            <w:gridSpan w:val="3"/>
+            <w:tcBorders>
+              <w:top w:val="single" w:sz="4" w:space="0" w:color="auto"/>
+              <w:left w:val="single" w:sz="4" w:space="0" w:color="auto"/>
+              <w:bottom w:val="single" w:sz="4" w:space="0" w:color="auto"/>
+              <w:right w:val="single" w:sz="4" w:space="0" w:color="auto"/>
+            </w:tcBorders>
+          </w:tcPr>
+          <w:p>
+            <w:pPr>
+              <w:spacing w:line="240" w:lineRule="exact"/>
+              <w:rPr>
+                <w:rFonts w:cstheme="minorHAnsi"/>
+              </w:rPr>
+            </w:pPr>
+            <w:r>
+              <w:rPr>
+                <w:rFonts w:cstheme="minorHAnsi"/>
+              </w:rPr>
+              <w:t>A</w:t>
+            </w:r>
+            <w:r>
+              <w:rPr>
+                <w:rFonts w:cstheme="minorHAnsi"/>
+              </w:rPr>
+              <w:t>verage</w:t>
+            </w:r>
+            <w:r>
+              <w:rPr>
+                <w:rFonts w:cstheme="minorHAnsi"/>
+              </w:rPr>
+              <w:t xml:space="preserve"> a person view </w:t>
+            </w:r>
+            <w:r>
+              <w:rPr>
+                <w:rFonts w:cstheme="minorHAnsi"/>
+              </w:rPr>
+              <w:t>a</w:t>
+            </w:r>
+            <w:r>
+              <w:rPr>
+                <w:rFonts w:cstheme="minorHAnsi"/>
+              </w:rPr>
+              <w:t xml:space="preserve"> notification </w:t>
+            </w:r>
+            <w:r>
+              <w:rPr>
+                <w:rFonts w:cstheme="minorHAnsi"/>
+              </w:rPr>
+              <w:t>15</w:t>
+            </w:r>
+            <w:r>
+              <w:rPr>
+                <w:rFonts w:cstheme="minorHAnsi"/>
+              </w:rPr>
+              <w:t xml:space="preserve"> times </w:t>
+            </w:r>
+            <w:r>
+              <w:rPr>
+                <w:rFonts w:cstheme="minorHAnsi"/>
+              </w:rPr>
+              <w:t xml:space="preserve">per </w:t>
+            </w:r>
+            <w:r>
+              <w:rPr>
+                <w:rFonts w:cstheme="minorHAnsi"/>
+              </w:rPr>
+              <w:t>day</w:t>
+            </w:r>
+            <w:r>
+              <w:rPr>
+                <w:rFonts w:cstheme="minorHAnsi"/>
+              </w:rPr>
+              <w:t xml:space="preserve">. </w:t>
+            </w:r>
+            <w:r>
+              <w:rPr>
+                <w:rFonts w:cstheme="minorHAnsi"/>
+              </w:rPr>
+              <w:t>Usage load for this use case is all day</w:t>
+            </w:r>
+          </w:p>
+        </w:tc>
+      </w:tr>
+      <w:tr>
+        <w:tc>
+          <w:tcPr>
+            <w:tcW w:w="1871" w:type="dxa"/>
+            <w:tcBorders>
+              <w:top w:val="single" w:sz="4" w:space="0" w:color="auto"/>
+              <w:left w:val="single" w:sz="4" w:space="0" w:color="auto"/>
+              <w:bottom w:val="single" w:sz="4" w:space="0" w:color="auto"/>
+              <w:right w:val="single" w:sz="4" w:space="0" w:color="auto"/>
+            </w:tcBorders>
+          </w:tcPr>
+          <w:p>
+            <w:pPr>
+              <w:jc w:val="right"/>
+              <w:rPr>
+                <w:rFonts w:cstheme="minorHAnsi"/>
+              </w:rPr>
+            </w:pPr>
+            <w:r>
+              <w:rPr>
+                <w:rFonts w:cstheme="minorHAnsi"/>
+              </w:rPr>
+              <w:t>Business Rules:</w:t>
+            </w:r>
+          </w:p>
+        </w:tc>
+        <w:tc>
+          <w:tcPr>
+            <w:tcW w:w="7059" w:type="dxa"/>
+            <w:gridSpan w:val="3"/>
+            <w:tcBorders>
+              <w:top w:val="single" w:sz="4" w:space="0" w:color="auto"/>
+              <w:left w:val="single" w:sz="4" w:space="0" w:color="auto"/>
+              <w:bottom w:val="single" w:sz="4" w:space="0" w:color="auto"/>
+              <w:right w:val="single" w:sz="4" w:space="0" w:color="auto"/>
+            </w:tcBorders>
+          </w:tcPr>
+          <w:p>
+            <w:pPr>
+              <w:rPr>
+                <w:rFonts w:cstheme="minorHAnsi"/>
+              </w:rPr>
+            </w:pPr>
+          </w:p>
+        </w:tc>
+      </w:tr>
+      <w:tr>
+        <w:tc>
+          <w:tcPr>
+            <w:tcW w:w="1871" w:type="dxa"/>
+            <w:tcBorders>
+              <w:top w:val="single" w:sz="4" w:space="0" w:color="auto"/>
+              <w:left w:val="single" w:sz="4" w:space="0" w:color="auto"/>
+              <w:bottom w:val="single" w:sz="4" w:space="0" w:color="auto"/>
+              <w:right w:val="single" w:sz="4" w:space="0" w:color="auto"/>
+            </w:tcBorders>
+          </w:tcPr>
+          <w:p>
+            <w:pPr>
+              <w:jc w:val="right"/>
+              <w:rPr>
+                <w:rFonts w:cstheme="minorHAnsi"/>
+              </w:rPr>
+            </w:pPr>
+            <w:r>
+              <w:rPr>
+                <w:rFonts w:cstheme="minorHAnsi"/>
+              </w:rPr>
+              <w:t>Other Information:</w:t>
+            </w:r>
+          </w:p>
+        </w:tc>
+        <w:tc>
+          <w:tcPr>
+            <w:tcW w:w="7059" w:type="dxa"/>
+            <w:gridSpan w:val="3"/>
+            <w:tcBorders>
+              <w:top w:val="single" w:sz="4" w:space="0" w:color="auto"/>
+              <w:left w:val="single" w:sz="4" w:space="0" w:color="auto"/>
+              <w:bottom w:val="single" w:sz="4" w:space="0" w:color="auto"/>
+              <w:right w:val="single" w:sz="4" w:space="0" w:color="auto"/>
+            </w:tcBorders>
+          </w:tcPr>
+          <w:p>
+            <w:pPr>
+              <w:spacing w:after="0" w:line="240" w:lineRule="exact"/>
+            </w:pPr>
+            <w:r>
+              <w:t>None</w:t>
+            </w:r>
+          </w:p>
+        </w:tc>
+      </w:tr>
+      <w:tr>
+        <w:tc>
+          <w:tcPr>
+            <w:tcW w:w="1871" w:type="dxa"/>
+            <w:tcBorders>
+              <w:top w:val="single" w:sz="4" w:space="0" w:color="auto"/>
+              <w:left w:val="single" w:sz="4" w:space="0" w:color="auto"/>
+              <w:bottom w:val="single" w:sz="4" w:space="0" w:color="auto"/>
+              <w:right w:val="single" w:sz="4" w:space="0" w:color="auto"/>
+            </w:tcBorders>
+          </w:tcPr>
+          <w:p>
+            <w:pPr>
+              <w:jc w:val="right"/>
+              <w:rPr>
+                <w:rFonts w:cstheme="minorHAnsi"/>
+              </w:rPr>
+            </w:pPr>
+            <w:r>
+              <w:rPr>
+                <w:rFonts w:cstheme="minorHAnsi"/>
+              </w:rPr>
+              <w:t>Assumptions:</w:t>
+            </w:r>
+          </w:p>
+        </w:tc>
+        <w:tc>
+          <w:tcPr>
+            <w:tcW w:w="7059" w:type="dxa"/>
+            <w:gridSpan w:val="3"/>
+            <w:tcBorders>
+              <w:top w:val="single" w:sz="4" w:space="0" w:color="auto"/>
+              <w:left w:val="single" w:sz="4" w:space="0" w:color="auto"/>
+              <w:bottom w:val="single" w:sz="4" w:space="0" w:color="auto"/>
+              <w:right w:val="single" w:sz="4" w:space="0" w:color="auto"/>
+            </w:tcBorders>
+          </w:tcPr>
+          <w:p>
+            <w:pPr>
+              <w:spacing w:line="240" w:lineRule="exact"/>
+              <w:rPr>
+                <w:rFonts w:cstheme="minorHAnsi"/>
+              </w:rPr>
+            </w:pPr>
+            <w:r>
+              <w:rPr>
+                <w:rFonts w:cstheme="minorHAnsi"/>
+              </w:rPr>
+              <w:t xml:space="preserve">Each user </w:t>
+            </w:r>
+            <w:r>
+              <w:rPr>
+                <w:rFonts w:cstheme="minorHAnsi"/>
+              </w:rPr>
+              <w:t>a</w:t>
+            </w:r>
+            <w:r>
+              <w:rPr>
+                <w:rFonts w:cstheme="minorHAnsi"/>
+              </w:rPr>
+              <w:t xml:space="preserve"> notification about </w:t>
+            </w:r>
+            <w:r>
+              <w:rPr>
+                <w:rFonts w:cstheme="minorHAnsi"/>
+              </w:rPr>
+              <w:t>3</w:t>
+            </w:r>
+            <w:r>
+              <w:rPr>
+                <w:rFonts w:cstheme="minorHAnsi"/>
+              </w:rPr>
+              <w:t>000 times</w:t>
+            </w:r>
+          </w:p>
+        </w:tc>
+      </w:tr>
+    </w:tbl>
+    <w:p/>
+    <w:p/>
+    <w:p>
+      <w:r>
+        <w:t>30. Use case 30 ( Actor User )</w:t>
+      </w:r>
+    </w:p>
+    <w:tbl>
+      <w:tblPr>
+        <w:tblW w:w="8930" w:type="dxa"/>
+        <w:tblInd w:w="127" w:type="dxa"/>
+        <w:tblBorders>
+          <w:top w:val="single" w:sz="12" w:space="0" w:color="auto"/>
+          <w:left w:val="single" w:sz="12" w:space="0" w:color="auto"/>
+          <w:bottom w:val="single" w:sz="12" w:space="0" w:color="auto"/>
+          <w:right w:val="single" w:sz="12" w:space="0" w:color="auto"/>
+          <w:insideH w:val="single" w:sz="6" w:space="0" w:color="auto"/>
+          <w:insideV w:val="single" w:sz="6" w:space="0" w:color="auto"/>
+        </w:tblBorders>
+        <w:tblLayout w:type="fixed"/>
+        <w:tblLook w:val="0000" w:firstRow="0" w:lastRow="0" w:firstColumn="0" w:lastColumn="0" w:noHBand="0" w:noVBand="0"/>
+      </w:tblPr>
+      <w:tblGrid>
+        <w:gridCol w:w="1871"/>
+        <w:gridCol w:w="2430"/>
+        <w:gridCol w:w="1890"/>
+        <w:gridCol w:w="2739"/>
+      </w:tblGrid>
+      <w:tr>
+        <w:tc>
+          <w:tcPr>
+            <w:tcW w:w="1871" w:type="dxa"/>
+            <w:tcBorders>
+              <w:top w:val="single" w:sz="4" w:space="0" w:color="auto"/>
+              <w:left w:val="single" w:sz="4" w:space="0" w:color="auto"/>
+              <w:bottom w:val="single" w:sz="4" w:space="0" w:color="auto"/>
+              <w:right w:val="single" w:sz="4" w:space="0" w:color="auto"/>
+            </w:tcBorders>
+          </w:tcPr>
+          <w:p>
+            <w:pPr>
+              <w:jc w:val="right"/>
+              <w:rPr>
+                <w:rFonts w:cstheme="minorHAnsi"/>
+              </w:rPr>
+            </w:pPr>
+            <w:r>
+              <w:rPr>
+                <w:rFonts w:cstheme="minorHAnsi"/>
+              </w:rPr>
+              <w:t>ID and Name:</w:t>
+            </w:r>
+          </w:p>
+        </w:tc>
+        <w:tc>
+          <w:tcPr>
+            <w:tcW w:w="7059" w:type="dxa"/>
+            <w:gridSpan w:val="3"/>
+            <w:tcBorders>
+              <w:top w:val="single" w:sz="4" w:space="0" w:color="auto"/>
+              <w:left w:val="single" w:sz="4" w:space="0" w:color="auto"/>
+              <w:bottom w:val="single" w:sz="4" w:space="0" w:color="auto"/>
+              <w:right w:val="single" w:sz="4" w:space="0" w:color="auto"/>
+            </w:tcBorders>
+          </w:tcPr>
+          <w:p>
+            <w:pPr>
+              <w:rPr>
+                <w:rFonts w:cstheme="minorHAnsi"/>
+                <w:b/>
+              </w:rPr>
+            </w:pPr>
+            <w:r>
+              <w:rPr>
+                <w:rFonts w:cstheme="minorHAnsi"/>
+                <w:b/>
+              </w:rPr>
+              <w:t>UC-</w:t>
+            </w:r>
+            <w:r>
+              <w:rPr>
+                <w:rFonts w:cstheme="minorHAnsi"/>
+                <w:b/>
+              </w:rPr>
+              <w:t>30</w:t>
+            </w:r>
+            <w:r>
+              <w:rPr>
+                <w:rFonts w:cstheme="minorHAnsi"/>
+                <w:b/>
+              </w:rPr>
+              <w:t xml:space="preserve"> View </w:t>
+            </w:r>
+            <w:r>
+              <w:rPr>
+                <w:rFonts w:cstheme="minorHAnsi"/>
+                <w:b/>
+              </w:rPr>
+              <w:t>hot posts</w:t>
+            </w:r>
+          </w:p>
+        </w:tc>
+      </w:tr>
+      <w:tr>
+        <w:tc>
+          <w:tcPr>
+            <w:tcW w:w="1871" w:type="dxa"/>
+            <w:tcBorders>
+              <w:top w:val="single" w:sz="4" w:space="0" w:color="auto"/>
+              <w:left w:val="single" w:sz="4" w:space="0" w:color="auto"/>
+              <w:bottom w:val="single" w:sz="4" w:space="0" w:color="auto"/>
+              <w:right w:val="single" w:sz="4" w:space="0" w:color="auto"/>
+            </w:tcBorders>
+          </w:tcPr>
+          <w:p>
+            <w:pPr>
+              <w:jc w:val="right"/>
+              <w:rPr>
+                <w:rFonts w:cstheme="minorHAnsi"/>
+              </w:rPr>
+            </w:pPr>
+            <w:r>
+              <w:rPr>
+                <w:rFonts w:cstheme="minorHAnsi"/>
+              </w:rPr>
+              <w:t>Created By:</w:t>
+            </w:r>
+          </w:p>
+        </w:tc>
+        <w:tc>
+          <w:tcPr>
+            <w:tcW w:w="2430" w:type="dxa"/>
+            <w:tcBorders>
+              <w:top w:val="single" w:sz="4" w:space="0" w:color="auto"/>
+              <w:left w:val="single" w:sz="4" w:space="0" w:color="auto"/>
+              <w:bottom w:val="single" w:sz="4" w:space="0" w:color="auto"/>
+              <w:right w:val="single" w:sz="4" w:space="0" w:color="auto"/>
+            </w:tcBorders>
+          </w:tcPr>
+          <w:p>
+            <w:pPr>
+              <w:rPr>
+                <w:rFonts w:cstheme="minorHAnsi"/>
+              </w:rPr>
+            </w:pPr>
+            <w:r>
+              <w:rPr>
+                <w:rFonts w:cstheme="minorHAnsi"/>
+              </w:rPr>
+              <w:t>Hà Việt Dũng</w:t>
+            </w:r>
+          </w:p>
+        </w:tc>
+        <w:tc>
+          <w:tcPr>
+            <w:tcW w:w="1890" w:type="dxa"/>
+            <w:tcBorders>
+              <w:top w:val="single" w:sz="4" w:space="0" w:color="auto"/>
+              <w:left w:val="single" w:sz="4" w:space="0" w:color="auto"/>
+              <w:bottom w:val="single" w:sz="4" w:space="0" w:color="auto"/>
+              <w:right w:val="single" w:sz="4" w:space="0" w:color="auto"/>
+            </w:tcBorders>
+          </w:tcPr>
+          <w:p>
+            <w:pPr>
+              <w:jc w:val="right"/>
+              <w:rPr>
+                <w:rFonts w:cstheme="minorHAnsi"/>
+              </w:rPr>
+            </w:pPr>
+            <w:r>
+              <w:rPr>
+                <w:rFonts w:cstheme="minorHAnsi"/>
+              </w:rPr>
+              <w:t>Date Created:</w:t>
+            </w:r>
+          </w:p>
+        </w:tc>
+        <w:tc>
+          <w:tcPr>
+            <w:tcW w:w="2739" w:type="dxa"/>
+            <w:tcBorders>
+              <w:top w:val="single" w:sz="4" w:space="0" w:color="auto"/>
+              <w:left w:val="single" w:sz="4" w:space="0" w:color="auto"/>
+              <w:bottom w:val="single" w:sz="4" w:space="0" w:color="auto"/>
+              <w:right w:val="single" w:sz="4" w:space="0" w:color="auto"/>
+            </w:tcBorders>
+          </w:tcPr>
+          <w:p>
+            <w:pPr>
+              <w:rPr>
+                <w:rFonts w:cstheme="minorHAnsi"/>
+              </w:rPr>
+            </w:pPr>
+            <w:r>
+              <w:rPr>
+                <w:rFonts w:cstheme="minorHAnsi"/>
+              </w:rPr>
+              <w:t>26/01/2021</w:t>
+            </w:r>
+          </w:p>
+        </w:tc>
+      </w:tr>
+      <w:tr>
+        <w:tc>
+          <w:tcPr>
+            <w:tcW w:w="1871" w:type="dxa"/>
+            <w:tcBorders>
+              <w:top w:val="single" w:sz="4" w:space="0" w:color="auto"/>
+              <w:left w:val="single" w:sz="4" w:space="0" w:color="auto"/>
+              <w:bottom w:val="single" w:sz="4" w:space="0" w:color="auto"/>
+              <w:right w:val="single" w:sz="4" w:space="0" w:color="auto"/>
+            </w:tcBorders>
+          </w:tcPr>
+          <w:p>
+            <w:pPr>
+              <w:jc w:val="right"/>
+              <w:rPr>
+                <w:rFonts w:cstheme="minorHAnsi"/>
+              </w:rPr>
+            </w:pPr>
+            <w:r>
+              <w:rPr>
+                <w:rFonts w:cstheme="minorHAnsi"/>
+              </w:rPr>
+              <w:t>Primary Actor:</w:t>
+            </w:r>
+          </w:p>
+        </w:tc>
+        <w:tc>
+          <w:tcPr>
+            <w:tcW w:w="2430" w:type="dxa"/>
+            <w:tcBorders>
+              <w:top w:val="single" w:sz="4" w:space="0" w:color="auto"/>
+              <w:left w:val="single" w:sz="4" w:space="0" w:color="auto"/>
+              <w:bottom w:val="single" w:sz="4" w:space="0" w:color="auto"/>
+              <w:right w:val="single" w:sz="4" w:space="0" w:color="auto"/>
+            </w:tcBorders>
+          </w:tcPr>
+          <w:p>
+            <w:pPr>
+              <w:rPr>
+                <w:rFonts w:cstheme="minorHAnsi"/>
+              </w:rPr>
+            </w:pPr>
+            <w:r>
+              <w:rPr>
+                <w:rFonts w:cstheme="minorHAnsi"/>
+              </w:rPr>
+              <w:t>User</w:t>
+            </w:r>
+          </w:p>
+        </w:tc>
+        <w:tc>
+          <w:tcPr>
+            <w:tcW w:w="1890" w:type="dxa"/>
+            <w:tcBorders>
+              <w:top w:val="single" w:sz="4" w:space="0" w:color="auto"/>
+              <w:left w:val="single" w:sz="4" w:space="0" w:color="auto"/>
+              <w:bottom w:val="single" w:sz="4" w:space="0" w:color="auto"/>
+              <w:right w:val="single" w:sz="4" w:space="0" w:color="auto"/>
+            </w:tcBorders>
+          </w:tcPr>
+          <w:p>
+            <w:pPr>
+              <w:jc w:val="right"/>
+              <w:rPr>
+                <w:rFonts w:cstheme="minorHAnsi"/>
+              </w:rPr>
+            </w:pPr>
+            <w:r>
+              <w:rPr>
+                <w:rFonts w:cstheme="minorHAnsi"/>
+              </w:rPr>
+              <w:t>Secondary Actors:</w:t>
+            </w:r>
+          </w:p>
+        </w:tc>
+        <w:tc>
+          <w:tcPr>
+            <w:tcW w:w="2739" w:type="dxa"/>
+            <w:tcBorders>
+              <w:top w:val="single" w:sz="4" w:space="0" w:color="auto"/>
+              <w:left w:val="single" w:sz="4" w:space="0" w:color="auto"/>
+              <w:bottom w:val="single" w:sz="4" w:space="0" w:color="auto"/>
+              <w:right w:val="single" w:sz="4" w:space="0" w:color="auto"/>
+            </w:tcBorders>
+          </w:tcPr>
+          <w:p>
+            <w:pPr>
+              <w:rPr>
+                <w:rFonts w:cstheme="minorHAnsi"/>
+              </w:rPr>
+            </w:pPr>
+            <w:r>
+              <w:rPr>
+                <w:rFonts w:cstheme="minorHAnsi"/>
+              </w:rPr>
+              <w:t>None</w:t>
+            </w:r>
+          </w:p>
+        </w:tc>
+      </w:tr>
+      <w:tr>
+        <w:tc>
+          <w:tcPr>
+            <w:tcW w:w="1871" w:type="dxa"/>
+            <w:tcBorders>
+              <w:top w:val="single" w:sz="4" w:space="0" w:color="auto"/>
+              <w:left w:val="single" w:sz="4" w:space="0" w:color="auto"/>
+              <w:bottom w:val="single" w:sz="4" w:space="0" w:color="auto"/>
+              <w:right w:val="single" w:sz="4" w:space="0" w:color="auto"/>
+            </w:tcBorders>
+          </w:tcPr>
+          <w:p>
+            <w:pPr>
+              <w:jc w:val="right"/>
+              <w:rPr>
+                <w:rFonts w:cstheme="minorHAnsi"/>
+              </w:rPr>
+            </w:pPr>
+            <w:r>
+              <w:rPr>
+                <w:rFonts w:cstheme="minorHAnsi"/>
+              </w:rPr>
+              <w:t>Description:</w:t>
+            </w:r>
+          </w:p>
+        </w:tc>
+        <w:tc>
+          <w:tcPr>
+            <w:tcW w:w="7059" w:type="dxa"/>
+            <w:gridSpan w:val="3"/>
+            <w:tcBorders>
+              <w:top w:val="single" w:sz="4" w:space="0" w:color="auto"/>
+              <w:left w:val="single" w:sz="4" w:space="0" w:color="auto"/>
+              <w:bottom w:val="single" w:sz="4" w:space="0" w:color="auto"/>
+              <w:right w:val="single" w:sz="4" w:space="0" w:color="auto"/>
+            </w:tcBorders>
+          </w:tcPr>
+          <w:p>
+            <w:pPr>
+              <w:spacing w:line="240" w:lineRule="exact"/>
+              <w:rPr>
+                <w:rFonts w:cstheme="minorHAnsi"/>
+              </w:rPr>
+            </w:pPr>
+            <w:r>
+              <w:rPr>
+                <w:rFonts w:cstheme="minorHAnsi"/>
+              </w:rPr>
+              <w:t xml:space="preserve">An User accesses the app from mobile phone, </w:t>
+            </w:r>
+            <w:r>
+              <w:rPr>
+                <w:rFonts w:cstheme="minorHAnsi"/>
+              </w:rPr>
+              <w:t xml:space="preserve">choose </w:t>
+            </w:r>
+            <w:r>
+              <w:rPr>
+                <w:rFonts w:cstheme="minorHAnsi"/>
+              </w:rPr>
+              <w:t>HOT tab</w:t>
+            </w:r>
+            <w:r>
+              <w:rPr>
+                <w:rFonts w:cstheme="minorHAnsi"/>
+              </w:rPr>
+              <w:t xml:space="preserve"> to view list of </w:t>
+            </w:r>
+            <w:r>
+              <w:rPr>
+                <w:rFonts w:cstheme="minorHAnsi"/>
+              </w:rPr>
+              <w:t>hot posts</w:t>
+            </w:r>
+            <w:r>
+              <w:rPr>
+                <w:rFonts w:cstheme="minorHAnsi"/>
+              </w:rPr>
+              <w:t xml:space="preserve">. </w:t>
+            </w:r>
+          </w:p>
+        </w:tc>
+      </w:tr>
+      <w:tr>
+        <w:tc>
+          <w:tcPr>
+            <w:tcW w:w="1871" w:type="dxa"/>
+            <w:tcBorders>
+              <w:top w:val="single" w:sz="4" w:space="0" w:color="auto"/>
+              <w:left w:val="single" w:sz="4" w:space="0" w:color="auto"/>
+              <w:bottom w:val="single" w:sz="4" w:space="0" w:color="auto"/>
+              <w:right w:val="single" w:sz="4" w:space="0" w:color="auto"/>
+            </w:tcBorders>
+          </w:tcPr>
+          <w:p>
+            <w:pPr>
+              <w:jc w:val="right"/>
+              <w:rPr>
+                <w:rFonts w:cstheme="minorHAnsi"/>
+              </w:rPr>
+            </w:pPr>
+            <w:r>
+              <w:rPr>
+                <w:rFonts w:cstheme="minorHAnsi"/>
+              </w:rPr>
+              <w:t>Trigger:</w:t>
+            </w:r>
+          </w:p>
+        </w:tc>
+        <w:tc>
+          <w:tcPr>
+            <w:tcW w:w="7059" w:type="dxa"/>
+            <w:gridSpan w:val="3"/>
+            <w:tcBorders>
+              <w:top w:val="single" w:sz="4" w:space="0" w:color="auto"/>
+              <w:left w:val="single" w:sz="4" w:space="0" w:color="auto"/>
+              <w:bottom w:val="single" w:sz="4" w:space="0" w:color="auto"/>
+              <w:right w:val="single" w:sz="4" w:space="0" w:color="auto"/>
+            </w:tcBorders>
+          </w:tcPr>
+          <w:p>
+            <w:pPr>
+              <w:rPr>
+                <w:rFonts w:cstheme="minorHAnsi"/>
+              </w:rPr>
+            </w:pPr>
+            <w:r>
+              <w:rPr>
+                <w:rFonts w:cstheme="minorHAnsi"/>
+              </w:rPr>
+              <w:t xml:space="preserve">An User indicates </w:t>
+            </w:r>
+            <w:r>
+              <w:rPr>
+                <w:rFonts w:cstheme="minorHAnsi"/>
+              </w:rPr>
+              <w:t xml:space="preserve">to view list of </w:t>
+            </w:r>
+            <w:r>
+              <w:rPr>
+                <w:rFonts w:cstheme="minorHAnsi"/>
+              </w:rPr>
+              <w:t>hot posts</w:t>
+            </w:r>
+            <w:r>
+              <w:rPr>
+                <w:rFonts w:cstheme="minorHAnsi"/>
+              </w:rPr>
+              <w:t>.</w:t>
+            </w:r>
+          </w:p>
+        </w:tc>
+      </w:tr>
+      <w:tr>
+        <w:tc>
+          <w:tcPr>
+            <w:tcW w:w="1871" w:type="dxa"/>
+            <w:tcBorders>
+              <w:top w:val="single" w:sz="4" w:space="0" w:color="auto"/>
+              <w:left w:val="single" w:sz="4" w:space="0" w:color="auto"/>
+              <w:bottom w:val="single" w:sz="4" w:space="0" w:color="auto"/>
+              <w:right w:val="single" w:sz="4" w:space="0" w:color="auto"/>
+            </w:tcBorders>
+          </w:tcPr>
+          <w:p>
+            <w:pPr>
+              <w:jc w:val="right"/>
+              <w:rPr>
+                <w:rFonts w:cstheme="minorHAnsi"/>
+              </w:rPr>
+            </w:pPr>
+            <w:r>
+              <w:rPr>
+                <w:rFonts w:cstheme="minorHAnsi"/>
+              </w:rPr>
+              <w:t>Preconditions:</w:t>
+            </w:r>
+          </w:p>
+        </w:tc>
+        <w:tc>
+          <w:tcPr>
+            <w:tcW w:w="7059" w:type="dxa"/>
+            <w:gridSpan w:val="3"/>
+            <w:tcBorders>
+              <w:top w:val="single" w:sz="4" w:space="0" w:color="auto"/>
+              <w:left w:val="single" w:sz="4" w:space="0" w:color="auto"/>
+              <w:bottom w:val="single" w:sz="4" w:space="0" w:color="auto"/>
+              <w:right w:val="single" w:sz="4" w:space="0" w:color="auto"/>
+            </w:tcBorders>
+          </w:tcPr>
+          <w:p>
+            <w:pPr>
+              <w:spacing w:after="0" w:line="240" w:lineRule="auto"/>
+              <w:ind w:left="-18"/>
+              <w:rPr>
+                <w:rFonts w:cstheme="minorHAnsi"/>
+              </w:rPr>
+            </w:pPr>
+            <w:r>
+              <w:rPr>
+                <w:rFonts w:cstheme="minorHAnsi"/>
+              </w:rPr>
+              <w:t xml:space="preserve">PRE-1. </w:t>
+            </w:r>
+            <w:r>
+              <w:rPr>
+                <w:rFonts w:cstheme="minorHAnsi"/>
+              </w:rPr>
+              <w:t>User</w:t>
+            </w:r>
+            <w:r>
+              <w:rPr>
+                <w:rFonts w:cstheme="minorHAnsi"/>
+              </w:rPr>
+              <w:t xml:space="preserve"> logged into </w:t>
+            </w:r>
+            <w:r>
+              <w:rPr>
+                <w:rFonts w:cstheme="minorHAnsi"/>
+              </w:rPr>
+              <w:t>SOFA</w:t>
+            </w:r>
+            <w:r>
+              <w:rPr>
+                <w:rFonts w:cstheme="minorHAnsi"/>
+              </w:rPr>
+              <w:t>.</w:t>
+            </w:r>
+          </w:p>
+        </w:tc>
+      </w:tr>
+      <w:tr>
+        <w:tc>
+          <w:tcPr>
+            <w:tcW w:w="1871" w:type="dxa"/>
+            <w:tcBorders>
+              <w:top w:val="single" w:sz="4" w:space="0" w:color="auto"/>
+              <w:left w:val="single" w:sz="4" w:space="0" w:color="auto"/>
+              <w:bottom w:val="single" w:sz="4" w:space="0" w:color="auto"/>
+              <w:right w:val="single" w:sz="4" w:space="0" w:color="auto"/>
+            </w:tcBorders>
+          </w:tcPr>
+          <w:p>
+            <w:pPr>
+              <w:jc w:val="right"/>
+              <w:rPr>
+                <w:rFonts w:cstheme="minorHAnsi"/>
+              </w:rPr>
+            </w:pPr>
+            <w:r>
+              <w:rPr>
+                <w:rFonts w:cstheme="minorHAnsi"/>
+              </w:rPr>
+              <w:t>Post</w:t>
+            </w:r>
+            <w:r>
+              <w:rPr>
+                <w:rFonts w:cstheme="minorHAnsi"/>
+              </w:rPr>
+              <w:t>-</w:t>
+            </w:r>
+            <w:r>
+              <w:rPr>
+                <w:rFonts w:cstheme="minorHAnsi"/>
+              </w:rPr>
+              <w:t>conditions:</w:t>
+            </w:r>
+          </w:p>
+        </w:tc>
+        <w:tc>
+          <w:tcPr>
+            <w:tcW w:w="7059" w:type="dxa"/>
+            <w:gridSpan w:val="3"/>
+            <w:tcBorders>
+              <w:top w:val="single" w:sz="4" w:space="0" w:color="auto"/>
+              <w:left w:val="single" w:sz="4" w:space="0" w:color="auto"/>
+              <w:bottom w:val="single" w:sz="4" w:space="0" w:color="auto"/>
+              <w:right w:val="single" w:sz="4" w:space="0" w:color="auto"/>
+            </w:tcBorders>
+          </w:tcPr>
+          <w:p>
+            <w:pPr>
+              <w:spacing w:after="0" w:line="240" w:lineRule="auto"/>
+              <w:rPr>
+                <w:rFonts w:cstheme="minorHAnsi"/>
+              </w:rPr>
+            </w:pPr>
+            <w:r>
+              <w:rPr>
+                <w:rFonts w:cstheme="minorHAnsi"/>
+              </w:rPr>
+              <w:t>POST-1. Account of user who uses this use case is not being banned</w:t>
+            </w:r>
+          </w:p>
+        </w:tc>
+      </w:tr>
+      <w:tr>
+        <w:tc>
+          <w:tcPr>
+            <w:tcW w:w="1871" w:type="dxa"/>
+            <w:tcBorders>
+              <w:top w:val="single" w:sz="4" w:space="0" w:color="auto"/>
+              <w:left w:val="single" w:sz="4" w:space="0" w:color="auto"/>
+              <w:bottom w:val="single" w:sz="4" w:space="0" w:color="auto"/>
+              <w:right w:val="single" w:sz="4" w:space="0" w:color="auto"/>
+            </w:tcBorders>
+          </w:tcPr>
+          <w:p>
+            <w:pPr>
+              <w:jc w:val="right"/>
+              <w:rPr>
+                <w:rFonts w:cstheme="minorHAnsi"/>
+              </w:rPr>
+            </w:pPr>
+            <w:r>
+              <w:rPr>
+                <w:rFonts w:cstheme="minorHAnsi"/>
+              </w:rPr>
+              <w:lastRenderedPageBreak/>
+              <w:t>Normal Flow:</w:t>
+            </w:r>
+          </w:p>
+        </w:tc>
+        <w:tc>
+          <w:tcPr>
+            <w:tcW w:w="7059" w:type="dxa"/>
+            <w:gridSpan w:val="3"/>
+            <w:tcBorders>
+              <w:top w:val="single" w:sz="4" w:space="0" w:color="auto"/>
+              <w:left w:val="single" w:sz="4" w:space="0" w:color="auto"/>
+              <w:bottom w:val="single" w:sz="4" w:space="0" w:color="auto"/>
+              <w:right w:val="single" w:sz="4" w:space="0" w:color="auto"/>
+            </w:tcBorders>
+          </w:tcPr>
+          <w:p>
+            <w:pPr>
+              <w:spacing w:after="0" w:line="240" w:lineRule="auto"/>
+              <w:ind w:left="-18"/>
+              <w:rPr>
+                <w:rFonts w:cstheme="minorHAnsi"/>
+                <w:b/>
+              </w:rPr>
+            </w:pPr>
+            <w:r>
+              <w:rPr>
+                <w:rFonts w:cstheme="minorHAnsi"/>
+                <w:b/>
+              </w:rPr>
+              <w:t>1.0.</w:t>
+            </w:r>
+            <w:r>
+              <w:rPr>
+                <w:rFonts w:cstheme="minorHAnsi"/>
+                <w:b/>
+              </w:rPr>
+              <w:t xml:space="preserve"> </w:t>
+            </w:r>
+            <w:r>
+              <w:rPr>
+                <w:rFonts w:cstheme="minorHAnsi"/>
+                <w:b/>
+              </w:rPr>
+              <w:t xml:space="preserve">View list of </w:t>
+            </w:r>
+            <w:r>
+              <w:rPr>
+                <w:rFonts w:cstheme="minorHAnsi"/>
+                <w:b/>
+              </w:rPr>
+              <w:t>hot post</w:t>
+            </w:r>
+          </w:p>
+          <w:p>
+            <w:pPr>
+              <w:spacing w:after="0" w:line="240" w:lineRule="auto"/>
+              <w:rPr>
+                <w:rFonts w:cstheme="minorHAnsi"/>
+              </w:rPr>
+            </w:pPr>
+            <w:r>
+              <w:rPr>
+                <w:rFonts w:cstheme="minorHAnsi"/>
+              </w:rPr>
+              <w:t>1.</w:t>
+            </w:r>
+            <w:r>
+              <w:rPr>
+                <w:rFonts w:cstheme="minorHAnsi"/>
+              </w:rPr>
+              <w:t xml:space="preserve"> </w:t>
+            </w:r>
+            <w:r>
+              <w:rPr>
+                <w:rFonts w:cstheme="minorHAnsi"/>
+              </w:rPr>
+              <w:t>An User choose</w:t>
+            </w:r>
+            <w:r>
+              <w:rPr>
+                <w:rFonts w:cstheme="minorHAnsi"/>
+              </w:rPr>
+              <w:t>s</w:t>
+            </w:r>
+            <w:r>
+              <w:rPr>
+                <w:rFonts w:cstheme="minorHAnsi"/>
+              </w:rPr>
+              <w:t xml:space="preserve"> </w:t>
+            </w:r>
+            <w:r>
+              <w:rPr>
+                <w:rFonts w:cstheme="minorHAnsi"/>
+              </w:rPr>
+              <w:t>HOT tab</w:t>
+            </w:r>
+          </w:p>
+          <w:p>
+            <w:pPr>
+              <w:spacing w:after="0" w:line="240" w:lineRule="auto"/>
+              <w:rPr>
+                <w:rFonts w:cstheme="minorHAnsi"/>
+              </w:rPr>
+            </w:pPr>
+            <w:r>
+              <w:rPr>
+                <w:rFonts w:cstheme="minorHAnsi"/>
+              </w:rPr>
+              <w:t xml:space="preserve">2. </w:t>
+            </w:r>
+            <w:r>
+              <w:rPr>
+                <w:rFonts w:cstheme="minorHAnsi"/>
+              </w:rPr>
+              <w:t>Display</w:t>
+            </w:r>
+            <w:r>
+              <w:rPr>
+                <w:rFonts w:cstheme="minorHAnsi"/>
+              </w:rPr>
+              <w:t xml:space="preserve"> list of </w:t>
+            </w:r>
+            <w:r>
+              <w:rPr>
+                <w:rFonts w:cstheme="minorHAnsi"/>
+              </w:rPr>
+              <w:t>hot post</w:t>
+            </w:r>
+          </w:p>
+        </w:tc>
+      </w:tr>
+      <w:tr>
+        <w:tc>
+          <w:tcPr>
+            <w:tcW w:w="1871" w:type="dxa"/>
+            <w:tcBorders>
+              <w:top w:val="single" w:sz="4" w:space="0" w:color="auto"/>
+              <w:left w:val="single" w:sz="4" w:space="0" w:color="auto"/>
+              <w:bottom w:val="single" w:sz="4" w:space="0" w:color="auto"/>
+              <w:right w:val="single" w:sz="4" w:space="0" w:color="auto"/>
+            </w:tcBorders>
+          </w:tcPr>
+          <w:p>
+            <w:pPr>
+              <w:jc w:val="right"/>
+              <w:rPr>
+                <w:rFonts w:cstheme="minorHAnsi"/>
+              </w:rPr>
+            </w:pPr>
+            <w:r>
+              <w:rPr>
+                <w:rFonts w:cstheme="minorHAnsi"/>
+              </w:rPr>
+              <w:t>Alternative Flows:</w:t>
+            </w:r>
+          </w:p>
+        </w:tc>
+        <w:tc>
+          <w:tcPr>
+            <w:tcW w:w="7059" w:type="dxa"/>
+            <w:gridSpan w:val="3"/>
+            <w:tcBorders>
+              <w:top w:val="single" w:sz="4" w:space="0" w:color="auto"/>
+              <w:left w:val="single" w:sz="4" w:space="0" w:color="auto"/>
+              <w:bottom w:val="single" w:sz="4" w:space="0" w:color="auto"/>
+              <w:right w:val="single" w:sz="4" w:space="0" w:color="auto"/>
+            </w:tcBorders>
+          </w:tcPr>
+          <w:p>
+            <w:pPr>
+              <w:spacing w:after="0" w:line="240" w:lineRule="auto"/>
+              <w:ind w:left="-18"/>
+              <w:rPr>
+                <w:rFonts w:cstheme="minorHAnsi"/>
+                <w:b/>
+                <w:sz w:val="20"/>
+              </w:rPr>
+            </w:pPr>
+            <w:r>
+              <w:rPr>
+                <w:rFonts w:cstheme="minorHAnsi"/>
+                <w:b/>
+                <w:sz w:val="20"/>
+              </w:rPr>
+              <w:t>None</w:t>
+            </w:r>
+          </w:p>
+        </w:tc>
+      </w:tr>
+      <w:tr>
+        <w:tc>
+          <w:tcPr>
+            <w:tcW w:w="1871" w:type="dxa"/>
+            <w:tcBorders>
+              <w:top w:val="single" w:sz="4" w:space="0" w:color="auto"/>
+              <w:left w:val="single" w:sz="4" w:space="0" w:color="auto"/>
+              <w:bottom w:val="single" w:sz="4" w:space="0" w:color="auto"/>
+              <w:right w:val="single" w:sz="4" w:space="0" w:color="auto"/>
+            </w:tcBorders>
+          </w:tcPr>
+          <w:p>
+            <w:pPr>
+              <w:jc w:val="right"/>
+              <w:rPr>
+                <w:rFonts w:cstheme="minorHAnsi"/>
+              </w:rPr>
+            </w:pPr>
+            <w:r>
+              <w:rPr>
+                <w:rFonts w:cstheme="minorHAnsi"/>
+              </w:rPr>
+              <w:t>Exceptions:</w:t>
+            </w:r>
+          </w:p>
+        </w:tc>
+        <w:tc>
+          <w:tcPr>
+            <w:tcW w:w="7059" w:type="dxa"/>
+            <w:gridSpan w:val="3"/>
+            <w:tcBorders>
+              <w:top w:val="single" w:sz="4" w:space="0" w:color="auto"/>
+              <w:left w:val="single" w:sz="4" w:space="0" w:color="auto"/>
+              <w:bottom w:val="single" w:sz="4" w:space="0" w:color="auto"/>
+              <w:right w:val="single" w:sz="4" w:space="0" w:color="auto"/>
+            </w:tcBorders>
+          </w:tcPr>
+          <w:p>
+            <w:pPr>
+              <w:spacing w:after="0" w:line="240" w:lineRule="auto"/>
+              <w:ind w:left="-18"/>
+              <w:rPr>
+                <w:rFonts w:cstheme="minorHAnsi"/>
+                <w:sz w:val="20"/>
+              </w:rPr>
+            </w:pPr>
+            <w:r>
+              <w:rPr>
+                <w:rFonts w:cstheme="minorHAnsi"/>
+                <w:b/>
+                <w:sz w:val="20"/>
+              </w:rPr>
+              <w:t>None</w:t>
+            </w:r>
+          </w:p>
+        </w:tc>
+      </w:tr>
+      <w:tr>
+        <w:tc>
+          <w:tcPr>
+            <w:tcW w:w="1871" w:type="dxa"/>
+            <w:tcBorders>
+              <w:top w:val="single" w:sz="4" w:space="0" w:color="auto"/>
+              <w:left w:val="single" w:sz="4" w:space="0" w:color="auto"/>
+              <w:bottom w:val="single" w:sz="4" w:space="0" w:color="auto"/>
+              <w:right w:val="single" w:sz="4" w:space="0" w:color="auto"/>
+            </w:tcBorders>
+          </w:tcPr>
+          <w:p>
+            <w:pPr>
+              <w:jc w:val="right"/>
+              <w:rPr>
+                <w:rFonts w:cstheme="minorHAnsi"/>
+              </w:rPr>
+            </w:pPr>
+            <w:r>
+              <w:rPr>
+                <w:rFonts w:cstheme="minorHAnsi"/>
+              </w:rPr>
+              <w:t>Priority:</w:t>
+            </w:r>
+          </w:p>
+        </w:tc>
+        <w:tc>
+          <w:tcPr>
+            <w:tcW w:w="7059" w:type="dxa"/>
+            <w:gridSpan w:val="3"/>
+            <w:tcBorders>
+              <w:top w:val="single" w:sz="4" w:space="0" w:color="auto"/>
+              <w:left w:val="single" w:sz="4" w:space="0" w:color="auto"/>
+              <w:bottom w:val="single" w:sz="4" w:space="0" w:color="auto"/>
+              <w:right w:val="single" w:sz="4" w:space="0" w:color="auto"/>
+            </w:tcBorders>
+          </w:tcPr>
+          <w:p>
+            <w:pPr>
+              <w:rPr>
+                <w:rFonts w:cstheme="minorHAnsi"/>
+              </w:rPr>
+            </w:pPr>
+            <w:r>
+              <w:rPr>
+                <w:rFonts w:cstheme="minorHAnsi"/>
+              </w:rPr>
+              <w:t>Medium</w:t>
+            </w:r>
+          </w:p>
+        </w:tc>
+      </w:tr>
+      <w:tr>
+        <w:tc>
+          <w:tcPr>
+            <w:tcW w:w="1871" w:type="dxa"/>
+            <w:tcBorders>
+              <w:top w:val="single" w:sz="4" w:space="0" w:color="auto"/>
+              <w:left w:val="single" w:sz="4" w:space="0" w:color="auto"/>
+              <w:bottom w:val="single" w:sz="4" w:space="0" w:color="auto"/>
+              <w:right w:val="single" w:sz="4" w:space="0" w:color="auto"/>
+            </w:tcBorders>
+          </w:tcPr>
+          <w:p>
+            <w:pPr>
+              <w:jc w:val="right"/>
+              <w:rPr>
+                <w:rFonts w:cstheme="minorHAnsi"/>
+              </w:rPr>
+            </w:pPr>
+            <w:r>
+              <w:rPr>
+                <w:rFonts w:cstheme="minorHAnsi"/>
+              </w:rPr>
+              <w:t>Frequency of Use:</w:t>
+            </w:r>
+          </w:p>
+        </w:tc>
+        <w:tc>
+          <w:tcPr>
+            <w:tcW w:w="7059" w:type="dxa"/>
+            <w:gridSpan w:val="3"/>
+            <w:tcBorders>
+              <w:top w:val="single" w:sz="4" w:space="0" w:color="auto"/>
+              <w:left w:val="single" w:sz="4" w:space="0" w:color="auto"/>
+              <w:bottom w:val="single" w:sz="4" w:space="0" w:color="auto"/>
+              <w:right w:val="single" w:sz="4" w:space="0" w:color="auto"/>
+            </w:tcBorders>
+          </w:tcPr>
+          <w:p>
+            <w:pPr>
+              <w:spacing w:line="240" w:lineRule="exact"/>
+              <w:rPr>
+                <w:rFonts w:cstheme="minorHAnsi"/>
+              </w:rPr>
+            </w:pPr>
+            <w:r>
+              <w:rPr>
+                <w:rFonts w:cstheme="minorHAnsi"/>
+              </w:rPr>
+              <w:t>A</w:t>
+            </w:r>
+            <w:r>
+              <w:rPr>
+                <w:rFonts w:cstheme="minorHAnsi"/>
+              </w:rPr>
+              <w:t>verage</w:t>
+            </w:r>
+            <w:r>
+              <w:rPr>
+                <w:rFonts w:cstheme="minorHAnsi"/>
+              </w:rPr>
+              <w:t xml:space="preserve"> a person view list</w:t>
+            </w:r>
+            <w:r>
+              <w:rPr>
+                <w:rFonts w:cstheme="minorHAnsi"/>
+              </w:rPr>
+              <w:t xml:space="preserve"> of</w:t>
+            </w:r>
+            <w:r>
+              <w:rPr>
+                <w:rFonts w:cstheme="minorHAnsi"/>
+              </w:rPr>
+              <w:t xml:space="preserve"> </w:t>
+            </w:r>
+            <w:r>
+              <w:rPr>
+                <w:rFonts w:cstheme="minorHAnsi"/>
+              </w:rPr>
+              <w:t>hot posts</w:t>
+            </w:r>
+            <w:r>
+              <w:rPr>
+                <w:rFonts w:cstheme="minorHAnsi"/>
+              </w:rPr>
+              <w:t xml:space="preserve"> </w:t>
+            </w:r>
+            <w:r>
+              <w:rPr>
+                <w:rFonts w:cstheme="minorHAnsi"/>
+              </w:rPr>
+              <w:t>5-1</w:t>
+            </w:r>
+            <w:r>
+              <w:rPr>
+                <w:rFonts w:cstheme="minorHAnsi"/>
+              </w:rPr>
+              <w:t xml:space="preserve">0 times </w:t>
+            </w:r>
+            <w:r>
+              <w:rPr>
+                <w:rFonts w:cstheme="minorHAnsi"/>
+              </w:rPr>
+              <w:t xml:space="preserve">per </w:t>
+            </w:r>
+            <w:r>
+              <w:rPr>
+                <w:rFonts w:cstheme="minorHAnsi"/>
+              </w:rPr>
+              <w:t>day</w:t>
+            </w:r>
+            <w:r>
+              <w:rPr>
+                <w:rFonts w:cstheme="minorHAnsi"/>
+              </w:rPr>
+              <w:t xml:space="preserve">. </w:t>
+            </w:r>
+            <w:r>
+              <w:rPr>
+                <w:rFonts w:cstheme="minorHAnsi"/>
+              </w:rPr>
+              <w:t>Usage load for this use case is all day</w:t>
+            </w:r>
+          </w:p>
+        </w:tc>
+      </w:tr>
+      <w:tr>
+        <w:tc>
+          <w:tcPr>
+            <w:tcW w:w="1871" w:type="dxa"/>
+            <w:tcBorders>
+              <w:top w:val="single" w:sz="4" w:space="0" w:color="auto"/>
+              <w:left w:val="single" w:sz="4" w:space="0" w:color="auto"/>
+              <w:bottom w:val="single" w:sz="4" w:space="0" w:color="auto"/>
+              <w:right w:val="single" w:sz="4" w:space="0" w:color="auto"/>
+            </w:tcBorders>
+          </w:tcPr>
+          <w:p>
+            <w:pPr>
+              <w:jc w:val="right"/>
+              <w:rPr>
+                <w:rFonts w:cstheme="minorHAnsi"/>
+              </w:rPr>
+            </w:pPr>
+            <w:r>
+              <w:rPr>
+                <w:rFonts w:cstheme="minorHAnsi"/>
+              </w:rPr>
+              <w:t>Business Rules:</w:t>
+            </w:r>
+          </w:p>
+        </w:tc>
+        <w:tc>
+          <w:tcPr>
+            <w:tcW w:w="7059" w:type="dxa"/>
+            <w:gridSpan w:val="3"/>
+            <w:tcBorders>
+              <w:top w:val="single" w:sz="4" w:space="0" w:color="auto"/>
+              <w:left w:val="single" w:sz="4" w:space="0" w:color="auto"/>
+              <w:bottom w:val="single" w:sz="4" w:space="0" w:color="auto"/>
+              <w:right w:val="single" w:sz="4" w:space="0" w:color="auto"/>
+            </w:tcBorders>
+          </w:tcPr>
+          <w:p>
+            <w:pPr>
+              <w:rPr>
+                <w:rFonts w:cstheme="minorHAnsi"/>
+              </w:rPr>
+            </w:pPr>
+          </w:p>
+        </w:tc>
+      </w:tr>
+      <w:tr>
+        <w:tc>
+          <w:tcPr>
+            <w:tcW w:w="1871" w:type="dxa"/>
+            <w:tcBorders>
+              <w:top w:val="single" w:sz="4" w:space="0" w:color="auto"/>
+              <w:left w:val="single" w:sz="4" w:space="0" w:color="auto"/>
+              <w:bottom w:val="single" w:sz="4" w:space="0" w:color="auto"/>
+              <w:right w:val="single" w:sz="4" w:space="0" w:color="auto"/>
+            </w:tcBorders>
+          </w:tcPr>
+          <w:p>
+            <w:pPr>
+              <w:jc w:val="right"/>
+              <w:rPr>
+                <w:rFonts w:cstheme="minorHAnsi"/>
+              </w:rPr>
+            </w:pPr>
+            <w:r>
+              <w:rPr>
+                <w:rFonts w:cstheme="minorHAnsi"/>
+              </w:rPr>
+              <w:t>Other Information:</w:t>
+            </w:r>
+          </w:p>
+        </w:tc>
+        <w:tc>
+          <w:tcPr>
+            <w:tcW w:w="7059" w:type="dxa"/>
+            <w:gridSpan w:val="3"/>
+            <w:tcBorders>
+              <w:top w:val="single" w:sz="4" w:space="0" w:color="auto"/>
+              <w:left w:val="single" w:sz="4" w:space="0" w:color="auto"/>
+              <w:bottom w:val="single" w:sz="4" w:space="0" w:color="auto"/>
+              <w:right w:val="single" w:sz="4" w:space="0" w:color="auto"/>
+            </w:tcBorders>
+          </w:tcPr>
+          <w:p>
+            <w:pPr>
+              <w:spacing w:after="0" w:line="240" w:lineRule="exact"/>
+            </w:pPr>
+            <w:r>
+              <w:t xml:space="preserve">1. </w:t>
+            </w:r>
+            <w:r>
+              <w:t>Hot posts is the posts which belongs to fashionista or are the post popular post.</w:t>
+            </w:r>
+          </w:p>
+        </w:tc>
+      </w:tr>
+      <w:tr>
+        <w:tc>
+          <w:tcPr>
+            <w:tcW w:w="1871" w:type="dxa"/>
+            <w:tcBorders>
+              <w:top w:val="single" w:sz="4" w:space="0" w:color="auto"/>
+              <w:left w:val="single" w:sz="4" w:space="0" w:color="auto"/>
+              <w:bottom w:val="single" w:sz="4" w:space="0" w:color="auto"/>
+              <w:right w:val="single" w:sz="4" w:space="0" w:color="auto"/>
+            </w:tcBorders>
+          </w:tcPr>
+          <w:p>
+            <w:pPr>
+              <w:jc w:val="right"/>
+              <w:rPr>
+                <w:rFonts w:cstheme="minorHAnsi"/>
+              </w:rPr>
+            </w:pPr>
+            <w:r>
+              <w:rPr>
+                <w:rFonts w:cstheme="minorHAnsi"/>
+              </w:rPr>
+              <w:t>Assumptions:</w:t>
+            </w:r>
+          </w:p>
+        </w:tc>
+        <w:tc>
+          <w:tcPr>
+            <w:tcW w:w="7059" w:type="dxa"/>
+            <w:gridSpan w:val="3"/>
+            <w:tcBorders>
+              <w:top w:val="single" w:sz="4" w:space="0" w:color="auto"/>
+              <w:left w:val="single" w:sz="4" w:space="0" w:color="auto"/>
+              <w:bottom w:val="single" w:sz="4" w:space="0" w:color="auto"/>
+              <w:right w:val="single" w:sz="4" w:space="0" w:color="auto"/>
+            </w:tcBorders>
+          </w:tcPr>
+          <w:p>
+            <w:pPr>
+              <w:spacing w:line="240" w:lineRule="exact"/>
+              <w:rPr>
+                <w:rFonts w:cstheme="minorHAnsi"/>
+              </w:rPr>
+            </w:pPr>
+            <w:r>
+              <w:rPr>
+                <w:rFonts w:cstheme="minorHAnsi"/>
+              </w:rPr>
+              <w:t xml:space="preserve">Each user views </w:t>
+            </w:r>
+            <w:r>
+              <w:rPr>
+                <w:rFonts w:cstheme="minorHAnsi"/>
+              </w:rPr>
+              <w:t>list hot posts</w:t>
+            </w:r>
+            <w:r>
+              <w:rPr>
+                <w:rFonts w:cstheme="minorHAnsi"/>
+              </w:rPr>
+              <w:t xml:space="preserve"> about 1000 times</w:t>
+            </w:r>
+          </w:p>
+        </w:tc>
+      </w:tr>
+    </w:tbl>
+    <w:p/>
+    <w:p/>
+    <w:p>
+      <w:r>
+        <w:t>31. Use case 31 (Actor User)</w:t>
+      </w:r>
+    </w:p>
+    <w:tbl>
+      <w:tblPr>
+        <w:tblW w:w="8930" w:type="dxa"/>
+        <w:tblInd w:w="127" w:type="dxa"/>
+        <w:tblBorders>
+          <w:top w:val="single" w:sz="12" w:space="0" w:color="auto"/>
+          <w:left w:val="single" w:sz="12" w:space="0" w:color="auto"/>
+          <w:bottom w:val="single" w:sz="12" w:space="0" w:color="auto"/>
+          <w:right w:val="single" w:sz="12" w:space="0" w:color="auto"/>
+          <w:insideH w:val="single" w:sz="6" w:space="0" w:color="auto"/>
+          <w:insideV w:val="single" w:sz="6" w:space="0" w:color="auto"/>
+        </w:tblBorders>
+        <w:tblLayout w:type="fixed"/>
+        <w:tblLook w:val="0000" w:firstRow="0" w:lastRow="0" w:firstColumn="0" w:lastColumn="0" w:noHBand="0" w:noVBand="0"/>
+      </w:tblPr>
+      <w:tblGrid>
+        <w:gridCol w:w="1871"/>
+        <w:gridCol w:w="2430"/>
+        <w:gridCol w:w="1890"/>
+        <w:gridCol w:w="2739"/>
+      </w:tblGrid>
+      <w:tr>
+        <w:tc>
+          <w:tcPr>
+            <w:tcW w:w="1871" w:type="dxa"/>
+            <w:tcBorders>
+              <w:top w:val="single" w:sz="4" w:space="0" w:color="auto"/>
+              <w:left w:val="single" w:sz="4" w:space="0" w:color="auto"/>
+              <w:bottom w:val="single" w:sz="4" w:space="0" w:color="auto"/>
+              <w:right w:val="single" w:sz="4" w:space="0" w:color="auto"/>
+            </w:tcBorders>
+          </w:tcPr>
+          <w:p>
+            <w:pPr>
+              <w:jc w:val="right"/>
+              <w:rPr>
+                <w:rFonts w:cstheme="minorHAnsi"/>
+              </w:rPr>
+            </w:pPr>
+            <w:r>
+              <w:rPr>
+                <w:rFonts w:cstheme="minorHAnsi"/>
+              </w:rPr>
+              <w:t>ID and Name:</w:t>
+            </w:r>
+          </w:p>
+        </w:tc>
+        <w:tc>
+          <w:tcPr>
+            <w:tcW w:w="7059" w:type="dxa"/>
+            <w:gridSpan w:val="3"/>
+            <w:tcBorders>
+              <w:top w:val="single" w:sz="4" w:space="0" w:color="auto"/>
+              <w:left w:val="single" w:sz="4" w:space="0" w:color="auto"/>
+              <w:bottom w:val="single" w:sz="4" w:space="0" w:color="auto"/>
+              <w:right w:val="single" w:sz="4" w:space="0" w:color="auto"/>
+            </w:tcBorders>
+          </w:tcPr>
+          <w:p>
+            <w:pPr>
+              <w:rPr>
+                <w:rFonts w:cstheme="minorHAnsi"/>
+                <w:b/>
+              </w:rPr>
+            </w:pPr>
+            <w:r>
+              <w:rPr>
+                <w:rFonts w:cstheme="minorHAnsi"/>
+                <w:b/>
+              </w:rPr>
+              <w:t>UC-</w:t>
+            </w:r>
+            <w:r>
+              <w:rPr>
+                <w:rFonts w:cstheme="minorHAnsi"/>
+                <w:b/>
+              </w:rPr>
+              <w:t>3</w:t>
+            </w:r>
+            <w:r>
+              <w:rPr>
+                <w:rFonts w:cstheme="minorHAnsi"/>
+                <w:b/>
+              </w:rPr>
+              <w:t>1</w:t>
+            </w:r>
+            <w:r>
+              <w:rPr>
+                <w:rFonts w:cstheme="minorHAnsi"/>
+                <w:b/>
+              </w:rPr>
+              <w:t xml:space="preserve"> View </w:t>
+            </w:r>
+            <w:r>
+              <w:rPr>
+                <w:rFonts w:cstheme="minorHAnsi"/>
+                <w:b/>
+              </w:rPr>
+              <w:t>recommended</w:t>
+            </w:r>
+            <w:r>
+              <w:rPr>
+                <w:rFonts w:cstheme="minorHAnsi"/>
+                <w:b/>
+              </w:rPr>
+              <w:t xml:space="preserve"> posts</w:t>
+            </w:r>
+          </w:p>
+        </w:tc>
+      </w:tr>
+      <w:tr>
+        <w:tc>
+          <w:tcPr>
+            <w:tcW w:w="1871" w:type="dxa"/>
+            <w:tcBorders>
+              <w:top w:val="single" w:sz="4" w:space="0" w:color="auto"/>
+              <w:left w:val="single" w:sz="4" w:space="0" w:color="auto"/>
+              <w:bottom w:val="single" w:sz="4" w:space="0" w:color="auto"/>
+              <w:right w:val="single" w:sz="4" w:space="0" w:color="auto"/>
+            </w:tcBorders>
+          </w:tcPr>
+          <w:p>
+            <w:pPr>
+              <w:jc w:val="right"/>
+              <w:rPr>
+                <w:rFonts w:cstheme="minorHAnsi"/>
+              </w:rPr>
+            </w:pPr>
+            <w:r>
+              <w:rPr>
+                <w:rFonts w:cstheme="minorHAnsi"/>
+              </w:rPr>
+              <w:t>Created By:</w:t>
+            </w:r>
+          </w:p>
+        </w:tc>
+        <w:tc>
+          <w:tcPr>
+            <w:tcW w:w="2430" w:type="dxa"/>
+            <w:tcBorders>
+              <w:top w:val="single" w:sz="4" w:space="0" w:color="auto"/>
+              <w:left w:val="single" w:sz="4" w:space="0" w:color="auto"/>
+              <w:bottom w:val="single" w:sz="4" w:space="0" w:color="auto"/>
+              <w:right w:val="single" w:sz="4" w:space="0" w:color="auto"/>
+            </w:tcBorders>
+          </w:tcPr>
+          <w:p>
+            <w:pPr>
+              <w:rPr>
+                <w:rFonts w:cstheme="minorHAnsi"/>
+              </w:rPr>
+            </w:pPr>
+            <w:r>
+              <w:rPr>
+                <w:rFonts w:cstheme="minorHAnsi"/>
+              </w:rPr>
+              <w:t>Hà Việt Dũng</w:t>
+            </w:r>
+          </w:p>
+        </w:tc>
+        <w:tc>
+          <w:tcPr>
+            <w:tcW w:w="1890" w:type="dxa"/>
+            <w:tcBorders>
+              <w:top w:val="single" w:sz="4" w:space="0" w:color="auto"/>
+              <w:left w:val="single" w:sz="4" w:space="0" w:color="auto"/>
+              <w:bottom w:val="single" w:sz="4" w:space="0" w:color="auto"/>
+              <w:right w:val="single" w:sz="4" w:space="0" w:color="auto"/>
+            </w:tcBorders>
+          </w:tcPr>
+          <w:p>
+            <w:pPr>
+              <w:jc w:val="right"/>
+              <w:rPr>
+                <w:rFonts w:cstheme="minorHAnsi"/>
+              </w:rPr>
+            </w:pPr>
+            <w:r>
+              <w:rPr>
+                <w:rFonts w:cstheme="minorHAnsi"/>
+              </w:rPr>
+              <w:t>Date Created:</w:t>
+            </w:r>
+          </w:p>
+        </w:tc>
+        <w:tc>
+          <w:tcPr>
+            <w:tcW w:w="2739" w:type="dxa"/>
+            <w:tcBorders>
+              <w:top w:val="single" w:sz="4" w:space="0" w:color="auto"/>
+              <w:left w:val="single" w:sz="4" w:space="0" w:color="auto"/>
+              <w:bottom w:val="single" w:sz="4" w:space="0" w:color="auto"/>
+              <w:right w:val="single" w:sz="4" w:space="0" w:color="auto"/>
+            </w:tcBorders>
+          </w:tcPr>
+          <w:p>
+            <w:pPr>
+              <w:rPr>
+                <w:rFonts w:cstheme="minorHAnsi"/>
+              </w:rPr>
+            </w:pPr>
+            <w:r>
+              <w:rPr>
+                <w:rFonts w:cstheme="minorHAnsi"/>
+              </w:rPr>
+              <w:t>26/01/2021</w:t>
+            </w:r>
+          </w:p>
+        </w:tc>
+      </w:tr>
+      <w:tr>
+        <w:tc>
+          <w:tcPr>
+            <w:tcW w:w="1871" w:type="dxa"/>
+            <w:tcBorders>
+              <w:top w:val="single" w:sz="4" w:space="0" w:color="auto"/>
+              <w:left w:val="single" w:sz="4" w:space="0" w:color="auto"/>
+              <w:bottom w:val="single" w:sz="4" w:space="0" w:color="auto"/>
+              <w:right w:val="single" w:sz="4" w:space="0" w:color="auto"/>
+            </w:tcBorders>
+          </w:tcPr>
+          <w:p>
+            <w:pPr>
+              <w:jc w:val="right"/>
+              <w:rPr>
+                <w:rFonts w:cstheme="minorHAnsi"/>
+              </w:rPr>
+            </w:pPr>
+            <w:r>
+              <w:rPr>
+                <w:rFonts w:cstheme="minorHAnsi"/>
+              </w:rPr>
+              <w:t>Primary Actor:</w:t>
+            </w:r>
+          </w:p>
+        </w:tc>
+        <w:tc>
+          <w:tcPr>
+            <w:tcW w:w="2430" w:type="dxa"/>
+            <w:tcBorders>
+              <w:top w:val="single" w:sz="4" w:space="0" w:color="auto"/>
+              <w:left w:val="single" w:sz="4" w:space="0" w:color="auto"/>
+              <w:bottom w:val="single" w:sz="4" w:space="0" w:color="auto"/>
+              <w:right w:val="single" w:sz="4" w:space="0" w:color="auto"/>
+            </w:tcBorders>
+          </w:tcPr>
+          <w:p>
+            <w:pPr>
+              <w:rPr>
+                <w:rFonts w:cstheme="minorHAnsi"/>
+              </w:rPr>
+            </w:pPr>
+            <w:r>
+              <w:rPr>
+                <w:rFonts w:cstheme="minorHAnsi"/>
+              </w:rPr>
+              <w:t>User</w:t>
+            </w:r>
+          </w:p>
+        </w:tc>
+        <w:tc>
+          <w:tcPr>
+            <w:tcW w:w="1890" w:type="dxa"/>
+            <w:tcBorders>
+              <w:top w:val="single" w:sz="4" w:space="0" w:color="auto"/>
+              <w:left w:val="single" w:sz="4" w:space="0" w:color="auto"/>
+              <w:bottom w:val="single" w:sz="4" w:space="0" w:color="auto"/>
+              <w:right w:val="single" w:sz="4" w:space="0" w:color="auto"/>
+            </w:tcBorders>
+          </w:tcPr>
+          <w:p>
+            <w:pPr>
+              <w:jc w:val="right"/>
+              <w:rPr>
+                <w:rFonts w:cstheme="minorHAnsi"/>
+              </w:rPr>
+            </w:pPr>
+            <w:r>
+              <w:rPr>
+                <w:rFonts w:cstheme="minorHAnsi"/>
+              </w:rPr>
+              <w:t>Secondary Actors:</w:t>
+            </w:r>
+          </w:p>
+        </w:tc>
+        <w:tc>
+          <w:tcPr>
+            <w:tcW w:w="2739" w:type="dxa"/>
+            <w:tcBorders>
+              <w:top w:val="single" w:sz="4" w:space="0" w:color="auto"/>
+              <w:left w:val="single" w:sz="4" w:space="0" w:color="auto"/>
+              <w:bottom w:val="single" w:sz="4" w:space="0" w:color="auto"/>
+              <w:right w:val="single" w:sz="4" w:space="0" w:color="auto"/>
+            </w:tcBorders>
+          </w:tcPr>
+          <w:p>
+            <w:pPr>
+              <w:rPr>
+                <w:rFonts w:cstheme="minorHAnsi"/>
+              </w:rPr>
+            </w:pPr>
+            <w:r>
+              <w:rPr>
+                <w:rFonts w:cstheme="minorHAnsi"/>
+              </w:rPr>
+              <w:t>None</w:t>
+            </w:r>
+          </w:p>
+        </w:tc>
+      </w:tr>
+      <w:tr>
+        <w:tc>
+          <w:tcPr>
+            <w:tcW w:w="1871" w:type="dxa"/>
+            <w:tcBorders>
+              <w:top w:val="single" w:sz="4" w:space="0" w:color="auto"/>
+              <w:left w:val="single" w:sz="4" w:space="0" w:color="auto"/>
+              <w:bottom w:val="single" w:sz="4" w:space="0" w:color="auto"/>
+              <w:right w:val="single" w:sz="4" w:space="0" w:color="auto"/>
+            </w:tcBorders>
+          </w:tcPr>
+          <w:p>
+            <w:pPr>
+              <w:jc w:val="right"/>
+              <w:rPr>
+                <w:rFonts w:cstheme="minorHAnsi"/>
+              </w:rPr>
+            </w:pPr>
+            <w:r>
+              <w:rPr>
+                <w:rFonts w:cstheme="minorHAnsi"/>
+              </w:rPr>
+              <w:t>Description:</w:t>
+            </w:r>
+          </w:p>
+        </w:tc>
+        <w:tc>
+          <w:tcPr>
+            <w:tcW w:w="7059" w:type="dxa"/>
+            <w:gridSpan w:val="3"/>
+            <w:tcBorders>
+              <w:top w:val="single" w:sz="4" w:space="0" w:color="auto"/>
+              <w:left w:val="single" w:sz="4" w:space="0" w:color="auto"/>
+              <w:bottom w:val="single" w:sz="4" w:space="0" w:color="auto"/>
+              <w:right w:val="single" w:sz="4" w:space="0" w:color="auto"/>
+            </w:tcBorders>
+          </w:tcPr>
+          <w:p>
+            <w:pPr>
+              <w:spacing w:line="240" w:lineRule="exact"/>
+              <w:rPr>
+                <w:rFonts w:cstheme="minorHAnsi"/>
+              </w:rPr>
+            </w:pPr>
+            <w:r>
+              <w:rPr>
+                <w:rFonts w:cstheme="minorHAnsi"/>
+              </w:rPr>
+              <w:t xml:space="preserve">An User accesses the app from mobile phone, </w:t>
+            </w:r>
+            <w:r>
+              <w:rPr>
+                <w:rFonts w:cstheme="minorHAnsi"/>
+              </w:rPr>
+              <w:t xml:space="preserve">choose </w:t>
+            </w:r>
+            <w:r>
+              <w:rPr>
+                <w:rFonts w:cstheme="minorHAnsi"/>
+              </w:rPr>
+              <w:t>Recommend</w:t>
+            </w:r>
+            <w:r>
+              <w:rPr>
+                <w:rFonts w:cstheme="minorHAnsi"/>
+              </w:rPr>
+              <w:t xml:space="preserve"> tab to view list of </w:t>
+            </w:r>
+            <w:r>
+              <w:rPr>
+                <w:rFonts w:cstheme="minorHAnsi"/>
+              </w:rPr>
+              <w:t>recommended</w:t>
+            </w:r>
+            <w:r>
+              <w:rPr>
+                <w:rFonts w:cstheme="minorHAnsi"/>
+              </w:rPr>
+              <w:t xml:space="preserve"> posts. </w:t>
+            </w:r>
+          </w:p>
+        </w:tc>
+      </w:tr>
+      <w:tr>
+        <w:tc>
+          <w:tcPr>
+            <w:tcW w:w="1871" w:type="dxa"/>
+            <w:tcBorders>
+              <w:top w:val="single" w:sz="4" w:space="0" w:color="auto"/>
+              <w:left w:val="single" w:sz="4" w:space="0" w:color="auto"/>
+              <w:bottom w:val="single" w:sz="4" w:space="0" w:color="auto"/>
+              <w:right w:val="single" w:sz="4" w:space="0" w:color="auto"/>
+            </w:tcBorders>
+          </w:tcPr>
+          <w:p>
+            <w:pPr>
+              <w:jc w:val="right"/>
+              <w:rPr>
+                <w:rFonts w:cstheme="minorHAnsi"/>
+              </w:rPr>
+            </w:pPr>
+            <w:r>
+              <w:rPr>
+                <w:rFonts w:cstheme="minorHAnsi"/>
+              </w:rPr>
+              <w:t>Trigger:</w:t>
+            </w:r>
+          </w:p>
+        </w:tc>
+        <w:tc>
+          <w:tcPr>
+            <w:tcW w:w="7059" w:type="dxa"/>
+            <w:gridSpan w:val="3"/>
+            <w:tcBorders>
+              <w:top w:val="single" w:sz="4" w:space="0" w:color="auto"/>
+              <w:left w:val="single" w:sz="4" w:space="0" w:color="auto"/>
+              <w:bottom w:val="single" w:sz="4" w:space="0" w:color="auto"/>
+              <w:right w:val="single" w:sz="4" w:space="0" w:color="auto"/>
+            </w:tcBorders>
+          </w:tcPr>
+          <w:p>
+            <w:pPr>
+              <w:rPr>
+                <w:rFonts w:cstheme="minorHAnsi"/>
+              </w:rPr>
+            </w:pPr>
+            <w:r>
+              <w:rPr>
+                <w:rFonts w:cstheme="minorHAnsi"/>
+              </w:rPr>
+              <w:t xml:space="preserve">An User indicates </w:t>
+            </w:r>
+            <w:r>
+              <w:rPr>
+                <w:rFonts w:cstheme="minorHAnsi"/>
+              </w:rPr>
+              <w:t xml:space="preserve">to view list of </w:t>
+            </w:r>
+            <w:r>
+              <w:rPr>
+                <w:rFonts w:cstheme="minorHAnsi"/>
+              </w:rPr>
+              <w:t>recommended posts</w:t>
+            </w:r>
+            <w:r>
+              <w:rPr>
+                <w:rFonts w:cstheme="minorHAnsi"/>
+              </w:rPr>
+              <w:t>.</w:t>
+            </w:r>
+          </w:p>
+        </w:tc>
+      </w:tr>
+      <w:tr>
+        <w:tc>
+          <w:tcPr>
+            <w:tcW w:w="1871" w:type="dxa"/>
+            <w:tcBorders>
+              <w:top w:val="single" w:sz="4" w:space="0" w:color="auto"/>
+              <w:left w:val="single" w:sz="4" w:space="0" w:color="auto"/>
+              <w:bottom w:val="single" w:sz="4" w:space="0" w:color="auto"/>
+              <w:right w:val="single" w:sz="4" w:space="0" w:color="auto"/>
+            </w:tcBorders>
+          </w:tcPr>
+          <w:p>
+            <w:pPr>
+              <w:jc w:val="right"/>
+              <w:rPr>
+                <w:rFonts w:cstheme="minorHAnsi"/>
+              </w:rPr>
+            </w:pPr>
+            <w:r>
+              <w:rPr>
+                <w:rFonts w:cstheme="minorHAnsi"/>
+              </w:rPr>
+              <w:t>Preconditions:</w:t>
+            </w:r>
+          </w:p>
+        </w:tc>
+        <w:tc>
+          <w:tcPr>
+            <w:tcW w:w="7059" w:type="dxa"/>
+            <w:gridSpan w:val="3"/>
+            <w:tcBorders>
+              <w:top w:val="single" w:sz="4" w:space="0" w:color="auto"/>
+              <w:left w:val="single" w:sz="4" w:space="0" w:color="auto"/>
+              <w:bottom w:val="single" w:sz="4" w:space="0" w:color="auto"/>
+              <w:right w:val="single" w:sz="4" w:space="0" w:color="auto"/>
+            </w:tcBorders>
+          </w:tcPr>
+          <w:p>
+            <w:pPr>
+              <w:spacing w:after="0" w:line="240" w:lineRule="auto"/>
+              <w:ind w:left="-18"/>
+              <w:rPr>
+                <w:rFonts w:cstheme="minorHAnsi"/>
+              </w:rPr>
+            </w:pPr>
+            <w:r>
+              <w:rPr>
+                <w:rFonts w:cstheme="minorHAnsi"/>
+              </w:rPr>
+              <w:t xml:space="preserve">PRE-1. </w:t>
+            </w:r>
+            <w:r>
+              <w:rPr>
+                <w:rFonts w:cstheme="minorHAnsi"/>
+              </w:rPr>
+              <w:t>User</w:t>
+            </w:r>
+            <w:r>
+              <w:rPr>
+                <w:rFonts w:cstheme="minorHAnsi"/>
+              </w:rPr>
+              <w:t xml:space="preserve"> logged into </w:t>
+            </w:r>
+            <w:r>
+              <w:rPr>
+                <w:rFonts w:cstheme="minorHAnsi"/>
+              </w:rPr>
+              <w:t>SOFA</w:t>
+            </w:r>
+            <w:r>
+              <w:rPr>
+                <w:rFonts w:cstheme="minorHAnsi"/>
+              </w:rPr>
+              <w:t>.</w:t>
+            </w:r>
+          </w:p>
+        </w:tc>
+      </w:tr>
+      <w:tr>
+        <w:tc>
+          <w:tcPr>
+            <w:tcW w:w="1871" w:type="dxa"/>
+            <w:tcBorders>
+              <w:top w:val="single" w:sz="4" w:space="0" w:color="auto"/>
+              <w:left w:val="single" w:sz="4" w:space="0" w:color="auto"/>
+              <w:bottom w:val="single" w:sz="4" w:space="0" w:color="auto"/>
+              <w:right w:val="single" w:sz="4" w:space="0" w:color="auto"/>
+            </w:tcBorders>
+          </w:tcPr>
+          <w:p>
+            <w:pPr>
+              <w:jc w:val="right"/>
+              <w:rPr>
+                <w:rFonts w:cstheme="minorHAnsi"/>
+              </w:rPr>
+            </w:pPr>
+            <w:r>
+              <w:rPr>
+                <w:rFonts w:cstheme="minorHAnsi"/>
+              </w:rPr>
+              <w:t>Post</w:t>
+            </w:r>
+            <w:r>
+              <w:rPr>
+                <w:rFonts w:cstheme="minorHAnsi"/>
+              </w:rPr>
+              <w:t>-</w:t>
+            </w:r>
+            <w:r>
+              <w:rPr>
+                <w:rFonts w:cstheme="minorHAnsi"/>
+              </w:rPr>
+              <w:t>conditions:</w:t>
+            </w:r>
+          </w:p>
+        </w:tc>
+        <w:tc>
+          <w:tcPr>
+            <w:tcW w:w="7059" w:type="dxa"/>
+            <w:gridSpan w:val="3"/>
+            <w:tcBorders>
+              <w:top w:val="single" w:sz="4" w:space="0" w:color="auto"/>
+              <w:left w:val="single" w:sz="4" w:space="0" w:color="auto"/>
+              <w:bottom w:val="single" w:sz="4" w:space="0" w:color="auto"/>
+              <w:right w:val="single" w:sz="4" w:space="0" w:color="auto"/>
+            </w:tcBorders>
+          </w:tcPr>
+          <w:p>
+            <w:pPr>
+              <w:spacing w:after="0" w:line="240" w:lineRule="auto"/>
+              <w:rPr>
+                <w:rFonts w:cstheme="minorHAnsi"/>
+              </w:rPr>
+            </w:pPr>
+            <w:r>
+              <w:rPr>
+                <w:rFonts w:cstheme="minorHAnsi"/>
+              </w:rPr>
+              <w:t>POST-1. Account of user who uses this use case is not being banned</w:t>
+            </w:r>
+          </w:p>
+        </w:tc>
+      </w:tr>
+      <w:tr>
+        <w:tc>
+          <w:tcPr>
+            <w:tcW w:w="1871" w:type="dxa"/>
+            <w:tcBorders>
+              <w:top w:val="single" w:sz="4" w:space="0" w:color="auto"/>
+              <w:left w:val="single" w:sz="4" w:space="0" w:color="auto"/>
+              <w:bottom w:val="single" w:sz="4" w:space="0" w:color="auto"/>
+              <w:right w:val="single" w:sz="4" w:space="0" w:color="auto"/>
+            </w:tcBorders>
+          </w:tcPr>
+          <w:p>
+            <w:pPr>
+              <w:jc w:val="right"/>
+              <w:rPr>
+                <w:rFonts w:cstheme="minorHAnsi"/>
+              </w:rPr>
+            </w:pPr>
+            <w:r>
+              <w:rPr>
+                <w:rFonts w:cstheme="minorHAnsi"/>
+              </w:rPr>
+              <w:t>Normal Flow:</w:t>
+            </w:r>
+          </w:p>
+        </w:tc>
+        <w:tc>
+          <w:tcPr>
+            <w:tcW w:w="7059" w:type="dxa"/>
+            <w:gridSpan w:val="3"/>
+            <w:tcBorders>
+              <w:top w:val="single" w:sz="4" w:space="0" w:color="auto"/>
+              <w:left w:val="single" w:sz="4" w:space="0" w:color="auto"/>
+              <w:bottom w:val="single" w:sz="4" w:space="0" w:color="auto"/>
+              <w:right w:val="single" w:sz="4" w:space="0" w:color="auto"/>
+            </w:tcBorders>
+          </w:tcPr>
+          <w:p>
+            <w:pPr>
+              <w:spacing w:after="0" w:line="240" w:lineRule="auto"/>
+              <w:ind w:left="-18"/>
+              <w:rPr>
+                <w:rFonts w:cstheme="minorHAnsi"/>
+                <w:b/>
+              </w:rPr>
+            </w:pPr>
+            <w:r>
+              <w:rPr>
+                <w:rFonts w:cstheme="minorHAnsi"/>
+                <w:b/>
+              </w:rPr>
+              <w:t>1.0.</w:t>
+            </w:r>
+            <w:r>
+              <w:rPr>
+                <w:rFonts w:cstheme="minorHAnsi"/>
+                <w:b/>
+              </w:rPr>
+              <w:t xml:space="preserve"> </w:t>
+            </w:r>
+            <w:r>
+              <w:rPr>
+                <w:rFonts w:cstheme="minorHAnsi"/>
+                <w:b/>
+              </w:rPr>
+              <w:t>View list of hot post</w:t>
+            </w:r>
+          </w:p>
+          <w:p>
+            <w:pPr>
+              <w:spacing w:after="0" w:line="240" w:lineRule="auto"/>
+              <w:rPr>
+                <w:rFonts w:cstheme="minorHAnsi"/>
+              </w:rPr>
+            </w:pPr>
+            <w:r>
+              <w:rPr>
+                <w:rFonts w:cstheme="minorHAnsi"/>
+              </w:rPr>
+              <w:t>1.</w:t>
+            </w:r>
+            <w:r>
+              <w:rPr>
+                <w:rFonts w:cstheme="minorHAnsi"/>
+              </w:rPr>
+              <w:t xml:space="preserve"> </w:t>
+            </w:r>
+            <w:r>
+              <w:rPr>
+                <w:rFonts w:cstheme="minorHAnsi"/>
+              </w:rPr>
+              <w:t>An User choose</w:t>
+            </w:r>
+            <w:r>
+              <w:rPr>
+                <w:rFonts w:cstheme="minorHAnsi"/>
+              </w:rPr>
+              <w:t>s</w:t>
+            </w:r>
+            <w:r>
+              <w:rPr>
+                <w:rFonts w:cstheme="minorHAnsi"/>
+              </w:rPr>
+              <w:t xml:space="preserve"> </w:t>
+            </w:r>
+            <w:r>
+              <w:rPr>
+                <w:rFonts w:cstheme="minorHAnsi"/>
+              </w:rPr>
+              <w:t>Recommend</w:t>
+            </w:r>
+            <w:r>
+              <w:rPr>
+                <w:rFonts w:cstheme="minorHAnsi"/>
+              </w:rPr>
+              <w:t xml:space="preserve"> tab</w:t>
+            </w:r>
+          </w:p>
+          <w:p>
+            <w:pPr>
+              <w:spacing w:after="0" w:line="240" w:lineRule="auto"/>
+              <w:rPr>
+                <w:rFonts w:cstheme="minorHAnsi"/>
+              </w:rPr>
+            </w:pPr>
+            <w:r>
+              <w:rPr>
+                <w:rFonts w:cstheme="minorHAnsi"/>
+              </w:rPr>
+              <w:t xml:space="preserve">2. Display list of </w:t>
+            </w:r>
+            <w:r>
+              <w:rPr>
+                <w:rFonts w:cstheme="minorHAnsi"/>
+              </w:rPr>
+              <w:t>recommened</w:t>
+            </w:r>
+            <w:r>
+              <w:rPr>
+                <w:rFonts w:cstheme="minorHAnsi"/>
+              </w:rPr>
+              <w:t xml:space="preserve"> post</w:t>
+            </w:r>
+            <w:r>
+              <w:rPr>
+                <w:rFonts w:cstheme="minorHAnsi"/>
+              </w:rPr>
+              <w:t>s</w:t>
+            </w:r>
+          </w:p>
+        </w:tc>
+      </w:tr>
+      <w:tr>
+        <w:tc>
+          <w:tcPr>
+            <w:tcW w:w="1871" w:type="dxa"/>
+            <w:tcBorders>
+              <w:top w:val="single" w:sz="4" w:space="0" w:color="auto"/>
+              <w:left w:val="single" w:sz="4" w:space="0" w:color="auto"/>
+              <w:bottom w:val="single" w:sz="4" w:space="0" w:color="auto"/>
+              <w:right w:val="single" w:sz="4" w:space="0" w:color="auto"/>
+            </w:tcBorders>
+          </w:tcPr>
+          <w:p>
+            <w:pPr>
+              <w:jc w:val="right"/>
+              <w:rPr>
+                <w:rFonts w:cstheme="minorHAnsi"/>
+              </w:rPr>
+            </w:pPr>
+            <w:r>
+              <w:rPr>
+                <w:rFonts w:cstheme="minorHAnsi"/>
+              </w:rPr>
+              <w:t>Alternative Flows:</w:t>
+            </w:r>
+          </w:p>
+        </w:tc>
+        <w:tc>
+          <w:tcPr>
+            <w:tcW w:w="7059" w:type="dxa"/>
+            <w:gridSpan w:val="3"/>
+            <w:tcBorders>
+              <w:top w:val="single" w:sz="4" w:space="0" w:color="auto"/>
+              <w:left w:val="single" w:sz="4" w:space="0" w:color="auto"/>
+              <w:bottom w:val="single" w:sz="4" w:space="0" w:color="auto"/>
+              <w:right w:val="single" w:sz="4" w:space="0" w:color="auto"/>
+            </w:tcBorders>
+          </w:tcPr>
+          <w:p>
+            <w:pPr>
+              <w:spacing w:after="0" w:line="240" w:lineRule="auto"/>
+              <w:ind w:left="-18"/>
+              <w:rPr>
+                <w:rFonts w:cstheme="minorHAnsi"/>
+                <w:b/>
+                <w:sz w:val="20"/>
+              </w:rPr>
+            </w:pPr>
+            <w:r>
+              <w:rPr>
+                <w:rFonts w:cstheme="minorHAnsi"/>
+                <w:b/>
+                <w:sz w:val="20"/>
+              </w:rPr>
+              <w:t>None</w:t>
+            </w:r>
+          </w:p>
+        </w:tc>
+      </w:tr>
+      <w:tr>
+        <w:tc>
+          <w:tcPr>
+            <w:tcW w:w="1871" w:type="dxa"/>
+            <w:tcBorders>
+              <w:top w:val="single" w:sz="4" w:space="0" w:color="auto"/>
+              <w:left w:val="single" w:sz="4" w:space="0" w:color="auto"/>
+              <w:bottom w:val="single" w:sz="4" w:space="0" w:color="auto"/>
+              <w:right w:val="single" w:sz="4" w:space="0" w:color="auto"/>
+            </w:tcBorders>
+          </w:tcPr>
+          <w:p>
+            <w:pPr>
+              <w:jc w:val="right"/>
+              <w:rPr>
+                <w:rFonts w:cstheme="minorHAnsi"/>
+              </w:rPr>
+            </w:pPr>
+            <w:r>
+              <w:rPr>
+                <w:rFonts w:cstheme="minorHAnsi"/>
+              </w:rPr>
+              <w:t>Exceptions:</w:t>
+            </w:r>
+          </w:p>
+        </w:tc>
+        <w:tc>
+          <w:tcPr>
+            <w:tcW w:w="7059" w:type="dxa"/>
+            <w:gridSpan w:val="3"/>
+            <w:tcBorders>
+              <w:top w:val="single" w:sz="4" w:space="0" w:color="auto"/>
+              <w:left w:val="single" w:sz="4" w:space="0" w:color="auto"/>
+              <w:bottom w:val="single" w:sz="4" w:space="0" w:color="auto"/>
+              <w:right w:val="single" w:sz="4" w:space="0" w:color="auto"/>
+            </w:tcBorders>
+          </w:tcPr>
+          <w:p>
+            <w:pPr>
+              <w:spacing w:after="0" w:line="240" w:lineRule="auto"/>
+              <w:ind w:left="-18"/>
+              <w:rPr>
+                <w:rFonts w:cstheme="minorHAnsi"/>
+                <w:sz w:val="20"/>
+              </w:rPr>
+            </w:pPr>
+            <w:r>
+              <w:rPr>
+                <w:rFonts w:cstheme="minorHAnsi"/>
+                <w:b/>
+                <w:sz w:val="20"/>
+              </w:rPr>
+              <w:t>None</w:t>
+            </w:r>
+          </w:p>
+        </w:tc>
+      </w:tr>
+      <w:tr>
+        <w:tc>
+          <w:tcPr>
+            <w:tcW w:w="1871" w:type="dxa"/>
+            <w:tcBorders>
+              <w:top w:val="single" w:sz="4" w:space="0" w:color="auto"/>
+              <w:left w:val="single" w:sz="4" w:space="0" w:color="auto"/>
+              <w:bottom w:val="single" w:sz="4" w:space="0" w:color="auto"/>
+              <w:right w:val="single" w:sz="4" w:space="0" w:color="auto"/>
+            </w:tcBorders>
+          </w:tcPr>
+          <w:p>
+            <w:pPr>
+              <w:jc w:val="right"/>
+              <w:rPr>
+                <w:rFonts w:cstheme="minorHAnsi"/>
+              </w:rPr>
+            </w:pPr>
+            <w:r>
+              <w:rPr>
+                <w:rFonts w:cstheme="minorHAnsi"/>
+              </w:rPr>
+              <w:t>Priority:</w:t>
+            </w:r>
+          </w:p>
+        </w:tc>
+        <w:tc>
+          <w:tcPr>
+            <w:tcW w:w="7059" w:type="dxa"/>
+            <w:gridSpan w:val="3"/>
+            <w:tcBorders>
+              <w:top w:val="single" w:sz="4" w:space="0" w:color="auto"/>
+              <w:left w:val="single" w:sz="4" w:space="0" w:color="auto"/>
+              <w:bottom w:val="single" w:sz="4" w:space="0" w:color="auto"/>
+              <w:right w:val="single" w:sz="4" w:space="0" w:color="auto"/>
+            </w:tcBorders>
+          </w:tcPr>
+          <w:p>
+            <w:pPr>
+              <w:rPr>
+                <w:rFonts w:cstheme="minorHAnsi"/>
+              </w:rPr>
+            </w:pPr>
+            <w:r>
+              <w:rPr>
+                <w:rFonts w:cstheme="minorHAnsi"/>
+              </w:rPr>
+              <w:t>Medium</w:t>
+            </w:r>
+          </w:p>
+        </w:tc>
+      </w:tr>
+      <w:tr>
+        <w:tc>
+          <w:tcPr>
+            <w:tcW w:w="1871" w:type="dxa"/>
+            <w:tcBorders>
+              <w:top w:val="single" w:sz="4" w:space="0" w:color="auto"/>
+              <w:left w:val="single" w:sz="4" w:space="0" w:color="auto"/>
+              <w:bottom w:val="single" w:sz="4" w:space="0" w:color="auto"/>
+              <w:right w:val="single" w:sz="4" w:space="0" w:color="auto"/>
+            </w:tcBorders>
+          </w:tcPr>
+          <w:p>
+            <w:pPr>
+              <w:jc w:val="right"/>
+              <w:rPr>
+                <w:rFonts w:cstheme="minorHAnsi"/>
+              </w:rPr>
+            </w:pPr>
+            <w:r>
+              <w:rPr>
+                <w:rFonts w:cstheme="minorHAnsi"/>
+              </w:rPr>
+              <w:t>Frequency of Use:</w:t>
+            </w:r>
+          </w:p>
+        </w:tc>
+        <w:tc>
+          <w:tcPr>
+            <w:tcW w:w="7059" w:type="dxa"/>
+            <w:gridSpan w:val="3"/>
+            <w:tcBorders>
+              <w:top w:val="single" w:sz="4" w:space="0" w:color="auto"/>
+              <w:left w:val="single" w:sz="4" w:space="0" w:color="auto"/>
+              <w:bottom w:val="single" w:sz="4" w:space="0" w:color="auto"/>
+              <w:right w:val="single" w:sz="4" w:space="0" w:color="auto"/>
+            </w:tcBorders>
+          </w:tcPr>
+          <w:p>
+            <w:pPr>
+              <w:spacing w:line="240" w:lineRule="exact"/>
+              <w:rPr>
+                <w:rFonts w:cstheme="minorHAnsi"/>
+              </w:rPr>
+            </w:pPr>
+            <w:r>
+              <w:rPr>
+                <w:rFonts w:cstheme="minorHAnsi"/>
+              </w:rPr>
+              <w:t>A</w:t>
+            </w:r>
+            <w:r>
+              <w:rPr>
+                <w:rFonts w:cstheme="minorHAnsi"/>
+              </w:rPr>
+              <w:t>verage</w:t>
+            </w:r>
+            <w:r>
+              <w:rPr>
+                <w:rFonts w:cstheme="minorHAnsi"/>
+              </w:rPr>
+              <w:t xml:space="preserve"> a person view list of hot posts 5-10 times </w:t>
+            </w:r>
+            <w:r>
+              <w:rPr>
+                <w:rFonts w:cstheme="minorHAnsi"/>
+              </w:rPr>
+              <w:t xml:space="preserve">per </w:t>
+            </w:r>
+            <w:r>
+              <w:rPr>
+                <w:rFonts w:cstheme="minorHAnsi"/>
+              </w:rPr>
+              <w:t>day</w:t>
+            </w:r>
+            <w:r>
+              <w:rPr>
+                <w:rFonts w:cstheme="minorHAnsi"/>
+              </w:rPr>
+              <w:t xml:space="preserve">. </w:t>
+            </w:r>
+            <w:r>
+              <w:rPr>
+                <w:rFonts w:cstheme="minorHAnsi"/>
+              </w:rPr>
+              <w:t>Usage load for this use case is all day</w:t>
+            </w:r>
+          </w:p>
+        </w:tc>
+      </w:tr>
+      <w:tr>
+        <w:tc>
+          <w:tcPr>
+            <w:tcW w:w="1871" w:type="dxa"/>
+            <w:tcBorders>
+              <w:top w:val="single" w:sz="4" w:space="0" w:color="auto"/>
+              <w:left w:val="single" w:sz="4" w:space="0" w:color="auto"/>
+              <w:bottom w:val="single" w:sz="4" w:space="0" w:color="auto"/>
+              <w:right w:val="single" w:sz="4" w:space="0" w:color="auto"/>
+            </w:tcBorders>
+          </w:tcPr>
+          <w:p>
+            <w:pPr>
+              <w:jc w:val="right"/>
+              <w:rPr>
+                <w:rFonts w:cstheme="minorHAnsi"/>
+              </w:rPr>
+            </w:pPr>
+            <w:r>
+              <w:rPr>
+                <w:rFonts w:cstheme="minorHAnsi"/>
+              </w:rPr>
+              <w:t>Business Rules:</w:t>
+            </w:r>
+          </w:p>
+        </w:tc>
+        <w:tc>
+          <w:tcPr>
+            <w:tcW w:w="7059" w:type="dxa"/>
+            <w:gridSpan w:val="3"/>
+            <w:tcBorders>
+              <w:top w:val="single" w:sz="4" w:space="0" w:color="auto"/>
+              <w:left w:val="single" w:sz="4" w:space="0" w:color="auto"/>
+              <w:bottom w:val="single" w:sz="4" w:space="0" w:color="auto"/>
+              <w:right w:val="single" w:sz="4" w:space="0" w:color="auto"/>
+            </w:tcBorders>
+          </w:tcPr>
+          <w:p>
+            <w:pPr>
+              <w:rPr>
+                <w:rFonts w:cstheme="minorHAnsi"/>
+              </w:rPr>
+            </w:pPr>
+          </w:p>
+        </w:tc>
+      </w:tr>
+      <w:tr>
+        <w:tc>
+          <w:tcPr>
+            <w:tcW w:w="1871" w:type="dxa"/>
+            <w:tcBorders>
+              <w:top w:val="single" w:sz="4" w:space="0" w:color="auto"/>
+              <w:left w:val="single" w:sz="4" w:space="0" w:color="auto"/>
+              <w:bottom w:val="single" w:sz="4" w:space="0" w:color="auto"/>
+              <w:right w:val="single" w:sz="4" w:space="0" w:color="auto"/>
+            </w:tcBorders>
+          </w:tcPr>
+          <w:p>
+            <w:pPr>
+              <w:jc w:val="right"/>
+              <w:rPr>
+                <w:rFonts w:cstheme="minorHAnsi"/>
+              </w:rPr>
+            </w:pPr>
+            <w:r>
+              <w:rPr>
+                <w:rFonts w:cstheme="minorHAnsi"/>
+              </w:rPr>
+              <w:lastRenderedPageBreak/>
+              <w:t>Other Information:</w:t>
+            </w:r>
+          </w:p>
+        </w:tc>
+        <w:tc>
+          <w:tcPr>
+            <w:tcW w:w="7059" w:type="dxa"/>
+            <w:gridSpan w:val="3"/>
+            <w:tcBorders>
+              <w:top w:val="single" w:sz="4" w:space="0" w:color="auto"/>
+              <w:left w:val="single" w:sz="4" w:space="0" w:color="auto"/>
+              <w:bottom w:val="single" w:sz="4" w:space="0" w:color="auto"/>
+              <w:right w:val="single" w:sz="4" w:space="0" w:color="auto"/>
+            </w:tcBorders>
+          </w:tcPr>
+          <w:p>
+            <w:pPr>
+              <w:spacing w:after="0" w:line="240" w:lineRule="exact"/>
+            </w:pPr>
+            <w:r>
+              <w:t xml:space="preserve">1. </w:t>
+            </w:r>
+            <w:r>
+              <w:t>Recommended</w:t>
+            </w:r>
+            <w:r>
+              <w:t xml:space="preserve"> posts is the posts which </w:t>
+            </w:r>
+            <w:r>
+              <w:t xml:space="preserve">is suitable with each users by </w:t>
+            </w:r>
+            <w:r>
+              <w:t>measurements</w:t>
+            </w:r>
+          </w:p>
+        </w:tc>
+      </w:tr>
+      <w:tr>
+        <w:tc>
+          <w:tcPr>
+            <w:tcW w:w="1871" w:type="dxa"/>
+            <w:tcBorders>
+              <w:top w:val="single" w:sz="4" w:space="0" w:color="auto"/>
+              <w:left w:val="single" w:sz="4" w:space="0" w:color="auto"/>
+              <w:bottom w:val="single" w:sz="4" w:space="0" w:color="auto"/>
+              <w:right w:val="single" w:sz="4" w:space="0" w:color="auto"/>
+            </w:tcBorders>
+          </w:tcPr>
+          <w:p>
+            <w:pPr>
+              <w:jc w:val="right"/>
+              <w:rPr>
+                <w:rFonts w:cstheme="minorHAnsi"/>
+              </w:rPr>
+            </w:pPr>
+            <w:r>
+              <w:rPr>
+                <w:rFonts w:cstheme="minorHAnsi"/>
+              </w:rPr>
+              <w:t>Assumptions:</w:t>
+            </w:r>
+          </w:p>
+        </w:tc>
+        <w:tc>
+          <w:tcPr>
+            <w:tcW w:w="7059" w:type="dxa"/>
+            <w:gridSpan w:val="3"/>
+            <w:tcBorders>
+              <w:top w:val="single" w:sz="4" w:space="0" w:color="auto"/>
+              <w:left w:val="single" w:sz="4" w:space="0" w:color="auto"/>
+              <w:bottom w:val="single" w:sz="4" w:space="0" w:color="auto"/>
+              <w:right w:val="single" w:sz="4" w:space="0" w:color="auto"/>
+            </w:tcBorders>
+          </w:tcPr>
+          <w:p>
+            <w:pPr>
+              <w:spacing w:line="240" w:lineRule="exact"/>
+              <w:rPr>
+                <w:rFonts w:cstheme="minorHAnsi"/>
+              </w:rPr>
+            </w:pPr>
+            <w:r>
+              <w:rPr>
+                <w:rFonts w:cstheme="minorHAnsi"/>
+              </w:rPr>
+              <w:t xml:space="preserve">Each user views list </w:t>
+            </w:r>
+            <w:r>
+              <w:rPr>
+                <w:rFonts w:cstheme="minorHAnsi"/>
+              </w:rPr>
+              <w:t>recommended</w:t>
+            </w:r>
+            <w:r>
+              <w:rPr>
+                <w:rFonts w:cstheme="minorHAnsi"/>
+              </w:rPr>
+              <w:t xml:space="preserve"> posts about </w:t>
+            </w:r>
+            <w:r>
+              <w:rPr>
+                <w:rFonts w:cstheme="minorHAnsi"/>
+              </w:rPr>
+              <w:t>2</w:t>
+            </w:r>
+            <w:r>
+              <w:rPr>
+                <w:rFonts w:cstheme="minorHAnsi"/>
+              </w:rPr>
+              <w:t>000 times</w:t>
+            </w:r>
+          </w:p>
+        </w:tc>
+      </w:tr>
+    </w:tbl>
+    <w:p/>
+    <w:p>
+      <w:r>
+        <w:t>32. Use case 32 (Actor User )</w:t>
+      </w:r>
+    </w:p>
+    <w:p/>
+    <w:tbl>
+      <w:tblPr>
+        <w:tblW w:w="8930" w:type="dxa"/>
+        <w:tblInd w:w="127" w:type="dxa"/>
+        <w:tblBorders>
+          <w:top w:val="single" w:sz="12" w:space="0" w:color="auto"/>
+          <w:left w:val="single" w:sz="12" w:space="0" w:color="auto"/>
+          <w:bottom w:val="single" w:sz="12" w:space="0" w:color="auto"/>
+          <w:right w:val="single" w:sz="12" w:space="0" w:color="auto"/>
+          <w:insideH w:val="single" w:sz="6" w:space="0" w:color="auto"/>
+          <w:insideV w:val="single" w:sz="6" w:space="0" w:color="auto"/>
+        </w:tblBorders>
+        <w:tblLayout w:type="fixed"/>
+        <w:tblLook w:val="0000" w:firstRow="0" w:lastRow="0" w:firstColumn="0" w:lastColumn="0" w:noHBand="0" w:noVBand="0"/>
+      </w:tblPr>
+      <w:tblGrid>
+        <w:gridCol w:w="1871"/>
+        <w:gridCol w:w="2430"/>
+        <w:gridCol w:w="1890"/>
+        <w:gridCol w:w="2739"/>
+      </w:tblGrid>
+      <w:tr>
+        <w:tc>
+          <w:tcPr>
+            <w:tcW w:w="1871" w:type="dxa"/>
+            <w:tcBorders>
+              <w:top w:val="single" w:sz="4" w:space="0" w:color="auto"/>
+              <w:left w:val="single" w:sz="4" w:space="0" w:color="auto"/>
+              <w:bottom w:val="single" w:sz="4" w:space="0" w:color="auto"/>
+              <w:right w:val="single" w:sz="4" w:space="0" w:color="auto"/>
+            </w:tcBorders>
+          </w:tcPr>
+          <w:p>
+            <w:pPr>
+              <w:jc w:val="right"/>
+              <w:rPr>
+                <w:rFonts w:cstheme="minorHAnsi"/>
+              </w:rPr>
+            </w:pPr>
+            <w:r>
+              <w:rPr>
+                <w:rFonts w:cstheme="minorHAnsi"/>
+              </w:rPr>
+              <w:t>ID and Name:</w:t>
+            </w:r>
+          </w:p>
+        </w:tc>
+        <w:tc>
+          <w:tcPr>
+            <w:tcW w:w="7059" w:type="dxa"/>
+            <w:gridSpan w:val="3"/>
+            <w:tcBorders>
+              <w:top w:val="single" w:sz="4" w:space="0" w:color="auto"/>
+              <w:left w:val="single" w:sz="4" w:space="0" w:color="auto"/>
+              <w:bottom w:val="single" w:sz="4" w:space="0" w:color="auto"/>
+              <w:right w:val="single" w:sz="4" w:space="0" w:color="auto"/>
+            </w:tcBorders>
+          </w:tcPr>
+          <w:p>
+            <w:pPr>
+              <w:rPr>
+                <w:rFonts w:cstheme="minorHAnsi"/>
+                <w:b/>
+              </w:rPr>
+            </w:pPr>
+            <w:r>
+              <w:rPr>
+                <w:rFonts w:cstheme="minorHAnsi"/>
+                <w:b/>
+              </w:rPr>
+              <w:t>UC-</w:t>
+            </w:r>
+            <w:r>
+              <w:rPr>
+                <w:rFonts w:cstheme="minorHAnsi"/>
+                <w:b/>
+              </w:rPr>
+              <w:t>3</w:t>
+            </w:r>
+            <w:r>
+              <w:rPr>
+                <w:rFonts w:cstheme="minorHAnsi"/>
+                <w:b/>
+              </w:rPr>
+              <w:t>2</w:t>
+            </w:r>
+            <w:r>
+              <w:rPr>
+                <w:rFonts w:cstheme="minorHAnsi"/>
+                <w:b/>
+              </w:rPr>
+              <w:t xml:space="preserve"> </w:t>
+            </w:r>
+            <w:r>
+              <w:rPr>
+                <w:rFonts w:cstheme="minorHAnsi"/>
+                <w:b/>
+              </w:rPr>
+              <w:t>Show suggest place of sale</w:t>
+            </w:r>
+          </w:p>
+        </w:tc>
+      </w:tr>
+      <w:tr>
+        <w:tc>
+          <w:tcPr>
+            <w:tcW w:w="1871" w:type="dxa"/>
+            <w:tcBorders>
+              <w:top w:val="single" w:sz="4" w:space="0" w:color="auto"/>
+              <w:left w:val="single" w:sz="4" w:space="0" w:color="auto"/>
+              <w:bottom w:val="single" w:sz="4" w:space="0" w:color="auto"/>
+              <w:right w:val="single" w:sz="4" w:space="0" w:color="auto"/>
+            </w:tcBorders>
+          </w:tcPr>
+          <w:p>
+            <w:pPr>
+              <w:jc w:val="right"/>
+              <w:rPr>
+                <w:rFonts w:cstheme="minorHAnsi"/>
+              </w:rPr>
+            </w:pPr>
+            <w:r>
+              <w:rPr>
+                <w:rFonts w:cstheme="minorHAnsi"/>
+              </w:rPr>
+              <w:t>Created By:</w:t>
+            </w:r>
+          </w:p>
+        </w:tc>
+        <w:tc>
+          <w:tcPr>
+            <w:tcW w:w="2430" w:type="dxa"/>
+            <w:tcBorders>
+              <w:top w:val="single" w:sz="4" w:space="0" w:color="auto"/>
+              <w:left w:val="single" w:sz="4" w:space="0" w:color="auto"/>
+              <w:bottom w:val="single" w:sz="4" w:space="0" w:color="auto"/>
+              <w:right w:val="single" w:sz="4" w:space="0" w:color="auto"/>
+            </w:tcBorders>
+          </w:tcPr>
+          <w:p>
+            <w:pPr>
+              <w:rPr>
+                <w:rFonts w:cstheme="minorHAnsi"/>
+              </w:rPr>
+            </w:pPr>
+            <w:r>
+              <w:rPr>
+                <w:rFonts w:cstheme="minorHAnsi"/>
+              </w:rPr>
+              <w:t>Hà Việt Dũng</w:t>
+            </w:r>
+          </w:p>
+        </w:tc>
+        <w:tc>
+          <w:tcPr>
+            <w:tcW w:w="1890" w:type="dxa"/>
+            <w:tcBorders>
+              <w:top w:val="single" w:sz="4" w:space="0" w:color="auto"/>
+              <w:left w:val="single" w:sz="4" w:space="0" w:color="auto"/>
+              <w:bottom w:val="single" w:sz="4" w:space="0" w:color="auto"/>
+              <w:right w:val="single" w:sz="4" w:space="0" w:color="auto"/>
+            </w:tcBorders>
+          </w:tcPr>
+          <w:p>
+            <w:pPr>
+              <w:jc w:val="right"/>
+              <w:rPr>
+                <w:rFonts w:cstheme="minorHAnsi"/>
+              </w:rPr>
+            </w:pPr>
+            <w:r>
+              <w:rPr>
+                <w:rFonts w:cstheme="minorHAnsi"/>
+              </w:rPr>
+              <w:t>Date Created:</w:t>
+            </w:r>
+          </w:p>
+        </w:tc>
+        <w:tc>
+          <w:tcPr>
+            <w:tcW w:w="2739" w:type="dxa"/>
+            <w:tcBorders>
+              <w:top w:val="single" w:sz="4" w:space="0" w:color="auto"/>
+              <w:left w:val="single" w:sz="4" w:space="0" w:color="auto"/>
+              <w:bottom w:val="single" w:sz="4" w:space="0" w:color="auto"/>
+              <w:right w:val="single" w:sz="4" w:space="0" w:color="auto"/>
+            </w:tcBorders>
+          </w:tcPr>
+          <w:p>
+            <w:pPr>
+              <w:rPr>
+                <w:rFonts w:cstheme="minorHAnsi"/>
+              </w:rPr>
+            </w:pPr>
+            <w:r>
+              <w:rPr>
+                <w:rFonts w:cstheme="minorHAnsi"/>
+              </w:rPr>
+              <w:t>26/01/2021</w:t>
+            </w:r>
+          </w:p>
+        </w:tc>
+      </w:tr>
+      <w:tr>
+        <w:tc>
+          <w:tcPr>
+            <w:tcW w:w="1871" w:type="dxa"/>
+            <w:tcBorders>
+              <w:top w:val="single" w:sz="4" w:space="0" w:color="auto"/>
+              <w:left w:val="single" w:sz="4" w:space="0" w:color="auto"/>
+              <w:bottom w:val="single" w:sz="4" w:space="0" w:color="auto"/>
+              <w:right w:val="single" w:sz="4" w:space="0" w:color="auto"/>
+            </w:tcBorders>
+          </w:tcPr>
+          <w:p>
+            <w:pPr>
+              <w:jc w:val="right"/>
+              <w:rPr>
+                <w:rFonts w:cstheme="minorHAnsi"/>
+              </w:rPr>
+            </w:pPr>
+            <w:r>
+              <w:rPr>
+                <w:rFonts w:cstheme="minorHAnsi"/>
+              </w:rPr>
+              <w:t>Primary Actor:</w:t>
+            </w:r>
+          </w:p>
+        </w:tc>
+        <w:tc>
+          <w:tcPr>
+            <w:tcW w:w="2430" w:type="dxa"/>
+            <w:tcBorders>
+              <w:top w:val="single" w:sz="4" w:space="0" w:color="auto"/>
+              <w:left w:val="single" w:sz="4" w:space="0" w:color="auto"/>
+              <w:bottom w:val="single" w:sz="4" w:space="0" w:color="auto"/>
+              <w:right w:val="single" w:sz="4" w:space="0" w:color="auto"/>
+            </w:tcBorders>
+          </w:tcPr>
+          <w:p>
+            <w:pPr>
+              <w:rPr>
+                <w:rFonts w:cstheme="minorHAnsi"/>
+              </w:rPr>
+            </w:pPr>
+            <w:r>
+              <w:rPr>
+                <w:rFonts w:cstheme="minorHAnsi"/>
+              </w:rPr>
+              <w:t>User</w:t>
+            </w:r>
+          </w:p>
+        </w:tc>
+        <w:tc>
+          <w:tcPr>
+            <w:tcW w:w="1890" w:type="dxa"/>
+            <w:tcBorders>
+              <w:top w:val="single" w:sz="4" w:space="0" w:color="auto"/>
+              <w:left w:val="single" w:sz="4" w:space="0" w:color="auto"/>
+              <w:bottom w:val="single" w:sz="4" w:space="0" w:color="auto"/>
+              <w:right w:val="single" w:sz="4" w:space="0" w:color="auto"/>
+            </w:tcBorders>
+          </w:tcPr>
+          <w:p>
+            <w:pPr>
+              <w:jc w:val="right"/>
+              <w:rPr>
+                <w:rFonts w:cstheme="minorHAnsi"/>
+              </w:rPr>
+            </w:pPr>
+            <w:r>
+              <w:rPr>
+                <w:rFonts w:cstheme="minorHAnsi"/>
+              </w:rPr>
+              <w:t>Secondary Actors:</w:t>
+            </w:r>
+          </w:p>
+        </w:tc>
+        <w:tc>
+          <w:tcPr>
+            <w:tcW w:w="2739" w:type="dxa"/>
+            <w:tcBorders>
+              <w:top w:val="single" w:sz="4" w:space="0" w:color="auto"/>
+              <w:left w:val="single" w:sz="4" w:space="0" w:color="auto"/>
+              <w:bottom w:val="single" w:sz="4" w:space="0" w:color="auto"/>
+              <w:right w:val="single" w:sz="4" w:space="0" w:color="auto"/>
+            </w:tcBorders>
+          </w:tcPr>
+          <w:p>
+            <w:pPr>
+              <w:rPr>
+                <w:rFonts w:cstheme="minorHAnsi"/>
+              </w:rPr>
+            </w:pPr>
+            <w:r>
+              <w:rPr>
+                <w:rFonts w:cstheme="minorHAnsi"/>
+              </w:rPr>
+              <w:t>None</w:t>
+            </w:r>
+          </w:p>
+        </w:tc>
+      </w:tr>
+      <w:tr>
+        <w:tc>
+          <w:tcPr>
+            <w:tcW w:w="1871" w:type="dxa"/>
+            <w:tcBorders>
+              <w:top w:val="single" w:sz="4" w:space="0" w:color="auto"/>
+              <w:left w:val="single" w:sz="4" w:space="0" w:color="auto"/>
+              <w:bottom w:val="single" w:sz="4" w:space="0" w:color="auto"/>
+              <w:right w:val="single" w:sz="4" w:space="0" w:color="auto"/>
+            </w:tcBorders>
+          </w:tcPr>
+          <w:p>
+            <w:pPr>
+              <w:jc w:val="right"/>
+              <w:rPr>
+                <w:rFonts w:cstheme="minorHAnsi"/>
+              </w:rPr>
+            </w:pPr>
+            <w:r>
+              <w:rPr>
+                <w:rFonts w:cstheme="minorHAnsi"/>
+              </w:rPr>
+              <w:t>Description:</w:t>
+            </w:r>
+          </w:p>
+        </w:tc>
+        <w:tc>
+          <w:tcPr>
+            <w:tcW w:w="7059" w:type="dxa"/>
+            <w:gridSpan w:val="3"/>
+            <w:tcBorders>
+              <w:top w:val="single" w:sz="4" w:space="0" w:color="auto"/>
+              <w:left w:val="single" w:sz="4" w:space="0" w:color="auto"/>
+              <w:bottom w:val="single" w:sz="4" w:space="0" w:color="auto"/>
+              <w:right w:val="single" w:sz="4" w:space="0" w:color="auto"/>
+            </w:tcBorders>
+          </w:tcPr>
+          <w:p>
+            <w:pPr>
+              <w:spacing w:line="240" w:lineRule="exact"/>
+              <w:rPr>
+                <w:rFonts w:cstheme="minorHAnsi"/>
+              </w:rPr>
+            </w:pPr>
+            <w:r>
+              <w:rPr>
+                <w:rFonts w:cstheme="minorHAnsi"/>
+              </w:rPr>
+              <w:t xml:space="preserve">An User accesses the app from mobile phone, </w:t>
+            </w:r>
+            <w:r>
+              <w:rPr>
+                <w:rFonts w:cstheme="minorHAnsi"/>
+              </w:rPr>
+              <w:t xml:space="preserve">choose </w:t>
+            </w:r>
+            <w:r>
+              <w:rPr>
+                <w:rFonts w:cstheme="minorHAnsi"/>
+              </w:rPr>
+              <w:t>a post, select a product to see suggested place of sale</w:t>
+            </w:r>
+          </w:p>
+        </w:tc>
+      </w:tr>
+      <w:tr>
+        <w:tc>
+          <w:tcPr>
+            <w:tcW w:w="1871" w:type="dxa"/>
+            <w:tcBorders>
+              <w:top w:val="single" w:sz="4" w:space="0" w:color="auto"/>
+              <w:left w:val="single" w:sz="4" w:space="0" w:color="auto"/>
+              <w:bottom w:val="single" w:sz="4" w:space="0" w:color="auto"/>
+              <w:right w:val="single" w:sz="4" w:space="0" w:color="auto"/>
+            </w:tcBorders>
+          </w:tcPr>
+          <w:p>
+            <w:pPr>
+              <w:jc w:val="right"/>
+              <w:rPr>
+                <w:rFonts w:cstheme="minorHAnsi"/>
+              </w:rPr>
+            </w:pPr>
+            <w:r>
+              <w:rPr>
+                <w:rFonts w:cstheme="minorHAnsi"/>
+              </w:rPr>
+              <w:t>Trigger:</w:t>
+            </w:r>
+          </w:p>
+        </w:tc>
+        <w:tc>
+          <w:tcPr>
+            <w:tcW w:w="7059" w:type="dxa"/>
+            <w:gridSpan w:val="3"/>
+            <w:tcBorders>
+              <w:top w:val="single" w:sz="4" w:space="0" w:color="auto"/>
+              <w:left w:val="single" w:sz="4" w:space="0" w:color="auto"/>
+              <w:bottom w:val="single" w:sz="4" w:space="0" w:color="auto"/>
+              <w:right w:val="single" w:sz="4" w:space="0" w:color="auto"/>
+            </w:tcBorders>
+          </w:tcPr>
+          <w:p>
+            <w:pPr>
+              <w:rPr>
+                <w:rFonts w:cstheme="minorHAnsi"/>
+              </w:rPr>
+            </w:pPr>
+            <w:r>
+              <w:rPr>
+                <w:rFonts w:cstheme="minorHAnsi"/>
+              </w:rPr>
+              <w:t xml:space="preserve">An User indicates </w:t>
+            </w:r>
+            <w:r>
+              <w:rPr>
+                <w:rFonts w:cstheme="minorHAnsi"/>
+              </w:rPr>
+              <w:t xml:space="preserve">to </w:t>
+            </w:r>
+            <w:r>
+              <w:rPr>
+                <w:rFonts w:cstheme="minorHAnsi"/>
+              </w:rPr>
+              <w:t>see where to buy a product.</w:t>
+            </w:r>
+          </w:p>
+        </w:tc>
+      </w:tr>
+      <w:tr>
+        <w:tc>
+          <w:tcPr>
+            <w:tcW w:w="1871" w:type="dxa"/>
+            <w:tcBorders>
+              <w:top w:val="single" w:sz="4" w:space="0" w:color="auto"/>
+              <w:left w:val="single" w:sz="4" w:space="0" w:color="auto"/>
+              <w:bottom w:val="single" w:sz="4" w:space="0" w:color="auto"/>
+              <w:right w:val="single" w:sz="4" w:space="0" w:color="auto"/>
+            </w:tcBorders>
+          </w:tcPr>
+          <w:p>
+            <w:pPr>
+              <w:jc w:val="right"/>
+              <w:rPr>
+                <w:rFonts w:cstheme="minorHAnsi"/>
+              </w:rPr>
+            </w:pPr>
+            <w:r>
+              <w:rPr>
+                <w:rFonts w:cstheme="minorHAnsi"/>
+              </w:rPr>
+              <w:t>Preconditions:</w:t>
+            </w:r>
+          </w:p>
+        </w:tc>
+        <w:tc>
+          <w:tcPr>
+            <w:tcW w:w="7059" w:type="dxa"/>
+            <w:gridSpan w:val="3"/>
+            <w:tcBorders>
+              <w:top w:val="single" w:sz="4" w:space="0" w:color="auto"/>
+              <w:left w:val="single" w:sz="4" w:space="0" w:color="auto"/>
+              <w:bottom w:val="single" w:sz="4" w:space="0" w:color="auto"/>
+              <w:right w:val="single" w:sz="4" w:space="0" w:color="auto"/>
+            </w:tcBorders>
+          </w:tcPr>
+          <w:p>
+            <w:pPr>
+              <w:spacing w:after="0" w:line="240" w:lineRule="auto"/>
+              <w:ind w:left="-18"/>
+              <w:rPr>
+                <w:rFonts w:cstheme="minorHAnsi"/>
+              </w:rPr>
+            </w:pPr>
+            <w:r>
+              <w:rPr>
+                <w:rFonts w:cstheme="minorHAnsi"/>
+              </w:rPr>
+              <w:t xml:space="preserve">PRE-1. </w:t>
+            </w:r>
+            <w:r>
+              <w:rPr>
+                <w:rFonts w:cstheme="minorHAnsi"/>
+              </w:rPr>
+              <w:t>User</w:t>
+            </w:r>
+            <w:r>
+              <w:rPr>
+                <w:rFonts w:cstheme="minorHAnsi"/>
+              </w:rPr>
+              <w:t xml:space="preserve"> logged into </w:t>
+            </w:r>
+            <w:r>
+              <w:rPr>
+                <w:rFonts w:cstheme="minorHAnsi"/>
+              </w:rPr>
+              <w:t>SOFA</w:t>
+            </w:r>
+            <w:r>
+              <w:rPr>
+                <w:rFonts w:cstheme="minorHAnsi"/>
+              </w:rPr>
+              <w:t>.</w:t>
+            </w:r>
+          </w:p>
+        </w:tc>
+      </w:tr>
+      <w:tr>
+        <w:tc>
+          <w:tcPr>
+            <w:tcW w:w="1871" w:type="dxa"/>
+            <w:tcBorders>
+              <w:top w:val="single" w:sz="4" w:space="0" w:color="auto"/>
+              <w:left w:val="single" w:sz="4" w:space="0" w:color="auto"/>
+              <w:bottom w:val="single" w:sz="4" w:space="0" w:color="auto"/>
+              <w:right w:val="single" w:sz="4" w:space="0" w:color="auto"/>
+            </w:tcBorders>
+          </w:tcPr>
+          <w:p>
+            <w:pPr>
+              <w:jc w:val="right"/>
+              <w:rPr>
+                <w:rFonts w:cstheme="minorHAnsi"/>
+              </w:rPr>
+            </w:pPr>
+            <w:r>
+              <w:rPr>
+                <w:rFonts w:cstheme="minorHAnsi"/>
+              </w:rPr>
+              <w:t>Post</w:t>
+            </w:r>
+            <w:r>
+              <w:rPr>
+                <w:rFonts w:cstheme="minorHAnsi"/>
+              </w:rPr>
+              <w:t>-</w:t>
+            </w:r>
+            <w:r>
+              <w:rPr>
+                <w:rFonts w:cstheme="minorHAnsi"/>
+              </w:rPr>
+              <w:t>conditions:</w:t>
+            </w:r>
+          </w:p>
+        </w:tc>
+        <w:tc>
+          <w:tcPr>
+            <w:tcW w:w="7059" w:type="dxa"/>
+            <w:gridSpan w:val="3"/>
+            <w:tcBorders>
+              <w:top w:val="single" w:sz="4" w:space="0" w:color="auto"/>
+              <w:left w:val="single" w:sz="4" w:space="0" w:color="auto"/>
+              <w:bottom w:val="single" w:sz="4" w:space="0" w:color="auto"/>
+              <w:right w:val="single" w:sz="4" w:space="0" w:color="auto"/>
+            </w:tcBorders>
+          </w:tcPr>
+          <w:p>
+            <w:pPr>
+              <w:spacing w:after="0" w:line="240" w:lineRule="auto"/>
+              <w:rPr>
+                <w:rFonts w:cstheme="minorHAnsi"/>
+              </w:rPr>
+            </w:pPr>
+            <w:r>
+              <w:rPr>
+                <w:rFonts w:cstheme="minorHAnsi"/>
+              </w:rPr>
+              <w:t>POST-1. Account of user who uses this use case is not being banned</w:t>
+            </w:r>
+          </w:p>
+        </w:tc>
+      </w:tr>
+      <w:tr>
+        <w:tc>
+          <w:tcPr>
+            <w:tcW w:w="1871" w:type="dxa"/>
+            <w:tcBorders>
+              <w:top w:val="single" w:sz="4" w:space="0" w:color="auto"/>
+              <w:left w:val="single" w:sz="4" w:space="0" w:color="auto"/>
+              <w:bottom w:val="single" w:sz="4" w:space="0" w:color="auto"/>
+              <w:right w:val="single" w:sz="4" w:space="0" w:color="auto"/>
+            </w:tcBorders>
+          </w:tcPr>
+          <w:p>
+            <w:pPr>
+              <w:jc w:val="right"/>
+              <w:rPr>
+                <w:rFonts w:cstheme="minorHAnsi"/>
+              </w:rPr>
+            </w:pPr>
+            <w:r>
+              <w:rPr>
+                <w:rFonts w:cstheme="minorHAnsi"/>
+              </w:rPr>
+              <w:t>Normal Flow:</w:t>
+            </w:r>
+          </w:p>
+        </w:tc>
+        <w:tc>
+          <w:tcPr>
+            <w:tcW w:w="7059" w:type="dxa"/>
+            <w:gridSpan w:val="3"/>
+            <w:tcBorders>
+              <w:top w:val="single" w:sz="4" w:space="0" w:color="auto"/>
+              <w:left w:val="single" w:sz="4" w:space="0" w:color="auto"/>
+              <w:bottom w:val="single" w:sz="4" w:space="0" w:color="auto"/>
+              <w:right w:val="single" w:sz="4" w:space="0" w:color="auto"/>
+            </w:tcBorders>
+          </w:tcPr>
+          <w:p>
+            <w:pPr>
+              <w:spacing w:after="0" w:line="240" w:lineRule="auto"/>
+              <w:ind w:left="-18"/>
+              <w:rPr>
+                <w:rFonts w:cstheme="minorHAnsi"/>
+                <w:b/>
+              </w:rPr>
+            </w:pPr>
+            <w:r>
+              <w:rPr>
+                <w:rFonts w:cstheme="minorHAnsi"/>
+                <w:b/>
+              </w:rPr>
+              <w:t>1.0.</w:t>
+            </w:r>
+            <w:r>
+              <w:rPr>
+                <w:rFonts w:cstheme="minorHAnsi"/>
+                <w:b/>
+              </w:rPr>
+              <w:t xml:space="preserve"> </w:t>
+            </w:r>
+            <w:r>
+              <w:rPr>
+                <w:rFonts w:cstheme="minorHAnsi"/>
+                <w:b/>
+              </w:rPr>
+              <w:t>Show suggest place of sale of a product</w:t>
+            </w:r>
+          </w:p>
+          <w:p>
+            <w:pPr>
+              <w:spacing w:after="0" w:line="240" w:lineRule="auto"/>
+              <w:rPr>
+                <w:rFonts w:cstheme="minorHAnsi"/>
+              </w:rPr>
+            </w:pPr>
+            <w:r>
+              <w:rPr>
+                <w:rFonts w:cstheme="minorHAnsi"/>
+              </w:rPr>
+              <w:t>1.</w:t>
+            </w:r>
+            <w:r>
+              <w:rPr>
+                <w:rFonts w:cstheme="minorHAnsi"/>
+              </w:rPr>
+              <w:t xml:space="preserve"> </w:t>
+            </w:r>
+            <w:r>
+              <w:rPr>
+                <w:rFonts w:cstheme="minorHAnsi"/>
+              </w:rPr>
+              <w:t>An User choose</w:t>
+            </w:r>
+            <w:r>
+              <w:rPr>
+                <w:rFonts w:cstheme="minorHAnsi"/>
+              </w:rPr>
+              <w:t>s</w:t>
+            </w:r>
+            <w:r>
+              <w:rPr>
+                <w:rFonts w:cstheme="minorHAnsi"/>
+              </w:rPr>
+              <w:t xml:space="preserve"> </w:t>
+            </w:r>
+            <w:r>
+              <w:rPr>
+                <w:rFonts w:cstheme="minorHAnsi"/>
+              </w:rPr>
+              <w:t>a post</w:t>
+            </w:r>
+            <w:r>
+              <w:rPr>
+                <w:rFonts w:cstheme="minorHAnsi"/>
+              </w:rPr>
+              <w:t xml:space="preserve"> </w:t>
+            </w:r>
+          </w:p>
+          <w:p>
+            <w:pPr>
+              <w:spacing w:after="0" w:line="240" w:lineRule="auto"/>
+              <w:rPr>
+                <w:rFonts w:cstheme="minorHAnsi"/>
+              </w:rPr>
+            </w:pPr>
+            <w:r>
+              <w:rPr>
+                <w:rFonts w:cstheme="minorHAnsi"/>
+              </w:rPr>
+              <w:t xml:space="preserve">2. </w:t>
+            </w:r>
+            <w:r>
+              <w:rPr>
+                <w:rFonts w:cstheme="minorHAnsi"/>
+              </w:rPr>
+              <w:t>Select product</w:t>
+            </w:r>
+            <w:r>
+              <w:rPr>
+                <w:rFonts w:cstheme="minorHAnsi"/>
+              </w:rPr>
+              <w:t xml:space="preserve"> </w:t>
+            </w:r>
+            <w:r>
+              <w:rPr>
+                <w:rFonts w:cstheme="minorHAnsi"/>
+              </w:rPr>
+              <w:t>in</w:t>
+            </w:r>
+            <w:r>
+              <w:rPr>
+                <w:rFonts w:cstheme="minorHAnsi"/>
+              </w:rPr>
+              <w:t xml:space="preserve"> post</w:t>
+            </w:r>
+          </w:p>
+          <w:p>
+            <w:pPr>
+              <w:spacing w:after="0" w:line="240" w:lineRule="auto"/>
+              <w:rPr>
+                <w:rFonts w:cstheme="minorHAnsi"/>
+              </w:rPr>
+            </w:pPr>
+            <w:r>
+              <w:rPr>
+                <w:rFonts w:cstheme="minorHAnsi"/>
+              </w:rPr>
+              <w:t>3. Display a list of place where sale the product</w:t>
+            </w:r>
+          </w:p>
+        </w:tc>
+      </w:tr>
+      <w:tr>
+        <w:tc>
+          <w:tcPr>
+            <w:tcW w:w="1871" w:type="dxa"/>
+            <w:tcBorders>
+              <w:top w:val="single" w:sz="4" w:space="0" w:color="auto"/>
+              <w:left w:val="single" w:sz="4" w:space="0" w:color="auto"/>
+              <w:bottom w:val="single" w:sz="4" w:space="0" w:color="auto"/>
+              <w:right w:val="single" w:sz="4" w:space="0" w:color="auto"/>
+            </w:tcBorders>
+          </w:tcPr>
+          <w:p>
+            <w:pPr>
+              <w:jc w:val="right"/>
+              <w:rPr>
+                <w:rFonts w:cstheme="minorHAnsi"/>
+              </w:rPr>
+            </w:pPr>
+            <w:r>
+              <w:rPr>
+                <w:rFonts w:cstheme="minorHAnsi"/>
+              </w:rPr>
+              <w:t>Alternative Flows:</w:t>
+            </w:r>
+          </w:p>
+        </w:tc>
+        <w:tc>
+          <w:tcPr>
+            <w:tcW w:w="7059" w:type="dxa"/>
+            <w:gridSpan w:val="3"/>
+            <w:tcBorders>
+              <w:top w:val="single" w:sz="4" w:space="0" w:color="auto"/>
+              <w:left w:val="single" w:sz="4" w:space="0" w:color="auto"/>
+              <w:bottom w:val="single" w:sz="4" w:space="0" w:color="auto"/>
+              <w:right w:val="single" w:sz="4" w:space="0" w:color="auto"/>
+            </w:tcBorders>
+          </w:tcPr>
+          <w:p>
+            <w:pPr>
+              <w:spacing w:after="0" w:line="240" w:lineRule="auto"/>
+              <w:ind w:left="-18"/>
+              <w:rPr>
+                <w:rFonts w:cstheme="minorHAnsi"/>
+                <w:b/>
+                <w:sz w:val="20"/>
+              </w:rPr>
+            </w:pPr>
+            <w:r>
+              <w:rPr>
+                <w:rFonts w:cstheme="minorHAnsi"/>
+                <w:b/>
+                <w:sz w:val="20"/>
+              </w:rPr>
+              <w:t>None</w:t>
+            </w:r>
+          </w:p>
+        </w:tc>
+      </w:tr>
+      <w:tr>
+        <w:tc>
+          <w:tcPr>
+            <w:tcW w:w="1871" w:type="dxa"/>
+            <w:tcBorders>
+              <w:top w:val="single" w:sz="4" w:space="0" w:color="auto"/>
+              <w:left w:val="single" w:sz="4" w:space="0" w:color="auto"/>
+              <w:bottom w:val="single" w:sz="4" w:space="0" w:color="auto"/>
+              <w:right w:val="single" w:sz="4" w:space="0" w:color="auto"/>
+            </w:tcBorders>
+          </w:tcPr>
+          <w:p>
+            <w:pPr>
+              <w:jc w:val="right"/>
+              <w:rPr>
+                <w:rFonts w:cstheme="minorHAnsi"/>
+              </w:rPr>
+            </w:pPr>
+            <w:r>
+              <w:rPr>
+                <w:rFonts w:cstheme="minorHAnsi"/>
+              </w:rPr>
+              <w:t>Exceptions:</w:t>
+            </w:r>
+          </w:p>
+        </w:tc>
+        <w:tc>
+          <w:tcPr>
+            <w:tcW w:w="7059" w:type="dxa"/>
+            <w:gridSpan w:val="3"/>
+            <w:tcBorders>
+              <w:top w:val="single" w:sz="4" w:space="0" w:color="auto"/>
+              <w:left w:val="single" w:sz="4" w:space="0" w:color="auto"/>
+              <w:bottom w:val="single" w:sz="4" w:space="0" w:color="auto"/>
+              <w:right w:val="single" w:sz="4" w:space="0" w:color="auto"/>
+            </w:tcBorders>
+          </w:tcPr>
+          <w:p>
+            <w:pPr>
+              <w:spacing w:after="0" w:line="240" w:lineRule="auto"/>
+              <w:ind w:left="-18"/>
+              <w:rPr>
+                <w:rFonts w:cstheme="minorHAnsi"/>
+                <w:sz w:val="20"/>
+              </w:rPr>
+            </w:pPr>
+            <w:r>
+              <w:rPr>
+                <w:rFonts w:cstheme="minorHAnsi"/>
+                <w:b/>
+                <w:sz w:val="20"/>
+              </w:rPr>
+              <w:t>None</w:t>
+            </w:r>
+          </w:p>
+        </w:tc>
+      </w:tr>
+      <w:tr>
+        <w:tc>
+          <w:tcPr>
+            <w:tcW w:w="1871" w:type="dxa"/>
+            <w:tcBorders>
+              <w:top w:val="single" w:sz="4" w:space="0" w:color="auto"/>
+              <w:left w:val="single" w:sz="4" w:space="0" w:color="auto"/>
+              <w:bottom w:val="single" w:sz="4" w:space="0" w:color="auto"/>
+              <w:right w:val="single" w:sz="4" w:space="0" w:color="auto"/>
+            </w:tcBorders>
+          </w:tcPr>
+          <w:p>
+            <w:pPr>
+              <w:jc w:val="right"/>
+              <w:rPr>
+                <w:rFonts w:cstheme="minorHAnsi"/>
+              </w:rPr>
+            </w:pPr>
+            <w:r>
+              <w:rPr>
+                <w:rFonts w:cstheme="minorHAnsi"/>
+              </w:rPr>
+              <w:t>Priority:</w:t>
+            </w:r>
+          </w:p>
+        </w:tc>
+        <w:tc>
+          <w:tcPr>
+            <w:tcW w:w="7059" w:type="dxa"/>
+            <w:gridSpan w:val="3"/>
+            <w:tcBorders>
+              <w:top w:val="single" w:sz="4" w:space="0" w:color="auto"/>
+              <w:left w:val="single" w:sz="4" w:space="0" w:color="auto"/>
+              <w:bottom w:val="single" w:sz="4" w:space="0" w:color="auto"/>
+              <w:right w:val="single" w:sz="4" w:space="0" w:color="auto"/>
+            </w:tcBorders>
+          </w:tcPr>
+          <w:p>
+            <w:pPr>
+              <w:rPr>
+                <w:rFonts w:cstheme="minorHAnsi"/>
+              </w:rPr>
+            </w:pPr>
+            <w:r>
+              <w:rPr>
+                <w:rFonts w:cstheme="minorHAnsi"/>
+              </w:rPr>
+              <w:t>Medium</w:t>
+            </w:r>
+          </w:p>
+        </w:tc>
+      </w:tr>
+      <w:tr>
+        <w:tc>
+          <w:tcPr>
+            <w:tcW w:w="1871" w:type="dxa"/>
+            <w:tcBorders>
+              <w:top w:val="single" w:sz="4" w:space="0" w:color="auto"/>
+              <w:left w:val="single" w:sz="4" w:space="0" w:color="auto"/>
+              <w:bottom w:val="single" w:sz="4" w:space="0" w:color="auto"/>
+              <w:right w:val="single" w:sz="4" w:space="0" w:color="auto"/>
+            </w:tcBorders>
+          </w:tcPr>
+          <w:p>
+            <w:pPr>
+              <w:jc w:val="right"/>
+              <w:rPr>
+                <w:rFonts w:cstheme="minorHAnsi"/>
+              </w:rPr>
+            </w:pPr>
+            <w:r>
+              <w:rPr>
+                <w:rFonts w:cstheme="minorHAnsi"/>
+              </w:rPr>
+              <w:t>Frequency of Use:</w:t>
+            </w:r>
+          </w:p>
+        </w:tc>
+        <w:tc>
+          <w:tcPr>
+            <w:tcW w:w="7059" w:type="dxa"/>
+            <w:gridSpan w:val="3"/>
+            <w:tcBorders>
+              <w:top w:val="single" w:sz="4" w:space="0" w:color="auto"/>
+              <w:left w:val="single" w:sz="4" w:space="0" w:color="auto"/>
+              <w:bottom w:val="single" w:sz="4" w:space="0" w:color="auto"/>
+              <w:right w:val="single" w:sz="4" w:space="0" w:color="auto"/>
+            </w:tcBorders>
+          </w:tcPr>
+          <w:p>
+            <w:pPr>
+              <w:spacing w:line="240" w:lineRule="exact"/>
+              <w:rPr>
+                <w:rFonts w:cstheme="minorHAnsi"/>
+              </w:rPr>
+            </w:pPr>
+            <w:r>
+              <w:rPr>
+                <w:rFonts w:cstheme="minorHAnsi"/>
+              </w:rPr>
+              <w:t>A</w:t>
+            </w:r>
+            <w:r>
+              <w:rPr>
+                <w:rFonts w:cstheme="minorHAnsi"/>
+              </w:rPr>
+              <w:t>verage</w:t>
+            </w:r>
+            <w:r>
+              <w:rPr>
+                <w:rFonts w:cstheme="minorHAnsi"/>
+              </w:rPr>
+              <w:t xml:space="preserve"> a person view </w:t>
+            </w:r>
+            <w:r>
+              <w:rPr>
+                <w:rFonts w:cstheme="minorHAnsi"/>
+              </w:rPr>
+              <w:t>suggested place</w:t>
+            </w:r>
+            <w:r>
+              <w:rPr>
+                <w:rFonts w:cstheme="minorHAnsi"/>
+              </w:rPr>
+              <w:t xml:space="preserve"> of </w:t>
+            </w:r>
+            <w:r>
+              <w:rPr>
+                <w:rFonts w:cstheme="minorHAnsi"/>
+              </w:rPr>
+              <w:t>sale</w:t>
+            </w:r>
+            <w:r>
+              <w:rPr>
+                <w:rFonts w:cstheme="minorHAnsi"/>
+              </w:rPr>
+              <w:t xml:space="preserve"> 10 times </w:t>
+            </w:r>
+            <w:r>
+              <w:rPr>
+                <w:rFonts w:cstheme="minorHAnsi"/>
+              </w:rPr>
+              <w:t xml:space="preserve">per </w:t>
+            </w:r>
+            <w:r>
+              <w:rPr>
+                <w:rFonts w:cstheme="minorHAnsi"/>
+              </w:rPr>
+              <w:t>day</w:t>
+            </w:r>
+            <w:r>
+              <w:rPr>
+                <w:rFonts w:cstheme="minorHAnsi"/>
+              </w:rPr>
+              <w:t xml:space="preserve">. </w:t>
+            </w:r>
+            <w:r>
+              <w:rPr>
+                <w:rFonts w:cstheme="minorHAnsi"/>
+              </w:rPr>
+              <w:t>Usage load for this use case is all day</w:t>
+            </w:r>
+          </w:p>
+        </w:tc>
+      </w:tr>
+      <w:tr>
+        <w:tc>
+          <w:tcPr>
+            <w:tcW w:w="1871" w:type="dxa"/>
+            <w:tcBorders>
+              <w:top w:val="single" w:sz="4" w:space="0" w:color="auto"/>
+              <w:left w:val="single" w:sz="4" w:space="0" w:color="auto"/>
+              <w:bottom w:val="single" w:sz="4" w:space="0" w:color="auto"/>
+              <w:right w:val="single" w:sz="4" w:space="0" w:color="auto"/>
+            </w:tcBorders>
+          </w:tcPr>
+          <w:p>
+            <w:pPr>
+              <w:jc w:val="right"/>
+              <w:rPr>
+                <w:rFonts w:cstheme="minorHAnsi"/>
+              </w:rPr>
+            </w:pPr>
+            <w:r>
+              <w:rPr>
+                <w:rFonts w:cstheme="minorHAnsi"/>
+              </w:rPr>
+              <w:t>Business Rules:</w:t>
+            </w:r>
+          </w:p>
+        </w:tc>
+        <w:tc>
+          <w:tcPr>
+            <w:tcW w:w="7059" w:type="dxa"/>
+            <w:gridSpan w:val="3"/>
+            <w:tcBorders>
+              <w:top w:val="single" w:sz="4" w:space="0" w:color="auto"/>
+              <w:left w:val="single" w:sz="4" w:space="0" w:color="auto"/>
+              <w:bottom w:val="single" w:sz="4" w:space="0" w:color="auto"/>
+              <w:right w:val="single" w:sz="4" w:space="0" w:color="auto"/>
+            </w:tcBorders>
+          </w:tcPr>
+          <w:p>
+            <w:pPr>
+              <w:rPr>
+                <w:rFonts w:cstheme="minorHAnsi"/>
+              </w:rPr>
+            </w:pPr>
+          </w:p>
+        </w:tc>
+      </w:tr>
+      <w:tr>
+        <w:tc>
+          <w:tcPr>
+            <w:tcW w:w="1871" w:type="dxa"/>
+            <w:tcBorders>
+              <w:top w:val="single" w:sz="4" w:space="0" w:color="auto"/>
+              <w:left w:val="single" w:sz="4" w:space="0" w:color="auto"/>
+              <w:bottom w:val="single" w:sz="4" w:space="0" w:color="auto"/>
+              <w:right w:val="single" w:sz="4" w:space="0" w:color="auto"/>
+            </w:tcBorders>
+          </w:tcPr>
+          <w:p>
+            <w:pPr>
+              <w:jc w:val="right"/>
+              <w:rPr>
+                <w:rFonts w:cstheme="minorHAnsi"/>
+              </w:rPr>
+            </w:pPr>
+            <w:r>
+              <w:rPr>
+                <w:rFonts w:cstheme="minorHAnsi"/>
+              </w:rPr>
+              <w:t>Other Information:</w:t>
+            </w:r>
+          </w:p>
+        </w:tc>
+        <w:tc>
+          <w:tcPr>
+            <w:tcW w:w="7059" w:type="dxa"/>
+            <w:gridSpan w:val="3"/>
+            <w:tcBorders>
+              <w:top w:val="single" w:sz="4" w:space="0" w:color="auto"/>
+              <w:left w:val="single" w:sz="4" w:space="0" w:color="auto"/>
+              <w:bottom w:val="single" w:sz="4" w:space="0" w:color="auto"/>
+              <w:right w:val="single" w:sz="4" w:space="0" w:color="auto"/>
+            </w:tcBorders>
+          </w:tcPr>
+          <w:p>
+            <w:pPr>
+              <w:spacing w:after="0" w:line="240" w:lineRule="exact"/>
+            </w:pPr>
+            <w:r>
+              <w:rPr>
+                <w:rFonts w:cstheme="minorHAnsi"/>
+              </w:rPr>
+              <w:t>If in database this is no place sale the product, the list is empty.</w:t>
+            </w:r>
+          </w:p>
+        </w:tc>
+      </w:tr>
+      <w:tr>
+        <w:tc>
+          <w:tcPr>
+            <w:tcW w:w="1871" w:type="dxa"/>
+            <w:tcBorders>
+              <w:top w:val="single" w:sz="4" w:space="0" w:color="auto"/>
+              <w:left w:val="single" w:sz="4" w:space="0" w:color="auto"/>
+              <w:bottom w:val="single" w:sz="4" w:space="0" w:color="auto"/>
+              <w:right w:val="single" w:sz="4" w:space="0" w:color="auto"/>
+            </w:tcBorders>
+          </w:tcPr>
+          <w:p>
+            <w:pPr>
+              <w:jc w:val="right"/>
+              <w:rPr>
+                <w:rFonts w:cstheme="minorHAnsi"/>
+              </w:rPr>
+            </w:pPr>
+            <w:r>
+              <w:rPr>
+                <w:rFonts w:cstheme="minorHAnsi"/>
+              </w:rPr>
+              <w:t>Assumptions:</w:t>
+            </w:r>
+          </w:p>
+        </w:tc>
+        <w:tc>
+          <w:tcPr>
+            <w:tcW w:w="7059" w:type="dxa"/>
+            <w:gridSpan w:val="3"/>
+            <w:tcBorders>
+              <w:top w:val="single" w:sz="4" w:space="0" w:color="auto"/>
+              <w:left w:val="single" w:sz="4" w:space="0" w:color="auto"/>
+              <w:bottom w:val="single" w:sz="4" w:space="0" w:color="auto"/>
+              <w:right w:val="single" w:sz="4" w:space="0" w:color="auto"/>
+            </w:tcBorders>
+          </w:tcPr>
+          <w:p>
+            <w:pPr>
+              <w:spacing w:line="240" w:lineRule="exact"/>
+              <w:rPr>
+                <w:rFonts w:cstheme="minorHAnsi"/>
+              </w:rPr>
+            </w:pPr>
+            <w:r>
+              <w:rPr>
+                <w:rFonts w:cstheme="minorHAnsi"/>
+              </w:rPr>
+              <w:t xml:space="preserve">Each user views </w:t>
+            </w:r>
+            <w:r>
+              <w:rPr>
+                <w:rFonts w:cstheme="minorHAnsi"/>
+              </w:rPr>
+              <w:t>suggested place</w:t>
+            </w:r>
+            <w:r>
+              <w:rPr>
+                <w:rFonts w:cstheme="minorHAnsi"/>
+              </w:rPr>
+              <w:t xml:space="preserve"> </w:t>
+            </w:r>
+            <w:r>
+              <w:rPr>
+                <w:rFonts w:cstheme="minorHAnsi"/>
+              </w:rPr>
+              <w:t>of sale</w:t>
+            </w:r>
+            <w:r>
+              <w:rPr>
+                <w:rFonts w:cstheme="minorHAnsi"/>
+              </w:rPr>
+              <w:t xml:space="preserve"> about </w:t>
+            </w:r>
+            <w:r>
+              <w:rPr>
+                <w:rFonts w:cstheme="minorHAnsi"/>
+              </w:rPr>
+              <w:t>500</w:t>
+            </w:r>
+            <w:r>
+              <w:rPr>
+                <w:rFonts w:cstheme="minorHAnsi"/>
+              </w:rPr>
+              <w:t xml:space="preserve"> times</w:t>
             </w:r>
           </w:p>
         </w:tc>
